--- a/05-bootstrap/05-bootstrap-3.0/slides/export/02-bootstrap-resumen.docx
+++ b/05-bootstrap/05-bootstrap-3.0/slides/export/02-bootstrap-resumen.docx
@@ -2802,109 +2802,39 @@
     </w:p>
     <w:p>
       <w:pPr>
+        <w:pStyle w:val="SourceCode"/>
+      </w:pPr>
+      <w:r>
+        <w:rPr>
+          <w:rStyle w:val="VerbatimChar"/>
+        </w:rPr>
+        <w:t xml:space="preserve">&lt;p class="text-lowercase"&gt;Lowercased text.&lt;/p&gt;</w:t>
+      </w:r>
+      <w:r>
+        <w:br w:type="textWrapping"/>
+      </w:r>
+      <w:r>
+        <w:rPr>
+          <w:rStyle w:val="VerbatimChar"/>
+        </w:rPr>
+        <w:t xml:space="preserve">&lt;p class="text-uppercase"&gt;Uppercased text.&lt;/p&gt;</w:t>
+      </w:r>
+      <w:r>
+        <w:br w:type="textWrapping"/>
+      </w:r>
+      <w:r>
+        <w:rPr>
+          <w:rStyle w:val="VerbatimChar"/>
+        </w:rPr>
+        <w:t xml:space="preserve">&lt;p class="text-capitalize"&gt;Capitalized text.&lt;/p&gt;</w:t>
+      </w:r>
+    </w:p>
+    <w:p>
+      <w:pPr>
         <w:pStyle w:val="Heading2"/>
       </w:pPr>
-      <w:bookmarkStart w:id="72" w:name="minúsculas"/>
+      <w:bookmarkStart w:id="72" w:name="abreviaturas"/>
       <w:bookmarkEnd w:id="72"/>
-      <w:r>
-        <w:t xml:space="preserve">Minúsculas</w:t>
-      </w:r>
-    </w:p>
-    <w:p>
-      <w:pPr>
-        <w:pStyle w:val="Compact"/>
-        <w:numPr>
-          <w:numId w:val="1024"/>
-          <w:ilvl w:val="0"/>
-        </w:numPr>
-      </w:pPr>
-      <w:r>
-        <w:t xml:space="preserve">Minúsculas</w:t>
-      </w:r>
-    </w:p>
-    <w:p>
-      <w:pPr>
-        <w:pStyle w:val="SourceCode"/>
-      </w:pPr>
-      <w:r>
-        <w:rPr>
-          <w:rStyle w:val="VerbatimChar"/>
-        </w:rPr>
-        <w:t xml:space="preserve">&lt;p class="text-lowercase"&gt;Lowercased text.&lt;/p&gt;</w:t>
-      </w:r>
-    </w:p>
-    <w:p>
-      <w:pPr>
-        <w:pStyle w:val="Heading2"/>
-      </w:pPr>
-      <w:bookmarkStart w:id="73" w:name="mayúsculas"/>
-      <w:bookmarkEnd w:id="73"/>
-      <w:r>
-        <w:t xml:space="preserve">Mayúsculas</w:t>
-      </w:r>
-    </w:p>
-    <w:p>
-      <w:pPr>
-        <w:pStyle w:val="Compact"/>
-        <w:numPr>
-          <w:numId w:val="1025"/>
-          <w:ilvl w:val="0"/>
-        </w:numPr>
-      </w:pPr>
-      <w:r>
-        <w:t xml:space="preserve">Mayúsculas</w:t>
-      </w:r>
-    </w:p>
-    <w:p>
-      <w:pPr>
-        <w:pStyle w:val="SourceCode"/>
-      </w:pPr>
-      <w:r>
-        <w:rPr>
-          <w:rStyle w:val="VerbatimChar"/>
-        </w:rPr>
-        <w:t xml:space="preserve">&lt;p class="text-uppercase"&gt;Uppercased text.&lt;/p&gt;</w:t>
-      </w:r>
-    </w:p>
-    <w:p>
-      <w:pPr>
-        <w:pStyle w:val="Heading2"/>
-      </w:pPr>
-      <w:bookmarkStart w:id="74" w:name="tipo-título"/>
-      <w:bookmarkEnd w:id="74"/>
-      <w:r>
-        <w:t xml:space="preserve">Tipo Título</w:t>
-      </w:r>
-    </w:p>
-    <w:p>
-      <w:pPr>
-        <w:pStyle w:val="Compact"/>
-        <w:numPr>
-          <w:numId w:val="1026"/>
-          <w:ilvl w:val="0"/>
-        </w:numPr>
-      </w:pPr>
-      <w:r>
-        <w:t xml:space="preserve">Tipo Título</w:t>
-      </w:r>
-    </w:p>
-    <w:p>
-      <w:pPr>
-        <w:pStyle w:val="SourceCode"/>
-      </w:pPr>
-      <w:r>
-        <w:rPr>
-          <w:rStyle w:val="VerbatimChar"/>
-        </w:rPr>
-        <w:t xml:space="preserve">&lt;p class="text-capitalize"&gt;Capitalized text.&lt;/p&gt;</w:t>
-      </w:r>
-    </w:p>
-    <w:p>
-      <w:pPr>
-        <w:pStyle w:val="Heading2"/>
-      </w:pPr>
-      <w:bookmarkStart w:id="75" w:name="abreviaturas"/>
-      <w:bookmarkEnd w:id="75"/>
       <w:r>
         <w:t xml:space="preserve">Abreviaturas</w:t>
       </w:r>
@@ -2929,7 +2859,7 @@
                     </pic:cNvPicPr>
                   </pic:nvPicPr>
                   <pic:blipFill>
-                    <a:blip r:embed="rId76"/>
+                    <a:blip r:embed="rId73"/>
                     <a:stretch>
                       <a:fillRect/>
                     </a:stretch>
@@ -2971,8 +2901,8 @@
       <w:pPr>
         <w:pStyle w:val="Heading2"/>
       </w:pPr>
-      <w:bookmarkStart w:id="77" w:name="direcciones"/>
-      <w:bookmarkEnd w:id="77"/>
+      <w:bookmarkStart w:id="74" w:name="direcciones"/>
+      <w:bookmarkEnd w:id="74"/>
       <w:r>
         <w:t xml:space="preserve">Direcciones</w:t>
       </w:r>
@@ -2997,7 +2927,7 @@
                     </pic:cNvPicPr>
                   </pic:nvPicPr>
                   <pic:blipFill>
-                    <a:blip r:embed="rId78"/>
+                    <a:blip r:embed="rId75"/>
                     <a:stretch>
                       <a:fillRect/>
                     </a:stretch>
@@ -3138,8 +3068,8 @@
       <w:pPr>
         <w:pStyle w:val="Heading2"/>
       </w:pPr>
-      <w:bookmarkStart w:id="79" w:name="citas"/>
-      <w:bookmarkEnd w:id="79"/>
+      <w:bookmarkStart w:id="76" w:name="citas"/>
+      <w:bookmarkEnd w:id="76"/>
       <w:r>
         <w:t xml:space="preserve">Citas</w:t>
       </w:r>
@@ -3164,7 +3094,7 @@
                     </pic:cNvPicPr>
                   </pic:nvPicPr>
                   <pic:blipFill>
-                    <a:blip r:embed="rId80"/>
+                    <a:blip r:embed="rId77"/>
                     <a:stretch>
                       <a:fillRect/>
                     </a:stretch>
@@ -3260,8 +3190,8 @@
       <w:pPr>
         <w:pStyle w:val="Heading2"/>
       </w:pPr>
-      <w:bookmarkStart w:id="81" w:name="listas"/>
-      <w:bookmarkEnd w:id="81"/>
+      <w:bookmarkStart w:id="78" w:name="listas"/>
+      <w:bookmarkEnd w:id="78"/>
       <w:r>
         <w:t xml:space="preserve">Listas</w:t>
       </w:r>
@@ -3286,7 +3216,7 @@
                     </pic:cNvPicPr>
                   </pic:nvPicPr>
                   <pic:blipFill>
-                    <a:blip r:embed="rId82"/>
+                    <a:blip r:embed="rId79"/>
                     <a:stretch>
                       <a:fillRect/>
                     </a:stretch>
@@ -3373,8 +3303,8 @@
       <w:pPr>
         <w:pStyle w:val="Heading2"/>
       </w:pPr>
-      <w:bookmarkStart w:id="83" w:name="descripciones"/>
-      <w:bookmarkEnd w:id="83"/>
+      <w:bookmarkStart w:id="80" w:name="descripciones"/>
+      <w:bookmarkEnd w:id="80"/>
       <w:r>
         <w:t xml:space="preserve">Descripciones</w:t>
       </w:r>
@@ -3399,7 +3329,7 @@
                     </pic:cNvPicPr>
                   </pic:nvPicPr>
                   <pic:blipFill>
-                    <a:blip r:embed="rId84"/>
+                    <a:blip r:embed="rId81"/>
                     <a:stretch>
                       <a:fillRect/>
                     </a:stretch>
@@ -3504,8 +3434,8 @@
       <w:pPr>
         <w:pStyle w:val="Heading1"/>
       </w:pPr>
-      <w:bookmarkStart w:id="85" w:name="tablas"/>
-      <w:bookmarkEnd w:id="85"/>
+      <w:bookmarkStart w:id="82" w:name="tablas"/>
+      <w:bookmarkEnd w:id="82"/>
       <w:r>
         <w:t xml:space="preserve">Tablas</w:t>
       </w:r>
@@ -3514,8 +3444,8 @@
       <w:pPr>
         <w:pStyle w:val="Heading2"/>
       </w:pPr>
-      <w:bookmarkStart w:id="86" w:name="clases"/>
-      <w:bookmarkEnd w:id="86"/>
+      <w:bookmarkStart w:id="83" w:name="clases"/>
+      <w:bookmarkEnd w:id="83"/>
       <w:r>
         <w:t xml:space="preserve">Clases</w:t>
       </w:r>
@@ -3524,7 +3454,7 @@
       <w:pPr>
         <w:pStyle w:val="Compact"/>
         <w:numPr>
-          <w:numId w:val="1027"/>
+          <w:numId w:val="1024"/>
           <w:ilvl w:val="0"/>
         </w:numPr>
       </w:pPr>
@@ -3542,7 +3472,7 @@
       <w:pPr>
         <w:pStyle w:val="Compact"/>
         <w:numPr>
-          <w:numId w:val="1027"/>
+          <w:numId w:val="1024"/>
           <w:ilvl w:val="0"/>
         </w:numPr>
       </w:pPr>
@@ -3560,7 +3490,7 @@
       <w:pPr>
         <w:pStyle w:val="Compact"/>
         <w:numPr>
-          <w:numId w:val="1027"/>
+          <w:numId w:val="1024"/>
           <w:ilvl w:val="0"/>
         </w:numPr>
       </w:pPr>
@@ -3578,7 +3508,7 @@
       <w:pPr>
         <w:pStyle w:val="Compact"/>
         <w:numPr>
-          <w:numId w:val="1027"/>
+          <w:numId w:val="1024"/>
           <w:ilvl w:val="0"/>
         </w:numPr>
       </w:pPr>
@@ -3596,7 +3526,7 @@
       <w:pPr>
         <w:pStyle w:val="Compact"/>
         <w:numPr>
-          <w:numId w:val="1027"/>
+          <w:numId w:val="1024"/>
           <w:ilvl w:val="0"/>
         </w:numPr>
       </w:pPr>
@@ -3614,8 +3544,8 @@
       <w:pPr>
         <w:pStyle w:val="Heading2"/>
       </w:pPr>
-      <w:bookmarkStart w:id="87" w:name="responsive"/>
-      <w:bookmarkEnd w:id="87"/>
+      <w:bookmarkStart w:id="84" w:name="responsive"/>
+      <w:bookmarkEnd w:id="84"/>
       <w:r>
         <w:t xml:space="preserve">Responsive</w:t>
       </w:r>
@@ -3624,7 +3554,7 @@
       <w:pPr>
         <w:pStyle w:val="Compact"/>
         <w:numPr>
-          <w:numId w:val="1028"/>
+          <w:numId w:val="1025"/>
           <w:ilvl w:val="0"/>
         </w:numPr>
       </w:pPr>
@@ -3651,8 +3581,8 @@
       <w:pPr>
         <w:pStyle w:val="Heading2"/>
       </w:pPr>
-      <w:bookmarkStart w:id="88" w:name="ejemplo"/>
-      <w:bookmarkEnd w:id="88"/>
+      <w:bookmarkStart w:id="85" w:name="ejemplo"/>
+      <w:bookmarkEnd w:id="85"/>
       <w:r>
         <w:t xml:space="preserve">Ejemplo</w:t>
       </w:r>
@@ -3677,7 +3607,7 @@
                     </pic:cNvPicPr>
                   </pic:nvPicPr>
                   <pic:blipFill>
-                    <a:blip r:embed="rId89"/>
+                    <a:blip r:embed="rId86"/>
                     <a:stretch>
                       <a:fillRect/>
                     </a:stretch>
@@ -3818,8 +3748,8 @@
       <w:pPr>
         <w:pStyle w:val="Heading1"/>
       </w:pPr>
-      <w:bookmarkStart w:id="90" w:name="formularios"/>
-      <w:bookmarkEnd w:id="90"/>
+      <w:bookmarkStart w:id="87" w:name="formularios"/>
+      <w:bookmarkEnd w:id="87"/>
       <w:r>
         <w:t xml:space="preserve">Formularios</w:t>
       </w:r>
@@ -3828,98 +3758,8 @@
       <w:pPr>
         <w:pStyle w:val="Heading2"/>
       </w:pPr>
-      <w:bookmarkStart w:id="91" w:name="lo-básico"/>
-      <w:bookmarkEnd w:id="91"/>
-      <w:r>
-        <w:t xml:space="preserve">Lo básico</w:t>
-      </w:r>
-    </w:p>
-    <w:p>
-      <w:pPr>
-        <w:numPr>
-          <w:numId w:val="1029"/>
-          <w:ilvl w:val="0"/>
-        </w:numPr>
-      </w:pPr>
-      <w:r>
-        <w:t xml:space="preserve">Agrupar label + control con</w:t>
-      </w:r>
-      <w:r>
-        <w:t xml:space="preserve"> </w:t>
-      </w:r>
-      <w:r>
-        <w:rPr>
-          <w:b/>
-        </w:rPr>
-        <w:t xml:space="preserve">class=form-group</w:t>
-      </w:r>
-    </w:p>
-    <w:p>
-      <w:pPr>
-        <w:numPr>
-          <w:numId w:val="1029"/>
-          <w:ilvl w:val="0"/>
-        </w:numPr>
-      </w:pPr>
-      <w:r>
-        <w:t xml:space="preserve">Input, textarea y select con</w:t>
-      </w:r>
-      <w:r>
-        <w:t xml:space="preserve"> </w:t>
-      </w:r>
-      <w:r>
-        <w:rPr>
-          <w:b/>
-        </w:rPr>
-        <w:t xml:space="preserve">class=form-control</w:t>
-      </w:r>
-    </w:p>
-    <w:p>
-      <w:pPr>
-        <w:numPr>
-          <w:numId w:val="1029"/>
-          <w:ilvl w:val="0"/>
-        </w:numPr>
-      </w:pPr>
-      <w:r>
-        <w:t xml:space="preserve">Layouts:</w:t>
-      </w:r>
-      <w:r>
-        <w:t xml:space="preserve"> </w:t>
-      </w:r>
-      <w:r>
-        <w:rPr>
-          <w:b/>
-        </w:rPr>
-        <w:t xml:space="preserve">normal, form-inline y form-horizontal</w:t>
-      </w:r>
-    </w:p>
-    <w:p>
-      <w:pPr>
-        <w:numPr>
-          <w:numId w:val="1029"/>
-          <w:ilvl w:val="0"/>
-        </w:numPr>
-      </w:pPr>
-      <w:r>
-        <w:t xml:space="preserve">Para distribuir el contenido, se puede</w:t>
-      </w:r>
-      <w:r>
-        <w:t xml:space="preserve"> </w:t>
-      </w:r>
-      <w:r>
-        <w:rPr>
-          <w:b/>
-        </w:rPr>
-        <w:t xml:space="preserve">usar .col- pero no hace falta usar .row</w:t>
-      </w:r>
-    </w:p>
-    <w:p>
-      <w:pPr>
-        <w:pStyle w:val="Heading2"/>
-      </w:pPr>
-      <w:bookmarkStart w:id="92" w:name="normal-1"/>
-      <w:bookmarkEnd w:id="92"/>
+      <w:bookmarkStart w:id="88" w:name="normal-1"/>
+      <w:bookmarkEnd w:id="88"/>
       <w:r>
         <w:t xml:space="preserve">Normal</w:t>
       </w:r>
@@ -3944,7 +3784,7 @@
                     </pic:cNvPicPr>
                   </pic:nvPicPr>
                   <pic:blipFill>
-                    <a:blip r:embed="rId93"/>
+                    <a:blip r:embed="rId89"/>
                     <a:stretch>
                       <a:fillRect/>
                     </a:stretch>
@@ -3975,8 +3815,8 @@
       <w:pPr>
         <w:pStyle w:val="Heading2"/>
       </w:pPr>
-      <w:bookmarkStart w:id="94" w:name="inline"/>
-      <w:bookmarkEnd w:id="94"/>
+      <w:bookmarkStart w:id="90" w:name="inline"/>
+      <w:bookmarkEnd w:id="90"/>
       <w:r>
         <w:t xml:space="preserve">Inline</w:t>
       </w:r>
@@ -4001,7 +3841,7 @@
                     </pic:cNvPicPr>
                   </pic:nvPicPr>
                   <pic:blipFill>
-                    <a:blip r:embed="rId95"/>
+                    <a:blip r:embed="rId91"/>
                     <a:stretch>
                       <a:fillRect/>
                     </a:stretch>
@@ -4032,8 +3872,8 @@
       <w:pPr>
         <w:pStyle w:val="Heading2"/>
       </w:pPr>
-      <w:bookmarkStart w:id="96" w:name="horizontal"/>
-      <w:bookmarkEnd w:id="96"/>
+      <w:bookmarkStart w:id="92" w:name="horizontal"/>
+      <w:bookmarkEnd w:id="92"/>
       <w:r>
         <w:t xml:space="preserve">Horizontal</w:t>
       </w:r>
@@ -4058,7 +3898,7 @@
                     </pic:cNvPicPr>
                   </pic:nvPicPr>
                   <pic:blipFill>
-                    <a:blip r:embed="rId97"/>
+                    <a:blip r:embed="rId93"/>
                     <a:stretch>
                       <a:fillRect/>
                     </a:stretch>
@@ -4089,8 +3929,8 @@
       <w:pPr>
         <w:pStyle w:val="Heading2"/>
       </w:pPr>
-      <w:bookmarkStart w:id="98" w:name="ejemplo-1"/>
-      <w:bookmarkEnd w:id="98"/>
+      <w:bookmarkStart w:id="94" w:name="ejemplo-1"/>
+      <w:bookmarkEnd w:id="94"/>
       <w:r>
         <w:t xml:space="preserve">Ejemplo</w:t>
       </w:r>
@@ -4227,42 +4067,8 @@
       <w:pPr>
         <w:pStyle w:val="Heading2"/>
       </w:pPr>
-      <w:bookmarkStart w:id="99" w:name="inputs"/>
-      <w:bookmarkEnd w:id="99"/>
-      <w:r>
-        <w:t xml:space="preserve">Inputs</w:t>
-      </w:r>
-    </w:p>
-    <w:p>
-      <w:pPr>
-        <w:pStyle w:val="Compact"/>
-        <w:numPr>
-          <w:numId w:val="1030"/>
-          <w:ilvl w:val="0"/>
-        </w:numPr>
-      </w:pPr>
-      <w:r>
-        <w:t xml:space="preserve">Los de</w:t>
-      </w:r>
-      <w:r>
-        <w:t xml:space="preserve"> </w:t>
-      </w:r>
-      <w:r>
-        <w:rPr>
-          <w:b/>
-        </w:rPr>
-        <w:t xml:space="preserve">HTML5</w:t>
-      </w:r>
-      <w:r>
-        <w:t xml:space="preserve">: text, password, datetime, datetime-local, date, month, time, week, number, email, url, search, tel, and color.</w:t>
-      </w:r>
-    </w:p>
-    <w:p>
-      <w:pPr>
-        <w:pStyle w:val="Heading2"/>
-      </w:pPr>
-      <w:bookmarkStart w:id="100" w:name="validaciones"/>
-      <w:bookmarkEnd w:id="100"/>
+      <w:bookmarkStart w:id="95" w:name="validaciones"/>
+      <w:bookmarkEnd w:id="95"/>
       <w:r>
         <w:t xml:space="preserve">Validaciones</w:t>
       </w:r>
@@ -4287,7 +4093,7 @@
                     </pic:cNvPicPr>
                   </pic:nvPicPr>
                   <pic:blipFill>
-                    <a:blip r:embed="rId101"/>
+                    <a:blip r:embed="rId96"/>
                     <a:stretch>
                       <a:fillRect/>
                     </a:stretch>
@@ -4318,7 +4124,7 @@
       <w:pPr>
         <w:pStyle w:val="Compact"/>
         <w:numPr>
-          <w:numId w:val="1031"/>
+          <w:numId w:val="1026"/>
           <w:ilvl w:val="0"/>
         </w:numPr>
       </w:pPr>
@@ -4395,8 +4201,8 @@
       <w:pPr>
         <w:pStyle w:val="Heading2"/>
       </w:pPr>
-      <w:bookmarkStart w:id="102" w:name="tamaños"/>
-      <w:bookmarkEnd w:id="102"/>
+      <w:bookmarkStart w:id="97" w:name="tamaños"/>
+      <w:bookmarkEnd w:id="97"/>
       <w:r>
         <w:t xml:space="preserve">Tamaños</w:t>
       </w:r>
@@ -4421,7 +4227,7 @@
                     </pic:cNvPicPr>
                   </pic:nvPicPr>
                   <pic:blipFill>
-                    <a:blip r:embed="rId103"/>
+                    <a:blip r:embed="rId98"/>
                     <a:stretch>
                       <a:fillRect/>
                     </a:stretch>
@@ -4452,7 +4258,7 @@
       <w:pPr>
         <w:pStyle w:val="Compact"/>
         <w:numPr>
-          <w:numId w:val="1032"/>
+          <w:numId w:val="1027"/>
           <w:ilvl w:val="0"/>
         </w:numPr>
       </w:pPr>
@@ -4486,230 +4292,10 @@
     </w:p>
     <w:p>
       <w:pPr>
-        <w:pStyle w:val="SourceCode"/>
-      </w:pPr>
-      <w:r>
-        <w:rPr>
-          <w:rStyle w:val="VerbatimChar"/>
-        </w:rPr>
-        <w:t xml:space="preserve">&lt;form class="form-horizontal" role="form"&gt;</w:t>
-      </w:r>
-      <w:r>
-        <w:br w:type="textWrapping"/>
-      </w:r>
-      <w:r>
-        <w:rPr>
-          <w:rStyle w:val="VerbatimChar"/>
-        </w:rPr>
-        <w:t xml:space="preserve">  &lt;div class="form-group form-group-lg"&gt;</w:t>
-      </w:r>
-      <w:r>
-        <w:br w:type="textWrapping"/>
-      </w:r>
-      <w:r>
-        <w:rPr>
-          <w:rStyle w:val="VerbatimChar"/>
-        </w:rPr>
-        <w:t xml:space="preserve">    &lt;label class="col-sm-2 control-label" for="formGroupInputLarge"&gt;</w:t>
-      </w:r>
-      <w:r>
-        <w:br w:type="textWrapping"/>
-      </w:r>
-      <w:r>
-        <w:rPr>
-          <w:rStyle w:val="VerbatimChar"/>
-        </w:rPr>
-        <w:t xml:space="preserve">      Large label&lt;/label&gt;</w:t>
-      </w:r>
-      <w:r>
-        <w:br w:type="textWrapping"/>
-      </w:r>
-      <w:r>
-        <w:rPr>
-          <w:rStyle w:val="VerbatimChar"/>
-        </w:rPr>
-        <w:t xml:space="preserve">    &lt;div class="col-sm-10"&gt;</w:t>
-      </w:r>
-      <w:r>
-        <w:br w:type="textWrapping"/>
-      </w:r>
-      <w:r>
-        <w:rPr>
-          <w:rStyle w:val="VerbatimChar"/>
-        </w:rPr>
-        <w:t xml:space="preserve">      &lt;input class="form-control" type="text" id="formGroupInputLarge"</w:t>
-      </w:r>
-      <w:r>
-        <w:br w:type="textWrapping"/>
-      </w:r>
-      <w:r>
-        <w:rPr>
-          <w:rStyle w:val="VerbatimChar"/>
-        </w:rPr>
-        <w:t xml:space="preserve">        placeholder="Large input"&gt;</w:t>
-      </w:r>
-      <w:r>
-        <w:br w:type="textWrapping"/>
-      </w:r>
-      <w:r>
-        <w:rPr>
-          <w:rStyle w:val="VerbatimChar"/>
-        </w:rPr>
-        <w:t xml:space="preserve">    &lt;/div&gt;</w:t>
-      </w:r>
-      <w:r>
-        <w:br w:type="textWrapping"/>
-      </w:r>
-      <w:r>
-        <w:rPr>
-          <w:rStyle w:val="VerbatimChar"/>
-        </w:rPr>
-        <w:t xml:space="preserve">  &lt;/div&gt;</w:t>
-      </w:r>
-      <w:r>
-        <w:br w:type="textWrapping"/>
-      </w:r>
-      <w:r>
-        <w:rPr>
-          <w:rStyle w:val="VerbatimChar"/>
-        </w:rPr>
-        <w:t xml:space="preserve">&lt;/form&gt;</w:t>
-      </w:r>
-    </w:p>
-    <w:p>
-      <w:pPr>
-        <w:pStyle w:val="Compact"/>
-        <w:numPr>
-          <w:numId w:val="1033"/>
-          <w:ilvl w:val="0"/>
-        </w:numPr>
-      </w:pPr>
-      <w:r>
-        <w:t xml:space="preserve">Usar los helpers</w:t>
-      </w:r>
-      <w:r>
-        <w:t xml:space="preserve"> </w:t>
-      </w:r>
-      <w:r>
-        <w:rPr>
-          <w:b/>
-        </w:rPr>
-        <w:t xml:space="preserve">form-group-lg o form-group-sm</w:t>
-      </w:r>
-      <w:r>
-        <w:t xml:space="preserve"> </w:t>
-      </w:r>
-      <w:r>
-        <w:t xml:space="preserve">o bien, en caso de inputs aislados que no estén dentro de un form-group, usar</w:t>
-      </w:r>
-      <w:r>
-        <w:t xml:space="preserve"> </w:t>
-      </w:r>
-      <w:r>
-        <w:rPr>
-          <w:b/>
-        </w:rPr>
-        <w:t xml:space="preserve">input-lg o input-sm</w:t>
-      </w:r>
-    </w:p>
-    <w:p>
-      <w:pPr>
-        <w:pStyle w:val="SourceCode"/>
-      </w:pPr>
-      <w:r>
-        <w:rPr>
-          <w:rStyle w:val="VerbatimChar"/>
-        </w:rPr>
-        <w:t xml:space="preserve">&lt;form class="form-horizontal" role="form"&gt;</w:t>
-      </w:r>
-      <w:r>
-        <w:br w:type="textWrapping"/>
-      </w:r>
-      <w:r>
-        <w:rPr>
-          <w:rStyle w:val="VerbatimChar"/>
-        </w:rPr>
-        <w:t xml:space="preserve">  &lt;div class="form-group form-group-sm"&gt;</w:t>
-      </w:r>
-      <w:r>
-        <w:br w:type="textWrapping"/>
-      </w:r>
-      <w:r>
-        <w:rPr>
-          <w:rStyle w:val="VerbatimChar"/>
-        </w:rPr>
-        <w:t xml:space="preserve">    &lt;label class="col-sm-2 control-label" for="formGroupInputSmall"&gt;</w:t>
-      </w:r>
-      <w:r>
-        <w:br w:type="textWrapping"/>
-      </w:r>
-      <w:r>
-        <w:rPr>
-          <w:rStyle w:val="VerbatimChar"/>
-        </w:rPr>
-        <w:t xml:space="preserve">      Small label&lt;/label&gt;</w:t>
-      </w:r>
-      <w:r>
-        <w:br w:type="textWrapping"/>
-      </w:r>
-      <w:r>
-        <w:rPr>
-          <w:rStyle w:val="VerbatimChar"/>
-        </w:rPr>
-        <w:t xml:space="preserve">    &lt;div class="col-sm-10"&gt;</w:t>
-      </w:r>
-      <w:r>
-        <w:br w:type="textWrapping"/>
-      </w:r>
-      <w:r>
-        <w:rPr>
-          <w:rStyle w:val="VerbatimChar"/>
-        </w:rPr>
-        <w:t xml:space="preserve">      &lt;input class="form-control" type="text" id="formGroupInputSmall"</w:t>
-      </w:r>
-      <w:r>
-        <w:br w:type="textWrapping"/>
-      </w:r>
-      <w:r>
-        <w:rPr>
-          <w:rStyle w:val="VerbatimChar"/>
-        </w:rPr>
-        <w:t xml:space="preserve">        placeholder="Small input"&gt;</w:t>
-      </w:r>
-      <w:r>
-        <w:br w:type="textWrapping"/>
-      </w:r>
-      <w:r>
-        <w:rPr>
-          <w:rStyle w:val="VerbatimChar"/>
-        </w:rPr>
-        <w:t xml:space="preserve">    &lt;/div&gt;</w:t>
-      </w:r>
-      <w:r>
-        <w:br w:type="textWrapping"/>
-      </w:r>
-      <w:r>
-        <w:rPr>
-          <w:rStyle w:val="VerbatimChar"/>
-        </w:rPr>
-        <w:t xml:space="preserve">  &lt;/div&gt;</w:t>
-      </w:r>
-      <w:r>
-        <w:br w:type="textWrapping"/>
-      </w:r>
-      <w:r>
-        <w:rPr>
-          <w:rStyle w:val="VerbatimChar"/>
-        </w:rPr>
-        <w:t xml:space="preserve">&lt;/form&gt;</w:t>
-      </w:r>
-    </w:p>
-    <w:p>
-      <w:pPr>
         <w:pStyle w:val="Heading1"/>
       </w:pPr>
-      <w:bookmarkStart w:id="104" w:name="botones"/>
-      <w:bookmarkEnd w:id="104"/>
+      <w:bookmarkStart w:id="99" w:name="botones"/>
+      <w:bookmarkEnd w:id="99"/>
       <w:r>
         <w:t xml:space="preserve">Botones</w:t>
       </w:r>
@@ -4718,65 +4304,8 @@
       <w:pPr>
         <w:pStyle w:val="Heading2"/>
       </w:pPr>
-      <w:bookmarkStart w:id="105" w:name="ejemplos"/>
-      <w:bookmarkEnd w:id="105"/>
-      <w:r>
-        <w:t xml:space="preserve">Ejemplos</w:t>
-      </w:r>
-    </w:p>
-    <w:p>
-      <w:pPr>
-        <w:pStyle w:val="Compact"/>
-      </w:pPr>
-      <w:r>
-        <w:drawing>
-          <wp:inline>
-            <wp:extent cx="5334000" cy="3132124"/>
-            <wp:effectExtent b="0" l="0" r="0" t="0"/>
-            <wp:docPr descr="" id="1" name="Picture"/>
-            <a:graphic>
-              <a:graphicData uri="http://schemas.openxmlformats.org/drawingml/2006/picture">
-                <pic:pic>
-                  <pic:nvPicPr>
-                    <pic:cNvPr descr="../img/botones-ejemplos.png" id="0" name="Picture"/>
-                    <pic:cNvPicPr>
-                      <a:picLocks noChangeArrowheads="1" noChangeAspect="1"/>
-                    </pic:cNvPicPr>
-                  </pic:nvPicPr>
-                  <pic:blipFill>
-                    <a:blip r:embed="rId106"/>
-                    <a:stretch>
-                      <a:fillRect/>
-                    </a:stretch>
-                  </pic:blipFill>
-                  <pic:spPr bwMode="auto">
-                    <a:xfrm>
-                      <a:off x="0" y="0"/>
-                      <a:ext cx="5334000" cy="3132124"/>
-                    </a:xfrm>
-                    <a:prstGeom prst="rect">
-                      <a:avLst/>
-                    </a:prstGeom>
-                    <a:noFill/>
-                    <a:ln w="9525">
-                      <a:noFill/>
-                      <a:headEnd/>
-                      <a:tailEnd/>
-                    </a:ln>
-                  </pic:spPr>
-                </pic:pic>
-              </a:graphicData>
-            </a:graphic>
-          </wp:inline>
-        </w:drawing>
-      </w:r>
-    </w:p>
-    <w:p>
-      <w:pPr>
-        <w:pStyle w:val="Heading2"/>
-      </w:pPr>
-      <w:bookmarkStart w:id="107" w:name="tipos"/>
-      <w:bookmarkEnd w:id="107"/>
+      <w:bookmarkStart w:id="100" w:name="tipos"/>
+      <w:bookmarkEnd w:id="100"/>
       <w:r>
         <w:t xml:space="preserve">Tipos</w:t>
       </w:r>
@@ -4801,7 +4330,7 @@
                     </pic:cNvPicPr>
                   </pic:nvPicPr>
                   <pic:blipFill>
-                    <a:blip r:embed="rId108"/>
+                    <a:blip r:embed="rId101"/>
                     <a:stretch>
                       <a:fillRect/>
                     </a:stretch>
@@ -4897,8 +4426,8 @@
       <w:pPr>
         <w:pStyle w:val="Heading2"/>
       </w:pPr>
-      <w:bookmarkStart w:id="109" w:name="activados"/>
-      <w:bookmarkEnd w:id="109"/>
+      <w:bookmarkStart w:id="102" w:name="activados"/>
+      <w:bookmarkEnd w:id="102"/>
       <w:r>
         <w:t xml:space="preserve">Activados</w:t>
       </w:r>
@@ -4923,7 +4452,7 @@
                     </pic:cNvPicPr>
                   </pic:nvPicPr>
                   <pic:blipFill>
-                    <a:blip r:embed="rId110"/>
+                    <a:blip r:embed="rId103"/>
                     <a:stretch>
                       <a:fillRect/>
                     </a:stretch>
@@ -5019,8 +4548,8 @@
       <w:pPr>
         <w:pStyle w:val="Heading2"/>
       </w:pPr>
-      <w:bookmarkStart w:id="111" w:name="desactivados"/>
-      <w:bookmarkEnd w:id="111"/>
+      <w:bookmarkStart w:id="104" w:name="desactivados"/>
+      <w:bookmarkEnd w:id="104"/>
       <w:r>
         <w:t xml:space="preserve">Desactivados</w:t>
       </w:r>
@@ -5045,7 +4574,7 @@
                     </pic:cNvPicPr>
                   </pic:nvPicPr>
                   <pic:blipFill>
-                    <a:blip r:embed="rId112"/>
+                    <a:blip r:embed="rId105"/>
                     <a:stretch>
                       <a:fillRect/>
                     </a:stretch>
@@ -5141,8 +4670,8 @@
       <w:pPr>
         <w:pStyle w:val="Heading2"/>
       </w:pPr>
-      <w:bookmarkStart w:id="113" w:name="enlaces"/>
-      <w:bookmarkEnd w:id="113"/>
+      <w:bookmarkStart w:id="106" w:name="enlaces"/>
+      <w:bookmarkEnd w:id="106"/>
       <w:r>
         <w:t xml:space="preserve">Enlaces</w:t>
       </w:r>
@@ -5167,7 +4696,7 @@
                     </pic:cNvPicPr>
                   </pic:nvPicPr>
                   <pic:blipFill>
-                    <a:blip r:embed="rId114"/>
+                    <a:blip r:embed="rId107"/>
                     <a:stretch>
                       <a:fillRect/>
                     </a:stretch>
@@ -5299,8 +4828,8 @@
       <w:pPr>
         <w:pStyle w:val="Heading2"/>
       </w:pPr>
-      <w:bookmarkStart w:id="115" w:name="tamaños-1"/>
-      <w:bookmarkEnd w:id="115"/>
+      <w:bookmarkStart w:id="108" w:name="tamaños-1"/>
+      <w:bookmarkEnd w:id="108"/>
       <w:r>
         <w:t xml:space="preserve">Tamaños</w:t>
       </w:r>
@@ -5325,7 +4854,7 @@
                     </pic:cNvPicPr>
                   </pic:nvPicPr>
                   <pic:blipFill>
-                    <a:blip r:embed="rId116"/>
+                    <a:blip r:embed="rId109"/>
                     <a:stretch>
                       <a:fillRect/>
                     </a:stretch>
@@ -5394,8 +4923,8 @@
       <w:pPr>
         <w:pStyle w:val="Heading2"/>
       </w:pPr>
-      <w:bookmarkStart w:id="117" w:name="expandir"/>
-      <w:bookmarkEnd w:id="117"/>
+      <w:bookmarkStart w:id="110" w:name="expandir"/>
+      <w:bookmarkEnd w:id="110"/>
       <w:r>
         <w:t xml:space="preserve">Expandir</w:t>
       </w:r>
@@ -5420,7 +4949,7 @@
                     </pic:cNvPicPr>
                   </pic:nvPicPr>
                   <pic:blipFill>
-                    <a:blip r:embed="rId118"/>
+                    <a:blip r:embed="rId111"/>
                     <a:stretch>
                       <a:fillRect/>
                     </a:stretch>
@@ -5489,8 +5018,8 @@
       <w:pPr>
         <w:pStyle w:val="Heading1"/>
       </w:pPr>
-      <w:bookmarkStart w:id="119" w:name="imágenes"/>
-      <w:bookmarkEnd w:id="119"/>
+      <w:bookmarkStart w:id="112" w:name="imágenes"/>
+      <w:bookmarkEnd w:id="112"/>
       <w:r>
         <w:t xml:space="preserve">Imágenes</w:t>
       </w:r>
@@ -5499,8 +5028,8 @@
       <w:pPr>
         <w:pStyle w:val="Heading2"/>
       </w:pPr>
-      <w:bookmarkStart w:id="120" w:name="responsive-1"/>
-      <w:bookmarkEnd w:id="120"/>
+      <w:bookmarkStart w:id="113" w:name="responsive-1"/>
+      <w:bookmarkEnd w:id="113"/>
       <w:r>
         <w:t xml:space="preserve">Responsive</w:t>
       </w:r>
@@ -5509,7 +5038,7 @@
       <w:pPr>
         <w:pStyle w:val="Compact"/>
         <w:numPr>
-          <w:numId w:val="1034"/>
+          <w:numId w:val="1028"/>
           <w:ilvl w:val="0"/>
         </w:numPr>
       </w:pPr>
@@ -5536,8 +5065,8 @@
       <w:pPr>
         <w:pStyle w:val="Heading2"/>
       </w:pPr>
-      <w:bookmarkStart w:id="121" w:name="efectos"/>
-      <w:bookmarkEnd w:id="121"/>
+      <w:bookmarkStart w:id="114" w:name="efectos"/>
+      <w:bookmarkEnd w:id="114"/>
       <w:r>
         <w:t xml:space="preserve">Efectos</w:t>
       </w:r>
@@ -5562,7 +5091,7 @@
                     </pic:cNvPicPr>
                   </pic:nvPicPr>
                   <pic:blipFill>
-                    <a:blip r:embed="rId122"/>
+                    <a:blip r:embed="rId115"/>
                     <a:stretch>
                       <a:fillRect/>
                     </a:stretch>
@@ -5591,76 +5120,10 @@
     </w:p>
     <w:p>
       <w:pPr>
-        <w:pStyle w:val="Compact"/>
-        <w:numPr>
-          <w:numId w:val="1035"/>
-          <w:ilvl w:val="0"/>
-        </w:numPr>
-      </w:pPr>
-      <w:r>
-        <w:t xml:space="preserve">Se pueden añadir efectos:</w:t>
-      </w:r>
-    </w:p>
-    <w:p>
-      <w:pPr>
-        <w:pStyle w:val="Compact"/>
-        <w:numPr>
-          <w:numId w:val="1036"/>
-          <w:ilvl w:val="1"/>
-        </w:numPr>
-      </w:pPr>
-      <w:r>
-        <w:rPr>
-          <w:b/>
-        </w:rPr>
-        <w:t xml:space="preserve">class=img-rounded</w:t>
-      </w:r>
-      <w:r>
-        <w:t xml:space="preserve">: redondea los bordes de la foto.</w:t>
-      </w:r>
-    </w:p>
-    <w:p>
-      <w:pPr>
-        <w:pStyle w:val="Compact"/>
-        <w:numPr>
-          <w:numId w:val="1036"/>
-          <w:ilvl w:val="1"/>
-        </w:numPr>
-      </w:pPr>
-      <w:r>
-        <w:rPr>
-          <w:b/>
-        </w:rPr>
-        <w:t xml:space="preserve">class=img-circle</w:t>
-      </w:r>
-      <w:r>
-        <w:t xml:space="preserve">: convierte la foto en circular.</w:t>
-      </w:r>
-    </w:p>
-    <w:p>
-      <w:pPr>
-        <w:pStyle w:val="Compact"/>
-        <w:numPr>
-          <w:numId w:val="1036"/>
-          <w:ilvl w:val="1"/>
-        </w:numPr>
-      </w:pPr>
-      <w:r>
-        <w:rPr>
-          <w:b/>
-        </w:rPr>
-        <w:t xml:space="preserve">class=img-thumbnail</w:t>
-      </w:r>
-      <w:r>
-        <w:t xml:space="preserve">: deja un pequeño recuadro a la foto.</w:t>
-      </w:r>
-    </w:p>
-    <w:p>
-      <w:pPr>
         <w:pStyle w:val="Heading1"/>
       </w:pPr>
-      <w:bookmarkStart w:id="123" w:name="helpers"/>
-      <w:bookmarkEnd w:id="123"/>
+      <w:bookmarkStart w:id="116" w:name="helpers"/>
+      <w:bookmarkEnd w:id="116"/>
       <w:r>
         <w:t xml:space="preserve">Helpers</w:t>
       </w:r>
@@ -5669,8 +5132,8 @@
       <w:pPr>
         <w:pStyle w:val="Heading2"/>
       </w:pPr>
-      <w:bookmarkStart w:id="124" w:name="textos-coloreados"/>
-      <w:bookmarkEnd w:id="124"/>
+      <w:bookmarkStart w:id="117" w:name="textos-coloreados"/>
+      <w:bookmarkEnd w:id="117"/>
       <w:r>
         <w:t xml:space="preserve">Textos coloreados</w:t>
       </w:r>
@@ -5695,7 +5158,7 @@
                     </pic:cNvPicPr>
                   </pic:nvPicPr>
                   <pic:blipFill>
-                    <a:blip r:embed="rId125"/>
+                    <a:blip r:embed="rId118"/>
                     <a:stretch>
                       <a:fillRect/>
                     </a:stretch>
@@ -5782,8 +5245,8 @@
       <w:pPr>
         <w:pStyle w:val="Heading2"/>
       </w:pPr>
-      <w:bookmarkStart w:id="126" w:name="colores-de-fondo"/>
-      <w:bookmarkEnd w:id="126"/>
+      <w:bookmarkStart w:id="119" w:name="colores-de-fondo"/>
+      <w:bookmarkEnd w:id="119"/>
       <w:r>
         <w:t xml:space="preserve">Colores de fondo</w:t>
       </w:r>
@@ -5808,7 +5271,7 @@
                     </pic:cNvPicPr>
                   </pic:nvPicPr>
                   <pic:blipFill>
-                    <a:blip r:embed="rId127"/>
+                    <a:blip r:embed="rId120"/>
                     <a:stretch>
                       <a:fillRect/>
                     </a:stretch>
@@ -5886,10 +5349,335 @@
       <w:pPr>
         <w:pStyle w:val="Heading2"/>
       </w:pPr>
-      <w:bookmarkStart w:id="128" w:name="float-y-clearfix"/>
+      <w:bookmarkStart w:id="121" w:name="float"/>
+      <w:bookmarkEnd w:id="121"/>
+      <w:r>
+        <w:t xml:space="preserve">float</w:t>
+      </w:r>
+    </w:p>
+    <w:p>
+      <w:pPr>
+        <w:pStyle w:val="SourceCode"/>
+      </w:pPr>
+      <w:r>
+        <w:rPr>
+          <w:rStyle w:val="VerbatimChar"/>
+        </w:rPr>
+        <w:t xml:space="preserve">&lt;div class="pull-left"&gt;pull-left&lt;/div&gt;</w:t>
+      </w:r>
+      <w:r>
+        <w:br w:type="textWrapping"/>
+      </w:r>
+      <w:r>
+        <w:rPr>
+          <w:rStyle w:val="VerbatimChar"/>
+        </w:rPr>
+        <w:t xml:space="preserve">&lt;div class="pull-right"&gt;pull-right&lt;/div&gt;</w:t>
+      </w:r>
+    </w:p>
+    <w:p>
+      <w:pPr>
+        <w:pStyle w:val="Heading2"/>
+      </w:pPr>
+      <w:bookmarkStart w:id="122" w:name="mostrar-y-ocultar"/>
+      <w:bookmarkEnd w:id="122"/>
+      <w:r>
+        <w:t xml:space="preserve">Mostrar y ocultar</w:t>
+      </w:r>
+    </w:p>
+    <w:p>
+      <w:pPr>
+        <w:pStyle w:val="SourceCode"/>
+      </w:pPr>
+      <w:r>
+        <w:rPr>
+          <w:rStyle w:val="VerbatimChar"/>
+        </w:rPr>
+        <w:t xml:space="preserve">&lt;p&gt;class=show &gt; display: block&lt;/p&gt;</w:t>
+      </w:r>
+      <w:r>
+        <w:br w:type="textWrapping"/>
+      </w:r>
+      <w:r>
+        <w:rPr>
+          <w:rStyle w:val="VerbatimChar"/>
+        </w:rPr>
+        <w:t xml:space="preserve">&lt;div class="show"&gt;show&lt;/div&gt;</w:t>
+      </w:r>
+      <w:r>
+        <w:br w:type="textWrapping"/>
+      </w:r>
+      <w:r>
+        <w:rPr>
+          <w:rStyle w:val="VerbatimChar"/>
+        </w:rPr>
+        <w:t xml:space="preserve"/>
+      </w:r>
+      <w:r>
+        <w:br w:type="textWrapping"/>
+      </w:r>
+      <w:r>
+        <w:rPr>
+          <w:rStyle w:val="VerbatimChar"/>
+        </w:rPr>
+        <w:t xml:space="preserve">&lt;p&gt;class=hidden &gt; display: none&lt;/p&gt;</w:t>
+      </w:r>
+      <w:r>
+        <w:br w:type="textWrapping"/>
+      </w:r>
+      <w:r>
+        <w:rPr>
+          <w:rStyle w:val="VerbatimChar"/>
+        </w:rPr>
+        <w:t xml:space="preserve">&lt;div class="hidden"&gt;hidden&lt;/div&gt;</w:t>
+      </w:r>
+      <w:r>
+        <w:br w:type="textWrapping"/>
+      </w:r>
+      <w:r>
+        <w:rPr>
+          <w:rStyle w:val="VerbatimChar"/>
+        </w:rPr>
+        <w:t xml:space="preserve"/>
+      </w:r>
+      <w:r>
+        <w:br w:type="textWrapping"/>
+      </w:r>
+      <w:r>
+        <w:rPr>
+          <w:rStyle w:val="VerbatimChar"/>
+        </w:rPr>
+        <w:t xml:space="preserve">&lt;p&gt;class=invisible &gt; visibility: hidden (no desaparece del dom) &lt;/p&gt;</w:t>
+      </w:r>
+      <w:r>
+        <w:br w:type="textWrapping"/>
+      </w:r>
+      <w:r>
+        <w:rPr>
+          <w:rStyle w:val="VerbatimChar"/>
+        </w:rPr>
+        <w:t xml:space="preserve">&lt;div class="invisible"&gt;invisible&lt;/div&gt;</w:t>
+      </w:r>
+    </w:p>
+    <w:p>
+      <w:pPr>
+        <w:pStyle w:val="Heading2"/>
+      </w:pPr>
+      <w:bookmarkStart w:id="123" w:name="accesibilidad"/>
+      <w:bookmarkEnd w:id="123"/>
+      <w:r>
+        <w:t xml:space="preserve">Accesibilidad</w:t>
+      </w:r>
+    </w:p>
+    <w:p>
+      <w:pPr>
+        <w:pStyle w:val="SourceCode"/>
+      </w:pPr>
+      <w:r>
+        <w:rPr>
+          <w:rStyle w:val="VerbatimChar"/>
+        </w:rPr>
+        <w:t xml:space="preserve">&lt;p&gt;class=sr-only &gt; solo aparece en los lectores de pantalla&lt;/p&gt;</w:t>
+      </w:r>
+      <w:r>
+        <w:br w:type="textWrapping"/>
+      </w:r>
+      <w:r>
+        <w:rPr>
+          <w:rStyle w:val="VerbatimChar"/>
+        </w:rPr>
+        <w:t xml:space="preserve"/>
+      </w:r>
+      <w:r>
+        <w:br w:type="textWrapping"/>
+      </w:r>
+      <w:r>
+        <w:rPr>
+          <w:rStyle w:val="VerbatimChar"/>
+        </w:rPr>
+        <w:t xml:space="preserve">&lt;p&gt;class=sr-only-focusable &gt; aparece cuando se hace foco sobre él&lt;/p&gt;</w:t>
+      </w:r>
+      <w:r>
+        <w:br w:type="textWrapping"/>
+      </w:r>
+      <w:r>
+        <w:rPr>
+          <w:rStyle w:val="VerbatimChar"/>
+        </w:rPr>
+        <w:t xml:space="preserve"/>
+      </w:r>
+      <w:r>
+        <w:br w:type="textWrapping"/>
+      </w:r>
+      <w:r>
+        <w:rPr>
+          <w:rStyle w:val="VerbatimChar"/>
+        </w:rPr>
+        <w:t xml:space="preserve">&lt;a class="sr-only sr-only-focusable" href="#content"&gt;Skip to main content&lt;/a&gt;</w:t>
+      </w:r>
+    </w:p>
+    <w:p>
+      <w:pPr>
+        <w:pStyle w:val="Heading1"/>
+      </w:pPr>
+      <w:bookmarkStart w:id="124" w:name="responsive-2"/>
+      <w:bookmarkEnd w:id="124"/>
+      <w:r>
+        <w:t xml:space="preserve">Responsive</w:t>
+      </w:r>
+    </w:p>
+    <w:p>
+      <w:pPr>
+        <w:pStyle w:val="Heading2"/>
+      </w:pPr>
+      <w:bookmarkStart w:id="125" w:name="esconder-según-dispositivo"/>
+      <w:bookmarkEnd w:id="125"/>
+      <w:r>
+        <w:t xml:space="preserve">Esconder según dispositivo</w:t>
+      </w:r>
+    </w:p>
+    <w:p>
+      <w:pPr>
+        <w:pStyle w:val="SourceCode"/>
+      </w:pPr>
+      <w:r>
+        <w:rPr>
+          <w:rStyle w:val="VerbatimChar"/>
+        </w:rPr>
+        <w:t xml:space="preserve">&lt;p class="hidden-xs bg-primary"&gt;hidden-xs&lt;/p&gt;</w:t>
+      </w:r>
+      <w:r>
+        <w:br w:type="textWrapping"/>
+      </w:r>
+      <w:r>
+        <w:rPr>
+          <w:rStyle w:val="VerbatimChar"/>
+        </w:rPr>
+        <w:t xml:space="preserve">&lt;p class="hidden-sm bg-primary"&gt;hidden-sm&lt;/p&gt;</w:t>
+      </w:r>
+      <w:r>
+        <w:br w:type="textWrapping"/>
+      </w:r>
+      <w:r>
+        <w:rPr>
+          <w:rStyle w:val="VerbatimChar"/>
+        </w:rPr>
+        <w:t xml:space="preserve">&lt;p class="hidden-md bg-primary"&gt;hidden-md&lt;/p&gt;</w:t>
+      </w:r>
+      <w:r>
+        <w:br w:type="textWrapping"/>
+      </w:r>
+      <w:r>
+        <w:rPr>
+          <w:rStyle w:val="VerbatimChar"/>
+        </w:rPr>
+        <w:t xml:space="preserve">&lt;p class="hidden-lg bg-primary"&gt;hidden-lg&lt;/p&gt;</w:t>
+      </w:r>
+    </w:p>
+    <w:p>
+      <w:pPr>
+        <w:pStyle w:val="Heading2"/>
+      </w:pPr>
+      <w:bookmarkStart w:id="126" w:name="mostrar-como-block-según-dispositivo"/>
+      <w:bookmarkEnd w:id="126"/>
+      <w:r>
+        <w:t xml:space="preserve">Mostrar como block según dispositivo</w:t>
+      </w:r>
+    </w:p>
+    <w:p>
+      <w:pPr>
+        <w:pStyle w:val="SourceCode"/>
+      </w:pPr>
+      <w:r>
+        <w:rPr>
+          <w:rStyle w:val="VerbatimChar"/>
+        </w:rPr>
+        <w:t xml:space="preserve">&lt;p class="visible-xs-block bg-primary"&gt;visible-block-xs&lt;/p&gt;</w:t>
+      </w:r>
+      <w:r>
+        <w:br w:type="textWrapping"/>
+      </w:r>
+      <w:r>
+        <w:rPr>
+          <w:rStyle w:val="VerbatimChar"/>
+        </w:rPr>
+        <w:t xml:space="preserve">&lt;p class="visible-sm-block bg-primary"&gt;visible-block-sm&lt;/p&gt;</w:t>
+      </w:r>
+      <w:r>
+        <w:br w:type="textWrapping"/>
+      </w:r>
+      <w:r>
+        <w:rPr>
+          <w:rStyle w:val="VerbatimChar"/>
+        </w:rPr>
+        <w:t xml:space="preserve">&lt;p class="visible-md-block bg-primary"&gt;visible-block-md&lt;/p&gt;</w:t>
+      </w:r>
+      <w:r>
+        <w:br w:type="textWrapping"/>
+      </w:r>
+      <w:r>
+        <w:rPr>
+          <w:rStyle w:val="VerbatimChar"/>
+        </w:rPr>
+        <w:t xml:space="preserve">&lt;p class="visible-lg-block bg-primary"&gt;visible-block-lg&lt;/p&gt;</w:t>
+      </w:r>
+    </w:p>
+    <w:p>
+      <w:pPr>
+        <w:pStyle w:val="Heading2"/>
+      </w:pPr>
+      <w:bookmarkStart w:id="127" w:name="mostrar-como-inline-según-dispositivo"/>
+      <w:bookmarkEnd w:id="127"/>
+      <w:r>
+        <w:t xml:space="preserve">Mostrar como inline según dispositivo</w:t>
+      </w:r>
+    </w:p>
+    <w:p>
+      <w:pPr>
+        <w:pStyle w:val="SourceCode"/>
+      </w:pPr>
+      <w:r>
+        <w:rPr>
+          <w:rStyle w:val="VerbatimChar"/>
+        </w:rPr>
+        <w:t xml:space="preserve">&lt;p class="visible-xs-inline bg-primary"&gt;visible-xs-inline&lt;/p&gt;</w:t>
+      </w:r>
+      <w:r>
+        <w:br w:type="textWrapping"/>
+      </w:r>
+      <w:r>
+        <w:rPr>
+          <w:rStyle w:val="VerbatimChar"/>
+        </w:rPr>
+        <w:t xml:space="preserve">&lt;p class="visible-sm-inline bg-primary"&gt;visible-sm-inline&lt;/p&gt;</w:t>
+      </w:r>
+      <w:r>
+        <w:br w:type="textWrapping"/>
+      </w:r>
+      <w:r>
+        <w:rPr>
+          <w:rStyle w:val="VerbatimChar"/>
+        </w:rPr>
+        <w:t xml:space="preserve">&lt;p class="visible-md-inline bg-primary"&gt;visible-md-inline&lt;/p&gt;</w:t>
+      </w:r>
+      <w:r>
+        <w:br w:type="textWrapping"/>
+      </w:r>
+      <w:r>
+        <w:rPr>
+          <w:rStyle w:val="VerbatimChar"/>
+        </w:rPr>
+        <w:t xml:space="preserve">&lt;p class="visible-lg-inline bg-primary"&gt;visible-lg-inline&lt;/p&gt;</w:t>
+      </w:r>
+    </w:p>
+    <w:p>
+      <w:pPr>
+        <w:pStyle w:val="Heading2"/>
+      </w:pPr>
+      <w:bookmarkStart w:id="128" w:name="mostrar-u-ocultar-para-imprimir"/>
       <w:bookmarkEnd w:id="128"/>
       <w:r>
-        <w:t xml:space="preserve">float y clearfix</w:t>
+        <w:t xml:space="preserve">Mostrar u ocultar para imprimir</w:t>
       </w:r>
     </w:p>
     <w:p>
@@ -5900,423 +5688,44 @@
         <w:rPr>
           <w:rStyle w:val="VerbatimChar"/>
         </w:rPr>
-        <w:t xml:space="preserve">&lt;div class="pull-left"&gt;pull-left&lt;/div&gt;</w:t>
-      </w:r>
-      <w:r>
-        <w:br w:type="textWrapping"/>
-      </w:r>
-      <w:r>
-        <w:rPr>
-          <w:rStyle w:val="VerbatimChar"/>
-        </w:rPr>
-        <w:t xml:space="preserve">&lt;div class="pull-right"&gt;pull-right&lt;/div&gt;</w:t>
-      </w:r>
-      <w:r>
-        <w:br w:type="textWrapping"/>
-      </w:r>
-      <w:r>
-        <w:rPr>
-          <w:rStyle w:val="VerbatimChar"/>
-        </w:rPr>
-        <w:t xml:space="preserve">&lt;p class="text-danger"&gt;antes del clearfix&lt;/p&gt;</w:t>
-      </w:r>
-      <w:r>
-        <w:br w:type="textWrapping"/>
-      </w:r>
-      <w:r>
-        <w:rPr>
-          <w:rStyle w:val="VerbatimChar"/>
-        </w:rPr>
-        <w:t xml:space="preserve">&lt;div class="clearfix"&gt;&lt;/div&gt;</w:t>
-      </w:r>
-      <w:r>
-        <w:br w:type="textWrapping"/>
-      </w:r>
-      <w:r>
-        <w:rPr>
-          <w:rStyle w:val="VerbatimChar"/>
-        </w:rPr>
-        <w:t xml:space="preserve">&lt;p class="text-success"&gt;después del clearfix&lt;/p&gt;</w:t>
+        <w:t xml:space="preserve">&lt;p class="hidden-print bg-primary"&gt;hidden-print&lt;/p&gt;</w:t>
+      </w:r>
+      <w:r>
+        <w:br w:type="textWrapping"/>
+      </w:r>
+      <w:r>
+        <w:rPr>
+          <w:rStyle w:val="VerbatimChar"/>
+        </w:rPr>
+        <w:t xml:space="preserve">&lt;p class="visible-print-block bg-primary"&gt;visible-print-block&lt;/p&gt;</w:t>
+      </w:r>
+      <w:r>
+        <w:br w:type="textWrapping"/>
+      </w:r>
+      <w:r>
+        <w:rPr>
+          <w:rStyle w:val="VerbatimChar"/>
+        </w:rPr>
+        <w:t xml:space="preserve">&lt;p class="visible-print-inline bg-primary"&gt;visible-print-inline&lt;/p&gt;</w:t>
+      </w:r>
+    </w:p>
+    <w:p>
+      <w:pPr>
+        <w:pStyle w:val="Heading1"/>
+      </w:pPr>
+      <w:bookmarkStart w:id="129" w:name="componentes"/>
+      <w:bookmarkEnd w:id="129"/>
+      <w:r>
+        <w:t xml:space="preserve">Componentes</w:t>
       </w:r>
     </w:p>
     <w:p>
       <w:pPr>
         <w:pStyle w:val="Heading2"/>
       </w:pPr>
-      <w:bookmarkStart w:id="129" w:name="mostrar-y-ocultar"/>
-      <w:bookmarkEnd w:id="129"/>
-      <w:r>
-        <w:t xml:space="preserve">Mostrar y ocultar</w:t>
-      </w:r>
-    </w:p>
-    <w:p>
-      <w:pPr>
-        <w:pStyle w:val="SourceCode"/>
-      </w:pPr>
-      <w:r>
-        <w:rPr>
-          <w:rStyle w:val="VerbatimChar"/>
-        </w:rPr>
-        <w:t xml:space="preserve">&lt;p&gt;class=show &gt; display: block&lt;/p&gt;</w:t>
-      </w:r>
-      <w:r>
-        <w:br w:type="textWrapping"/>
-      </w:r>
-      <w:r>
-        <w:rPr>
-          <w:rStyle w:val="VerbatimChar"/>
-        </w:rPr>
-        <w:t xml:space="preserve">&lt;div class="show"&gt;show&lt;/div&gt;</w:t>
-      </w:r>
-      <w:r>
-        <w:br w:type="textWrapping"/>
-      </w:r>
-      <w:r>
-        <w:rPr>
-          <w:rStyle w:val="VerbatimChar"/>
-        </w:rPr>
-        <w:t xml:space="preserve"/>
-      </w:r>
-      <w:r>
-        <w:br w:type="textWrapping"/>
-      </w:r>
-      <w:r>
-        <w:rPr>
-          <w:rStyle w:val="VerbatimChar"/>
-        </w:rPr>
-        <w:t xml:space="preserve">&lt;p&gt;class=hidden &gt; display: none&lt;/p&gt;</w:t>
-      </w:r>
-      <w:r>
-        <w:br w:type="textWrapping"/>
-      </w:r>
-      <w:r>
-        <w:rPr>
-          <w:rStyle w:val="VerbatimChar"/>
-        </w:rPr>
-        <w:t xml:space="preserve">&lt;div class="hidden"&gt;hidden&lt;/div&gt;</w:t>
-      </w:r>
-      <w:r>
-        <w:br w:type="textWrapping"/>
-      </w:r>
-      <w:r>
-        <w:rPr>
-          <w:rStyle w:val="VerbatimChar"/>
-        </w:rPr>
-        <w:t xml:space="preserve"/>
-      </w:r>
-      <w:r>
-        <w:br w:type="textWrapping"/>
-      </w:r>
-      <w:r>
-        <w:rPr>
-          <w:rStyle w:val="VerbatimChar"/>
-        </w:rPr>
-        <w:t xml:space="preserve">&lt;p&gt;class=invisible &gt; visibility: hidden (no desaparece del dom) &lt;/p&gt;</w:t>
-      </w:r>
-      <w:r>
-        <w:br w:type="textWrapping"/>
-      </w:r>
-      <w:r>
-        <w:rPr>
-          <w:rStyle w:val="VerbatimChar"/>
-        </w:rPr>
-        <w:t xml:space="preserve">&lt;div class="invisible"&gt;invisible&lt;/div&gt;</w:t>
-      </w:r>
-      <w:r>
-        <w:br w:type="textWrapping"/>
-      </w:r>
-      <w:r>
-        <w:rPr>
-          <w:rStyle w:val="VerbatimChar"/>
-        </w:rPr>
-        <w:t xml:space="preserve"/>
-      </w:r>
-      <w:r>
-        <w:br w:type="textWrapping"/>
-      </w:r>
-      <w:r>
-        <w:rPr>
-          <w:rStyle w:val="VerbatimChar"/>
-        </w:rPr>
-        <w:t xml:space="preserve">&lt;p&gt;class=text-hide&lt;/p&gt; útil cuando quieres una imagen de fondo</w:t>
-      </w:r>
-      <w:r>
-        <w:br w:type="textWrapping"/>
-      </w:r>
-      <w:r>
-        <w:rPr>
-          <w:rStyle w:val="VerbatimChar"/>
-        </w:rPr>
-        <w:t xml:space="preserve">&lt;div class="text-hide"&gt;text-hide&lt;/div&gt;</w:t>
-      </w:r>
-    </w:p>
-    <w:p>
-      <w:pPr>
-        <w:pStyle w:val="Heading2"/>
-      </w:pPr>
-      <w:bookmarkStart w:id="130" w:name="accesibilidad"/>
+      <w:bookmarkStart w:id="130" w:name="iconos"/>
       <w:bookmarkEnd w:id="130"/>
       <w:r>
-        <w:t xml:space="preserve">Accesibilidad</w:t>
-      </w:r>
-    </w:p>
-    <w:p>
-      <w:pPr>
-        <w:pStyle w:val="SourceCode"/>
-      </w:pPr>
-      <w:r>
-        <w:rPr>
-          <w:rStyle w:val="VerbatimChar"/>
-        </w:rPr>
-        <w:t xml:space="preserve">&lt;p&gt;class=sr-only &gt; solo aparece en los lectores de pantalla&lt;/p&gt;</w:t>
-      </w:r>
-      <w:r>
-        <w:br w:type="textWrapping"/>
-      </w:r>
-      <w:r>
-        <w:rPr>
-          <w:rStyle w:val="VerbatimChar"/>
-        </w:rPr>
-        <w:t xml:space="preserve"/>
-      </w:r>
-      <w:r>
-        <w:br w:type="textWrapping"/>
-      </w:r>
-      <w:r>
-        <w:rPr>
-          <w:rStyle w:val="VerbatimChar"/>
-        </w:rPr>
-        <w:t xml:space="preserve">&lt;p&gt;class=sr-only-focusable &gt; aparece cuando se hace foco sobre él&lt;/p&gt;</w:t>
-      </w:r>
-      <w:r>
-        <w:br w:type="textWrapping"/>
-      </w:r>
-      <w:r>
-        <w:rPr>
-          <w:rStyle w:val="VerbatimChar"/>
-        </w:rPr>
-        <w:t xml:space="preserve"/>
-      </w:r>
-      <w:r>
-        <w:br w:type="textWrapping"/>
-      </w:r>
-      <w:r>
-        <w:rPr>
-          <w:rStyle w:val="VerbatimChar"/>
-        </w:rPr>
-        <w:t xml:space="preserve">&lt;a class="sr-only sr-only-focusable" href="#content"&gt;Skip to main content&lt;/a&gt;</w:t>
-      </w:r>
-    </w:p>
-    <w:p>
-      <w:pPr>
-        <w:pStyle w:val="Heading1"/>
-      </w:pPr>
-      <w:bookmarkStart w:id="131" w:name="responsive-2"/>
-      <w:bookmarkEnd w:id="131"/>
-      <w:r>
-        <w:t xml:space="preserve">Responsive</w:t>
-      </w:r>
-    </w:p>
-    <w:p>
-      <w:pPr>
-        <w:pStyle w:val="Heading2"/>
-      </w:pPr>
-      <w:bookmarkStart w:id="132" w:name="esconder-según-dispositivo"/>
-      <w:bookmarkEnd w:id="132"/>
-      <w:r>
-        <w:t xml:space="preserve">Esconder según dispositivo</w:t>
-      </w:r>
-    </w:p>
-    <w:p>
-      <w:pPr>
-        <w:pStyle w:val="SourceCode"/>
-      </w:pPr>
-      <w:r>
-        <w:rPr>
-          <w:rStyle w:val="VerbatimChar"/>
-        </w:rPr>
-        <w:t xml:space="preserve">&lt;p class="hidden-xs bg-primary"&gt;hidden-xs&lt;/p&gt;</w:t>
-      </w:r>
-      <w:r>
-        <w:br w:type="textWrapping"/>
-      </w:r>
-      <w:r>
-        <w:rPr>
-          <w:rStyle w:val="VerbatimChar"/>
-        </w:rPr>
-        <w:t xml:space="preserve">&lt;p class="hidden-sm bg-primary"&gt;hidden-sm&lt;/p&gt;</w:t>
-      </w:r>
-      <w:r>
-        <w:br w:type="textWrapping"/>
-      </w:r>
-      <w:r>
-        <w:rPr>
-          <w:rStyle w:val="VerbatimChar"/>
-        </w:rPr>
-        <w:t xml:space="preserve">&lt;p class="hidden-md bg-primary"&gt;hidden-md&lt;/p&gt;</w:t>
-      </w:r>
-      <w:r>
-        <w:br w:type="textWrapping"/>
-      </w:r>
-      <w:r>
-        <w:rPr>
-          <w:rStyle w:val="VerbatimChar"/>
-        </w:rPr>
-        <w:t xml:space="preserve">&lt;p class="hidden-lg bg-primary"&gt;hidden-lg&lt;/p&gt;</w:t>
-      </w:r>
-    </w:p>
-    <w:p>
-      <w:pPr>
-        <w:pStyle w:val="Heading2"/>
-      </w:pPr>
-      <w:bookmarkStart w:id="133" w:name="mostrar-como-block-según-dispositivo"/>
-      <w:bookmarkEnd w:id="133"/>
-      <w:r>
-        <w:t xml:space="preserve">Mostrar como block según dispositivo</w:t>
-      </w:r>
-    </w:p>
-    <w:p>
-      <w:pPr>
-        <w:pStyle w:val="SourceCode"/>
-      </w:pPr>
-      <w:r>
-        <w:rPr>
-          <w:rStyle w:val="VerbatimChar"/>
-        </w:rPr>
-        <w:t xml:space="preserve">&lt;p class="visible-xs-block bg-primary"&gt;visible-block-xs&lt;/p&gt;</w:t>
-      </w:r>
-      <w:r>
-        <w:br w:type="textWrapping"/>
-      </w:r>
-      <w:r>
-        <w:rPr>
-          <w:rStyle w:val="VerbatimChar"/>
-        </w:rPr>
-        <w:t xml:space="preserve">&lt;p class="visible-sm-block bg-primary"&gt;visible-block-sm&lt;/p&gt;</w:t>
-      </w:r>
-      <w:r>
-        <w:br w:type="textWrapping"/>
-      </w:r>
-      <w:r>
-        <w:rPr>
-          <w:rStyle w:val="VerbatimChar"/>
-        </w:rPr>
-        <w:t xml:space="preserve">&lt;p class="visible-md-block bg-primary"&gt;visible-block-md&lt;/p&gt;</w:t>
-      </w:r>
-      <w:r>
-        <w:br w:type="textWrapping"/>
-      </w:r>
-      <w:r>
-        <w:rPr>
-          <w:rStyle w:val="VerbatimChar"/>
-        </w:rPr>
-        <w:t xml:space="preserve">&lt;p class="visible-lg-block bg-primary"&gt;visible-block-lg&lt;/p&gt;</w:t>
-      </w:r>
-    </w:p>
-    <w:p>
-      <w:pPr>
-        <w:pStyle w:val="Heading2"/>
-      </w:pPr>
-      <w:bookmarkStart w:id="134" w:name="mostrar-como-inline-según-dispositivo"/>
-      <w:bookmarkEnd w:id="134"/>
-      <w:r>
-        <w:t xml:space="preserve">Mostrar como inline según dispositivo</w:t>
-      </w:r>
-    </w:p>
-    <w:p>
-      <w:pPr>
-        <w:pStyle w:val="SourceCode"/>
-      </w:pPr>
-      <w:r>
-        <w:rPr>
-          <w:rStyle w:val="VerbatimChar"/>
-        </w:rPr>
-        <w:t xml:space="preserve">&lt;p class="visible-xs-inline bg-primary"&gt;visible-xs-inline&lt;/p&gt;</w:t>
-      </w:r>
-      <w:r>
-        <w:br w:type="textWrapping"/>
-      </w:r>
-      <w:r>
-        <w:rPr>
-          <w:rStyle w:val="VerbatimChar"/>
-        </w:rPr>
-        <w:t xml:space="preserve">&lt;p class="visible-sm-inline bg-primary"&gt;visible-sm-inline&lt;/p&gt;</w:t>
-      </w:r>
-      <w:r>
-        <w:br w:type="textWrapping"/>
-      </w:r>
-      <w:r>
-        <w:rPr>
-          <w:rStyle w:val="VerbatimChar"/>
-        </w:rPr>
-        <w:t xml:space="preserve">&lt;p class="visible-md-inline bg-primary"&gt;visible-md-inline&lt;/p&gt;</w:t>
-      </w:r>
-      <w:r>
-        <w:br w:type="textWrapping"/>
-      </w:r>
-      <w:r>
-        <w:rPr>
-          <w:rStyle w:val="VerbatimChar"/>
-        </w:rPr>
-        <w:t xml:space="preserve">&lt;p class="visible-lg-inline bg-primary"&gt;visible-lg-inline&lt;/p&gt;</w:t>
-      </w:r>
-    </w:p>
-    <w:p>
-      <w:pPr>
-        <w:pStyle w:val="Heading2"/>
-      </w:pPr>
-      <w:bookmarkStart w:id="135" w:name="mostrar-u-ocultar-para-imprimir"/>
-      <w:bookmarkEnd w:id="135"/>
-      <w:r>
-        <w:t xml:space="preserve">Mostrar u ocultar para imprimir</w:t>
-      </w:r>
-    </w:p>
-    <w:p>
-      <w:pPr>
-        <w:pStyle w:val="SourceCode"/>
-      </w:pPr>
-      <w:r>
-        <w:rPr>
-          <w:rStyle w:val="VerbatimChar"/>
-        </w:rPr>
-        <w:t xml:space="preserve">&lt;p class="hidden-print bg-primary"&gt;hidden-print&lt;/p&gt;</w:t>
-      </w:r>
-      <w:r>
-        <w:br w:type="textWrapping"/>
-      </w:r>
-      <w:r>
-        <w:rPr>
-          <w:rStyle w:val="VerbatimChar"/>
-        </w:rPr>
-        <w:t xml:space="preserve">&lt;p class="visible-print-block bg-primary"&gt;visible-print-block&lt;/p&gt;</w:t>
-      </w:r>
-      <w:r>
-        <w:br w:type="textWrapping"/>
-      </w:r>
-      <w:r>
-        <w:rPr>
-          <w:rStyle w:val="VerbatimChar"/>
-        </w:rPr>
-        <w:t xml:space="preserve">&lt;p class="visible-print-inline bg-primary"&gt;visible-print-inline&lt;/p&gt;</w:t>
-      </w:r>
-    </w:p>
-    <w:p>
-      <w:pPr>
-        <w:pStyle w:val="Heading1"/>
-      </w:pPr>
-      <w:bookmarkStart w:id="136" w:name="componentes"/>
-      <w:bookmarkEnd w:id="136"/>
-      <w:r>
-        <w:t xml:space="preserve">Componentes</w:t>
-      </w:r>
-    </w:p>
-    <w:p>
-      <w:pPr>
-        <w:pStyle w:val="Heading2"/>
-      </w:pPr>
-      <w:bookmarkStart w:id="137" w:name="iconos"/>
-      <w:bookmarkEnd w:id="137"/>
-      <w:r>
         <w:t xml:space="preserve">Iconos</w:t>
       </w:r>
     </w:p>
@@ -6324,7 +5733,7 @@
       <w:pPr>
         <w:pStyle w:val="Compact"/>
         <w:numPr>
-          <w:numId w:val="1037"/>
+          <w:numId w:val="1029"/>
           <w:ilvl w:val="0"/>
         </w:numPr>
       </w:pPr>
@@ -6348,11 +5757,11 @@
       <w:pPr>
         <w:pStyle w:val="Compact"/>
         <w:numPr>
-          <w:numId w:val="1038"/>
+          <w:numId w:val="1030"/>
           <w:ilvl w:val="1"/>
         </w:numPr>
       </w:pPr>
-      <w:hyperlink r:id="rId138">
+      <w:hyperlink r:id="rId131">
         <w:r>
           <w:rPr>
             <w:rStyle w:val="Hyperlink"/>
@@ -6365,7 +5774,7 @@
       <w:pPr>
         <w:pStyle w:val="Compact"/>
         <w:numPr>
-          <w:numId w:val="1037"/>
+          <w:numId w:val="1029"/>
           <w:ilvl w:val="0"/>
         </w:numPr>
       </w:pPr>
@@ -6389,11 +5798,11 @@
       <w:pPr>
         <w:pStyle w:val="Compact"/>
         <w:numPr>
-          <w:numId w:val="1039"/>
+          <w:numId w:val="1031"/>
           <w:ilvl w:val="1"/>
         </w:numPr>
       </w:pPr>
-      <w:hyperlink r:id="rId139">
+      <w:hyperlink r:id="rId132">
         <w:r>
           <w:rPr>
             <w:rStyle w:val="Hyperlink"/>
@@ -6422,7 +5831,7 @@
                     </pic:cNvPicPr>
                   </pic:nvPicPr>
                   <pic:blipFill>
-                    <a:blip r:embed="rId140"/>
+                    <a:blip r:embed="rId133"/>
                     <a:stretch>
                       <a:fillRect/>
                     </a:stretch>
@@ -6482,8 +5891,8 @@
       <w:pPr>
         <w:pStyle w:val="Heading2"/>
       </w:pPr>
-      <w:bookmarkStart w:id="141" w:name="dropdown"/>
-      <w:bookmarkEnd w:id="141"/>
+      <w:bookmarkStart w:id="134" w:name="dropdown"/>
+      <w:bookmarkEnd w:id="134"/>
       <w:r>
         <w:t xml:space="preserve">Dropdown</w:t>
       </w:r>
@@ -6508,7 +5917,7 @@
                     </pic:cNvPicPr>
                   </pic:nvPicPr>
                   <pic:blipFill>
-                    <a:blip r:embed="rId142"/>
+                    <a:blip r:embed="rId135"/>
                     <a:stretch>
                       <a:fillRect/>
                     </a:stretch>
@@ -6622,8 +6031,8 @@
       <w:pPr>
         <w:pStyle w:val="Heading2"/>
       </w:pPr>
-      <w:bookmarkStart w:id="143" w:name="button-groups"/>
-      <w:bookmarkEnd w:id="143"/>
+      <w:bookmarkStart w:id="136" w:name="button-groups"/>
+      <w:bookmarkEnd w:id="136"/>
       <w:r>
         <w:t xml:space="preserve">Button groups</w:t>
       </w:r>
@@ -6648,7 +6057,7 @@
                     </pic:cNvPicPr>
                   </pic:nvPicPr>
                   <pic:blipFill>
-                    <a:blip r:embed="rId144"/>
+                    <a:blip r:embed="rId137"/>
                     <a:stretch>
                       <a:fillRect/>
                     </a:stretch>
@@ -6726,8 +6135,8 @@
       <w:pPr>
         <w:pStyle w:val="Heading2"/>
       </w:pPr>
-      <w:bookmarkStart w:id="145" w:name="input-groups"/>
-      <w:bookmarkEnd w:id="145"/>
+      <w:bookmarkStart w:id="138" w:name="input-groups"/>
+      <w:bookmarkEnd w:id="138"/>
       <w:r>
         <w:t xml:space="preserve">Input groups</w:t>
       </w:r>
@@ -6752,7 +6161,7 @@
                     </pic:cNvPicPr>
                   </pic:nvPicPr>
                   <pic:blipFill>
-                    <a:blip r:embed="rId146"/>
+                    <a:blip r:embed="rId139"/>
                     <a:stretch>
                       <a:fillRect/>
                     </a:stretch>
@@ -6821,8 +6230,8 @@
       <w:pPr>
         <w:pStyle w:val="Heading2"/>
       </w:pPr>
-      <w:bookmarkStart w:id="147" w:name="varios"/>
-      <w:bookmarkEnd w:id="147"/>
+      <w:bookmarkStart w:id="140" w:name="varios"/>
+      <w:bookmarkEnd w:id="140"/>
       <w:r>
         <w:t xml:space="preserve">Varios</w:t>
       </w:r>
@@ -6847,7 +6256,7 @@
                     </pic:cNvPicPr>
                   </pic:nvPicPr>
                   <pic:blipFill>
-                    <a:blip r:embed="rId148"/>
+                    <a:blip r:embed="rId141"/>
                     <a:stretch>
                       <a:fillRect/>
                     </a:stretch>
@@ -6878,8 +6287,8 @@
       <w:pPr>
         <w:pStyle w:val="Heading2"/>
       </w:pPr>
-      <w:bookmarkStart w:id="149" w:name="tabs"/>
-      <w:bookmarkEnd w:id="149"/>
+      <w:bookmarkStart w:id="142" w:name="tabs"/>
+      <w:bookmarkEnd w:id="142"/>
       <w:r>
         <w:t xml:space="preserve">Tabs</w:t>
       </w:r>
@@ -6935,8 +6344,8 @@
       <w:pPr>
         <w:pStyle w:val="Heading2"/>
       </w:pPr>
-      <w:bookmarkStart w:id="150" w:name="pills"/>
-      <w:bookmarkEnd w:id="150"/>
+      <w:bookmarkStart w:id="143" w:name="pills"/>
+      <w:bookmarkEnd w:id="143"/>
       <w:r>
         <w:t xml:space="preserve">Pills</w:t>
       </w:r>
@@ -6992,8 +6401,8 @@
       <w:pPr>
         <w:pStyle w:val="Heading2"/>
       </w:pPr>
-      <w:bookmarkStart w:id="151" w:name="navbars"/>
-      <w:bookmarkEnd w:id="151"/>
+      <w:bookmarkStart w:id="144" w:name="navbars"/>
+      <w:bookmarkEnd w:id="144"/>
       <w:r>
         <w:t xml:space="preserve">Navbars</w:t>
       </w:r>
@@ -7139,8 +6548,8 @@
       <w:pPr>
         <w:pStyle w:val="Heading2"/>
       </w:pPr>
-      <w:bookmarkStart w:id="152" w:name="breadcrumbs"/>
-      <w:bookmarkEnd w:id="152"/>
+      <w:bookmarkStart w:id="145" w:name="breadcrumbs"/>
+      <w:bookmarkEnd w:id="145"/>
       <w:r>
         <w:t xml:space="preserve">Breadcrumbs</w:t>
       </w:r>
@@ -7196,8 +6605,8 @@
       <w:pPr>
         <w:pStyle w:val="Heading2"/>
       </w:pPr>
-      <w:bookmarkStart w:id="153" w:name="pagination"/>
-      <w:bookmarkEnd w:id="153"/>
+      <w:bookmarkStart w:id="146" w:name="pagination"/>
+      <w:bookmarkEnd w:id="146"/>
       <w:r>
         <w:t xml:space="preserve">Pagination</w:t>
       </w:r>
@@ -7222,7 +6631,7 @@
                     </pic:cNvPicPr>
                   </pic:nvPicPr>
                   <pic:blipFill>
-                    <a:blip r:embed="rId154"/>
+                    <a:blip r:embed="rId147"/>
                     <a:stretch>
                       <a:fillRect/>
                     </a:stretch>
@@ -7345,8 +6754,8 @@
       <w:pPr>
         <w:pStyle w:val="Heading2"/>
       </w:pPr>
-      <w:bookmarkStart w:id="155" w:name="pager"/>
-      <w:bookmarkEnd w:id="155"/>
+      <w:bookmarkStart w:id="148" w:name="pager"/>
+      <w:bookmarkEnd w:id="148"/>
       <w:r>
         <w:t xml:space="preserve">Pager</w:t>
       </w:r>
@@ -7371,7 +6780,7 @@
                     </pic:cNvPicPr>
                   </pic:nvPicPr>
                   <pic:blipFill>
-                    <a:blip r:embed="rId156"/>
+                    <a:blip r:embed="rId149"/>
                     <a:stretch>
                       <a:fillRect/>
                     </a:stretch>
@@ -7440,8 +6849,8 @@
       <w:pPr>
         <w:pStyle w:val="Heading2"/>
       </w:pPr>
-      <w:bookmarkStart w:id="157" w:name="labels"/>
-      <w:bookmarkEnd w:id="157"/>
+      <w:bookmarkStart w:id="150" w:name="labels"/>
+      <w:bookmarkEnd w:id="150"/>
       <w:r>
         <w:t xml:space="preserve">Labels</w:t>
       </w:r>
@@ -7466,7 +6875,7 @@
                     </pic:cNvPicPr>
                   </pic:nvPicPr>
                   <pic:blipFill>
-                    <a:blip r:embed="rId158"/>
+                    <a:blip r:embed="rId151"/>
                     <a:stretch>
                       <a:fillRect/>
                     </a:stretch>
@@ -7553,8 +6962,8 @@
       <w:pPr>
         <w:pStyle w:val="Heading2"/>
       </w:pPr>
-      <w:bookmarkStart w:id="159" w:name="badges"/>
-      <w:bookmarkEnd w:id="159"/>
+      <w:bookmarkStart w:id="152" w:name="badges"/>
+      <w:bookmarkEnd w:id="152"/>
       <w:r>
         <w:t xml:space="preserve">Badges</w:t>
       </w:r>
@@ -7579,7 +6988,7 @@
                     </pic:cNvPicPr>
                   </pic:nvPicPr>
                   <pic:blipFill>
-                    <a:blip r:embed="rId160"/>
+                    <a:blip r:embed="rId153"/>
                     <a:stretch>
                       <a:fillRect/>
                     </a:stretch>
@@ -7695,8 +7104,8 @@
       <w:pPr>
         <w:pStyle w:val="Heading2"/>
       </w:pPr>
-      <w:bookmarkStart w:id="161" w:name="jumbotron"/>
-      <w:bookmarkEnd w:id="161"/>
+      <w:bookmarkStart w:id="154" w:name="jumbotron"/>
+      <w:bookmarkEnd w:id="154"/>
       <w:r>
         <w:t xml:space="preserve">Jumbotron</w:t>
       </w:r>
@@ -7721,7 +7130,7 @@
                     </pic:cNvPicPr>
                   </pic:nvPicPr>
                   <pic:blipFill>
-                    <a:blip r:embed="rId162"/>
+                    <a:blip r:embed="rId155"/>
                     <a:stretch>
                       <a:fillRect/>
                     </a:stretch>
@@ -7799,8 +7208,8 @@
       <w:pPr>
         <w:pStyle w:val="Heading2"/>
       </w:pPr>
-      <w:bookmarkStart w:id="163" w:name="thumbnails"/>
-      <w:bookmarkEnd w:id="163"/>
+      <w:bookmarkStart w:id="156" w:name="thumbnails"/>
+      <w:bookmarkEnd w:id="156"/>
       <w:r>
         <w:t xml:space="preserve">Thumbnails</w:t>
       </w:r>
@@ -7825,7 +7234,7 @@
                     </pic:cNvPicPr>
                   </pic:nvPicPr>
                   <pic:blipFill>
-                    <a:blip r:embed="rId164"/>
+                    <a:blip r:embed="rId157"/>
                     <a:stretch>
                       <a:fillRect/>
                     </a:stretch>
@@ -7957,8 +7366,8 @@
       <w:pPr>
         <w:pStyle w:val="Heading2"/>
       </w:pPr>
-      <w:bookmarkStart w:id="165" w:name="alerts"/>
-      <w:bookmarkEnd w:id="165"/>
+      <w:bookmarkStart w:id="158" w:name="alerts"/>
+      <w:bookmarkEnd w:id="158"/>
       <w:r>
         <w:t xml:space="preserve">Alerts</w:t>
       </w:r>
@@ -7983,7 +7392,7 @@
                     </pic:cNvPicPr>
                   </pic:nvPicPr>
                   <pic:blipFill>
-                    <a:blip r:embed="rId166"/>
+                    <a:blip r:embed="rId159"/>
                     <a:stretch>
                       <a:fillRect/>
                     </a:stretch>
@@ -8088,8 +7497,8 @@
       <w:pPr>
         <w:pStyle w:val="Heading2"/>
       </w:pPr>
-      <w:bookmarkStart w:id="167" w:name="progress-bar"/>
-      <w:bookmarkEnd w:id="167"/>
+      <w:bookmarkStart w:id="160" w:name="progress-bar"/>
+      <w:bookmarkEnd w:id="160"/>
       <w:r>
         <w:t xml:space="preserve">Progress Bar</w:t>
       </w:r>
@@ -8114,7 +7523,7 @@
                     </pic:cNvPicPr>
                   </pic:nvPicPr>
                   <pic:blipFill>
-                    <a:blip r:embed="rId168"/>
+                    <a:blip r:embed="rId161"/>
                     <a:stretch>
                       <a:fillRect/>
                     </a:stretch>
@@ -8241,16 +7650,25 @@
         <w:rPr>
           <w:rStyle w:val="VerbatimChar"/>
         </w:rPr>
-        <w:t xml:space="preserve">  &lt;div class="progress-bar progress-bar-success" ... style="width: 40%"&gt;</w:t>
-      </w:r>
-      <w:r>
-        <w:br w:type="textWrapping"/>
-      </w:r>
-      <w:r>
-        <w:rPr>
-          <w:rStyle w:val="VerbatimChar"/>
-        </w:rPr>
-        <w:t xml:space="preserve">    &lt;span class="sr-only"&gt;40% Complete (success)...</w:t>
+        <w:t xml:space="preserve">  &lt;div class="progress-bar progress-bar-success"</w:t>
+      </w:r>
+      <w:r>
+        <w:br w:type="textWrapping"/>
+      </w:r>
+      <w:r>
+        <w:rPr>
+          <w:rStyle w:val="VerbatimChar"/>
+        </w:rPr>
+        <w:t xml:space="preserve">    ... style="width: 40%"&gt;&lt;span class="sr-only"&gt;</w:t>
+      </w:r>
+      <w:r>
+        <w:br w:type="textWrapping"/>
+      </w:r>
+      <w:r>
+        <w:rPr>
+          <w:rStyle w:val="VerbatimChar"/>
+        </w:rPr>
+        <w:t xml:space="preserve">      40% Complete (success)...</w:t>
       </w:r>
       <w:r>
         <w:br w:type="textWrapping"/>
@@ -8268,16 +7686,25 @@
         <w:rPr>
           <w:rStyle w:val="VerbatimChar"/>
         </w:rPr>
-        <w:t xml:space="preserve">  &lt;div class="progress-bar progress-bar-info  progress-bar-striped"</w:t>
-      </w:r>
-      <w:r>
-        <w:br w:type="textWrapping"/>
-      </w:r>
-      <w:r>
-        <w:rPr>
-          <w:rStyle w:val="VerbatimChar"/>
-        </w:rPr>
-        <w:t xml:space="preserve">    ... style="width: 20%"&gt;&lt;span class="sr-only"&gt;20% Complete...</w:t>
+        <w:t xml:space="preserve">  &lt;div class="progress-bar progress-bar-info progress-bar-striped"</w:t>
+      </w:r>
+      <w:r>
+        <w:br w:type="textWrapping"/>
+      </w:r>
+      <w:r>
+        <w:rPr>
+          <w:rStyle w:val="VerbatimChar"/>
+        </w:rPr>
+        <w:t xml:space="preserve">    ... style="width: 20%"&gt;&lt;span class="sr-only"&gt;</w:t>
+      </w:r>
+      <w:r>
+        <w:br w:type="textWrapping"/>
+      </w:r>
+      <w:r>
+        <w:rPr>
+          <w:rStyle w:val="VerbatimChar"/>
+        </w:rPr>
+        <w:t xml:space="preserve">      20% Complete...</w:t>
       </w:r>
       <w:r>
         <w:br w:type="textWrapping"/>
@@ -8304,7 +7731,16 @@
         <w:rPr>
           <w:rStyle w:val="VerbatimChar"/>
         </w:rPr>
-        <w:t xml:space="preserve">    ... style="width: 60%"&gt;&lt;span class="sr-only"&gt;60% Complete (warning)...</w:t>
+        <w:t xml:space="preserve">    ... style="width: 60%"&gt;&lt;span class="sr-only"&gt;</w:t>
+      </w:r>
+      <w:r>
+        <w:br w:type="textWrapping"/>
+      </w:r>
+      <w:r>
+        <w:rPr>
+          <w:rStyle w:val="VerbatimChar"/>
+        </w:rPr>
+        <w:t xml:space="preserve">      60% Complete (warning)...</w:t>
       </w:r>
     </w:p>
     <w:p>
@@ -8351,7 +7787,16 @@
         <w:rPr>
           <w:rStyle w:val="VerbatimChar"/>
         </w:rPr>
-        <w:t xml:space="preserve">    style="width: 20%"&gt;&lt;span class="sr-only"&gt;20% Complete (warning)&lt;/span&gt;&lt;/div&gt;</w:t>
+        <w:t xml:space="preserve">    style="width: 20%"&gt;&lt;span class="sr-only"&gt;</w:t>
+      </w:r>
+      <w:r>
+        <w:br w:type="textWrapping"/>
+      </w:r>
+      <w:r>
+        <w:rPr>
+          <w:rStyle w:val="VerbatimChar"/>
+        </w:rPr>
+        <w:t xml:space="preserve">      20% Complete (warning)&lt;/span&gt;&lt;/div&gt;</w:t>
       </w:r>
       <w:r>
         <w:br w:type="textWrapping"/>
@@ -8369,7 +7814,16 @@
         <w:rPr>
           <w:rStyle w:val="VerbatimChar"/>
         </w:rPr>
-        <w:t xml:space="preserve">    style="width: 10%"&gt;&lt;span class="sr-only"&gt;10% Complete (danger)&lt;/span&gt;&lt;/div&gt;</w:t>
+        <w:t xml:space="preserve">    style="width: 10%"&gt;&lt;span class="sr-only"&gt;</w:t>
+      </w:r>
+      <w:r>
+        <w:br w:type="textWrapping"/>
+      </w:r>
+      <w:r>
+        <w:rPr>
+          <w:rStyle w:val="VerbatimChar"/>
+        </w:rPr>
+        <w:t xml:space="preserve">      10% Complete (danger)&lt;/span&gt;&lt;/div&gt;</w:t>
       </w:r>
       <w:r>
         <w:br w:type="textWrapping"/>
@@ -8385,8 +7839,8 @@
       <w:pPr>
         <w:pStyle w:val="Heading2"/>
       </w:pPr>
-      <w:bookmarkStart w:id="169" w:name="media"/>
-      <w:bookmarkEnd w:id="169"/>
+      <w:bookmarkStart w:id="162" w:name="media"/>
+      <w:bookmarkEnd w:id="162"/>
       <w:r>
         <w:t xml:space="preserve">Media</w:t>
       </w:r>
@@ -8411,7 +7865,7 @@
                     </pic:cNvPicPr>
                   </pic:nvPicPr>
                   <pic:blipFill>
-                    <a:blip r:embed="rId170"/>
+                    <a:blip r:embed="rId163"/>
                     <a:stretch>
                       <a:fillRect/>
                     </a:stretch>
@@ -8543,8 +7997,8 @@
       <w:pPr>
         <w:pStyle w:val="Heading2"/>
       </w:pPr>
-      <w:bookmarkStart w:id="171" w:name="list-group"/>
-      <w:bookmarkEnd w:id="171"/>
+      <w:bookmarkStart w:id="164" w:name="list-group"/>
+      <w:bookmarkEnd w:id="164"/>
       <w:r>
         <w:t xml:space="preserve">List group</w:t>
       </w:r>
@@ -8569,7 +8023,7 @@
                     </pic:cNvPicPr>
                   </pic:nvPicPr>
                   <pic:blipFill>
-                    <a:blip r:embed="rId172"/>
+                    <a:blip r:embed="rId165"/>
                     <a:stretch>
                       <a:fillRect/>
                     </a:stretch>
@@ -8647,8 +8101,8 @@
       <w:pPr>
         <w:pStyle w:val="Heading2"/>
       </w:pPr>
-      <w:bookmarkStart w:id="173" w:name="panel-group"/>
-      <w:bookmarkEnd w:id="173"/>
+      <w:bookmarkStart w:id="166" w:name="panel-group"/>
+      <w:bookmarkEnd w:id="166"/>
       <w:r>
         <w:t xml:space="preserve">Panel group</w:t>
       </w:r>
@@ -8673,7 +8127,7 @@
                     </pic:cNvPicPr>
                   </pic:nvPicPr>
                   <pic:blipFill>
-                    <a:blip r:embed="rId174"/>
+                    <a:blip r:embed="rId167"/>
                     <a:stretch>
                       <a:fillRect/>
                     </a:stretch>
@@ -8758,68 +8212,20 @@
     </w:p>
     <w:p>
       <w:pPr>
+        <w:pStyle w:val="Heading1"/>
+      </w:pPr>
+      <w:bookmarkStart w:id="168" w:name="javascript"/>
+      <w:bookmarkEnd w:id="168"/>
+      <w:r>
+        <w:t xml:space="preserve">JavaScript</w:t>
+      </w:r>
+    </w:p>
+    <w:p>
+      <w:pPr>
         <w:pStyle w:val="Heading2"/>
       </w:pPr>
-      <w:bookmarkStart w:id="175" w:name="responsive-embed"/>
-      <w:bookmarkEnd w:id="175"/>
-      <w:r>
-        <w:t xml:space="preserve">Responsive embed</w:t>
-      </w:r>
-    </w:p>
-    <w:p>
-      <w:pPr>
-        <w:pStyle w:val="SourceCode"/>
-      </w:pPr>
-      <w:r>
-        <w:rPr>
-          <w:rStyle w:val="VerbatimChar"/>
-        </w:rPr>
-        <w:t xml:space="preserve">&lt;div class="embed-responsive embed-responsive-16by9"&gt;</w:t>
-      </w:r>
-      <w:r>
-        <w:br w:type="textWrapping"/>
-      </w:r>
-      <w:r>
-        <w:rPr>
-          <w:rStyle w:val="VerbatimChar"/>
-        </w:rPr>
-        <w:t xml:space="preserve">  &lt;iframe class="embed-responsive-item" src="//www.youtube.com/..."</w:t>
-      </w:r>
-      <w:r>
-        <w:br w:type="textWrapping"/>
-      </w:r>
-      <w:r>
-        <w:rPr>
-          <w:rStyle w:val="VerbatimChar"/>
-        </w:rPr>
-        <w:t xml:space="preserve">    allowfullscreen=""&gt;&lt;/iframe&gt;</w:t>
-      </w:r>
-      <w:r>
-        <w:br w:type="textWrapping"/>
-      </w:r>
-      <w:r>
-        <w:rPr>
-          <w:rStyle w:val="VerbatimChar"/>
-        </w:rPr>
-        <w:t xml:space="preserve">&lt;/div&gt;</w:t>
-      </w:r>
-    </w:p>
-    <w:p>
-      <w:pPr>
-        <w:pStyle w:val="Heading1"/>
-      </w:pPr>
-      <w:bookmarkStart w:id="176" w:name="javascript"/>
-      <w:bookmarkEnd w:id="176"/>
-      <w:r>
-        <w:t xml:space="preserve">JavaScript</w:t>
-      </w:r>
-    </w:p>
-    <w:p>
-      <w:pPr>
-        <w:pStyle w:val="Heading2"/>
-      </w:pPr>
-      <w:bookmarkStart w:id="177" w:name="modal"/>
-      <w:bookmarkEnd w:id="177"/>
+      <w:bookmarkStart w:id="169" w:name="modal"/>
+      <w:bookmarkEnd w:id="169"/>
       <w:r>
         <w:t xml:space="preserve">Modal</w:t>
       </w:r>
@@ -8844,7 +8250,7 @@
                     </pic:cNvPicPr>
                   </pic:nvPicPr>
                   <pic:blipFill>
-                    <a:blip r:embed="rId178"/>
+                    <a:blip r:embed="rId170"/>
                     <a:stretch>
                       <a:fillRect/>
                     </a:stretch>
@@ -8996,8 +8402,8 @@
       <w:pPr>
         <w:pStyle w:val="Heading2"/>
       </w:pPr>
-      <w:bookmarkStart w:id="179" w:name="tabs-1"/>
-      <w:bookmarkEnd w:id="179"/>
+      <w:bookmarkStart w:id="171" w:name="tabs-1"/>
+      <w:bookmarkEnd w:id="171"/>
       <w:r>
         <w:t xml:space="preserve">Tabs</w:t>
       </w:r>
@@ -9022,7 +8428,7 @@
                     </pic:cNvPicPr>
                   </pic:nvPicPr>
                   <pic:blipFill>
-                    <a:blip r:embed="rId180"/>
+                    <a:blip r:embed="rId172"/>
                     <a:stretch>
                       <a:fillRect/>
                     </a:stretch>
@@ -9201,8 +8607,8 @@
       <w:pPr>
         <w:pStyle w:val="Heading2"/>
       </w:pPr>
-      <w:bookmarkStart w:id="181" w:name="tooltips"/>
-      <w:bookmarkEnd w:id="181"/>
+      <w:bookmarkStart w:id="173" w:name="tooltips"/>
+      <w:bookmarkEnd w:id="173"/>
       <w:r>
         <w:t xml:space="preserve">Tooltips</w:t>
       </w:r>
@@ -9227,7 +8633,7 @@
                     </pic:cNvPicPr>
                   </pic:nvPicPr>
                   <pic:blipFill>
-                    <a:blip r:embed="rId182"/>
+                    <a:blip r:embed="rId174"/>
                     <a:stretch>
                       <a:fillRect/>
                     </a:stretch>
@@ -9390,8 +8796,8 @@
       <w:pPr>
         <w:pStyle w:val="Heading2"/>
       </w:pPr>
-      <w:bookmarkStart w:id="183" w:name="popover"/>
-      <w:bookmarkEnd w:id="183"/>
+      <w:bookmarkStart w:id="175" w:name="popover"/>
+      <w:bookmarkEnd w:id="175"/>
       <w:r>
         <w:t xml:space="preserve">Popover</w:t>
       </w:r>
@@ -9416,7 +8822,7 @@
                     </pic:cNvPicPr>
                   </pic:nvPicPr>
                   <pic:blipFill>
-                    <a:blip r:embed="rId184"/>
+                    <a:blip r:embed="rId176"/>
                     <a:stretch>
                       <a:fillRect/>
                     </a:stretch>
@@ -9541,8 +8947,8 @@
       <w:pPr>
         <w:pStyle w:val="Heading2"/>
       </w:pPr>
-      <w:bookmarkStart w:id="185" w:name="accordion"/>
-      <w:bookmarkEnd w:id="185"/>
+      <w:bookmarkStart w:id="177" w:name="accordion"/>
+      <w:bookmarkEnd w:id="177"/>
       <w:r>
         <w:t xml:space="preserve">Accordion</w:t>
       </w:r>
@@ -9567,7 +8973,7 @@
                     </pic:cNvPicPr>
                   </pic:nvPicPr>
                   <pic:blipFill>
-                    <a:blip r:embed="rId186"/>
+                    <a:blip r:embed="rId178"/>
                     <a:stretch>
                       <a:fillRect/>
                     </a:stretch>
@@ -9699,8 +9105,8 @@
       <w:pPr>
         <w:pStyle w:val="Heading2"/>
       </w:pPr>
-      <w:bookmarkStart w:id="187" w:name="carousel"/>
-      <w:bookmarkEnd w:id="187"/>
+      <w:bookmarkStart w:id="179" w:name="carousel"/>
+      <w:bookmarkEnd w:id="179"/>
       <w:r>
         <w:t xml:space="preserve">Carousel</w:t>
       </w:r>
@@ -9725,7 +9131,7 @@
                     </pic:cNvPicPr>
                   </pic:nvPicPr>
                   <pic:blipFill>
-                    <a:blip r:embed="rId188"/>
+                    <a:blip r:embed="rId180"/>
                     <a:stretch>
                       <a:fillRect/>
                     </a:stretch>
@@ -10079,159 +9485,31 @@
       <w:pPr>
         <w:pStyle w:val="Heading1"/>
       </w:pPr>
-      <w:bookmarkStart w:id="189" w:name="ejemplos-1"/>
-      <w:bookmarkEnd w:id="189"/>
+      <w:bookmarkStart w:id="181" w:name="ejemplos"/>
+      <w:bookmarkEnd w:id="181"/>
       <w:r>
         <w:t xml:space="preserve">Ejemplos</w:t>
       </w:r>
     </w:p>
     <w:p>
       <w:pPr>
-        <w:pStyle w:val="Heading2"/>
-      </w:pPr>
-      <w:bookmarkStart w:id="190" w:name="índice"/>
-      <w:bookmarkEnd w:id="190"/>
-      <w:r>
-        <w:t xml:space="preserve">Índice</w:t>
+        <w:pStyle w:val="Heading4"/>
+      </w:pPr>
+      <w:bookmarkStart w:id="182" w:name="starter-template"/>
+      <w:bookmarkEnd w:id="182"/>
+      <w:r>
+        <w:t xml:space="preserve">Starter template</w:t>
       </w:r>
     </w:p>
     <w:p>
       <w:pPr>
         <w:pStyle w:val="Compact"/>
         <w:numPr>
-          <w:numId w:val="1040"/>
+          <w:numId w:val="1032"/>
           <w:ilvl w:val="0"/>
         </w:numPr>
       </w:pPr>
-      <w:r>
-        <w:t xml:space="preserve">Using the framework</w:t>
-      </w:r>
-    </w:p>
-    <w:p>
-      <w:pPr>
-        <w:pStyle w:val="Compact"/>
-        <w:numPr>
-          <w:numId w:val="1040"/>
-          <w:ilvl w:val="0"/>
-        </w:numPr>
-      </w:pPr>
-      <w:r>
-        <w:t xml:space="preserve">Navbars in action</w:t>
-      </w:r>
-    </w:p>
-    <w:p>
-      <w:pPr>
-        <w:pStyle w:val="Compact"/>
-        <w:numPr>
-          <w:numId w:val="1040"/>
-          <w:ilvl w:val="0"/>
-        </w:numPr>
-      </w:pPr>
-      <w:r>
-        <w:t xml:space="preserve">Custom components</w:t>
-      </w:r>
-    </w:p>
-    <w:p>
-      <w:pPr>
-        <w:pStyle w:val="Compact"/>
-        <w:numPr>
-          <w:numId w:val="1040"/>
-          <w:ilvl w:val="0"/>
-        </w:numPr>
-      </w:pPr>
-      <w:r>
-        <w:t xml:space="preserve">Experiments</w:t>
-      </w:r>
-    </w:p>
-    <w:p>
-      <w:pPr>
-        <w:pStyle w:val="Heading3"/>
-      </w:pPr>
-      <w:bookmarkStart w:id="191" w:name="using-the-framework"/>
-      <w:bookmarkEnd w:id="191"/>
-      <w:r>
-        <w:t xml:space="preserve">Using the framework</w:t>
-      </w:r>
-    </w:p>
-    <w:p>
-      <w:pPr>
-        <w:pStyle w:val="Compact"/>
-        <w:numPr>
-          <w:numId w:val="1041"/>
-          <w:ilvl w:val="0"/>
-        </w:numPr>
-      </w:pPr>
-      <w:r>
-        <w:t xml:space="preserve">Starter template</w:t>
-      </w:r>
-    </w:p>
-    <w:p>
-      <w:pPr>
-        <w:pStyle w:val="Compact"/>
-        <w:numPr>
-          <w:numId w:val="1041"/>
-          <w:ilvl w:val="0"/>
-        </w:numPr>
-      </w:pPr>
-      <w:r>
-        <w:t xml:space="preserve">Bootstrap theme</w:t>
-      </w:r>
-    </w:p>
-    <w:p>
-      <w:pPr>
-        <w:pStyle w:val="Compact"/>
-        <w:numPr>
-          <w:numId w:val="1041"/>
-          <w:ilvl w:val="0"/>
-        </w:numPr>
-      </w:pPr>
-      <w:r>
-        <w:t xml:space="preserve">Grids</w:t>
-      </w:r>
-    </w:p>
-    <w:p>
-      <w:pPr>
-        <w:pStyle w:val="Compact"/>
-        <w:numPr>
-          <w:numId w:val="1041"/>
-          <w:ilvl w:val="0"/>
-        </w:numPr>
-      </w:pPr>
-      <w:r>
-        <w:t xml:space="preserve">Jumbotron</w:t>
-      </w:r>
-    </w:p>
-    <w:p>
-      <w:pPr>
-        <w:pStyle w:val="Compact"/>
-        <w:numPr>
-          <w:numId w:val="1041"/>
-          <w:ilvl w:val="0"/>
-        </w:numPr>
-      </w:pPr>
-      <w:r>
-        <w:t xml:space="preserve">Narrow jumbotron</w:t>
-      </w:r>
-    </w:p>
-    <w:p>
-      <w:pPr>
-        <w:pStyle w:val="Heading4"/>
-      </w:pPr>
-      <w:bookmarkStart w:id="192" w:name="starter-template"/>
-      <w:bookmarkEnd w:id="192"/>
-      <w:r>
-        <w:t xml:space="preserve">Starter template</w:t>
-      </w:r>
-    </w:p>
-    <w:p>
-      <w:pPr>
-        <w:pStyle w:val="Compact"/>
-        <w:numPr>
-          <w:numId w:val="1042"/>
-          <w:ilvl w:val="0"/>
-        </w:numPr>
-      </w:pPr>
-      <w:hyperlink r:id="rId193">
+      <w:hyperlink r:id="rId183">
         <w:r>
           <w:rPr>
             <w:rStyle w:val="Hyperlink"/>
@@ -10264,7 +9542,7 @@
                     </pic:cNvPicPr>
                   </pic:nvPicPr>
                   <pic:blipFill>
-                    <a:blip r:embed="rId194"/>
+                    <a:blip r:embed="rId184"/>
                     <a:stretch>
                       <a:fillRect/>
                     </a:stretch>
@@ -10295,8 +9573,8 @@
       <w:pPr>
         <w:pStyle w:val="Heading4"/>
       </w:pPr>
-      <w:bookmarkStart w:id="195" w:name="bootstrap-theme"/>
-      <w:bookmarkEnd w:id="195"/>
+      <w:bookmarkStart w:id="185" w:name="bootstrap-theme"/>
+      <w:bookmarkEnd w:id="185"/>
       <w:r>
         <w:t xml:space="preserve">Bootstrap theme</w:t>
       </w:r>
@@ -10305,11 +9583,11 @@
       <w:pPr>
         <w:pStyle w:val="Compact"/>
         <w:numPr>
-          <w:numId w:val="1043"/>
+          <w:numId w:val="1033"/>
           <w:ilvl w:val="0"/>
         </w:numPr>
       </w:pPr>
-      <w:hyperlink r:id="rId196">
+      <w:hyperlink r:id="rId186">
         <w:r>
           <w:rPr>
             <w:rStyle w:val="Hyperlink"/>
@@ -10342,7 +9620,7 @@
                     </pic:cNvPicPr>
                   </pic:nvPicPr>
                   <pic:blipFill>
-                    <a:blip r:embed="rId197"/>
+                    <a:blip r:embed="rId187"/>
                     <a:stretch>
                       <a:fillRect/>
                     </a:stretch>
@@ -10373,8 +9651,8 @@
       <w:pPr>
         <w:pStyle w:val="Heading4"/>
       </w:pPr>
-      <w:bookmarkStart w:id="198" w:name="grids"/>
-      <w:bookmarkEnd w:id="198"/>
+      <w:bookmarkStart w:id="188" w:name="grids"/>
+      <w:bookmarkEnd w:id="188"/>
       <w:r>
         <w:t xml:space="preserve">Grids</w:t>
       </w:r>
@@ -10383,11 +9661,11 @@
       <w:pPr>
         <w:pStyle w:val="Compact"/>
         <w:numPr>
-          <w:numId w:val="1044"/>
+          <w:numId w:val="1034"/>
           <w:ilvl w:val="0"/>
         </w:numPr>
       </w:pPr>
-      <w:hyperlink r:id="rId199">
+      <w:hyperlink r:id="rId189">
         <w:r>
           <w:rPr>
             <w:rStyle w:val="Hyperlink"/>
@@ -10420,7 +9698,7 @@
                     </pic:cNvPicPr>
                   </pic:nvPicPr>
                   <pic:blipFill>
-                    <a:blip r:embed="rId200"/>
+                    <a:blip r:embed="rId190"/>
                     <a:stretch>
                       <a:fillRect/>
                     </a:stretch>
@@ -10451,8 +9729,8 @@
       <w:pPr>
         <w:pStyle w:val="Heading4"/>
       </w:pPr>
-      <w:bookmarkStart w:id="201" w:name="jumbotron-1"/>
-      <w:bookmarkEnd w:id="201"/>
+      <w:bookmarkStart w:id="191" w:name="jumbotron-1"/>
+      <w:bookmarkEnd w:id="191"/>
       <w:r>
         <w:t xml:space="preserve">Jumbotron</w:t>
       </w:r>
@@ -10461,11 +9739,11 @@
       <w:pPr>
         <w:pStyle w:val="Compact"/>
         <w:numPr>
-          <w:numId w:val="1045"/>
+          <w:numId w:val="1035"/>
           <w:ilvl w:val="0"/>
         </w:numPr>
       </w:pPr>
-      <w:hyperlink r:id="rId202">
+      <w:hyperlink r:id="rId192">
         <w:r>
           <w:rPr>
             <w:rStyle w:val="Hyperlink"/>
@@ -10498,7 +9776,7 @@
                     </pic:cNvPicPr>
                   </pic:nvPicPr>
                   <pic:blipFill>
-                    <a:blip r:embed="rId203"/>
+                    <a:blip r:embed="rId193"/>
                     <a:stretch>
                       <a:fillRect/>
                     </a:stretch>
@@ -10529,8 +9807,8 @@
       <w:pPr>
         <w:pStyle w:val="Heading4"/>
       </w:pPr>
-      <w:bookmarkStart w:id="204" w:name="narrow-jumbotron"/>
-      <w:bookmarkEnd w:id="204"/>
+      <w:bookmarkStart w:id="194" w:name="narrow-jumbotron"/>
+      <w:bookmarkEnd w:id="194"/>
       <w:r>
         <w:t xml:space="preserve">Narrow jumbotron</w:t>
       </w:r>
@@ -10539,11 +9817,11 @@
       <w:pPr>
         <w:pStyle w:val="Compact"/>
         <w:numPr>
-          <w:numId w:val="1046"/>
+          <w:numId w:val="1036"/>
           <w:ilvl w:val="0"/>
         </w:numPr>
       </w:pPr>
-      <w:hyperlink r:id="rId205">
+      <w:hyperlink r:id="rId195">
         <w:r>
           <w:rPr>
             <w:rStyle w:val="Hyperlink"/>
@@ -10576,7 +9854,7 @@
                     </pic:cNvPicPr>
                   </pic:nvPicPr>
                   <pic:blipFill>
-                    <a:blip r:embed="rId206"/>
+                    <a:blip r:embed="rId196"/>
                     <a:stretch>
                       <a:fillRect/>
                     </a:stretch>
@@ -10605,69 +9883,23 @@
     </w:p>
     <w:p>
       <w:pPr>
-        <w:pStyle w:val="Heading3"/>
-      </w:pPr>
-      <w:bookmarkStart w:id="207" w:name="navbars-in-action"/>
-      <w:bookmarkEnd w:id="207"/>
-      <w:r>
-        <w:t xml:space="preserve">Navbars in action</w:t>
+        <w:pStyle w:val="Heading4"/>
+      </w:pPr>
+      <w:bookmarkStart w:id="197" w:name="navbar"/>
+      <w:bookmarkEnd w:id="197"/>
+      <w:r>
+        <w:t xml:space="preserve">Navbar</w:t>
       </w:r>
     </w:p>
     <w:p>
       <w:pPr>
         <w:pStyle w:val="Compact"/>
         <w:numPr>
-          <w:numId w:val="1047"/>
+          <w:numId w:val="1037"/>
           <w:ilvl w:val="0"/>
         </w:numPr>
       </w:pPr>
-      <w:r>
-        <w:t xml:space="preserve">Navbar</w:t>
-      </w:r>
-    </w:p>
-    <w:p>
-      <w:pPr>
-        <w:pStyle w:val="Compact"/>
-        <w:numPr>
-          <w:numId w:val="1047"/>
-          <w:ilvl w:val="0"/>
-        </w:numPr>
-      </w:pPr>
-      <w:r>
-        <w:t xml:space="preserve">Static top navbar</w:t>
-      </w:r>
-    </w:p>
-    <w:p>
-      <w:pPr>
-        <w:pStyle w:val="Compact"/>
-        <w:numPr>
-          <w:numId w:val="1047"/>
-          <w:ilvl w:val="0"/>
-        </w:numPr>
-      </w:pPr>
-      <w:r>
-        <w:t xml:space="preserve">Fixed navbar</w:t>
-      </w:r>
-    </w:p>
-    <w:p>
-      <w:pPr>
-        <w:pStyle w:val="Heading4"/>
-      </w:pPr>
-      <w:bookmarkStart w:id="208" w:name="navbar"/>
-      <w:bookmarkEnd w:id="208"/>
-      <w:r>
-        <w:t xml:space="preserve">Navbar</w:t>
-      </w:r>
-    </w:p>
-    <w:p>
-      <w:pPr>
-        <w:pStyle w:val="Compact"/>
-        <w:numPr>
-          <w:numId w:val="1048"/>
-          <w:ilvl w:val="0"/>
-        </w:numPr>
-      </w:pPr>
-      <w:hyperlink r:id="rId209">
+      <w:hyperlink r:id="rId198">
         <w:r>
           <w:rPr>
             <w:rStyle w:val="Hyperlink"/>
@@ -10700,7 +9932,7 @@
                     </pic:cNvPicPr>
                   </pic:nvPicPr>
                   <pic:blipFill>
-                    <a:blip r:embed="rId210"/>
+                    <a:blip r:embed="rId199"/>
                     <a:stretch>
                       <a:fillRect/>
                     </a:stretch>
@@ -10731,8 +9963,8 @@
       <w:pPr>
         <w:pStyle w:val="Heading4"/>
       </w:pPr>
-      <w:bookmarkStart w:id="211" w:name="static-top-navbar"/>
-      <w:bookmarkEnd w:id="211"/>
+      <w:bookmarkStart w:id="200" w:name="static-top-navbar"/>
+      <w:bookmarkEnd w:id="200"/>
       <w:r>
         <w:t xml:space="preserve">Static top navbar</w:t>
       </w:r>
@@ -10741,11 +9973,11 @@
       <w:pPr>
         <w:pStyle w:val="Compact"/>
         <w:numPr>
-          <w:numId w:val="1049"/>
+          <w:numId w:val="1038"/>
           <w:ilvl w:val="0"/>
         </w:numPr>
       </w:pPr>
-      <w:hyperlink r:id="rId212">
+      <w:hyperlink r:id="rId201">
         <w:r>
           <w:rPr>
             <w:rStyle w:val="Hyperlink"/>
@@ -10778,7 +10010,7 @@
                     </pic:cNvPicPr>
                   </pic:nvPicPr>
                   <pic:blipFill>
-                    <a:blip r:embed="rId213"/>
+                    <a:blip r:embed="rId202"/>
                     <a:stretch>
                       <a:fillRect/>
                     </a:stretch>
@@ -10809,8 +10041,8 @@
       <w:pPr>
         <w:pStyle w:val="Heading4"/>
       </w:pPr>
-      <w:bookmarkStart w:id="214" w:name="fixed-navbar"/>
-      <w:bookmarkEnd w:id="214"/>
+      <w:bookmarkStart w:id="203" w:name="fixed-navbar"/>
+      <w:bookmarkEnd w:id="203"/>
       <w:r>
         <w:t xml:space="preserve">Fixed navbar</w:t>
       </w:r>
@@ -10819,11 +10051,11 @@
       <w:pPr>
         <w:pStyle w:val="Compact"/>
         <w:numPr>
-          <w:numId w:val="1050"/>
+          <w:numId w:val="1039"/>
           <w:ilvl w:val="0"/>
         </w:numPr>
       </w:pPr>
-      <w:hyperlink r:id="rId215">
+      <w:hyperlink r:id="rId204">
         <w:r>
           <w:rPr>
             <w:rStyle w:val="Hyperlink"/>
@@ -10856,7 +10088,7 @@
                     </pic:cNvPicPr>
                   </pic:nvPicPr>
                   <pic:blipFill>
-                    <a:blip r:embed="rId216"/>
+                    <a:blip r:embed="rId205"/>
                     <a:stretch>
                       <a:fillRect/>
                     </a:stretch>
@@ -10885,129 +10117,23 @@
     </w:p>
     <w:p>
       <w:pPr>
-        <w:pStyle w:val="Heading3"/>
-      </w:pPr>
-      <w:bookmarkStart w:id="217" w:name="custom-components"/>
-      <w:bookmarkEnd w:id="217"/>
-      <w:r>
-        <w:t xml:space="preserve">Custom components</w:t>
+        <w:pStyle w:val="Heading4"/>
+      </w:pPr>
+      <w:bookmarkStart w:id="206" w:name="cover"/>
+      <w:bookmarkEnd w:id="206"/>
+      <w:r>
+        <w:t xml:space="preserve">Cover</w:t>
       </w:r>
     </w:p>
     <w:p>
       <w:pPr>
         <w:pStyle w:val="Compact"/>
         <w:numPr>
-          <w:numId w:val="1051"/>
+          <w:numId w:val="1040"/>
           <w:ilvl w:val="0"/>
         </w:numPr>
       </w:pPr>
-      <w:r>
-        <w:t xml:space="preserve">Cover</w:t>
-      </w:r>
-    </w:p>
-    <w:p>
-      <w:pPr>
-        <w:pStyle w:val="Compact"/>
-        <w:numPr>
-          <w:numId w:val="1051"/>
-          <w:ilvl w:val="0"/>
-        </w:numPr>
-      </w:pPr>
-      <w:r>
-        <w:t xml:space="preserve">Carousel</w:t>
-      </w:r>
-    </w:p>
-    <w:p>
-      <w:pPr>
-        <w:pStyle w:val="Compact"/>
-        <w:numPr>
-          <w:numId w:val="1051"/>
-          <w:ilvl w:val="0"/>
-        </w:numPr>
-      </w:pPr>
-      <w:r>
-        <w:t xml:space="preserve">Blog</w:t>
-      </w:r>
-    </w:p>
-    <w:p>
-      <w:pPr>
-        <w:pStyle w:val="Compact"/>
-        <w:numPr>
-          <w:numId w:val="1051"/>
-          <w:ilvl w:val="0"/>
-        </w:numPr>
-      </w:pPr>
-      <w:r>
-        <w:t xml:space="preserve">Dashboard</w:t>
-      </w:r>
-    </w:p>
-    <w:p>
-      <w:pPr>
-        <w:pStyle w:val="Compact"/>
-        <w:numPr>
-          <w:numId w:val="1051"/>
-          <w:ilvl w:val="0"/>
-        </w:numPr>
-      </w:pPr>
-      <w:r>
-        <w:t xml:space="preserve">Sign-in page</w:t>
-      </w:r>
-    </w:p>
-    <w:p>
-      <w:pPr>
-        <w:pStyle w:val="Compact"/>
-        <w:numPr>
-          <w:numId w:val="1051"/>
-          <w:ilvl w:val="0"/>
-        </w:numPr>
-      </w:pPr>
-      <w:r>
-        <w:t xml:space="preserve">Justified nav</w:t>
-      </w:r>
-    </w:p>
-    <w:p>
-      <w:pPr>
-        <w:pStyle w:val="Compact"/>
-        <w:numPr>
-          <w:numId w:val="1051"/>
-          <w:ilvl w:val="0"/>
-        </w:numPr>
-      </w:pPr>
-      <w:r>
-        <w:t xml:space="preserve">Sticky footer</w:t>
-      </w:r>
-    </w:p>
-    <w:p>
-      <w:pPr>
-        <w:pStyle w:val="Compact"/>
-        <w:numPr>
-          <w:numId w:val="1051"/>
-          <w:ilvl w:val="0"/>
-        </w:numPr>
-      </w:pPr>
-      <w:r>
-        <w:t xml:space="preserve">Sticky footer with navbar</w:t>
-      </w:r>
-    </w:p>
-    <w:p>
-      <w:pPr>
-        <w:pStyle w:val="Heading4"/>
-      </w:pPr>
-      <w:bookmarkStart w:id="218" w:name="cover"/>
-      <w:bookmarkEnd w:id="218"/>
-      <w:r>
-        <w:t xml:space="preserve">Cover</w:t>
-      </w:r>
-    </w:p>
-    <w:p>
-      <w:pPr>
-        <w:pStyle w:val="Compact"/>
-        <w:numPr>
-          <w:numId w:val="1052"/>
-          <w:ilvl w:val="0"/>
-        </w:numPr>
-      </w:pPr>
-      <w:hyperlink r:id="rId219">
+      <w:hyperlink r:id="rId207">
         <w:r>
           <w:rPr>
             <w:rStyle w:val="Hyperlink"/>
@@ -11035,6 +10161,318 @@
                 <pic:pic>
                   <pic:nvPicPr>
                     <pic:cNvPr descr="../img/screenshots/cover.jpg" id="0" name="Picture"/>
+                    <pic:cNvPicPr>
+                      <a:picLocks noChangeArrowheads="1" noChangeAspect="1"/>
+                    </pic:cNvPicPr>
+                  </pic:nvPicPr>
+                  <pic:blipFill>
+                    <a:blip r:embed="rId208"/>
+                    <a:stretch>
+                      <a:fillRect/>
+                    </a:stretch>
+                  </pic:blipFill>
+                  <pic:spPr bwMode="auto">
+                    <a:xfrm>
+                      <a:off x="0" y="0"/>
+                      <a:ext cx="5334000" cy="4000500"/>
+                    </a:xfrm>
+                    <a:prstGeom prst="rect">
+                      <a:avLst/>
+                    </a:prstGeom>
+                    <a:noFill/>
+                    <a:ln w="9525">
+                      <a:noFill/>
+                      <a:headEnd/>
+                      <a:tailEnd/>
+                    </a:ln>
+                  </pic:spPr>
+                </pic:pic>
+              </a:graphicData>
+            </a:graphic>
+          </wp:inline>
+        </w:drawing>
+      </w:r>
+    </w:p>
+    <w:p>
+      <w:pPr>
+        <w:pStyle w:val="Heading4"/>
+      </w:pPr>
+      <w:bookmarkStart w:id="209" w:name="carousel-1"/>
+      <w:bookmarkEnd w:id="209"/>
+      <w:r>
+        <w:t xml:space="preserve">Carousel</w:t>
+      </w:r>
+    </w:p>
+    <w:p>
+      <w:pPr>
+        <w:pStyle w:val="Compact"/>
+        <w:numPr>
+          <w:numId w:val="1041"/>
+          <w:ilvl w:val="0"/>
+        </w:numPr>
+      </w:pPr>
+      <w:hyperlink r:id="rId210">
+        <w:r>
+          <w:rPr>
+            <w:rStyle w:val="Hyperlink"/>
+          </w:rPr>
+          <w:t xml:space="preserve">http://getbootstrap.com/examples/carousel</w:t>
+        </w:r>
+      </w:hyperlink>
+    </w:p>
+    <w:p>
+      <w:pPr>
+        <w:pStyle w:val="Compact"/>
+        <w:numPr>
+          <w:numId w:val="1000"/>
+          <w:ilvl w:val="0"/>
+        </w:numPr>
+      </w:pPr>
+      <w:r>
+        <w:drawing>
+          <wp:inline>
+            <wp:extent cx="5334000" cy="4000500"/>
+            <wp:effectExtent b="0" l="0" r="0" t="0"/>
+            <wp:docPr descr="" id="1" name="Picture"/>
+            <a:graphic>
+              <a:graphicData uri="http://schemas.openxmlformats.org/drawingml/2006/picture">
+                <pic:pic>
+                  <pic:nvPicPr>
+                    <pic:cNvPr descr="../img/screenshots/carousel.jpg" id="0" name="Picture"/>
+                    <pic:cNvPicPr>
+                      <a:picLocks noChangeArrowheads="1" noChangeAspect="1"/>
+                    </pic:cNvPicPr>
+                  </pic:nvPicPr>
+                  <pic:blipFill>
+                    <a:blip r:embed="rId211"/>
+                    <a:stretch>
+                      <a:fillRect/>
+                    </a:stretch>
+                  </pic:blipFill>
+                  <pic:spPr bwMode="auto">
+                    <a:xfrm>
+                      <a:off x="0" y="0"/>
+                      <a:ext cx="5334000" cy="4000500"/>
+                    </a:xfrm>
+                    <a:prstGeom prst="rect">
+                      <a:avLst/>
+                    </a:prstGeom>
+                    <a:noFill/>
+                    <a:ln w="9525">
+                      <a:noFill/>
+                      <a:headEnd/>
+                      <a:tailEnd/>
+                    </a:ln>
+                  </pic:spPr>
+                </pic:pic>
+              </a:graphicData>
+            </a:graphic>
+          </wp:inline>
+        </w:drawing>
+      </w:r>
+    </w:p>
+    <w:p>
+      <w:pPr>
+        <w:pStyle w:val="Heading4"/>
+      </w:pPr>
+      <w:bookmarkStart w:id="212" w:name="blog"/>
+      <w:bookmarkEnd w:id="212"/>
+      <w:r>
+        <w:t xml:space="preserve">Blog</w:t>
+      </w:r>
+    </w:p>
+    <w:p>
+      <w:pPr>
+        <w:pStyle w:val="Compact"/>
+        <w:numPr>
+          <w:numId w:val="1042"/>
+          <w:ilvl w:val="0"/>
+        </w:numPr>
+      </w:pPr>
+      <w:hyperlink r:id="rId213">
+        <w:r>
+          <w:rPr>
+            <w:rStyle w:val="Hyperlink"/>
+          </w:rPr>
+          <w:t xml:space="preserve">http://getbootstrap.com/examples/blog</w:t>
+        </w:r>
+      </w:hyperlink>
+    </w:p>
+    <w:p>
+      <w:pPr>
+        <w:pStyle w:val="Compact"/>
+        <w:numPr>
+          <w:numId w:val="1000"/>
+          <w:ilvl w:val="0"/>
+        </w:numPr>
+      </w:pPr>
+      <w:r>
+        <w:drawing>
+          <wp:inline>
+            <wp:extent cx="5334000" cy="4000500"/>
+            <wp:effectExtent b="0" l="0" r="0" t="0"/>
+            <wp:docPr descr="" id="1" name="Picture"/>
+            <a:graphic>
+              <a:graphicData uri="http://schemas.openxmlformats.org/drawingml/2006/picture">
+                <pic:pic>
+                  <pic:nvPicPr>
+                    <pic:cNvPr descr="../img/screenshots/blog.jpg" id="0" name="Picture"/>
+                    <pic:cNvPicPr>
+                      <a:picLocks noChangeArrowheads="1" noChangeAspect="1"/>
+                    </pic:cNvPicPr>
+                  </pic:nvPicPr>
+                  <pic:blipFill>
+                    <a:blip r:embed="rId214"/>
+                    <a:stretch>
+                      <a:fillRect/>
+                    </a:stretch>
+                  </pic:blipFill>
+                  <pic:spPr bwMode="auto">
+                    <a:xfrm>
+                      <a:off x="0" y="0"/>
+                      <a:ext cx="5334000" cy="4000500"/>
+                    </a:xfrm>
+                    <a:prstGeom prst="rect">
+                      <a:avLst/>
+                    </a:prstGeom>
+                    <a:noFill/>
+                    <a:ln w="9525">
+                      <a:noFill/>
+                      <a:headEnd/>
+                      <a:tailEnd/>
+                    </a:ln>
+                  </pic:spPr>
+                </pic:pic>
+              </a:graphicData>
+            </a:graphic>
+          </wp:inline>
+        </w:drawing>
+      </w:r>
+    </w:p>
+    <w:p>
+      <w:pPr>
+        <w:pStyle w:val="Heading4"/>
+      </w:pPr>
+      <w:bookmarkStart w:id="215" w:name="dashboard"/>
+      <w:bookmarkEnd w:id="215"/>
+      <w:r>
+        <w:t xml:space="preserve">Dashboard</w:t>
+      </w:r>
+    </w:p>
+    <w:p>
+      <w:pPr>
+        <w:pStyle w:val="Compact"/>
+        <w:numPr>
+          <w:numId w:val="1043"/>
+          <w:ilvl w:val="0"/>
+        </w:numPr>
+      </w:pPr>
+      <w:hyperlink r:id="rId216">
+        <w:r>
+          <w:rPr>
+            <w:rStyle w:val="Hyperlink"/>
+          </w:rPr>
+          <w:t xml:space="preserve">http://getbootstrap.com/examples/dashboard</w:t>
+        </w:r>
+      </w:hyperlink>
+    </w:p>
+    <w:p>
+      <w:pPr>
+        <w:pStyle w:val="Compact"/>
+        <w:numPr>
+          <w:numId w:val="1000"/>
+          <w:ilvl w:val="0"/>
+        </w:numPr>
+      </w:pPr>
+      <w:r>
+        <w:drawing>
+          <wp:inline>
+            <wp:extent cx="5334000" cy="4000500"/>
+            <wp:effectExtent b="0" l="0" r="0" t="0"/>
+            <wp:docPr descr="" id="1" name="Picture"/>
+            <a:graphic>
+              <a:graphicData uri="http://schemas.openxmlformats.org/drawingml/2006/picture">
+                <pic:pic>
+                  <pic:nvPicPr>
+                    <pic:cNvPr descr="../img/screenshots/dashboard.jpg" id="0" name="Picture"/>
+                    <pic:cNvPicPr>
+                      <a:picLocks noChangeArrowheads="1" noChangeAspect="1"/>
+                    </pic:cNvPicPr>
+                  </pic:nvPicPr>
+                  <pic:blipFill>
+                    <a:blip r:embed="rId217"/>
+                    <a:stretch>
+                      <a:fillRect/>
+                    </a:stretch>
+                  </pic:blipFill>
+                  <pic:spPr bwMode="auto">
+                    <a:xfrm>
+                      <a:off x="0" y="0"/>
+                      <a:ext cx="5334000" cy="4000500"/>
+                    </a:xfrm>
+                    <a:prstGeom prst="rect">
+                      <a:avLst/>
+                    </a:prstGeom>
+                    <a:noFill/>
+                    <a:ln w="9525">
+                      <a:noFill/>
+                      <a:headEnd/>
+                      <a:tailEnd/>
+                    </a:ln>
+                  </pic:spPr>
+                </pic:pic>
+              </a:graphicData>
+            </a:graphic>
+          </wp:inline>
+        </w:drawing>
+      </w:r>
+    </w:p>
+    <w:p>
+      <w:pPr>
+        <w:pStyle w:val="Heading4"/>
+      </w:pPr>
+      <w:bookmarkStart w:id="218" w:name="sign-in-page"/>
+      <w:bookmarkEnd w:id="218"/>
+      <w:r>
+        <w:t xml:space="preserve">Sign-in page</w:t>
+      </w:r>
+    </w:p>
+    <w:p>
+      <w:pPr>
+        <w:pStyle w:val="Compact"/>
+        <w:numPr>
+          <w:numId w:val="1044"/>
+          <w:ilvl w:val="0"/>
+        </w:numPr>
+      </w:pPr>
+      <w:hyperlink r:id="rId219">
+        <w:r>
+          <w:rPr>
+            <w:rStyle w:val="Hyperlink"/>
+          </w:rPr>
+          <w:t xml:space="preserve">http://getbootstrap.com/examples/signin</w:t>
+        </w:r>
+      </w:hyperlink>
+    </w:p>
+    <w:p>
+      <w:pPr>
+        <w:pStyle w:val="Compact"/>
+        <w:numPr>
+          <w:numId w:val="1000"/>
+          <w:ilvl w:val="0"/>
+        </w:numPr>
+      </w:pPr>
+      <w:r>
+        <w:drawing>
+          <wp:inline>
+            <wp:extent cx="5334000" cy="4000500"/>
+            <wp:effectExtent b="0" l="0" r="0" t="0"/>
+            <wp:docPr descr="" id="1" name="Picture"/>
+            <a:graphic>
+              <a:graphicData uri="http://schemas.openxmlformats.org/drawingml/2006/picture">
+                <pic:pic>
+                  <pic:nvPicPr>
+                    <pic:cNvPr descr="../img/screenshots/sign-in.jpg" id="0" name="Picture"/>
                     <pic:cNvPicPr>
                       <a:picLocks noChangeArrowheads="1" noChangeAspect="1"/>
                     </pic:cNvPicPr>
@@ -11071,17 +10509,17 @@
       <w:pPr>
         <w:pStyle w:val="Heading4"/>
       </w:pPr>
-      <w:bookmarkStart w:id="221" w:name="carousel-1"/>
+      <w:bookmarkStart w:id="221" w:name="justified-nav"/>
       <w:bookmarkEnd w:id="221"/>
       <w:r>
-        <w:t xml:space="preserve">Carousel</w:t>
+        <w:t xml:space="preserve">Justified nav</w:t>
       </w:r>
     </w:p>
     <w:p>
       <w:pPr>
         <w:pStyle w:val="Compact"/>
         <w:numPr>
-          <w:numId w:val="1053"/>
+          <w:numId w:val="1045"/>
           <w:ilvl w:val="0"/>
         </w:numPr>
       </w:pPr>
@@ -11090,7 +10528,7 @@
           <w:rPr>
             <w:rStyle w:val="Hyperlink"/>
           </w:rPr>
-          <w:t xml:space="preserve">http://getbootstrap.com/examples/carousel</w:t>
+          <w:t xml:space="preserve">http://getbootstrap.com/examples/justified-nav</w:t>
         </w:r>
       </w:hyperlink>
     </w:p>
@@ -11112,7 +10550,7 @@
               <a:graphicData uri="http://schemas.openxmlformats.org/drawingml/2006/picture">
                 <pic:pic>
                   <pic:nvPicPr>
-                    <pic:cNvPr descr="../img/screenshots/carousel.jpg" id="0" name="Picture"/>
+                    <pic:cNvPr descr="../img/screenshots/justified-nav.jpg" id="0" name="Picture"/>
                     <pic:cNvPicPr>
                       <a:picLocks noChangeArrowheads="1" noChangeAspect="1"/>
                     </pic:cNvPicPr>
@@ -11149,17 +10587,17 @@
       <w:pPr>
         <w:pStyle w:val="Heading4"/>
       </w:pPr>
-      <w:bookmarkStart w:id="224" w:name="blog"/>
+      <w:bookmarkStart w:id="224" w:name="sticky-footer"/>
       <w:bookmarkEnd w:id="224"/>
       <w:r>
-        <w:t xml:space="preserve">Blog</w:t>
+        <w:t xml:space="preserve">Sticky footer</w:t>
       </w:r>
     </w:p>
     <w:p>
       <w:pPr>
         <w:pStyle w:val="Compact"/>
         <w:numPr>
-          <w:numId w:val="1054"/>
+          <w:numId w:val="1046"/>
           <w:ilvl w:val="0"/>
         </w:numPr>
       </w:pPr>
@@ -11168,7 +10606,7 @@
           <w:rPr>
             <w:rStyle w:val="Hyperlink"/>
           </w:rPr>
-          <w:t xml:space="preserve">http://getbootstrap.com/examples/blog</w:t>
+          <w:t xml:space="preserve">http://getbootstrap.com/examples/sticky-footer</w:t>
         </w:r>
       </w:hyperlink>
     </w:p>
@@ -11190,7 +10628,7 @@
               <a:graphicData uri="http://schemas.openxmlformats.org/drawingml/2006/picture">
                 <pic:pic>
                   <pic:nvPicPr>
-                    <pic:cNvPr descr="../img/screenshots/blog.jpg" id="0" name="Picture"/>
+                    <pic:cNvPr descr="../img/screenshots/sticky-footer.jpg" id="0" name="Picture"/>
                     <pic:cNvPicPr>
                       <a:picLocks noChangeArrowheads="1" noChangeAspect="1"/>
                     </pic:cNvPicPr>
@@ -11227,17 +10665,17 @@
       <w:pPr>
         <w:pStyle w:val="Heading4"/>
       </w:pPr>
-      <w:bookmarkStart w:id="227" w:name="dashboard"/>
+      <w:bookmarkStart w:id="227" w:name="sticky-footer-with-navbar"/>
       <w:bookmarkEnd w:id="227"/>
       <w:r>
-        <w:t xml:space="preserve">Dashboard</w:t>
+        <w:t xml:space="preserve">Sticky footer with navbar</w:t>
       </w:r>
     </w:p>
     <w:p>
       <w:pPr>
         <w:pStyle w:val="Compact"/>
         <w:numPr>
-          <w:numId w:val="1055"/>
+          <w:numId w:val="1047"/>
           <w:ilvl w:val="0"/>
         </w:numPr>
       </w:pPr>
@@ -11246,7 +10684,7 @@
           <w:rPr>
             <w:rStyle w:val="Hyperlink"/>
           </w:rPr>
-          <w:t xml:space="preserve">http://getbootstrap.com/examples/dashboard</w:t>
+          <w:t xml:space="preserve">http://getbootstrap.com/examples/sticky-footer-navbar</w:t>
         </w:r>
       </w:hyperlink>
     </w:p>
@@ -11268,7 +10706,7 @@
               <a:graphicData uri="http://schemas.openxmlformats.org/drawingml/2006/picture">
                 <pic:pic>
                   <pic:nvPicPr>
-                    <pic:cNvPr descr="../img/screenshots/dashboard.jpg" id="0" name="Picture"/>
+                    <pic:cNvPr descr="../img/screenshots/sticky-footer-navbar.jpg" id="0" name="Picture"/>
                     <pic:cNvPicPr>
                       <a:picLocks noChangeArrowheads="1" noChangeAspect="1"/>
                     </pic:cNvPicPr>
@@ -11305,17 +10743,17 @@
       <w:pPr>
         <w:pStyle w:val="Heading4"/>
       </w:pPr>
-      <w:bookmarkStart w:id="230" w:name="sign-in-page"/>
+      <w:bookmarkStart w:id="230" w:name="non-responsive-bootstrap"/>
       <w:bookmarkEnd w:id="230"/>
       <w:r>
-        <w:t xml:space="preserve">Sign-in page</w:t>
+        <w:t xml:space="preserve">Non-responsive Bootstrap</w:t>
       </w:r>
     </w:p>
     <w:p>
       <w:pPr>
         <w:pStyle w:val="Compact"/>
         <w:numPr>
-          <w:numId w:val="1056"/>
+          <w:numId w:val="1048"/>
           <w:ilvl w:val="0"/>
         </w:numPr>
       </w:pPr>
@@ -11324,7 +10762,7 @@
           <w:rPr>
             <w:rStyle w:val="Hyperlink"/>
           </w:rPr>
-          <w:t xml:space="preserve">http://getbootstrap.com/examples/signin</w:t>
+          <w:t xml:space="preserve">http://getbootstrap.com/examples/non-responsive</w:t>
         </w:r>
       </w:hyperlink>
     </w:p>
@@ -11346,7 +10784,7 @@
               <a:graphicData uri="http://schemas.openxmlformats.org/drawingml/2006/picture">
                 <pic:pic>
                   <pic:nvPicPr>
-                    <pic:cNvPr descr="../img/screenshots/sign-in.jpg" id="0" name="Picture"/>
+                    <pic:cNvPr descr="../img/screenshots/non-responsive.jpg" id="0" name="Picture"/>
                     <pic:cNvPicPr>
                       <a:picLocks noChangeArrowheads="1" noChangeAspect="1"/>
                     </pic:cNvPicPr>
@@ -11383,17 +10821,17 @@
       <w:pPr>
         <w:pStyle w:val="Heading4"/>
       </w:pPr>
-      <w:bookmarkStart w:id="233" w:name="justified-nav"/>
+      <w:bookmarkStart w:id="233" w:name="offcanvas"/>
       <w:bookmarkEnd w:id="233"/>
       <w:r>
-        <w:t xml:space="preserve">Justified nav</w:t>
+        <w:t xml:space="preserve">Offcanvas</w:t>
       </w:r>
     </w:p>
     <w:p>
       <w:pPr>
         <w:pStyle w:val="Compact"/>
         <w:numPr>
-          <w:numId w:val="1057"/>
+          <w:numId w:val="1049"/>
           <w:ilvl w:val="0"/>
         </w:numPr>
       </w:pPr>
@@ -11402,7 +10840,7 @@
           <w:rPr>
             <w:rStyle w:val="Hyperlink"/>
           </w:rPr>
-          <w:t xml:space="preserve">http://getbootstrap.com/examples/justified-nav</w:t>
+          <w:t xml:space="preserve">http://getbootstrap.com/examples/offcanvas</w:t>
         </w:r>
       </w:hyperlink>
     </w:p>
@@ -11424,7 +10862,7 @@
               <a:graphicData uri="http://schemas.openxmlformats.org/drawingml/2006/picture">
                 <pic:pic>
                   <pic:nvPicPr>
-                    <pic:cNvPr descr="../img/screenshots/justified-nav.jpg" id="0" name="Picture"/>
+                    <pic:cNvPr descr="../img/screenshots/offcanvas.jpg" id="0" name="Picture"/>
                     <pic:cNvPicPr>
                       <a:picLocks noChangeArrowheads="1" noChangeAspect="1"/>
                     </pic:cNvPicPr>
@@ -11459,444 +10897,98 @@
     </w:p>
     <w:p>
       <w:pPr>
-        <w:pStyle w:val="Heading4"/>
-      </w:pPr>
-      <w:bookmarkStart w:id="236" w:name="sticky-footer"/>
+        <w:pStyle w:val="Heading1"/>
+      </w:pPr>
+      <w:bookmarkStart w:id="236" w:name="personalización"/>
       <w:bookmarkEnd w:id="236"/>
       <w:r>
-        <w:t xml:space="preserve">Sticky footer</w:t>
-      </w:r>
-    </w:p>
-    <w:p>
-      <w:pPr>
-        <w:pStyle w:val="Compact"/>
+        <w:t xml:space="preserve">Personalización</w:t>
+      </w:r>
+    </w:p>
+    <w:p>
+      <w:pPr>
+        <w:pStyle w:val="Heading2"/>
+      </w:pPr>
+      <w:bookmarkStart w:id="237" w:name="tu-propio-css"/>
+      <w:bookmarkEnd w:id="237"/>
+      <w:r>
+        <w:t xml:space="preserve">Tu propio CSS</w:t>
+      </w:r>
+    </w:p>
+    <w:p>
+      <w:pPr>
         <w:numPr>
-          <w:numId w:val="1058"/>
+          <w:numId w:val="1050"/>
           <w:ilvl w:val="0"/>
         </w:numPr>
       </w:pPr>
-      <w:hyperlink r:id="rId237">
-        <w:r>
-          <w:rPr>
-            <w:rStyle w:val="Hyperlink"/>
-          </w:rPr>
-          <w:t xml:space="preserve">http://getbootstrap.com/examples/sticky-footer</w:t>
-        </w:r>
-      </w:hyperlink>
-    </w:p>
-    <w:p>
-      <w:pPr>
-        <w:pStyle w:val="Compact"/>
+      <w:r>
+        <w:t xml:space="preserve">Una forma de personalizar tu página web hecha con bootstrap, es</w:t>
+      </w:r>
+      <w:r>
+        <w:t xml:space="preserve"> </w:t>
+      </w:r>
+      <w:r>
+        <w:rPr>
+          <w:b/>
+        </w:rPr>
+        <w:t xml:space="preserve">añadiendo un fichero CSS, después de las llamadas a los CSS de bootstrap</w:t>
+      </w:r>
+      <w:r>
+        <w:t xml:space="preserve"> </w:t>
+      </w:r>
+      <w:r>
+        <w:t xml:space="preserve">(para que sobrescriba los valores)</w:t>
+      </w:r>
+    </w:p>
+    <w:p>
+      <w:pPr>
         <w:numPr>
-          <w:numId w:val="1000"/>
+          <w:numId w:val="1050"/>
           <w:ilvl w:val="0"/>
         </w:numPr>
       </w:pPr>
       <w:r>
-        <w:drawing>
-          <wp:inline>
-            <wp:extent cx="5334000" cy="4000500"/>
-            <wp:effectExtent b="0" l="0" r="0" t="0"/>
-            <wp:docPr descr="" id="1" name="Picture"/>
-            <a:graphic>
-              <a:graphicData uri="http://schemas.openxmlformats.org/drawingml/2006/picture">
-                <pic:pic>
-                  <pic:nvPicPr>
-                    <pic:cNvPr descr="../img/screenshots/sticky-footer.jpg" id="0" name="Picture"/>
-                    <pic:cNvPicPr>
-                      <a:picLocks noChangeArrowheads="1" noChangeAspect="1"/>
-                    </pic:cNvPicPr>
-                  </pic:nvPicPr>
-                  <pic:blipFill>
-                    <a:blip r:embed="rId238"/>
-                    <a:stretch>
-                      <a:fillRect/>
-                    </a:stretch>
-                  </pic:blipFill>
-                  <pic:spPr bwMode="auto">
-                    <a:xfrm>
-                      <a:off x="0" y="0"/>
-                      <a:ext cx="5334000" cy="4000500"/>
-                    </a:xfrm>
-                    <a:prstGeom prst="rect">
-                      <a:avLst/>
-                    </a:prstGeom>
-                    <a:noFill/>
-                    <a:ln w="9525">
-                      <a:noFill/>
-                      <a:headEnd/>
-                      <a:tailEnd/>
-                    </a:ln>
-                  </pic:spPr>
-                </pic:pic>
-              </a:graphicData>
-            </a:graphic>
-          </wp:inline>
-        </w:drawing>
-      </w:r>
-    </w:p>
-    <w:p>
-      <w:pPr>
-        <w:pStyle w:val="Heading4"/>
-      </w:pPr>
-      <w:bookmarkStart w:id="239" w:name="sticky-footer-with-navbar"/>
-      <w:bookmarkEnd w:id="239"/>
-      <w:r>
-        <w:t xml:space="preserve">Sticky footer with navbar</w:t>
+        <w:t xml:space="preserve">Esta es una</w:t>
+      </w:r>
+      <w:r>
+        <w:t xml:space="preserve"> </w:t>
+      </w:r>
+      <w:r>
+        <w:rPr>
+          <w:b/>
+        </w:rPr>
+        <w:t xml:space="preserve">forma muy manual y muy poco productiva</w:t>
+      </w:r>
+      <w:r>
+        <w:t xml:space="preserve">.</w:t>
+      </w:r>
+    </w:p>
+    <w:p>
+      <w:pPr>
+        <w:pStyle w:val="Heading2"/>
+      </w:pPr>
+      <w:bookmarkStart w:id="238" w:name="página-customize"/>
+      <w:bookmarkEnd w:id="238"/>
+      <w:r>
+        <w:t xml:space="preserve">Página Customize</w:t>
       </w:r>
     </w:p>
     <w:p>
       <w:pPr>
         <w:pStyle w:val="Compact"/>
         <w:numPr>
-          <w:numId w:val="1059"/>
+          <w:numId w:val="1051"/>
           <w:ilvl w:val="0"/>
         </w:numPr>
       </w:pPr>
-      <w:hyperlink r:id="rId240">
-        <w:r>
-          <w:rPr>
-            <w:rStyle w:val="Hyperlink"/>
-          </w:rPr>
-          <w:t xml:space="preserve">http://getbootstrap.com/examples/sticky-footer-navbar</w:t>
-        </w:r>
-      </w:hyperlink>
-    </w:p>
-    <w:p>
-      <w:pPr>
-        <w:pStyle w:val="Compact"/>
-        <w:numPr>
-          <w:numId w:val="1000"/>
-          <w:ilvl w:val="0"/>
-        </w:numPr>
-      </w:pPr>
-      <w:r>
-        <w:drawing>
-          <wp:inline>
-            <wp:extent cx="5334000" cy="4000500"/>
-            <wp:effectExtent b="0" l="0" r="0" t="0"/>
-            <wp:docPr descr="" id="1" name="Picture"/>
-            <a:graphic>
-              <a:graphicData uri="http://schemas.openxmlformats.org/drawingml/2006/picture">
-                <pic:pic>
-                  <pic:nvPicPr>
-                    <pic:cNvPr descr="../img/screenshots/sticky-footer-navbar.jpg" id="0" name="Picture"/>
-                    <pic:cNvPicPr>
-                      <a:picLocks noChangeArrowheads="1" noChangeAspect="1"/>
-                    </pic:cNvPicPr>
-                  </pic:nvPicPr>
-                  <pic:blipFill>
-                    <a:blip r:embed="rId241"/>
-                    <a:stretch>
-                      <a:fillRect/>
-                    </a:stretch>
-                  </pic:blipFill>
-                  <pic:spPr bwMode="auto">
-                    <a:xfrm>
-                      <a:off x="0" y="0"/>
-                      <a:ext cx="5334000" cy="4000500"/>
-                    </a:xfrm>
-                    <a:prstGeom prst="rect">
-                      <a:avLst/>
-                    </a:prstGeom>
-                    <a:noFill/>
-                    <a:ln w="9525">
-                      <a:noFill/>
-                      <a:headEnd/>
-                      <a:tailEnd/>
-                    </a:ln>
-                  </pic:spPr>
-                </pic:pic>
-              </a:graphicData>
-            </a:graphic>
-          </wp:inline>
-        </w:drawing>
-      </w:r>
-    </w:p>
-    <w:p>
-      <w:pPr>
-        <w:pStyle w:val="Heading3"/>
-      </w:pPr>
-      <w:bookmarkStart w:id="242" w:name="experiments"/>
-      <w:bookmarkEnd w:id="242"/>
-      <w:r>
-        <w:t xml:space="preserve">Experiments</w:t>
-      </w:r>
-    </w:p>
-    <w:p>
-      <w:pPr>
-        <w:pStyle w:val="Compact"/>
-        <w:numPr>
-          <w:numId w:val="1060"/>
-          <w:ilvl w:val="0"/>
-        </w:numPr>
-      </w:pPr>
-      <w:r>
-        <w:t xml:space="preserve">Non-responsive Bootstrap</w:t>
-      </w:r>
-    </w:p>
-    <w:p>
-      <w:pPr>
-        <w:pStyle w:val="Compact"/>
-        <w:numPr>
-          <w:numId w:val="1060"/>
-          <w:ilvl w:val="0"/>
-        </w:numPr>
-      </w:pPr>
-      <w:r>
-        <w:t xml:space="preserve">Offcanvas</w:t>
-      </w:r>
-    </w:p>
-    <w:p>
-      <w:pPr>
-        <w:pStyle w:val="Heading4"/>
-      </w:pPr>
-      <w:bookmarkStart w:id="243" w:name="non-responsive-bootstrap"/>
-      <w:bookmarkEnd w:id="243"/>
-      <w:r>
-        <w:t xml:space="preserve">Non-responsive Bootstrap</w:t>
-      </w:r>
-    </w:p>
-    <w:p>
-      <w:pPr>
-        <w:pStyle w:val="Compact"/>
-        <w:numPr>
-          <w:numId w:val="1061"/>
-          <w:ilvl w:val="0"/>
-        </w:numPr>
-      </w:pPr>
-      <w:hyperlink r:id="rId244">
-        <w:r>
-          <w:rPr>
-            <w:rStyle w:val="Hyperlink"/>
-          </w:rPr>
-          <w:t xml:space="preserve">http://getbootstrap.com/examples/non-responsive</w:t>
-        </w:r>
-      </w:hyperlink>
-    </w:p>
-    <w:p>
-      <w:pPr>
-        <w:pStyle w:val="Compact"/>
-        <w:numPr>
-          <w:numId w:val="1000"/>
-          <w:ilvl w:val="0"/>
-        </w:numPr>
-      </w:pPr>
-      <w:r>
-        <w:drawing>
-          <wp:inline>
-            <wp:extent cx="5334000" cy="4000500"/>
-            <wp:effectExtent b="0" l="0" r="0" t="0"/>
-            <wp:docPr descr="" id="1" name="Picture"/>
-            <a:graphic>
-              <a:graphicData uri="http://schemas.openxmlformats.org/drawingml/2006/picture">
-                <pic:pic>
-                  <pic:nvPicPr>
-                    <pic:cNvPr descr="../img/screenshots/non-responsive.jpg" id="0" name="Picture"/>
-                    <pic:cNvPicPr>
-                      <a:picLocks noChangeArrowheads="1" noChangeAspect="1"/>
-                    </pic:cNvPicPr>
-                  </pic:nvPicPr>
-                  <pic:blipFill>
-                    <a:blip r:embed="rId245"/>
-                    <a:stretch>
-                      <a:fillRect/>
-                    </a:stretch>
-                  </pic:blipFill>
-                  <pic:spPr bwMode="auto">
-                    <a:xfrm>
-                      <a:off x="0" y="0"/>
-                      <a:ext cx="5334000" cy="4000500"/>
-                    </a:xfrm>
-                    <a:prstGeom prst="rect">
-                      <a:avLst/>
-                    </a:prstGeom>
-                    <a:noFill/>
-                    <a:ln w="9525">
-                      <a:noFill/>
-                      <a:headEnd/>
-                      <a:tailEnd/>
-                    </a:ln>
-                  </pic:spPr>
-                </pic:pic>
-              </a:graphicData>
-            </a:graphic>
-          </wp:inline>
-        </w:drawing>
-      </w:r>
-    </w:p>
-    <w:p>
-      <w:pPr>
-        <w:pStyle w:val="Heading4"/>
-      </w:pPr>
-      <w:bookmarkStart w:id="246" w:name="offcanvas"/>
-      <w:bookmarkEnd w:id="246"/>
-      <w:r>
-        <w:t xml:space="preserve">Offcanvas</w:t>
-      </w:r>
-    </w:p>
-    <w:p>
-      <w:pPr>
-        <w:pStyle w:val="Compact"/>
-        <w:numPr>
-          <w:numId w:val="1062"/>
-          <w:ilvl w:val="0"/>
-        </w:numPr>
-      </w:pPr>
-      <w:hyperlink r:id="rId247">
-        <w:r>
-          <w:rPr>
-            <w:rStyle w:val="Hyperlink"/>
-          </w:rPr>
-          <w:t xml:space="preserve">http://getbootstrap.com/examples/offcanvas</w:t>
-        </w:r>
-      </w:hyperlink>
-    </w:p>
-    <w:p>
-      <w:pPr>
-        <w:pStyle w:val="Compact"/>
-        <w:numPr>
-          <w:numId w:val="1000"/>
-          <w:ilvl w:val="0"/>
-        </w:numPr>
-      </w:pPr>
-      <w:r>
-        <w:drawing>
-          <wp:inline>
-            <wp:extent cx="5334000" cy="4000500"/>
-            <wp:effectExtent b="0" l="0" r="0" t="0"/>
-            <wp:docPr descr="" id="1" name="Picture"/>
-            <a:graphic>
-              <a:graphicData uri="http://schemas.openxmlformats.org/drawingml/2006/picture">
-                <pic:pic>
-                  <pic:nvPicPr>
-                    <pic:cNvPr descr="../img/screenshots/offcanvas.jpg" id="0" name="Picture"/>
-                    <pic:cNvPicPr>
-                      <a:picLocks noChangeArrowheads="1" noChangeAspect="1"/>
-                    </pic:cNvPicPr>
-                  </pic:nvPicPr>
-                  <pic:blipFill>
-                    <a:blip r:embed="rId248"/>
-                    <a:stretch>
-                      <a:fillRect/>
-                    </a:stretch>
-                  </pic:blipFill>
-                  <pic:spPr bwMode="auto">
-                    <a:xfrm>
-                      <a:off x="0" y="0"/>
-                      <a:ext cx="5334000" cy="4000500"/>
-                    </a:xfrm>
-                    <a:prstGeom prst="rect">
-                      <a:avLst/>
-                    </a:prstGeom>
-                    <a:noFill/>
-                    <a:ln w="9525">
-                      <a:noFill/>
-                      <a:headEnd/>
-                      <a:tailEnd/>
-                    </a:ln>
-                  </pic:spPr>
-                </pic:pic>
-              </a:graphicData>
-            </a:graphic>
-          </wp:inline>
-        </w:drawing>
-      </w:r>
-    </w:p>
-    <w:p>
-      <w:pPr>
-        <w:pStyle w:val="Heading1"/>
-      </w:pPr>
-      <w:bookmarkStart w:id="249" w:name="personalización"/>
-      <w:bookmarkEnd w:id="249"/>
-      <w:r>
-        <w:t xml:space="preserve">Personalización</w:t>
-      </w:r>
-    </w:p>
-    <w:p>
-      <w:pPr>
-        <w:pStyle w:val="Heading2"/>
-      </w:pPr>
-      <w:bookmarkStart w:id="250" w:name="tu-propio-css"/>
-      <w:bookmarkEnd w:id="250"/>
-      <w:r>
-        <w:t xml:space="preserve">Tu propio CSS</w:t>
-      </w:r>
-    </w:p>
-    <w:p>
-      <w:pPr>
-        <w:numPr>
-          <w:numId w:val="1063"/>
-          <w:ilvl w:val="0"/>
-        </w:numPr>
-      </w:pPr>
-      <w:r>
-        <w:t xml:space="preserve">Una forma de personalizar tu página web hecha con bootstrap, es</w:t>
+      <w:r>
+        <w:t xml:space="preserve">Desde la página web de bootstrap</w:t>
       </w:r>
       <w:r>
         <w:t xml:space="preserve"> </w:t>
       </w:r>
-      <w:r>
-        <w:rPr>
-          <w:b/>
-        </w:rPr>
-        <w:t xml:space="preserve">añadiendo un fichero CSS, después de las llamadas a los CSS de bootstrap</w:t>
-      </w:r>
-      <w:r>
-        <w:t xml:space="preserve"> </w:t>
-      </w:r>
-      <w:r>
-        <w:t xml:space="preserve">(para que sobrescriba los valores)</w:t>
-      </w:r>
-    </w:p>
-    <w:p>
-      <w:pPr>
-        <w:numPr>
-          <w:numId w:val="1063"/>
-          <w:ilvl w:val="0"/>
-        </w:numPr>
-      </w:pPr>
-      <w:r>
-        <w:t xml:space="preserve">Esta es una</w:t>
-      </w:r>
-      <w:r>
-        <w:t xml:space="preserve"> </w:t>
-      </w:r>
-      <w:r>
-        <w:rPr>
-          <w:b/>
-        </w:rPr>
-        <w:t xml:space="preserve">forma muy manual y muy poco productiva</w:t>
-      </w:r>
-      <w:r>
-        <w:t xml:space="preserve">.</w:t>
-      </w:r>
-    </w:p>
-    <w:p>
-      <w:pPr>
-        <w:pStyle w:val="Heading2"/>
-      </w:pPr>
-      <w:bookmarkStart w:id="251" w:name="página-customize"/>
-      <w:bookmarkEnd w:id="251"/>
-      <w:r>
-        <w:t xml:space="preserve">Página Customize</w:t>
-      </w:r>
-    </w:p>
-    <w:p>
-      <w:pPr>
-        <w:pStyle w:val="Compact"/>
-        <w:numPr>
-          <w:numId w:val="1064"/>
-          <w:ilvl w:val="0"/>
-        </w:numPr>
-      </w:pPr>
-      <w:r>
-        <w:t xml:space="preserve">Desde la página web de bootstrap</w:t>
-      </w:r>
-      <w:r>
-        <w:t xml:space="preserve"> </w:t>
-      </w:r>
-      <w:hyperlink r:id="rId252">
+      <w:hyperlink r:id="rId239">
         <w:r>
           <w:rPr>
             <w:rStyle w:val="Hyperlink"/>
@@ -11946,7 +11038,7 @@
                     </pic:cNvPicPr>
                   </pic:nvPicPr>
                   <pic:blipFill>
-                    <a:blip r:embed="rId253"/>
+                    <a:blip r:embed="rId240"/>
                     <a:stretch>
                       <a:fillRect/>
                     </a:stretch>
@@ -11977,7 +11069,7 @@
       <w:pPr>
         <w:pStyle w:val="Compact"/>
         <w:numPr>
-          <w:numId w:val="1065"/>
+          <w:numId w:val="1052"/>
           <w:ilvl w:val="0"/>
         </w:numPr>
       </w:pPr>
@@ -12001,8 +11093,8 @@
       <w:pPr>
         <w:pStyle w:val="Heading2"/>
       </w:pPr>
-      <w:bookmarkStart w:id="254" w:name="compilar-less"/>
-      <w:bookmarkEnd w:id="254"/>
+      <w:bookmarkStart w:id="241" w:name="compilar-less"/>
+      <w:bookmarkEnd w:id="241"/>
       <w:r>
         <w:t xml:space="preserve">Compilar Less</w:t>
       </w:r>
@@ -12011,7 +11103,7 @@
       <w:pPr>
         <w:pStyle w:val="Compact"/>
         <w:numPr>
-          <w:numId w:val="1066"/>
+          <w:numId w:val="1053"/>
           <w:ilvl w:val="0"/>
         </w:numPr>
       </w:pPr>
@@ -12040,7 +11132,7 @@
         <w:rPr>
           <w:b/>
         </w:rPr>
-        <w:t xml:space="preserve">compilando los ficheros Less del core a CSS</w:t>
+        <w:t xml:space="preserve">compilando los ficheros LESS del core a CSS</w:t>
       </w:r>
       <w:r>
         <w:t xml:space="preserve">.</w:t>
@@ -12050,31 +11142,32 @@
       <w:pPr>
         <w:pStyle w:val="Heading1"/>
       </w:pPr>
-      <w:bookmarkStart w:id="255" w:name="compilar-less-1"/>
-      <w:bookmarkEnd w:id="255"/>
-      <w:r>
-        <w:t xml:space="preserve">Compilar Less</w:t>
+      <w:bookmarkStart w:id="242" w:name="acerca-de"/>
+      <w:bookmarkEnd w:id="242"/>
+      <w:r>
+        <w:t xml:space="preserve">Acerca de</w:t>
       </w:r>
     </w:p>
     <w:p>
       <w:pPr>
         <w:pStyle w:val="Heading2"/>
       </w:pPr>
-      <w:bookmarkStart w:id="256" w:name="descarga-1"/>
-      <w:bookmarkEnd w:id="256"/>
-      <w:r>
-        <w:t xml:space="preserve">Descarga</w:t>
-      </w:r>
-    </w:p>
-    <w:p>
-      <w:pPr>
+      <w:bookmarkStart w:id="243" w:name="licencia"/>
+      <w:bookmarkEnd w:id="243"/>
+      <w:r>
+        <w:t xml:space="preserve">Licencia</w:t>
+      </w:r>
+    </w:p>
+    <w:p>
+      <w:pPr>
+        <w:pStyle w:val="Compact"/>
         <w:numPr>
-          <w:numId w:val="1067"/>
+          <w:numId w:val="1054"/>
           <w:ilvl w:val="0"/>
         </w:numPr>
       </w:pPr>
       <w:r>
-        <w:t xml:space="preserve">Para ver</w:t>
+        <w:t xml:space="preserve">Estas</w:t>
       </w:r>
       <w:r>
         <w:t xml:space="preserve"> </w:t>
@@ -12083,662 +11176,20 @@
         <w:rPr>
           <w:b/>
         </w:rPr>
-        <w:t xml:space="preserve">las tripas, y modificarlas (LESS)</w:t>
-      </w:r>
-      <w:r>
-        <w:t xml:space="preserve">, hay que descargar la versión completa:</w:t>
+        <w:t xml:space="preserve">transparencias</w:t>
+      </w:r>
+      <w:r>
+        <w:t xml:space="preserve"> </w:t>
+      </w:r>
+      <w:r>
+        <w:t xml:space="preserve">están hechas con:</w:t>
       </w:r>
     </w:p>
     <w:p>
       <w:pPr>
         <w:pStyle w:val="Compact"/>
         <w:numPr>
-          <w:numId w:val="1068"/>
-          <w:ilvl w:val="1"/>
-        </w:numPr>
-      </w:pPr>
-      <w:hyperlink r:id="rId257">
-        <w:r>
-          <w:rPr>
-            <w:rStyle w:val="Hyperlink"/>
-          </w:rPr>
-          <w:t xml:space="preserve">https://github.com/twbs/bootstrap/archive/v3.2.0.zip</w:t>
-        </w:r>
-      </w:hyperlink>
-    </w:p>
-    <w:p>
-      <w:pPr>
-        <w:pStyle w:val="SourceCode"/>
-      </w:pPr>
-      <w:r>
-        <w:rPr>
-          <w:rStyle w:val="VerbatimChar"/>
-        </w:rPr>
-        <w:t xml:space="preserve">bootstrap/</w:t>
-      </w:r>
-      <w:r>
-        <w:br w:type="textWrapping"/>
-      </w:r>
-      <w:r>
-        <w:rPr>
-          <w:rStyle w:val="VerbatimChar"/>
-        </w:rPr>
-        <w:t xml:space="preserve">├── less/</w:t>
-      </w:r>
-      <w:r>
-        <w:br w:type="textWrapping"/>
-      </w:r>
-      <w:r>
-        <w:rPr>
-          <w:rStyle w:val="VerbatimChar"/>
-        </w:rPr>
-        <w:t xml:space="preserve">├── js/</w:t>
-      </w:r>
-      <w:r>
-        <w:br w:type="textWrapping"/>
-      </w:r>
-      <w:r>
-        <w:rPr>
-          <w:rStyle w:val="VerbatimChar"/>
-        </w:rPr>
-        <w:t xml:space="preserve">├── fonts/</w:t>
-      </w:r>
-      <w:r>
-        <w:br w:type="textWrapping"/>
-      </w:r>
-      <w:r>
-        <w:rPr>
-          <w:rStyle w:val="VerbatimChar"/>
-        </w:rPr>
-        <w:t xml:space="preserve">├── dist/</w:t>
-      </w:r>
-      <w:r>
-        <w:br w:type="textWrapping"/>
-      </w:r>
-      <w:r>
-        <w:rPr>
-          <w:rStyle w:val="VerbatimChar"/>
-        </w:rPr>
-        <w:t xml:space="preserve">│   ├── css/</w:t>
-      </w:r>
-      <w:r>
-        <w:br w:type="textWrapping"/>
-      </w:r>
-      <w:r>
-        <w:rPr>
-          <w:rStyle w:val="VerbatimChar"/>
-        </w:rPr>
-        <w:t xml:space="preserve">│   ├── js/</w:t>
-      </w:r>
-      <w:r>
-        <w:br w:type="textWrapping"/>
-      </w:r>
-      <w:r>
-        <w:rPr>
-          <w:rStyle w:val="VerbatimChar"/>
-        </w:rPr>
-        <w:t xml:space="preserve">│   └── fonts/</w:t>
-      </w:r>
-      <w:r>
-        <w:br w:type="textWrapping"/>
-      </w:r>
-      <w:r>
-        <w:rPr>
-          <w:rStyle w:val="VerbatimChar"/>
-        </w:rPr>
-        <w:t xml:space="preserve">└── docs/</w:t>
-      </w:r>
-      <w:r>
-        <w:br w:type="textWrapping"/>
-      </w:r>
-      <w:r>
-        <w:rPr>
-          <w:rStyle w:val="VerbatimChar"/>
-        </w:rPr>
-        <w:t xml:space="preserve">    └── examples/</w:t>
-      </w:r>
-    </w:p>
-    <w:p>
-      <w:pPr>
-        <w:pStyle w:val="Heading2"/>
-      </w:pPr>
-      <w:bookmarkStart w:id="258" w:name="entorno"/>
-      <w:bookmarkEnd w:id="258"/>
-      <w:r>
-        <w:t xml:space="preserve">Entorno</w:t>
-      </w:r>
-    </w:p>
-    <w:p>
-      <w:pPr>
-        <w:pStyle w:val="Compact"/>
-        <w:numPr>
-          <w:numId w:val="1069"/>
-          <w:ilvl w:val="0"/>
-        </w:numPr>
-      </w:pPr>
-      <w:r>
-        <w:t xml:space="preserve">Si queremos modificar el core (LESS), necesitamos:</w:t>
-      </w:r>
-    </w:p>
-    <w:p>
-      <w:pPr>
-        <w:pStyle w:val="Compact"/>
-        <w:numPr>
-          <w:numId w:val="1070"/>
-          <w:ilvl w:val="1"/>
-        </w:numPr>
-      </w:pPr>
-      <w:r>
-        <w:t xml:space="preserve">intalar</w:t>
-      </w:r>
-      <w:r>
-        <w:t xml:space="preserve"> </w:t>
-      </w:r>
-      <w:r>
-        <w:rPr>
-          <w:b/>
-        </w:rPr>
-        <w:t xml:space="preserve">NodeJS</w:t>
-      </w:r>
-      <w:r>
-        <w:t xml:space="preserve">,</w:t>
-      </w:r>
-    </w:p>
-    <w:p>
-      <w:pPr>
-        <w:pStyle w:val="Compact"/>
-        <w:numPr>
-          <w:numId w:val="1070"/>
-          <w:ilvl w:val="1"/>
-        </w:numPr>
-      </w:pPr>
-      <w:r>
-        <w:t xml:space="preserve">luego</w:t>
-      </w:r>
-      <w:r>
-        <w:t xml:space="preserve"> </w:t>
-      </w:r>
-      <w:r>
-        <w:rPr>
-          <w:b/>
-        </w:rPr>
-        <w:t xml:space="preserve">Grunt</w:t>
-      </w:r>
-    </w:p>
-    <w:p>
-      <w:pPr>
-        <w:pStyle w:val="Compact"/>
-        <w:numPr>
-          <w:numId w:val="1070"/>
-          <w:ilvl w:val="1"/>
-        </w:numPr>
-      </w:pPr>
-      <w:r>
-        <w:t xml:space="preserve">y para terminar instalar las</w:t>
-      </w:r>
-      <w:r>
-        <w:t xml:space="preserve"> </w:t>
-      </w:r>
-      <w:r>
-        <w:rPr>
-          <w:b/>
-        </w:rPr>
-        <w:t xml:space="preserve">dependencias</w:t>
-      </w:r>
-      <w:r>
-        <w:t xml:space="preserve">.</w:t>
-      </w:r>
-    </w:p>
-    <w:p>
-      <w:pPr>
-        <w:pStyle w:val="Heading2"/>
-      </w:pPr>
-      <w:bookmarkStart w:id="259" w:name="nodejs"/>
-      <w:bookmarkEnd w:id="259"/>
-      <w:r>
-        <w:t xml:space="preserve">NodeJS</w:t>
-      </w:r>
-    </w:p>
-    <w:p>
-      <w:pPr>
-        <w:numPr>
-          <w:numId w:val="1071"/>
-          <w:ilvl w:val="0"/>
-        </w:numPr>
-      </w:pPr>
-      <w:r>
-        <w:t xml:space="preserve">NodeJS nos permite ejecutar</w:t>
-      </w:r>
-      <w:r>
-        <w:t xml:space="preserve"> </w:t>
-      </w:r>
-      <w:r>
-        <w:rPr>
-          <w:b/>
-        </w:rPr>
-        <w:t xml:space="preserve">JavaScript del lado del servidor</w:t>
-      </w:r>
-      <w:r>
-        <w:t xml:space="preserve">.</w:t>
-      </w:r>
-    </w:p>
-    <w:p>
-      <w:pPr>
-        <w:pStyle w:val="Compact"/>
-        <w:numPr>
-          <w:numId w:val="1071"/>
-          <w:ilvl w:val="0"/>
-        </w:numPr>
-      </w:pPr>
-      <w:r>
-        <w:t xml:space="preserve">Para</w:t>
-      </w:r>
-      <w:r>
-        <w:t xml:space="preserve"> </w:t>
-      </w:r>
-      <w:r>
-        <w:rPr>
-          <w:b/>
-        </w:rPr>
-        <w:t xml:space="preserve">instalar NodeJS</w:t>
-      </w:r>
-      <w:r>
-        <w:t xml:space="preserve">, hay que seguir las instrucciones de instalación de la página oficial para cada sistema operativo:</w:t>
-      </w:r>
-    </w:p>
-    <w:p>
-      <w:pPr>
-        <w:pStyle w:val="Compact"/>
-        <w:numPr>
-          <w:numId w:val="1072"/>
-          <w:ilvl w:val="1"/>
-        </w:numPr>
-      </w:pPr>
-      <w:hyperlink r:id="rId260">
-        <w:r>
-          <w:rPr>
-            <w:rStyle w:val="Hyperlink"/>
-          </w:rPr>
-          <w:t xml:space="preserve">http://nodejs.org</w:t>
-        </w:r>
-      </w:hyperlink>
-    </w:p>
-    <w:p>
-      <w:pPr>
-        <w:pStyle w:val="Heading2"/>
-      </w:pPr>
-      <w:bookmarkStart w:id="261" w:name="grunt"/>
-      <w:bookmarkEnd w:id="261"/>
-      <w:r>
-        <w:t xml:space="preserve">Grunt</w:t>
-      </w:r>
-    </w:p>
-    <w:p>
-      <w:pPr>
-        <w:numPr>
-          <w:numId w:val="1073"/>
-          <w:ilvl w:val="0"/>
-        </w:numPr>
-      </w:pPr>
-      <w:r>
-        <w:t xml:space="preserve">Grunt es un</w:t>
-      </w:r>
-      <w:r>
-        <w:t xml:space="preserve"> </w:t>
-      </w:r>
-      <w:r>
-        <w:rPr>
-          <w:b/>
-        </w:rPr>
-        <w:t xml:space="preserve">automatizador de tareas</w:t>
-      </w:r>
-      <w:r>
-        <w:t xml:space="preserve"> </w:t>
-      </w:r>
-      <w:r>
-        <w:t xml:space="preserve">que se ejecuta sobre NodeJS.</w:t>
-      </w:r>
-    </w:p>
-    <w:p>
-      <w:pPr>
-        <w:numPr>
-          <w:numId w:val="1073"/>
-          <w:ilvl w:val="0"/>
-        </w:numPr>
-      </w:pPr>
-      <w:r>
-        <w:t xml:space="preserve">Una vez instalado NodeJS,</w:t>
-      </w:r>
-      <w:r>
-        <w:t xml:space="preserve"> </w:t>
-      </w:r>
-      <w:r>
-        <w:rPr>
-          <w:b/>
-        </w:rPr>
-        <w:t xml:space="preserve">hay que instalar Grunt desde el gestor de paquetes de node (npm)</w:t>
-      </w:r>
-      <w:r>
-        <w:t xml:space="preserve"> </w:t>
-      </w:r>
-      <w:r>
-        <w:t xml:space="preserve">ejecutando en un terminal, como administrador, el siguiente comando:</w:t>
-      </w:r>
-    </w:p>
-    <w:p>
-      <w:pPr>
-        <w:pStyle w:val="SourceCode"/>
-      </w:pPr>
-      <w:r>
-        <w:rPr>
-          <w:rStyle w:val="VerbatimChar"/>
-        </w:rPr>
-        <w:t xml:space="preserve">$ npm install -g grunt-cli</w:t>
-      </w:r>
-    </w:p>
-    <w:p>
-      <w:pPr>
-        <w:pStyle w:val="Heading2"/>
-      </w:pPr>
-      <w:bookmarkStart w:id="262" w:name="dependencias"/>
-      <w:bookmarkEnd w:id="262"/>
-      <w:r>
-        <w:t xml:space="preserve">Dependencias</w:t>
-      </w:r>
-    </w:p>
-    <w:p>
-      <w:pPr>
-        <w:numPr>
-          <w:numId w:val="1074"/>
-          <w:ilvl w:val="0"/>
-        </w:numPr>
-      </w:pPr>
-      <w:r>
-        <w:t xml:space="preserve">Una vez instalado NodeJS y Grunt, hay que</w:t>
-      </w:r>
-      <w:r>
-        <w:t xml:space="preserve"> </w:t>
-      </w:r>
-      <w:r>
-        <w:rPr>
-          <w:b/>
-        </w:rPr>
-        <w:t xml:space="preserve">instalar las dependencias de bootstrap</w:t>
-      </w:r>
-      <w:r>
-        <w:t xml:space="preserve">.</w:t>
-      </w:r>
-    </w:p>
-    <w:p>
-      <w:pPr>
-        <w:numPr>
-          <w:numId w:val="1074"/>
-          <w:ilvl w:val="0"/>
-        </w:numPr>
-      </w:pPr>
-      <w:r>
-        <w:t xml:space="preserve">Para ello hay que situarse en la carpeta de bootstrap y ejecutar:</w:t>
-      </w:r>
-    </w:p>
-    <w:p>
-      <w:pPr>
-        <w:pStyle w:val="SourceCode"/>
-      </w:pPr>
-      <w:r>
-        <w:rPr>
-          <w:rStyle w:val="VerbatimChar"/>
-        </w:rPr>
-        <w:t xml:space="preserve">../bootstrap$npm install</w:t>
-      </w:r>
-    </w:p>
-    <w:p>
-      <w:pPr>
-        <w:pStyle w:val="Heading2"/>
-      </w:pPr>
-      <w:bookmarkStart w:id="263" w:name="default"/>
-      <w:bookmarkEnd w:id="263"/>
-      <w:r>
-        <w:t xml:space="preserve">Default</w:t>
-      </w:r>
-    </w:p>
-    <w:p>
-      <w:pPr>
-        <w:pStyle w:val="Compact"/>
-        <w:numPr>
-          <w:numId w:val="1075"/>
-          <w:ilvl w:val="0"/>
-        </w:numPr>
-      </w:pPr>
-      <w:r>
-        <w:t xml:space="preserve">Si queremos lanzar</w:t>
-      </w:r>
-      <w:r>
-        <w:t xml:space="preserve"> </w:t>
-      </w:r>
-      <w:r>
-        <w:rPr>
-          <w:b/>
-        </w:rPr>
-        <w:t xml:space="preserve">todas las tareas por defecto de grunt</w:t>
-      </w:r>
-      <w:r>
-        <w:t xml:space="preserve"> </w:t>
-      </w:r>
-      <w:r>
-        <w:t xml:space="preserve">(compilar, minificar, pasar los test, generar documentación...) tenemos que ejecutar lo siguiente</w:t>
-      </w:r>
-    </w:p>
-    <w:p>
-      <w:pPr>
-        <w:pStyle w:val="SourceCode"/>
-      </w:pPr>
-      <w:r>
-        <w:rPr>
-          <w:rStyle w:val="VerbatimChar"/>
-        </w:rPr>
-        <w:t xml:space="preserve">$ grunt</w:t>
-      </w:r>
-    </w:p>
-    <w:p>
-      <w:pPr>
-        <w:pStyle w:val="Heading2"/>
-      </w:pPr>
-      <w:bookmarkStart w:id="264" w:name="dist"/>
-      <w:bookmarkEnd w:id="264"/>
-      <w:r>
-        <w:t xml:space="preserve">Dist</w:t>
-      </w:r>
-    </w:p>
-    <w:p>
-      <w:pPr>
-        <w:pStyle w:val="Compact"/>
-        <w:numPr>
-          <w:numId w:val="1076"/>
-          <w:ilvl w:val="0"/>
-        </w:numPr>
-      </w:pPr>
-      <w:r>
-        <w:t xml:space="preserve">Si lo único que queremos es</w:t>
-      </w:r>
-      <w:r>
-        <w:t xml:space="preserve"> </w:t>
-      </w:r>
-      <w:r>
-        <w:rPr>
-          <w:b/>
-        </w:rPr>
-        <w:t xml:space="preserve">compilar y minificar el CSS y el JavaScript</w:t>
-      </w:r>
-      <w:r>
-        <w:t xml:space="preserve">, tenemos que ejecutar lo siguiente:</w:t>
-      </w:r>
-    </w:p>
-    <w:p>
-      <w:pPr>
-        <w:pStyle w:val="SourceCode"/>
-      </w:pPr>
-      <w:r>
-        <w:rPr>
-          <w:rStyle w:val="VerbatimChar"/>
-        </w:rPr>
-        <w:t xml:space="preserve">$ grunt dist</w:t>
-      </w:r>
-    </w:p>
-    <w:p>
-      <w:pPr>
-        <w:pStyle w:val="Heading2"/>
-      </w:pPr>
-      <w:bookmarkStart w:id="265" w:name="watch"/>
-      <w:bookmarkEnd w:id="265"/>
-      <w:r>
-        <w:t xml:space="preserve">Watch</w:t>
-      </w:r>
-    </w:p>
-    <w:p>
-      <w:pPr>
-        <w:pStyle w:val="Compact"/>
-        <w:numPr>
-          <w:numId w:val="1077"/>
-          <w:ilvl w:val="0"/>
-        </w:numPr>
-      </w:pPr>
-      <w:r>
-        <w:t xml:space="preserve">También podemos</w:t>
-      </w:r>
-      <w:r>
-        <w:t xml:space="preserve"> </w:t>
-      </w:r>
-      <w:r>
-        <w:rPr>
-          <w:b/>
-        </w:rPr>
-        <w:t xml:space="preserve">recompilar automaticamente los ficheros Less a CSS cuando salvas los cambios</w:t>
-      </w:r>
-      <w:r>
-        <w:t xml:space="preserve">, ejecutando el siguiente comando:</w:t>
-      </w:r>
-    </w:p>
-    <w:p>
-      <w:pPr>
-        <w:pStyle w:val="SourceCode"/>
-      </w:pPr>
-      <w:r>
-        <w:rPr>
-          <w:rStyle w:val="VerbatimChar"/>
-        </w:rPr>
-        <w:t xml:space="preserve">$ grunt watch</w:t>
-      </w:r>
-    </w:p>
-    <w:p>
-      <w:pPr>
-        <w:pStyle w:val="Compact"/>
-        <w:numPr>
-          <w:numId w:val="1078"/>
-          <w:ilvl w:val="0"/>
-        </w:numPr>
-      </w:pPr>
-      <w:r>
-        <w:t xml:space="preserve">El problema es que</w:t>
-      </w:r>
-      <w:r>
-        <w:t xml:space="preserve"> </w:t>
-      </w:r>
-      <w:r>
-        <w:rPr>
-          <w:b/>
-        </w:rPr>
-        <w:t xml:space="preserve">sólo recompila ficheros Less a CSS, no los minifica</w:t>
-      </w:r>
-      <w:r>
-        <w:t xml:space="preserve">.</w:t>
-      </w:r>
-    </w:p>
-    <w:p>
-      <w:pPr>
-        <w:pStyle w:val="Heading2"/>
-      </w:pPr>
-      <w:bookmarkStart w:id="266" w:name="personalizar"/>
-      <w:bookmarkEnd w:id="266"/>
-      <w:r>
-        <w:t xml:space="preserve">Personalizar</w:t>
-      </w:r>
-    </w:p>
-    <w:p>
-      <w:pPr>
-        <w:pStyle w:val="Compact"/>
-        <w:numPr>
-          <w:numId w:val="1079"/>
-          <w:ilvl w:val="0"/>
-        </w:numPr>
-      </w:pPr>
-      <w:r>
-        <w:t xml:space="preserve">Uno de los ficheros que más se personaliza es</w:t>
-      </w:r>
-      <w:r>
-        <w:t xml:space="preserve"> </w:t>
-      </w:r>
-      <w:r>
-        <w:rPr>
-          <w:b/>
-        </w:rPr>
-        <w:t xml:space="preserve">/bootstrap/less/variables.less</w:t>
-      </w:r>
-      <w:r>
-        <w:t xml:space="preserve">, pues en él están las variables más importantes que usa bootstrap.</w:t>
-      </w:r>
-    </w:p>
-    <w:p>
-      <w:pPr>
-        <w:pStyle w:val="Heading1"/>
-      </w:pPr>
-      <w:bookmarkStart w:id="267" w:name="acerca-de"/>
-      <w:bookmarkEnd w:id="267"/>
-      <w:r>
-        <w:t xml:space="preserve">Acerca de</w:t>
-      </w:r>
-    </w:p>
-    <w:p>
-      <w:pPr>
-        <w:pStyle w:val="Heading2"/>
-      </w:pPr>
-      <w:bookmarkStart w:id="268" w:name="licencia"/>
-      <w:bookmarkEnd w:id="268"/>
-      <w:r>
-        <w:t xml:space="preserve">Licencia</w:t>
-      </w:r>
-    </w:p>
-    <w:p>
-      <w:pPr>
-        <w:pStyle w:val="Compact"/>
-        <w:numPr>
-          <w:numId w:val="1080"/>
-          <w:ilvl w:val="0"/>
-        </w:numPr>
-      </w:pPr>
-      <w:r>
-        <w:t xml:space="preserve">Estas</w:t>
-      </w:r>
-      <w:r>
-        <w:t xml:space="preserve"> </w:t>
-      </w:r>
-      <w:r>
-        <w:rPr>
-          <w:b/>
-        </w:rPr>
-        <w:t xml:space="preserve">transparencias</w:t>
-      </w:r>
-      <w:r>
-        <w:t xml:space="preserve"> </w:t>
-      </w:r>
-      <w:r>
-        <w:t xml:space="preserve">están hechas con:</w:t>
-      </w:r>
-    </w:p>
-    <w:p>
-      <w:pPr>
-        <w:pStyle w:val="Compact"/>
-        <w:numPr>
-          <w:numId w:val="1081"/>
+          <w:numId w:val="1055"/>
           <w:ilvl w:val="1"/>
         </w:numPr>
       </w:pPr>
@@ -12761,7 +11212,7 @@
       <w:pPr>
         <w:pStyle w:val="Compact"/>
         <w:numPr>
-          <w:numId w:val="1080"/>
+          <w:numId w:val="1054"/>
           <w:ilvl w:val="0"/>
         </w:numPr>
       </w:pPr>
@@ -12788,11 +11239,11 @@
       <w:pPr>
         <w:pStyle w:val="Compact"/>
         <w:numPr>
-          <w:numId w:val="1082"/>
+          <w:numId w:val="1056"/>
           <w:ilvl w:val="1"/>
         </w:numPr>
       </w:pPr>
-      <w:hyperlink r:id="rId269">
+      <w:hyperlink r:id="rId244">
         <w:r>
           <w:rPr>
             <w:rStyle w:val="Hyperlink"/>
@@ -12805,8 +11256,8 @@
       <w:pPr>
         <w:pStyle w:val="Heading2"/>
       </w:pPr>
-      <w:bookmarkStart w:id="270" w:name="fuentes"/>
-      <w:bookmarkEnd w:id="270"/>
+      <w:bookmarkStart w:id="245" w:name="fuentes"/>
+      <w:bookmarkEnd w:id="245"/>
       <w:r>
         <w:t xml:space="preserve">Fuentes</w:t>
       </w:r>
@@ -12815,7 +11266,7 @@
       <w:pPr>
         <w:pStyle w:val="Compact"/>
         <w:numPr>
-          <w:numId w:val="1083"/>
+          <w:numId w:val="1057"/>
           <w:ilvl w:val="0"/>
         </w:numPr>
       </w:pPr>
@@ -12827,16 +11278,16 @@
       <w:pPr>
         <w:pStyle w:val="Compact"/>
         <w:numPr>
-          <w:numId w:val="1084"/>
+          <w:numId w:val="1058"/>
           <w:ilvl w:val="1"/>
         </w:numPr>
       </w:pPr>
-      <w:hyperlink r:id="rId271">
+      <w:hyperlink r:id="rId246">
         <w:r>
           <w:rPr>
             <w:rStyle w:val="Hyperlink"/>
           </w:rPr>
-          <w:t xml:space="preserve">https://github.com/asanzdiego/curso-interfaces-web-2016/tree/master/05-bootstrap/slides</w:t>
+          <w:t xml:space="preserve">https://github.com/asanzdiego/curso-interfaces-web-2016/tree/master/05-bootstrap/05-bootstrap-3.0/slides</w:t>
         </w:r>
       </w:hyperlink>
     </w:p>
@@ -12844,28 +11295,28 @@
       <w:pPr>
         <w:pStyle w:val="Compact"/>
         <w:numPr>
-          <w:numId w:val="1083"/>
+          <w:numId w:val="1057"/>
           <w:ilvl w:val="0"/>
         </w:numPr>
       </w:pPr>
       <w:r>
-        <w:t xml:space="preserve">Código:</w:t>
+        <w:t xml:space="preserve">Ejercicios:</w:t>
       </w:r>
     </w:p>
     <w:p>
       <w:pPr>
         <w:pStyle w:val="Compact"/>
         <w:numPr>
-          <w:numId w:val="1085"/>
+          <w:numId w:val="1059"/>
           <w:ilvl w:val="1"/>
         </w:numPr>
       </w:pPr>
-      <w:hyperlink r:id="rId272">
+      <w:hyperlink r:id="rId247">
         <w:r>
           <w:rPr>
             <w:rStyle w:val="Hyperlink"/>
           </w:rPr>
-          <w:t xml:space="preserve">https://github.com/asanzdiego/curso-interfaces-web-2016/tree/master/05-bootstrap/src</w:t>
+          <w:t xml:space="preserve">https://github.com/asanzdiego/curso-interfaces-web-2016/tree/master/05-bootstrap/05-bootstrap-3.0/src</w:t>
         </w:r>
       </w:hyperlink>
     </w:p>
@@ -12873,8 +11324,8 @@
       <w:pPr>
         <w:pStyle w:val="Heading2"/>
       </w:pPr>
-      <w:bookmarkStart w:id="273" w:name="bibliografía"/>
-      <w:bookmarkEnd w:id="273"/>
+      <w:bookmarkStart w:id="248" w:name="bibliografía"/>
+      <w:bookmarkEnd w:id="248"/>
       <w:r>
         <w:t xml:space="preserve">Bibliografía</w:t>
       </w:r>
@@ -12883,7 +11334,7 @@
       <w:pPr>
         <w:pStyle w:val="Compact"/>
         <w:numPr>
-          <w:numId w:val="1086"/>
+          <w:numId w:val="1060"/>
           <w:ilvl w:val="0"/>
         </w:numPr>
       </w:pPr>
@@ -12895,11 +11346,11 @@
       <w:pPr>
         <w:pStyle w:val="Compact"/>
         <w:numPr>
-          <w:numId w:val="1087"/>
+          <w:numId w:val="1061"/>
           <w:ilvl w:val="1"/>
         </w:numPr>
       </w:pPr>
-      <w:hyperlink r:id="rId274">
+      <w:hyperlink r:id="rId249">
         <w:r>
           <w:rPr>
             <w:rStyle w:val="Hyperlink"/>
@@ -12912,7 +11363,7 @@
       <w:pPr>
         <w:pStyle w:val="Compact"/>
         <w:numPr>
-          <w:numId w:val="1086"/>
+          <w:numId w:val="1060"/>
           <w:ilvl w:val="0"/>
         </w:numPr>
       </w:pPr>
@@ -12924,11 +11375,11 @@
       <w:pPr>
         <w:pStyle w:val="Compact"/>
         <w:numPr>
-          <w:numId w:val="1088"/>
+          <w:numId w:val="1062"/>
           <w:ilvl w:val="1"/>
         </w:numPr>
       </w:pPr>
-      <w:hyperlink r:id="rId275">
+      <w:hyperlink r:id="rId250">
         <w:r>
           <w:rPr>
             <w:rStyle w:val="Hyperlink"/>
@@ -12941,7 +11392,7 @@
       <w:pPr>
         <w:pStyle w:val="Compact"/>
         <w:numPr>
-          <w:numId w:val="1086"/>
+          <w:numId w:val="1060"/>
           <w:ilvl w:val="0"/>
         </w:numPr>
       </w:pPr>
@@ -12953,11 +11404,11 @@
       <w:pPr>
         <w:pStyle w:val="Compact"/>
         <w:numPr>
-          <w:numId w:val="1089"/>
+          <w:numId w:val="1063"/>
           <w:ilvl w:val="1"/>
         </w:numPr>
       </w:pPr>
-      <w:hyperlink r:id="rId276">
+      <w:hyperlink r:id="rId251">
         <w:r>
           <w:rPr>
             <w:rStyle w:val="Hyperlink"/>
@@ -13074,7 +11525,7 @@
     </w:lvl>
   </w:abstractNum>
   <w:abstractNum w:abstractNumId="990">
-    <w:nsid w:val="7a817854"/>
+    <w:nsid w:val="cde48da6"/>
     <w:multiLevelType w:val="multilevel"/>
     <w:lvl w:ilvl="0">
       <w:numFmt w:val="bullet"/>
@@ -13155,7 +11606,7 @@
     </w:lvl>
   </w:abstractNum>
   <w:abstractNum w:abstractNumId="991">
-    <w:nsid w:val="548ab9ef"/>
+    <w:nsid w:val="a9594140"/>
     <w:multiLevelType w:val="multilevel"/>
     <w:lvl w:ilvl="0">
       <w:numFmt w:val="bullet"/>
@@ -13428,84 +11879,6 @@
     <w:abstractNumId w:val="991"/>
   </w:num>
   <w:num w:numId="1063">
-    <w:abstractNumId w:val="991"/>
-  </w:num>
-  <w:num w:numId="1064">
-    <w:abstractNumId w:val="991"/>
-  </w:num>
-  <w:num w:numId="1065">
-    <w:abstractNumId w:val="991"/>
-  </w:num>
-  <w:num w:numId="1066">
-    <w:abstractNumId w:val="991"/>
-  </w:num>
-  <w:num w:numId="1067">
-    <w:abstractNumId w:val="991"/>
-  </w:num>
-  <w:num w:numId="1068">
-    <w:abstractNumId w:val="991"/>
-  </w:num>
-  <w:num w:numId="1069">
-    <w:abstractNumId w:val="991"/>
-  </w:num>
-  <w:num w:numId="1070">
-    <w:abstractNumId w:val="991"/>
-  </w:num>
-  <w:num w:numId="1071">
-    <w:abstractNumId w:val="991"/>
-  </w:num>
-  <w:num w:numId="1072">
-    <w:abstractNumId w:val="991"/>
-  </w:num>
-  <w:num w:numId="1073">
-    <w:abstractNumId w:val="991"/>
-  </w:num>
-  <w:num w:numId="1074">
-    <w:abstractNumId w:val="991"/>
-  </w:num>
-  <w:num w:numId="1075">
-    <w:abstractNumId w:val="991"/>
-  </w:num>
-  <w:num w:numId="1076">
-    <w:abstractNumId w:val="991"/>
-  </w:num>
-  <w:num w:numId="1077">
-    <w:abstractNumId w:val="991"/>
-  </w:num>
-  <w:num w:numId="1078">
-    <w:abstractNumId w:val="991"/>
-  </w:num>
-  <w:num w:numId="1079">
-    <w:abstractNumId w:val="991"/>
-  </w:num>
-  <w:num w:numId="1080">
-    <w:abstractNumId w:val="991"/>
-  </w:num>
-  <w:num w:numId="1081">
-    <w:abstractNumId w:val="991"/>
-  </w:num>
-  <w:num w:numId="1082">
-    <w:abstractNumId w:val="991"/>
-  </w:num>
-  <w:num w:numId="1083">
-    <w:abstractNumId w:val="991"/>
-  </w:num>
-  <w:num w:numId="1084">
-    <w:abstractNumId w:val="991"/>
-  </w:num>
-  <w:num w:numId="1085">
-    <w:abstractNumId w:val="991"/>
-  </w:num>
-  <w:num w:numId="1086">
-    <w:abstractNumId w:val="991"/>
-  </w:num>
-  <w:num w:numId="1087">
-    <w:abstractNumId w:val="991"/>
-  </w:num>
-  <w:num w:numId="1088">
-    <w:abstractNumId w:val="991"/>
-  </w:num>
-  <w:num w:numId="1089">
     <w:abstractNumId w:val="991"/>
   </w:num>
 </w:numbering>

--- a/05-bootstrap/05-bootstrap-3.0/slides/export/02-bootstrap-resumen.docx
+++ b/05-bootstrap/05-bootstrap-3.0/slides/export/02-bootstrap-resumen.docx
@@ -96,22 +96,12 @@
     </w:sdt>
     <w:p>
       <w:pPr>
-        <w:pStyle w:val="Heading1"/>
-      </w:pPr>
-      <w:bookmarkStart w:id="21" w:name="el-autor"/>
+        <w:pStyle w:val="Heading2"/>
+      </w:pPr>
+      <w:bookmarkStart w:id="21" w:name="biblioteca-virtual-fp-2016"/>
       <w:bookmarkEnd w:id="21"/>
       <w:r>
-        <w:t xml:space="preserve">El autor</w:t>
-      </w:r>
-    </w:p>
-    <w:p>
-      <w:pPr>
-        <w:pStyle w:val="Heading2"/>
-      </w:pPr>
-      <w:bookmarkStart w:id="22" w:name="adolfo-sanz-de-diego"/>
-      <w:bookmarkEnd w:id="22"/>
-      <w:r>
-        <w:t xml:space="preserve">Adolfo Sanz De Diego</w:t>
+        <w:t xml:space="preserve">Biblioteca Virtual FP 2016</w:t>
       </w:r>
     </w:p>
     <w:p>
@@ -122,19 +112,13 @@
         </w:numPr>
       </w:pPr>
       <w:r>
-        <w:t xml:space="preserve">Empecé</w:t>
-      </w:r>
-      <w:r>
-        <w:t xml:space="preserve"> </w:t>
-      </w:r>
-      <w:r>
         <w:rPr>
           <w:b/>
         </w:rPr>
-        <w:t xml:space="preserve">desarrollando aplicaciones web</w:t>
-      </w:r>
-      <w:r>
-        <w:t xml:space="preserve">, hasta que di el salto a la docencia.</w:t>
+        <w:t xml:space="preserve">Código del curso</w:t>
+      </w:r>
+      <w:r>
+        <w:t xml:space="preserve">: IFC06CM16</w:t>
       </w:r>
     </w:p>
     <w:p>
@@ -145,22 +129,13 @@
         </w:numPr>
       </w:pPr>
       <w:r>
-        <w:t xml:space="preserve">Actualmente soy</w:t>
-      </w:r>
-      <w:r>
-        <w:t xml:space="preserve"> </w:t>
-      </w:r>
-      <w:r>
         <w:rPr>
           <w:b/>
         </w:rPr>
-        <w:t xml:space="preserve">Asesor Técnico Docente</w:t>
-      </w:r>
-      <w:r>
-        <w:t xml:space="preserve"> </w:t>
-      </w:r>
-      <w:r>
-        <w:t xml:space="preserve">en el servicio TIC de la D.G de Infraestructuras y Servicios de la Consejería de Educación, Juventud y Deporte de la Comunidad de Madrid.</w:t>
+        <w:t xml:space="preserve">Nombre del curso</w:t>
+      </w:r>
+      <w:r>
+        <w:t xml:space="preserve">: Diseño de interfaces Responsive Web Design usables y accesibles con Saas y Bootstrap</w:t>
       </w:r>
     </w:p>
     <w:p>
@@ -171,29 +146,80 @@
         </w:numPr>
       </w:pPr>
       <w:r>
-        <w:t xml:space="preserve">Además colaboro como</w:t>
-      </w:r>
-      <w:r>
-        <w:t xml:space="preserve"> </w:t>
-      </w:r>
-      <w:r>
         <w:rPr>
           <w:b/>
         </w:rPr>
-        <w:t xml:space="preserve">formador especializado en tecnologías de desarrollo</w:t>
-      </w:r>
-      <w:r>
-        <w:t xml:space="preserve">.</w:t>
+        <w:t xml:space="preserve">Autor del curso</w:t>
+      </w:r>
+      <w:r>
+        <w:t xml:space="preserve">: Adolfo Sanz De Diego</w:t>
+      </w:r>
+    </w:p>
+    <w:p>
+      <w:pPr>
+        <w:pStyle w:val="Compact"/>
+      </w:pPr>
+      <w:r>
+        <w:drawing>
+          <wp:inline>
+            <wp:extent cx="5334000" cy="1058656"/>
+            <wp:effectExtent b="0" l="0" r="0" t="0"/>
+            <wp:docPr descr="" id="1" name="Picture"/>
+            <a:graphic>
+              <a:graphicData uri="http://schemas.openxmlformats.org/drawingml/2006/picture">
+                <pic:pic>
+                  <pic:nvPicPr>
+                    <pic:cNvPr descr="../img/logo_BV_2016.jpg" id="0" name="Picture"/>
+                    <pic:cNvPicPr>
+                      <a:picLocks noChangeArrowheads="1" noChangeAspect="1"/>
+                    </pic:cNvPicPr>
+                  </pic:nvPicPr>
+                  <pic:blipFill>
+                    <a:blip r:embed="rId22"/>
+                    <a:stretch>
+                      <a:fillRect/>
+                    </a:stretch>
+                  </pic:blipFill>
+                  <pic:spPr bwMode="auto">
+                    <a:xfrm>
+                      <a:off x="0" y="0"/>
+                      <a:ext cx="5334000" cy="1058656"/>
+                    </a:xfrm>
+                    <a:prstGeom prst="rect">
+                      <a:avLst/>
+                    </a:prstGeom>
+                    <a:noFill/>
+                    <a:ln w="9525">
+                      <a:noFill/>
+                      <a:headEnd/>
+                      <a:tailEnd/>
+                    </a:ln>
+                  </pic:spPr>
+                </pic:pic>
+              </a:graphicData>
+            </a:graphic>
+          </wp:inline>
+        </w:drawing>
+      </w:r>
+    </w:p>
+    <w:p>
+      <w:pPr>
+        <w:pStyle w:val="Heading1"/>
+      </w:pPr>
+      <w:bookmarkStart w:id="23" w:name="el-autor"/>
+      <w:bookmarkEnd w:id="23"/>
+      <w:r>
+        <w:t xml:space="preserve">El autor</w:t>
       </w:r>
     </w:p>
     <w:p>
       <w:pPr>
         <w:pStyle w:val="Heading2"/>
       </w:pPr>
-      <w:bookmarkStart w:id="23" w:name="algunos-proyectos"/>
-      <w:bookmarkEnd w:id="23"/>
-      <w:r>
-        <w:t xml:space="preserve">Algunos proyectos</w:t>
+      <w:bookmarkStart w:id="24" w:name="adolfo-sanz-de-diego"/>
+      <w:bookmarkEnd w:id="24"/>
+      <w:r>
+        <w:t xml:space="preserve">Adolfo Sanz De Diego</w:t>
       </w:r>
     </w:p>
     <w:p>
@@ -204,15 +230,97 @@
         </w:numPr>
       </w:pPr>
       <w:r>
+        <w:t xml:space="preserve">Empecé</w:t>
+      </w:r>
+      <w:r>
+        <w:t xml:space="preserve"> </w:t>
+      </w:r>
+      <w:r>
         <w:rPr>
           <w:b/>
         </w:rPr>
+        <w:t xml:space="preserve">desarrollando aplicaciones web</w:t>
+      </w:r>
+      <w:r>
+        <w:t xml:space="preserve">, hasta que di el salto a la docencia.</w:t>
+      </w:r>
+    </w:p>
+    <w:p>
+      <w:pPr>
+        <w:numPr>
+          <w:numId w:val="1002"/>
+          <w:ilvl w:val="0"/>
+        </w:numPr>
+      </w:pPr>
+      <w:r>
+        <w:t xml:space="preserve">Actualmente soy</w:t>
+      </w:r>
+      <w:r>
+        <w:t xml:space="preserve"> </w:t>
+      </w:r>
+      <w:r>
+        <w:rPr>
+          <w:b/>
+        </w:rPr>
+        <w:t xml:space="preserve">Asesor Técnico Docente</w:t>
+      </w:r>
+      <w:r>
+        <w:t xml:space="preserve"> </w:t>
+      </w:r>
+      <w:r>
+        <w:t xml:space="preserve">en el servicio TIC de la D.G de Infraestructuras y Servicios de la Consejería de Educación, Juventud y Deporte de la Comunidad de Madrid.</w:t>
+      </w:r>
+    </w:p>
+    <w:p>
+      <w:pPr>
+        <w:numPr>
+          <w:numId w:val="1002"/>
+          <w:ilvl w:val="0"/>
+        </w:numPr>
+      </w:pPr>
+      <w:r>
+        <w:t xml:space="preserve">Además colaboro como</w:t>
+      </w:r>
+      <w:r>
+        <w:t xml:space="preserve"> </w:t>
+      </w:r>
+      <w:r>
+        <w:rPr>
+          <w:b/>
+        </w:rPr>
+        <w:t xml:space="preserve">formador especializado en tecnologías de desarrollo</w:t>
+      </w:r>
+      <w:r>
+        <w:t xml:space="preserve">.</w:t>
+      </w:r>
+    </w:p>
+    <w:p>
+      <w:pPr>
+        <w:pStyle w:val="Heading2"/>
+      </w:pPr>
+      <w:bookmarkStart w:id="25" w:name="algunos-proyectos"/>
+      <w:bookmarkEnd w:id="25"/>
+      <w:r>
+        <w:t xml:space="preserve">Algunos proyectos</w:t>
+      </w:r>
+    </w:p>
+    <w:p>
+      <w:pPr>
+        <w:numPr>
+          <w:numId w:val="1003"/>
+          <w:ilvl w:val="0"/>
+        </w:numPr>
+      </w:pPr>
+      <w:r>
+        <w:rPr>
+          <w:b/>
+        </w:rPr>
         <w:t xml:space="preserve">Hackathon Lovers</w:t>
       </w:r>
       <w:r>
         <w:t xml:space="preserve"> </w:t>
       </w:r>
-      <w:hyperlink r:id="rId24">
+      <w:hyperlink r:id="rId26">
         <w:r>
           <w:rPr>
             <w:rStyle w:val="Hyperlink"/>
@@ -227,7 +335,7 @@
     <w:p>
       <w:pPr>
         <w:numPr>
-          <w:numId w:val="1002"/>
+          <w:numId w:val="1003"/>
           <w:ilvl w:val="0"/>
         </w:numPr>
       </w:pPr>
@@ -240,7 +348,7 @@
       <w:r>
         <w:t xml:space="preserve"> </w:t>
       </w:r>
-      <w:hyperlink r:id="rId25">
+      <w:hyperlink r:id="rId27">
         <w:r>
           <w:rPr>
             <w:rStyle w:val="Hyperlink"/>
@@ -255,7 +363,7 @@
     <w:p>
       <w:pPr>
         <w:numPr>
-          <w:numId w:val="1002"/>
+          <w:numId w:val="1003"/>
           <w:ilvl w:val="0"/>
         </w:numPr>
       </w:pPr>
@@ -268,7 +376,7 @@
       <w:r>
         <w:t xml:space="preserve"> </w:t>
       </w:r>
-      <w:hyperlink r:id="rId26">
+      <w:hyperlink r:id="rId28">
         <w:r>
           <w:rPr>
             <w:rStyle w:val="Hyperlink"/>
@@ -284,8 +392,8 @@
       <w:pPr>
         <w:pStyle w:val="Heading2"/>
       </w:pPr>
-      <w:bookmarkStart w:id="27" w:name="donde-encontrarme"/>
-      <w:bookmarkEnd w:id="27"/>
+      <w:bookmarkStart w:id="29" w:name="donde-encontrarme"/>
+      <w:bookmarkEnd w:id="29"/>
       <w:r>
         <w:t xml:space="preserve">¿Donde encontrarme?</w:t>
       </w:r>
@@ -293,7 +401,7 @@
     <w:p>
       <w:pPr>
         <w:numPr>
-          <w:numId w:val="1003"/>
+          <w:numId w:val="1004"/>
           <w:ilvl w:val="0"/>
         </w:numPr>
       </w:pPr>
@@ -314,7 +422,7 @@
       <w:pPr>
         <w:pStyle w:val="Compact"/>
         <w:numPr>
-          <w:numId w:val="1004"/>
+          <w:numId w:val="1005"/>
           <w:ilvl w:val="1"/>
         </w:numPr>
       </w:pPr>
@@ -324,7 +432,7 @@
       <w:r>
         <w:t xml:space="preserve"> </w:t>
       </w:r>
-      <w:hyperlink r:id="rId28">
+      <w:hyperlink r:id="rId30">
         <w:r>
           <w:rPr>
             <w:rStyle w:val="Hyperlink"/>
@@ -337,7 +445,7 @@
       <w:pPr>
         <w:pStyle w:val="Compact"/>
         <w:numPr>
-          <w:numId w:val="1004"/>
+          <w:numId w:val="1005"/>
           <w:ilvl w:val="1"/>
         </w:numPr>
       </w:pPr>
@@ -347,7 +455,7 @@
       <w:r>
         <w:t xml:space="preserve"> </w:t>
       </w:r>
-      <w:hyperlink r:id="rId29">
+      <w:hyperlink r:id="rId31">
         <w:r>
           <w:rPr>
             <w:rStyle w:val="Hyperlink"/>
@@ -360,7 +468,7 @@
       <w:pPr>
         <w:pStyle w:val="Compact"/>
         <w:numPr>
-          <w:numId w:val="1004"/>
+          <w:numId w:val="1005"/>
           <w:ilvl w:val="1"/>
         </w:numPr>
       </w:pPr>
@@ -370,7 +478,7 @@
       <w:r>
         <w:t xml:space="preserve"> </w:t>
       </w:r>
-      <w:hyperlink r:id="rId30">
+      <w:hyperlink r:id="rId32">
         <w:r>
           <w:rPr>
             <w:rStyle w:val="Hyperlink"/>
@@ -383,7 +491,7 @@
       <w:pPr>
         <w:pStyle w:val="Compact"/>
         <w:numPr>
-          <w:numId w:val="1004"/>
+          <w:numId w:val="1005"/>
           <w:ilvl w:val="1"/>
         </w:numPr>
       </w:pPr>
@@ -393,7 +501,7 @@
       <w:r>
         <w:t xml:space="preserve"> </w:t>
       </w:r>
-      <w:hyperlink r:id="rId31">
+      <w:hyperlink r:id="rId33">
         <w:r>
           <w:rPr>
             <w:rStyle w:val="Hyperlink"/>
@@ -406,7 +514,7 @@
       <w:pPr>
         <w:pStyle w:val="Compact"/>
         <w:numPr>
-          <w:numId w:val="1004"/>
+          <w:numId w:val="1005"/>
           <w:ilvl w:val="1"/>
         </w:numPr>
       </w:pPr>
@@ -416,7 +524,7 @@
       <w:r>
         <w:t xml:space="preserve"> </w:t>
       </w:r>
-      <w:hyperlink r:id="rId32">
+      <w:hyperlink r:id="rId34">
         <w:r>
           <w:rPr>
             <w:rStyle w:val="Hyperlink"/>
@@ -429,7 +537,7 @@
       <w:pPr>
         <w:pStyle w:val="Compact"/>
         <w:numPr>
-          <w:numId w:val="1004"/>
+          <w:numId w:val="1005"/>
           <w:ilvl w:val="1"/>
         </w:numPr>
       </w:pPr>
@@ -439,7 +547,7 @@
       <w:r>
         <w:t xml:space="preserve"> </w:t>
       </w:r>
-      <w:hyperlink r:id="rId33">
+      <w:hyperlink r:id="rId35">
         <w:r>
           <w:rPr>
             <w:rStyle w:val="Hyperlink"/>
@@ -452,8 +560,8 @@
       <w:pPr>
         <w:pStyle w:val="Heading1"/>
       </w:pPr>
-      <w:bookmarkStart w:id="34" w:name="introducción"/>
-      <w:bookmarkEnd w:id="34"/>
+      <w:bookmarkStart w:id="36" w:name="introducción"/>
+      <w:bookmarkEnd w:id="36"/>
       <w:r>
         <w:t xml:space="preserve">Introducción</w:t>
       </w:r>
@@ -462,89 +570,10 @@
       <w:pPr>
         <w:pStyle w:val="Heading2"/>
       </w:pPr>
-      <w:bookmarkStart w:id="35" w:name="qué-es"/>
-      <w:bookmarkEnd w:id="35"/>
+      <w:bookmarkStart w:id="37" w:name="qué-es"/>
+      <w:bookmarkEnd w:id="37"/>
       <w:r>
         <w:t xml:space="preserve">¿Qué es?</w:t>
-      </w:r>
-    </w:p>
-    <w:p>
-      <w:pPr>
-        <w:numPr>
-          <w:numId w:val="1005"/>
-          <w:ilvl w:val="0"/>
-        </w:numPr>
-      </w:pPr>
-      <w:r>
-        <w:t xml:space="preserve">Boostrap es un</w:t>
-      </w:r>
-      <w:r>
-        <w:t xml:space="preserve"> </w:t>
-      </w:r>
-      <w:r>
-        <w:rPr>
-          <w:b/>
-        </w:rPr>
-        <w:t xml:space="preserve">framework CSS, liberado por Twitter</w:t>
-      </w:r>
-      <w:r>
-        <w:t xml:space="preserve"> </w:t>
-      </w:r>
-      <w:r>
-        <w:t xml:space="preserve">y muy popular hoy en día.</w:t>
-      </w:r>
-    </w:p>
-    <w:p>
-      <w:pPr>
-        <w:numPr>
-          <w:numId w:val="1005"/>
-          <w:ilvl w:val="0"/>
-        </w:numPr>
-      </w:pPr>
-      <w:r>
-        <w:t xml:space="preserve">Está pensado para hacer un desarrollo</w:t>
-      </w:r>
-      <w:r>
-        <w:t xml:space="preserve"> </w:t>
-      </w:r>
-      <w:r>
-        <w:rPr>
-          <w:b/>
-        </w:rPr>
-        <w:t xml:space="preserve">Mobile First</w:t>
-      </w:r>
-    </w:p>
-    <w:p>
-      <w:pPr>
-        <w:numPr>
-          <w:numId w:val="1005"/>
-          <w:ilvl w:val="0"/>
-        </w:numPr>
-      </w:pPr>
-      <w:r>
-        <w:t xml:space="preserve">Implementa un</w:t>
-      </w:r>
-      <w:r>
-        <w:t xml:space="preserve"> </w:t>
-      </w:r>
-      <w:r>
-        <w:rPr>
-          <w:b/>
-        </w:rPr>
-        <w:t xml:space="preserve">sistema de rejillas</w:t>
-      </w:r>
-      <w:r>
-        <w:t xml:space="preserve">, que por defecto incluye 12 columnas.</w:t>
-      </w:r>
-    </w:p>
-    <w:p>
-      <w:pPr>
-        <w:pStyle w:val="Heading2"/>
-      </w:pPr>
-      <w:bookmarkStart w:id="36" w:name="ventajas"/>
-      <w:bookmarkEnd w:id="36"/>
-      <w:r>
-        <w:t xml:space="preserve">Ventajas</w:t>
       </w:r>
     </w:p>
     <w:p>
@@ -555,7 +584,7 @@
         </w:numPr>
       </w:pPr>
       <w:r>
-        <w:t xml:space="preserve">Utiliza</w:t>
+        <w:t xml:space="preserve">Boostrap es un</w:t>
       </w:r>
       <w:r>
         <w:t xml:space="preserve"> </w:t>
@@ -564,22 +593,13 @@
         <w:rPr>
           <w:b/>
         </w:rPr>
-        <w:t xml:space="preserve">LESS</w:t>
-      </w:r>
-      <w:r>
-        <w:t xml:space="preserve">, y en la última versión</w:t>
+        <w:t xml:space="preserve">framework CSS, liberado por Twitter</w:t>
       </w:r>
       <w:r>
         <w:t xml:space="preserve"> </w:t>
       </w:r>
       <w:r>
-        <w:rPr>
-          <w:b/>
-        </w:rPr>
-        <w:t xml:space="preserve">SASS</w:t>
-      </w:r>
-      <w:r>
-        <w:t xml:space="preserve">.</w:t>
+        <w:t xml:space="preserve">y muy popular hoy en día.</w:t>
       </w:r>
     </w:p>
     <w:p>
@@ -590,7 +610,7 @@
         </w:numPr>
       </w:pPr>
       <w:r>
-        <w:t xml:space="preserve">Hay una enorme</w:t>
+        <w:t xml:space="preserve">Está pensado para hacer un desarrollo</w:t>
       </w:r>
       <w:r>
         <w:t xml:space="preserve"> </w:t>
@@ -599,10 +619,7 @@
         <w:rPr>
           <w:b/>
         </w:rPr>
-        <w:t xml:space="preserve">comunidad detrás</w:t>
-      </w:r>
-      <w:r>
-        <w:t xml:space="preserve">.</w:t>
+        <w:t xml:space="preserve">Mobile First</w:t>
       </w:r>
     </w:p>
     <w:p>
@@ -613,7 +630,7 @@
         </w:numPr>
       </w:pPr>
       <w:r>
-        <w:t xml:space="preserve">Herramienta</w:t>
+        <w:t xml:space="preserve">Implementa un</w:t>
       </w:r>
       <w:r>
         <w:t xml:space="preserve"> </w:t>
@@ -622,49 +639,20 @@
         <w:rPr>
           <w:b/>
         </w:rPr>
-        <w:t xml:space="preserve">sencilla y ágil</w:t>
-      </w:r>
-      <w:r>
-        <w:t xml:space="preserve"> </w:t>
-      </w:r>
-      <w:r>
-        <w:t xml:space="preserve">para construir sitios web e interfaces.</w:t>
-      </w:r>
-    </w:p>
-    <w:p>
-      <w:pPr>
-        <w:numPr>
-          <w:numId w:val="1006"/>
-          <w:ilvl w:val="0"/>
-        </w:numPr>
-      </w:pPr>
-      <w:r>
-        <w:t xml:space="preserve">Tiene un</w:t>
-      </w:r>
-      <w:r>
-        <w:t xml:space="preserve"> </w:t>
-      </w:r>
-      <w:r>
-        <w:rPr>
-          <w:b/>
-        </w:rPr>
-        <w:t xml:space="preserve">theme</w:t>
-      </w:r>
-      <w:r>
-        <w:t xml:space="preserve"> </w:t>
-      </w:r>
-      <w:r>
-        <w:t xml:space="preserve">por defecto bastante optimizado y que puedes modificar fácilmente.</w:t>
+        <w:t xml:space="preserve">sistema de rejillas</w:t>
+      </w:r>
+      <w:r>
+        <w:t xml:space="preserve">, que por defecto incluye 12 columnas.</w:t>
       </w:r>
     </w:p>
     <w:p>
       <w:pPr>
         <w:pStyle w:val="Heading2"/>
       </w:pPr>
-      <w:bookmarkStart w:id="37" w:name="desventajas"/>
-      <w:bookmarkEnd w:id="37"/>
-      <w:r>
-        <w:t xml:space="preserve">Desventajas</w:t>
+      <w:bookmarkStart w:id="38" w:name="ventajas"/>
+      <w:bookmarkEnd w:id="38"/>
+      <w:r>
+        <w:t xml:space="preserve">Ventajas</w:t>
       </w:r>
     </w:p>
     <w:p>
@@ -675,7 +663,7 @@
         </w:numPr>
       </w:pPr>
       <w:r>
-        <w:t xml:space="preserve">Es necesario</w:t>
+        <w:t xml:space="preserve">Utiliza</w:t>
       </w:r>
       <w:r>
         <w:t xml:space="preserve"> </w:t>
@@ -684,7 +672,19 @@
         <w:rPr>
           <w:b/>
         </w:rPr>
-        <w:t xml:space="preserve">adaptarse a su forma de trabajo</w:t>
+        <w:t xml:space="preserve">LESS</w:t>
+      </w:r>
+      <w:r>
+        <w:t xml:space="preserve">, y en la última versión</w:t>
+      </w:r>
+      <w:r>
+        <w:t xml:space="preserve"> </w:t>
+      </w:r>
+      <w:r>
+        <w:rPr>
+          <w:b/>
+        </w:rPr>
+        <w:t xml:space="preserve">SASS</w:t>
       </w:r>
       <w:r>
         <w:t xml:space="preserve">.</w:t>
@@ -698,7 +698,7 @@
         </w:numPr>
       </w:pPr>
       <w:r>
-        <w:t xml:space="preserve">Debes adaptar tu diseño a un grid de</w:t>
+        <w:t xml:space="preserve">Hay una enorme</w:t>
       </w:r>
       <w:r>
         <w:t xml:space="preserve"> </w:t>
@@ -707,7 +707,7 @@
         <w:rPr>
           <w:b/>
         </w:rPr>
-        <w:t xml:space="preserve">12 columnas</w:t>
+        <w:t xml:space="preserve">comunidad detrás</w:t>
       </w:r>
       <w:r>
         <w:t xml:space="preserve">.</w:t>
@@ -721,7 +721,7 @@
         </w:numPr>
       </w:pPr>
       <w:r>
-        <w:t xml:space="preserve">Trae</w:t>
+        <w:t xml:space="preserve">Herramienta</w:t>
       </w:r>
       <w:r>
         <w:t xml:space="preserve"> </w:t>
@@ -730,10 +730,13 @@
         <w:rPr>
           <w:b/>
         </w:rPr>
-        <w:t xml:space="preserve">anchos y márgenes por defecto</w:t>
-      </w:r>
-      <w:r>
-        <w:t xml:space="preserve">, que a veces son un poco tediosos de cambiar.</w:t>
+        <w:t xml:space="preserve">sencilla y ágil</w:t>
+      </w:r>
+      <w:r>
+        <w:t xml:space="preserve"> </w:t>
+      </w:r>
+      <w:r>
+        <w:t xml:space="preserve">para construir sitios web e interfaces.</w:t>
       </w:r>
     </w:p>
     <w:p>
@@ -744,7 +747,7 @@
         </w:numPr>
       </w:pPr>
       <w:r>
-        <w:t xml:space="preserve">A veces hacer</w:t>
+        <w:t xml:space="preserve">Tiene un</w:t>
       </w:r>
       <w:r>
         <w:t xml:space="preserve"> </w:t>
@@ -753,31 +756,136 @@
         <w:rPr>
           <w:b/>
         </w:rPr>
-        <w:t xml:space="preserve">implementar un diseño impuesto</w:t>
-      </w:r>
-      <w:r>
-        <w:t xml:space="preserve">, puede llegar a resultar bastante difícil, al menos si eres un perfeccionista.</w:t>
+        <w:t xml:space="preserve">theme</w:t>
+      </w:r>
+      <w:r>
+        <w:t xml:space="preserve"> </w:t>
+      </w:r>
+      <w:r>
+        <w:t xml:space="preserve">por defecto bastante optimizado y que puedes modificar fácilmente.</w:t>
       </w:r>
     </w:p>
     <w:p>
       <w:pPr>
         <w:pStyle w:val="Heading2"/>
       </w:pPr>
-      <w:bookmarkStart w:id="38" w:name="descarga"/>
-      <w:bookmarkEnd w:id="38"/>
-      <w:r>
-        <w:t xml:space="preserve">Descarga</w:t>
-      </w:r>
-    </w:p>
-    <w:p>
-      <w:pPr>
-        <w:pStyle w:val="Compact"/>
+      <w:bookmarkStart w:id="39" w:name="desventajas"/>
+      <w:bookmarkEnd w:id="39"/>
+      <w:r>
+        <w:t xml:space="preserve">Desventajas</w:t>
+      </w:r>
+    </w:p>
+    <w:p>
+      <w:pPr>
         <w:numPr>
           <w:numId w:val="1008"/>
           <w:ilvl w:val="0"/>
         </w:numPr>
       </w:pPr>
-      <w:hyperlink r:id="rId39">
+      <w:r>
+        <w:t xml:space="preserve">Es necesario</w:t>
+      </w:r>
+      <w:r>
+        <w:t xml:space="preserve"> </w:t>
+      </w:r>
+      <w:r>
+        <w:rPr>
+          <w:b/>
+        </w:rPr>
+        <w:t xml:space="preserve">adaptarse a su forma de trabajo</w:t>
+      </w:r>
+      <w:r>
+        <w:t xml:space="preserve">.</w:t>
+      </w:r>
+    </w:p>
+    <w:p>
+      <w:pPr>
+        <w:numPr>
+          <w:numId w:val="1008"/>
+          <w:ilvl w:val="0"/>
+        </w:numPr>
+      </w:pPr>
+      <w:r>
+        <w:t xml:space="preserve">Debes adaptar tu diseño a un grid de</w:t>
+      </w:r>
+      <w:r>
+        <w:t xml:space="preserve"> </w:t>
+      </w:r>
+      <w:r>
+        <w:rPr>
+          <w:b/>
+        </w:rPr>
+        <w:t xml:space="preserve">12 columnas</w:t>
+      </w:r>
+      <w:r>
+        <w:t xml:space="preserve">.</w:t>
+      </w:r>
+    </w:p>
+    <w:p>
+      <w:pPr>
+        <w:numPr>
+          <w:numId w:val="1008"/>
+          <w:ilvl w:val="0"/>
+        </w:numPr>
+      </w:pPr>
+      <w:r>
+        <w:t xml:space="preserve">Trae</w:t>
+      </w:r>
+      <w:r>
+        <w:t xml:space="preserve"> </w:t>
+      </w:r>
+      <w:r>
+        <w:rPr>
+          <w:b/>
+        </w:rPr>
+        <w:t xml:space="preserve">anchos y márgenes por defecto</w:t>
+      </w:r>
+      <w:r>
+        <w:t xml:space="preserve">, que a veces son un poco tediosos de cambiar.</w:t>
+      </w:r>
+    </w:p>
+    <w:p>
+      <w:pPr>
+        <w:numPr>
+          <w:numId w:val="1008"/>
+          <w:ilvl w:val="0"/>
+        </w:numPr>
+      </w:pPr>
+      <w:r>
+        <w:t xml:space="preserve">A veces hacer</w:t>
+      </w:r>
+      <w:r>
+        <w:t xml:space="preserve"> </w:t>
+      </w:r>
+      <w:r>
+        <w:rPr>
+          <w:b/>
+        </w:rPr>
+        <w:t xml:space="preserve">implementar un diseño impuesto</w:t>
+      </w:r>
+      <w:r>
+        <w:t xml:space="preserve">, puede llegar a resultar bastante difícil, al menos si eres un perfeccionista.</w:t>
+      </w:r>
+    </w:p>
+    <w:p>
+      <w:pPr>
+        <w:pStyle w:val="Heading2"/>
+      </w:pPr>
+      <w:bookmarkStart w:id="40" w:name="descarga"/>
+      <w:bookmarkEnd w:id="40"/>
+      <w:r>
+        <w:t xml:space="preserve">Descarga</w:t>
+      </w:r>
+    </w:p>
+    <w:p>
+      <w:pPr>
+        <w:pStyle w:val="Compact"/>
+        <w:numPr>
+          <w:numId w:val="1009"/>
+          <w:ilvl w:val="0"/>
+        </w:numPr>
+      </w:pPr>
+      <w:hyperlink r:id="rId41">
         <w:r>
           <w:rPr>
             <w:rStyle w:val="Hyperlink"/>
@@ -882,8 +990,8 @@
       <w:pPr>
         <w:pStyle w:val="Heading2"/>
       </w:pPr>
-      <w:bookmarkStart w:id="40" w:name="plantilla-básica"/>
-      <w:bookmarkEnd w:id="40"/>
+      <w:bookmarkStart w:id="42" w:name="plantilla-básica"/>
+      <w:bookmarkEnd w:id="42"/>
       <w:r>
         <w:t xml:space="preserve">Plantilla básica</w:t>
       </w:r>
@@ -1011,8 +1119,8 @@
       <w:pPr>
         <w:pStyle w:val="Heading1"/>
       </w:pPr>
-      <w:bookmarkStart w:id="41" w:name="resumen-css"/>
-      <w:bookmarkEnd w:id="41"/>
+      <w:bookmarkStart w:id="43" w:name="resumen-css"/>
+      <w:bookmarkEnd w:id="43"/>
       <w:r>
         <w:t xml:space="preserve">Resumen CSS</w:t>
       </w:r>
@@ -1021,8 +1129,8 @@
       <w:pPr>
         <w:pStyle w:val="Heading2"/>
       </w:pPr>
-      <w:bookmarkStart w:id="42" w:name="html5-doctype"/>
-      <w:bookmarkEnd w:id="42"/>
+      <w:bookmarkStart w:id="44" w:name="html5-doctype"/>
+      <w:bookmarkEnd w:id="44"/>
       <w:r>
         <w:t xml:space="preserve">HTML5 doctype</w:t>
       </w:r>
@@ -1030,84 +1138,13 @@
     <w:p>
       <w:pPr>
         <w:pStyle w:val="Compact"/>
-        <w:numPr>
-          <w:numId w:val="1009"/>
-          <w:ilvl w:val="0"/>
-        </w:numPr>
-      </w:pPr>
-      <w:r>
-        <w:t xml:space="preserve">Bootstrap necesita un</w:t>
-      </w:r>
-      <w:r>
-        <w:t xml:space="preserve"> </w:t>
-      </w:r>
-      <w:r>
-        <w:rPr>
-          <w:b/>
-        </w:rPr>
-        <w:t xml:space="preserve">doctype de HTML5</w:t>
-      </w:r>
-      <w:r>
-        <w:t xml:space="preserve">:</w:t>
-      </w:r>
-    </w:p>
-    <w:p>
-      <w:pPr>
-        <w:pStyle w:val="SourceCode"/>
-      </w:pPr>
-      <w:r>
-        <w:rPr>
-          <w:rStyle w:val="VerbatimChar"/>
-        </w:rPr>
-        <w:t xml:space="preserve">&lt;!DOCTYPE html&gt;</w:t>
-      </w:r>
-      <w:r>
-        <w:br w:type="textWrapping"/>
-      </w:r>
-      <w:r>
-        <w:rPr>
-          <w:rStyle w:val="VerbatimChar"/>
-        </w:rPr>
-        <w:t xml:space="preserve">&lt;html lang="en"&gt;</w:t>
-      </w:r>
-      <w:r>
-        <w:br w:type="textWrapping"/>
-      </w:r>
-      <w:r>
-        <w:rPr>
-          <w:rStyle w:val="VerbatimChar"/>
-        </w:rPr>
-        <w:t xml:space="preserve">  ...</w:t>
-      </w:r>
-      <w:r>
-        <w:br w:type="textWrapping"/>
-      </w:r>
-      <w:r>
-        <w:rPr>
-          <w:rStyle w:val="VerbatimChar"/>
-        </w:rPr>
-        <w:t xml:space="preserve">&lt;/html&gt;</w:t>
-      </w:r>
-    </w:p>
-    <w:p>
-      <w:pPr>
-        <w:pStyle w:val="Heading2"/>
-      </w:pPr>
-      <w:bookmarkStart w:id="43" w:name="mobile-first"/>
-      <w:bookmarkEnd w:id="43"/>
-      <w:r>
-        <w:t xml:space="preserve">Mobile first</w:t>
-      </w:r>
-    </w:p>
-    <w:p>
-      <w:pPr>
         <w:numPr>
           <w:numId w:val="1010"/>
           <w:ilvl w:val="0"/>
         </w:numPr>
       </w:pPr>
       <w:r>
-        <w:t xml:space="preserve">Desde la versión 3, Boostrap es</w:t>
+        <w:t xml:space="preserve">Bootstrap necesita un</w:t>
       </w:r>
       <w:r>
         <w:t xml:space="preserve"> </w:t>
@@ -1116,64 +1153,69 @@
         <w:rPr>
           <w:b/>
         </w:rPr>
+        <w:t xml:space="preserve">doctype de HTML5</w:t>
+      </w:r>
+      <w:r>
+        <w:t xml:space="preserve">:</w:t>
+      </w:r>
+    </w:p>
+    <w:p>
+      <w:pPr>
+        <w:pStyle w:val="SourceCode"/>
+      </w:pPr>
+      <w:r>
+        <w:rPr>
+          <w:rStyle w:val="VerbatimChar"/>
+        </w:rPr>
+        <w:t xml:space="preserve">&lt;!DOCTYPE html&gt;</w:t>
+      </w:r>
+      <w:r>
+        <w:br w:type="textWrapping"/>
+      </w:r>
+      <w:r>
+        <w:rPr>
+          <w:rStyle w:val="VerbatimChar"/>
+        </w:rPr>
+        <w:t xml:space="preserve">&lt;html lang="en"&gt;</w:t>
+      </w:r>
+      <w:r>
+        <w:br w:type="textWrapping"/>
+      </w:r>
+      <w:r>
+        <w:rPr>
+          <w:rStyle w:val="VerbatimChar"/>
+        </w:rPr>
+        <w:t xml:space="preserve">  ...</w:t>
+      </w:r>
+      <w:r>
+        <w:br w:type="textWrapping"/>
+      </w:r>
+      <w:r>
+        <w:rPr>
+          <w:rStyle w:val="VerbatimChar"/>
+        </w:rPr>
+        <w:t xml:space="preserve">&lt;/html&gt;</w:t>
+      </w:r>
+    </w:p>
+    <w:p>
+      <w:pPr>
+        <w:pStyle w:val="Heading2"/>
+      </w:pPr>
+      <w:bookmarkStart w:id="45" w:name="mobile-first"/>
+      <w:bookmarkEnd w:id="45"/>
+      <w:r>
         <w:t xml:space="preserve">Mobile first</w:t>
       </w:r>
-      <w:r>
-        <w:t xml:space="preserve">.</w:t>
-      </w:r>
-    </w:p>
-    <w:p>
-      <w:pPr>
-        <w:numPr>
-          <w:numId w:val="1010"/>
-          <w:ilvl w:val="0"/>
-        </w:numPr>
-      </w:pPr>
-      <w:r>
-        <w:t xml:space="preserve">Para garantizar un buen renderizado y un buen funcionamiento del zoom:</w:t>
-      </w:r>
-    </w:p>
-    <w:p>
-      <w:pPr>
-        <w:pStyle w:val="SourceCode"/>
-      </w:pPr>
-      <w:r>
-        <w:rPr>
-          <w:rStyle w:val="VerbatimChar"/>
-        </w:rPr>
-        <w:t xml:space="preserve">&lt;meta name="viewport" content="width=device-width,initial-scale=1"&gt;</w:t>
-      </w:r>
-    </w:p>
-    <w:p>
-      <w:pPr>
-        <w:pStyle w:val="Heading1"/>
-      </w:pPr>
-      <w:bookmarkStart w:id="44" w:name="grid-system"/>
-      <w:bookmarkEnd w:id="44"/>
-      <w:r>
-        <w:t xml:space="preserve">Grid system</w:t>
-      </w:r>
-    </w:p>
-    <w:p>
-      <w:pPr>
-        <w:pStyle w:val="Heading2"/>
-      </w:pPr>
-      <w:bookmarkStart w:id="45" w:name="introducción-1"/>
-      <w:bookmarkEnd w:id="45"/>
-      <w:r>
-        <w:t xml:space="preserve">Introducción</w:t>
-      </w:r>
-    </w:p>
-    <w:p>
-      <w:pPr>
-        <w:pStyle w:val="Compact"/>
+    </w:p>
+    <w:p>
+      <w:pPr>
         <w:numPr>
           <w:numId w:val="1011"/>
           <w:ilvl w:val="0"/>
         </w:numPr>
       </w:pPr>
       <w:r>
-        <w:t xml:space="preserve">Bootstrap incluye un</w:t>
+        <w:t xml:space="preserve">Desde la versión 3, Boostrap es</w:t>
       </w:r>
       <w:r>
         <w:t xml:space="preserve"> </w:t>
@@ -1182,7 +1224,7 @@
         <w:rPr>
           <w:b/>
         </w:rPr>
-        <w:t xml:space="preserve">sistema de rejilla responsive y mobile first de 12 columnas</w:t>
+        <w:t xml:space="preserve">Mobile first</w:t>
       </w:r>
       <w:r>
         <w:t xml:space="preserve">.</w:t>
@@ -1190,23 +1232,56 @@
     </w:p>
     <w:p>
       <w:pPr>
+        <w:numPr>
+          <w:numId w:val="1011"/>
+          <w:ilvl w:val="0"/>
+        </w:numPr>
+      </w:pPr>
+      <w:r>
+        <w:t xml:space="preserve">Para garantizar un buen renderizado y un buen funcionamiento del zoom:</w:t>
+      </w:r>
+    </w:p>
+    <w:p>
+      <w:pPr>
+        <w:pStyle w:val="SourceCode"/>
+      </w:pPr>
+      <w:r>
+        <w:rPr>
+          <w:rStyle w:val="VerbatimChar"/>
+        </w:rPr>
+        <w:t xml:space="preserve">&lt;meta name="viewport" content="width=device-width,initial-scale=1"&gt;</w:t>
+      </w:r>
+    </w:p>
+    <w:p>
+      <w:pPr>
+        <w:pStyle w:val="Heading1"/>
+      </w:pPr>
+      <w:bookmarkStart w:id="46" w:name="grid-system"/>
+      <w:bookmarkEnd w:id="46"/>
+      <w:r>
+        <w:t xml:space="preserve">Grid system</w:t>
+      </w:r>
+    </w:p>
+    <w:p>
+      <w:pPr>
         <w:pStyle w:val="Heading2"/>
       </w:pPr>
-      <w:bookmarkStart w:id="46" w:name="funcionamiento"/>
-      <w:bookmarkEnd w:id="46"/>
-      <w:r>
-        <w:t xml:space="preserve">Funcionamiento</w:t>
-      </w:r>
-    </w:p>
-    <w:p>
-      <w:pPr>
+      <w:bookmarkStart w:id="47" w:name="introducción-1"/>
+      <w:bookmarkEnd w:id="47"/>
+      <w:r>
+        <w:t xml:space="preserve">Introducción</w:t>
+      </w:r>
+    </w:p>
+    <w:p>
+      <w:pPr>
+        <w:pStyle w:val="Compact"/>
         <w:numPr>
           <w:numId w:val="1012"/>
           <w:ilvl w:val="0"/>
         </w:numPr>
       </w:pPr>
       <w:r>
-        <w:t xml:space="preserve">El sistema de rejilla de Bootstrap</w:t>
+        <w:t xml:space="preserve">Bootstrap incluye un</w:t>
       </w:r>
       <w:r>
         <w:t xml:space="preserve"> </w:t>
@@ -1215,17 +1290,50 @@
         <w:rPr>
           <w:b/>
         </w:rPr>
-        <w:t xml:space="preserve">funciona así</w:t>
-      </w:r>
-      <w:r>
-        <w:t xml:space="preserve">:</w:t>
-      </w:r>
-    </w:p>
-    <w:p>
-      <w:pPr>
-        <w:pStyle w:val="Compact"/>
+        <w:t xml:space="preserve">sistema de rejilla responsive y mobile first de 12 columnas</w:t>
+      </w:r>
+      <w:r>
+        <w:t xml:space="preserve">.</w:t>
+      </w:r>
+    </w:p>
+    <w:p>
+      <w:pPr>
+        <w:pStyle w:val="Heading2"/>
+      </w:pPr>
+      <w:bookmarkStart w:id="48" w:name="funcionamiento"/>
+      <w:bookmarkEnd w:id="48"/>
+      <w:r>
+        <w:t xml:space="preserve">Funcionamiento</w:t>
+      </w:r>
+    </w:p>
+    <w:p>
+      <w:pPr>
         <w:numPr>
           <w:numId w:val="1013"/>
+          <w:ilvl w:val="0"/>
+        </w:numPr>
+      </w:pPr>
+      <w:r>
+        <w:t xml:space="preserve">El sistema de rejilla de Bootstrap</w:t>
+      </w:r>
+      <w:r>
+        <w:t xml:space="preserve"> </w:t>
+      </w:r>
+      <w:r>
+        <w:rPr>
+          <w:b/>
+        </w:rPr>
+        <w:t xml:space="preserve">funciona así</w:t>
+      </w:r>
+      <w:r>
+        <w:t xml:space="preserve">:</w:t>
+      </w:r>
+    </w:p>
+    <w:p>
+      <w:pPr>
+        <w:pStyle w:val="Compact"/>
+        <w:numPr>
+          <w:numId w:val="1014"/>
           <w:ilvl w:val="1"/>
         </w:numPr>
       </w:pPr>
@@ -1267,7 +1375,7 @@
       <w:pPr>
         <w:pStyle w:val="Compact"/>
         <w:numPr>
-          <w:numId w:val="1013"/>
+          <w:numId w:val="1014"/>
           <w:ilvl w:val="1"/>
         </w:numPr>
       </w:pPr>
@@ -1294,7 +1402,7 @@
       <w:pPr>
         <w:pStyle w:val="Compact"/>
         <w:numPr>
-          <w:numId w:val="1013"/>
+          <w:numId w:val="1014"/>
           <w:ilvl w:val="1"/>
         </w:numPr>
       </w:pPr>
@@ -1318,7 +1426,7 @@
       <w:pPr>
         <w:pStyle w:val="Compact"/>
         <w:numPr>
-          <w:numId w:val="1013"/>
+          <w:numId w:val="1014"/>
           <w:ilvl w:val="1"/>
         </w:numPr>
       </w:pPr>
@@ -1330,8 +1438,8 @@
       <w:pPr>
         <w:pStyle w:val="Heading2"/>
       </w:pPr>
-      <w:bookmarkStart w:id="47" w:name="columna"/>
-      <w:bookmarkEnd w:id="47"/>
+      <w:bookmarkStart w:id="49" w:name="columna"/>
+      <w:bookmarkEnd w:id="49"/>
       <w:r>
         <w:t xml:space="preserve">1 columna</w:t>
       </w:r>
@@ -1340,7 +1448,7 @@
       <w:pPr>
         <w:pStyle w:val="Compact"/>
         <w:numPr>
-          <w:numId w:val="1014"/>
+          <w:numId w:val="1015"/>
           <w:ilvl w:val="0"/>
         </w:numPr>
       </w:pPr>
@@ -1368,7 +1476,7 @@
                     </pic:cNvPicPr>
                   </pic:nvPicPr>
                   <pic:blipFill>
-                    <a:blip r:embed="rId48"/>
+                    <a:blip r:embed="rId50"/>
                     <a:stretch>
                       <a:fillRect/>
                     </a:stretch>
@@ -1399,7 +1507,7 @@
       <w:pPr>
         <w:pStyle w:val="Compact"/>
         <w:numPr>
-          <w:numId w:val="1015"/>
+          <w:numId w:val="1016"/>
           <w:ilvl w:val="0"/>
         </w:numPr>
       </w:pPr>
@@ -1467,8 +1575,8 @@
       <w:pPr>
         <w:pStyle w:val="Heading2"/>
       </w:pPr>
-      <w:bookmarkStart w:id="49" w:name="columnas"/>
-      <w:bookmarkEnd w:id="49"/>
+      <w:bookmarkStart w:id="51" w:name="columnas"/>
+      <w:bookmarkEnd w:id="51"/>
       <w:r>
         <w:t xml:space="preserve">2 columnas</w:t>
       </w:r>
@@ -1477,7 +1585,7 @@
       <w:pPr>
         <w:pStyle w:val="Compact"/>
         <w:numPr>
-          <w:numId w:val="1016"/>
+          <w:numId w:val="1017"/>
           <w:ilvl w:val="0"/>
         </w:numPr>
       </w:pPr>
@@ -1505,7 +1613,7 @@
                     </pic:cNvPicPr>
                   </pic:nvPicPr>
                   <pic:blipFill>
-                    <a:blip r:embed="rId50"/>
+                    <a:blip r:embed="rId52"/>
                     <a:stretch>
                       <a:fillRect/>
                     </a:stretch>
@@ -1536,7 +1644,7 @@
       <w:pPr>
         <w:pStyle w:val="Compact"/>
         <w:numPr>
-          <w:numId w:val="1017"/>
+          <w:numId w:val="1018"/>
           <w:ilvl w:val="0"/>
         </w:numPr>
       </w:pPr>
@@ -1604,8 +1712,8 @@
       <w:pPr>
         <w:pStyle w:val="Heading2"/>
       </w:pPr>
-      <w:bookmarkStart w:id="51" w:name="columnas-1"/>
-      <w:bookmarkEnd w:id="51"/>
+      <w:bookmarkStart w:id="53" w:name="columnas-1"/>
+      <w:bookmarkEnd w:id="53"/>
       <w:r>
         <w:t xml:space="preserve">3 columnas</w:t>
       </w:r>
@@ -1614,7 +1722,7 @@
       <w:pPr>
         <w:pStyle w:val="Compact"/>
         <w:numPr>
-          <w:numId w:val="1018"/>
+          <w:numId w:val="1019"/>
           <w:ilvl w:val="0"/>
         </w:numPr>
       </w:pPr>
@@ -1642,7 +1750,7 @@
                     </pic:cNvPicPr>
                   </pic:nvPicPr>
                   <pic:blipFill>
-                    <a:blip r:embed="rId52"/>
+                    <a:blip r:embed="rId54"/>
                     <a:stretch>
                       <a:fillRect/>
                     </a:stretch>
@@ -1673,7 +1781,7 @@
       <w:pPr>
         <w:pStyle w:val="Compact"/>
         <w:numPr>
-          <w:numId w:val="1019"/>
+          <w:numId w:val="1020"/>
           <w:ilvl w:val="0"/>
         </w:numPr>
       </w:pPr>
@@ -1741,8 +1849,8 @@
       <w:pPr>
         <w:pStyle w:val="Heading2"/>
       </w:pPr>
-      <w:bookmarkStart w:id="53" w:name="columnas-2"/>
-      <w:bookmarkEnd w:id="53"/>
+      <w:bookmarkStart w:id="55" w:name="columnas-2"/>
+      <w:bookmarkEnd w:id="55"/>
       <w:r>
         <w:t xml:space="preserve">4 columnas</w:t>
       </w:r>
@@ -1751,7 +1859,7 @@
       <w:pPr>
         <w:pStyle w:val="Compact"/>
         <w:numPr>
-          <w:numId w:val="1020"/>
+          <w:numId w:val="1021"/>
           <w:ilvl w:val="0"/>
         </w:numPr>
       </w:pPr>
@@ -1779,7 +1887,7 @@
                     </pic:cNvPicPr>
                   </pic:nvPicPr>
                   <pic:blipFill>
-                    <a:blip r:embed="rId54"/>
+                    <a:blip r:embed="rId56"/>
                     <a:stretch>
                       <a:fillRect/>
                     </a:stretch>
@@ -1810,202 +1918,114 @@
       <w:pPr>
         <w:pStyle w:val="Compact"/>
         <w:numPr>
-          <w:numId w:val="1021"/>
-          <w:ilvl w:val="0"/>
-        </w:numPr>
-      </w:pPr>
-      <w:r>
-        <w:t xml:space="preserve">Ejemplo de 4 columnas de un tamaño de 3</w:t>
-      </w:r>
-    </w:p>
-    <w:p>
-      <w:pPr>
-        <w:pStyle w:val="SourceCode"/>
-      </w:pPr>
-      <w:r>
-        <w:rPr>
-          <w:rStyle w:val="VerbatimChar"/>
-        </w:rPr>
-        <w:t xml:space="preserve">&lt;div class="row"&gt;</w:t>
-      </w:r>
-      <w:r>
-        <w:br w:type="textWrapping"/>
-      </w:r>
-      <w:r>
-        <w:rPr>
-          <w:rStyle w:val="VerbatimChar"/>
-        </w:rPr>
-        <w:t xml:space="preserve">  &lt;div class="col-xs-3"&gt;1&lt;/div&gt;</w:t>
-      </w:r>
-      <w:r>
-        <w:br w:type="textWrapping"/>
-      </w:r>
-      <w:r>
-        <w:rPr>
-          <w:rStyle w:val="VerbatimChar"/>
-        </w:rPr>
-        <w:t xml:space="preserve">  &lt;div class="col-xs-3"&gt;2&lt;/div&gt;</w:t>
-      </w:r>
-      <w:r>
-        <w:br w:type="textWrapping"/>
-      </w:r>
-      <w:r>
-        <w:rPr>
-          <w:rStyle w:val="VerbatimChar"/>
-        </w:rPr>
-        <w:t xml:space="preserve">  &lt;div class="col-xs-3"&gt;3&lt;/div&gt;</w:t>
-      </w:r>
-      <w:r>
-        <w:br w:type="textWrapping"/>
-      </w:r>
-      <w:r>
-        <w:rPr>
-          <w:rStyle w:val="VerbatimChar"/>
-        </w:rPr>
-        <w:t xml:space="preserve">  &lt;div class="col-xs-3"&gt;4&lt;/div&gt;</w:t>
-      </w:r>
-      <w:r>
-        <w:br w:type="textWrapping"/>
-      </w:r>
-      <w:r>
-        <w:rPr>
-          <w:rStyle w:val="VerbatimChar"/>
-        </w:rPr>
-        <w:t xml:space="preserve">&lt;/div&gt;</w:t>
-      </w:r>
-    </w:p>
-    <w:p>
-      <w:pPr>
-        <w:pStyle w:val="Heading2"/>
-      </w:pPr>
-      <w:bookmarkStart w:id="55" w:name="multidispositivo"/>
-      <w:bookmarkEnd w:id="55"/>
-      <w:r>
-        <w:t xml:space="preserve">Multidispositivo</w:t>
-      </w:r>
-    </w:p>
-    <w:p>
-      <w:pPr>
-        <w:pStyle w:val="Compact"/>
-        <w:numPr>
           <w:numId w:val="1022"/>
           <w:ilvl w:val="0"/>
         </w:numPr>
       </w:pPr>
       <w:r>
-        <w:t xml:space="preserve">1 columna para xs (&lt;768px)</w:t>
+        <w:t xml:space="preserve">Ejemplo de 4 columnas de un tamaño de 3</w:t>
+      </w:r>
+    </w:p>
+    <w:p>
+      <w:pPr>
+        <w:pStyle w:val="SourceCode"/>
+      </w:pPr>
+      <w:r>
+        <w:rPr>
+          <w:rStyle w:val="VerbatimChar"/>
+        </w:rPr>
+        <w:t xml:space="preserve">&lt;div class="row"&gt;</w:t>
+      </w:r>
+      <w:r>
+        <w:br w:type="textWrapping"/>
+      </w:r>
+      <w:r>
+        <w:rPr>
+          <w:rStyle w:val="VerbatimChar"/>
+        </w:rPr>
+        <w:t xml:space="preserve">  &lt;div class="col-xs-3"&gt;1&lt;/div&gt;</w:t>
+      </w:r>
+      <w:r>
+        <w:br w:type="textWrapping"/>
+      </w:r>
+      <w:r>
+        <w:rPr>
+          <w:rStyle w:val="VerbatimChar"/>
+        </w:rPr>
+        <w:t xml:space="preserve">  &lt;div class="col-xs-3"&gt;2&lt;/div&gt;</w:t>
+      </w:r>
+      <w:r>
+        <w:br w:type="textWrapping"/>
+      </w:r>
+      <w:r>
+        <w:rPr>
+          <w:rStyle w:val="VerbatimChar"/>
+        </w:rPr>
+        <w:t xml:space="preserve">  &lt;div class="col-xs-3"&gt;3&lt;/div&gt;</w:t>
+      </w:r>
+      <w:r>
+        <w:br w:type="textWrapping"/>
+      </w:r>
+      <w:r>
+        <w:rPr>
+          <w:rStyle w:val="VerbatimChar"/>
+        </w:rPr>
+        <w:t xml:space="preserve">  &lt;div class="col-xs-3"&gt;4&lt;/div&gt;</w:t>
+      </w:r>
+      <w:r>
+        <w:br w:type="textWrapping"/>
+      </w:r>
+      <w:r>
+        <w:rPr>
+          <w:rStyle w:val="VerbatimChar"/>
+        </w:rPr>
+        <w:t xml:space="preserve">&lt;/div&gt;</w:t>
+      </w:r>
+    </w:p>
+    <w:p>
+      <w:pPr>
+        <w:pStyle w:val="Heading2"/>
+      </w:pPr>
+      <w:bookmarkStart w:id="57" w:name="multidispositivo"/>
+      <w:bookmarkEnd w:id="57"/>
+      <w:r>
+        <w:t xml:space="preserve">Multidispositivo</w:t>
       </w:r>
     </w:p>
     <w:p>
       <w:pPr>
         <w:pStyle w:val="Compact"/>
         <w:numPr>
-          <w:numId w:val="1022"/>
+          <w:numId w:val="1023"/>
           <w:ilvl w:val="0"/>
         </w:numPr>
       </w:pPr>
       <w:r>
-        <w:t xml:space="preserve">2 columnas para sm (≥768px)</w:t>
+        <w:t xml:space="preserve">1 columna para xs (&lt;768px)</w:t>
       </w:r>
     </w:p>
     <w:p>
       <w:pPr>
         <w:pStyle w:val="Compact"/>
         <w:numPr>
-          <w:numId w:val="1022"/>
+          <w:numId w:val="1023"/>
           <w:ilvl w:val="0"/>
         </w:numPr>
       </w:pPr>
       <w:r>
-        <w:t xml:space="preserve">3 columnas para md (≥992px)</w:t>
+        <w:t xml:space="preserve">2 columnas para sm (≥768px)</w:t>
       </w:r>
     </w:p>
     <w:p>
       <w:pPr>
         <w:pStyle w:val="Compact"/>
         <w:numPr>
-          <w:numId w:val="1022"/>
+          <w:numId w:val="1023"/>
           <w:ilvl w:val="0"/>
         </w:numPr>
       </w:pPr>
       <w:r>
-        <w:t xml:space="preserve">4 columnas para lg (≥1200px)</w:t>
-      </w:r>
-    </w:p>
-    <w:p>
-      <w:pPr>
-        <w:pStyle w:val="Heading2"/>
-      </w:pPr>
-      <w:bookmarkStart w:id="56" w:name="normal"/>
-      <w:bookmarkEnd w:id="56"/>
-      <w:r>
-        <w:t xml:space="preserve">Normal</w:t>
-      </w:r>
-    </w:p>
-    <w:p>
-      <w:pPr>
-        <w:pStyle w:val="SourceCode"/>
-      </w:pPr>
-      <w:r>
-        <w:rPr>
-          <w:rStyle w:val="VerbatimChar"/>
-        </w:rPr>
-        <w:t xml:space="preserve">&lt;div class="row"&gt;</w:t>
-      </w:r>
-      <w:r>
-        <w:br w:type="textWrapping"/>
-      </w:r>
-      <w:r>
-        <w:rPr>
-          <w:rStyle w:val="VerbatimChar"/>
-        </w:rPr>
-        <w:t xml:space="preserve">  &lt;div class="col-xs-12 col-sm-6 col-md-4 col-lg-3"&gt;1&lt;/div&gt;</w:t>
-      </w:r>
-      <w:r>
-        <w:br w:type="textWrapping"/>
-      </w:r>
-      <w:r>
-        <w:rPr>
-          <w:rStyle w:val="VerbatimChar"/>
-        </w:rPr>
-        <w:t xml:space="preserve">  &lt;div class="col-xs-12 col-sm-6 col-md-4 col-lg-3"&gt;2&lt;/div&gt;</w:t>
-      </w:r>
-      <w:r>
-        <w:br w:type="textWrapping"/>
-      </w:r>
-      <w:r>
-        <w:rPr>
-          <w:rStyle w:val="VerbatimChar"/>
-        </w:rPr>
-        <w:t xml:space="preserve">  &lt;div class="col-xs-12 col-sm-6 col-md-4 col-lg-3"&gt;3&lt;/div&gt;</w:t>
-      </w:r>
-      <w:r>
-        <w:br w:type="textWrapping"/>
-      </w:r>
-      <w:r>
-        <w:rPr>
-          <w:rStyle w:val="VerbatimChar"/>
-        </w:rPr>
-        <w:t xml:space="preserve">  &lt;div class="col-xs-12 col-sm-6 col-md-4 col-lg-3"&gt;4&lt;/didv&gt;</w:t>
-      </w:r>
-      <w:r>
-        <w:br w:type="textWrapping"/>
-      </w:r>
-      <w:r>
-        <w:rPr>
-          <w:rStyle w:val="VerbatimChar"/>
-        </w:rPr>
-        <w:t xml:space="preserve">&lt;/div&gt;</w:t>
-      </w:r>
-    </w:p>
-    <w:p>
-      <w:pPr>
-        <w:pStyle w:val="Heading2"/>
-      </w:pPr>
-      <w:bookmarkStart w:id="57" w:name="clearfix"/>
-      <w:bookmarkEnd w:id="57"/>
-      <w:r>
-        <w:t xml:space="preserve">clearfix</w:t>
+        <w:t xml:space="preserve">3 columnas para md (≥992px)</w:t>
       </w:r>
     </w:p>
     <w:p>
@@ -2013,6 +2033,94 @@
         <w:pStyle w:val="Compact"/>
         <w:numPr>
           <w:numId w:val="1023"/>
+          <w:ilvl w:val="0"/>
+        </w:numPr>
+      </w:pPr>
+      <w:r>
+        <w:t xml:space="preserve">4 columnas para lg (≥1200px)</w:t>
+      </w:r>
+    </w:p>
+    <w:p>
+      <w:pPr>
+        <w:pStyle w:val="Heading2"/>
+      </w:pPr>
+      <w:bookmarkStart w:id="58" w:name="normal"/>
+      <w:bookmarkEnd w:id="58"/>
+      <w:r>
+        <w:t xml:space="preserve">Normal</w:t>
+      </w:r>
+    </w:p>
+    <w:p>
+      <w:pPr>
+        <w:pStyle w:val="SourceCode"/>
+      </w:pPr>
+      <w:r>
+        <w:rPr>
+          <w:rStyle w:val="VerbatimChar"/>
+        </w:rPr>
+        <w:t xml:space="preserve">&lt;div class="row"&gt;</w:t>
+      </w:r>
+      <w:r>
+        <w:br w:type="textWrapping"/>
+      </w:r>
+      <w:r>
+        <w:rPr>
+          <w:rStyle w:val="VerbatimChar"/>
+        </w:rPr>
+        <w:t xml:space="preserve">  &lt;div class="col-xs-12 col-sm-6 col-md-4 col-lg-3"&gt;1&lt;/div&gt;</w:t>
+      </w:r>
+      <w:r>
+        <w:br w:type="textWrapping"/>
+      </w:r>
+      <w:r>
+        <w:rPr>
+          <w:rStyle w:val="VerbatimChar"/>
+        </w:rPr>
+        <w:t xml:space="preserve">  &lt;div class="col-xs-12 col-sm-6 col-md-4 col-lg-3"&gt;2&lt;/div&gt;</w:t>
+      </w:r>
+      <w:r>
+        <w:br w:type="textWrapping"/>
+      </w:r>
+      <w:r>
+        <w:rPr>
+          <w:rStyle w:val="VerbatimChar"/>
+        </w:rPr>
+        <w:t xml:space="preserve">  &lt;div class="col-xs-12 col-sm-6 col-md-4 col-lg-3"&gt;3&lt;/div&gt;</w:t>
+      </w:r>
+      <w:r>
+        <w:br w:type="textWrapping"/>
+      </w:r>
+      <w:r>
+        <w:rPr>
+          <w:rStyle w:val="VerbatimChar"/>
+        </w:rPr>
+        <w:t xml:space="preserve">  &lt;div class="col-xs-12 col-sm-6 col-md-4 col-lg-3"&gt;4&lt;/didv&gt;</w:t>
+      </w:r>
+      <w:r>
+        <w:br w:type="textWrapping"/>
+      </w:r>
+      <w:r>
+        <w:rPr>
+          <w:rStyle w:val="VerbatimChar"/>
+        </w:rPr>
+        <w:t xml:space="preserve">&lt;/div&gt;</w:t>
+      </w:r>
+    </w:p>
+    <w:p>
+      <w:pPr>
+        <w:pStyle w:val="Heading2"/>
+      </w:pPr>
+      <w:bookmarkStart w:id="59" w:name="clearfix"/>
+      <w:bookmarkEnd w:id="59"/>
+      <w:r>
+        <w:t xml:space="preserve">clearfix</w:t>
+      </w:r>
+    </w:p>
+    <w:p>
+      <w:pPr>
+        <w:pStyle w:val="Compact"/>
+        <w:numPr>
+          <w:numId w:val="1024"/>
           <w:ilvl w:val="0"/>
         </w:numPr>
       </w:pPr>
@@ -2040,7 +2148,7 @@
                     </pic:cNvPicPr>
                   </pic:nvPicPr>
                   <pic:blipFill>
-                    <a:blip r:embed="rId58"/>
+                    <a:blip r:embed="rId60"/>
                     <a:stretch>
                       <a:fillRect/>
                     </a:stretch>
@@ -2145,8 +2253,8 @@
       <w:pPr>
         <w:pStyle w:val="Heading2"/>
       </w:pPr>
-      <w:bookmarkStart w:id="59" w:name="huecos-con-offset"/>
-      <w:bookmarkEnd w:id="59"/>
+      <w:bookmarkStart w:id="61" w:name="huecos-con-offset"/>
+      <w:bookmarkEnd w:id="61"/>
       <w:r>
         <w:t xml:space="preserve">Huecos con offset</w:t>
       </w:r>
@@ -2171,7 +2279,7 @@
                     </pic:cNvPicPr>
                   </pic:nvPicPr>
                   <pic:blipFill>
-                    <a:blip r:embed="rId60"/>
+                    <a:blip r:embed="rId62"/>
                     <a:stretch>
                       <a:fillRect/>
                     </a:stretch>
@@ -2303,8 +2411,8 @@
       <w:pPr>
         <w:pStyle w:val="Heading1"/>
       </w:pPr>
-      <w:bookmarkStart w:id="61" w:name="tipografía"/>
-      <w:bookmarkEnd w:id="61"/>
+      <w:bookmarkStart w:id="63" w:name="tipografía"/>
+      <w:bookmarkEnd w:id="63"/>
       <w:r>
         <w:t xml:space="preserve">Tipografía</w:t>
       </w:r>
@@ -2313,8 +2421,8 @@
       <w:pPr>
         <w:pStyle w:val="Heading2"/>
       </w:pPr>
-      <w:bookmarkStart w:id="62" w:name="cabeceras"/>
-      <w:bookmarkEnd w:id="62"/>
+      <w:bookmarkStart w:id="64" w:name="cabeceras"/>
+      <w:bookmarkEnd w:id="64"/>
       <w:r>
         <w:t xml:space="preserve">Cabeceras</w:t>
       </w:r>
@@ -2339,7 +2447,7 @@
                     </pic:cNvPicPr>
                   </pic:nvPicPr>
                   <pic:blipFill>
-                    <a:blip r:embed="rId63"/>
+                    <a:blip r:embed="rId65"/>
                     <a:stretch>
                       <a:fillRect/>
                     </a:stretch>
@@ -2417,8 +2525,8 @@
       <w:pPr>
         <w:pStyle w:val="Heading2"/>
       </w:pPr>
-      <w:bookmarkStart w:id="64" w:name="párrafos"/>
-      <w:bookmarkEnd w:id="64"/>
+      <w:bookmarkStart w:id="66" w:name="párrafos"/>
+      <w:bookmarkEnd w:id="66"/>
       <w:r>
         <w:t xml:space="preserve">Párrafos</w:t>
       </w:r>
@@ -2443,7 +2551,7 @@
                     </pic:cNvPicPr>
                   </pic:nvPicPr>
                   <pic:blipFill>
-                    <a:blip r:embed="rId65"/>
+                    <a:blip r:embed="rId67"/>
                     <a:stretch>
                       <a:fillRect/>
                     </a:stretch>
@@ -2539,8 +2647,8 @@
       <w:pPr>
         <w:pStyle w:val="Heading2"/>
       </w:pPr>
-      <w:bookmarkStart w:id="66" w:name="textos-en-línea"/>
-      <w:bookmarkEnd w:id="66"/>
+      <w:bookmarkStart w:id="68" w:name="textos-en-línea"/>
+      <w:bookmarkEnd w:id="68"/>
       <w:r>
         <w:t xml:space="preserve">Textos en línea</w:t>
       </w:r>
@@ -2565,7 +2673,7 @@
                     </pic:cNvPicPr>
                   </pic:nvPicPr>
                   <pic:blipFill>
-                    <a:blip r:embed="rId67"/>
+                    <a:blip r:embed="rId69"/>
                     <a:stretch>
                       <a:fillRect/>
                     </a:stretch>
@@ -2643,8 +2751,8 @@
       <w:pPr>
         <w:pStyle w:val="Heading2"/>
       </w:pPr>
-      <w:bookmarkStart w:id="68" w:name="alineación"/>
-      <w:bookmarkEnd w:id="68"/>
+      <w:bookmarkStart w:id="70" w:name="alineación"/>
+      <w:bookmarkEnd w:id="70"/>
       <w:r>
         <w:t xml:space="preserve">Alineación</w:t>
       </w:r>
@@ -2669,7 +2777,7 @@
                     </pic:cNvPicPr>
                   </pic:nvPicPr>
                   <pic:blipFill>
-                    <a:blip r:embed="rId69"/>
+                    <a:blip r:embed="rId71"/>
                     <a:stretch>
                       <a:fillRect/>
                     </a:stretch>
@@ -2747,8 +2855,8 @@
       <w:pPr>
         <w:pStyle w:val="Heading2"/>
       </w:pPr>
-      <w:bookmarkStart w:id="70" w:name="capitalización"/>
-      <w:bookmarkEnd w:id="70"/>
+      <w:bookmarkStart w:id="72" w:name="capitalización"/>
+      <w:bookmarkEnd w:id="72"/>
       <w:r>
         <w:t xml:space="preserve">Capitalización</w:t>
       </w:r>
@@ -2773,7 +2881,7 @@
                     </pic:cNvPicPr>
                   </pic:nvPicPr>
                   <pic:blipFill>
-                    <a:blip r:embed="rId71"/>
+                    <a:blip r:embed="rId73"/>
                     <a:stretch>
                       <a:fillRect/>
                     </a:stretch>
@@ -2833,8 +2941,8 @@
       <w:pPr>
         <w:pStyle w:val="Heading2"/>
       </w:pPr>
-      <w:bookmarkStart w:id="72" w:name="abreviaturas"/>
-      <w:bookmarkEnd w:id="72"/>
+      <w:bookmarkStart w:id="74" w:name="abreviaturas"/>
+      <w:bookmarkEnd w:id="74"/>
       <w:r>
         <w:t xml:space="preserve">Abreviaturas</w:t>
       </w:r>
@@ -2859,7 +2967,7 @@
                     </pic:cNvPicPr>
                   </pic:nvPicPr>
                   <pic:blipFill>
-                    <a:blip r:embed="rId73"/>
+                    <a:blip r:embed="rId75"/>
                     <a:stretch>
                       <a:fillRect/>
                     </a:stretch>
@@ -2901,8 +3009,8 @@
       <w:pPr>
         <w:pStyle w:val="Heading2"/>
       </w:pPr>
-      <w:bookmarkStart w:id="74" w:name="direcciones"/>
-      <w:bookmarkEnd w:id="74"/>
+      <w:bookmarkStart w:id="76" w:name="direcciones"/>
+      <w:bookmarkEnd w:id="76"/>
       <w:r>
         <w:t xml:space="preserve">Direcciones</w:t>
       </w:r>
@@ -2927,7 +3035,7 @@
                     </pic:cNvPicPr>
                   </pic:nvPicPr>
                   <pic:blipFill>
-                    <a:blip r:embed="rId75"/>
+                    <a:blip r:embed="rId77"/>
                     <a:stretch>
                       <a:fillRect/>
                     </a:stretch>
@@ -3068,8 +3176,8 @@
       <w:pPr>
         <w:pStyle w:val="Heading2"/>
       </w:pPr>
-      <w:bookmarkStart w:id="76" w:name="citas"/>
-      <w:bookmarkEnd w:id="76"/>
+      <w:bookmarkStart w:id="78" w:name="citas"/>
+      <w:bookmarkEnd w:id="78"/>
       <w:r>
         <w:t xml:space="preserve">Citas</w:t>
       </w:r>
@@ -3094,7 +3202,7 @@
                     </pic:cNvPicPr>
                   </pic:nvPicPr>
                   <pic:blipFill>
-                    <a:blip r:embed="rId77"/>
+                    <a:blip r:embed="rId79"/>
                     <a:stretch>
                       <a:fillRect/>
                     </a:stretch>
@@ -3190,8 +3298,8 @@
       <w:pPr>
         <w:pStyle w:val="Heading2"/>
       </w:pPr>
-      <w:bookmarkStart w:id="78" w:name="listas"/>
-      <w:bookmarkEnd w:id="78"/>
+      <w:bookmarkStart w:id="80" w:name="listas"/>
+      <w:bookmarkEnd w:id="80"/>
       <w:r>
         <w:t xml:space="preserve">Listas</w:t>
       </w:r>
@@ -3216,7 +3324,7 @@
                     </pic:cNvPicPr>
                   </pic:nvPicPr>
                   <pic:blipFill>
-                    <a:blip r:embed="rId79"/>
+                    <a:blip r:embed="rId81"/>
                     <a:stretch>
                       <a:fillRect/>
                     </a:stretch>
@@ -3303,8 +3411,8 @@
       <w:pPr>
         <w:pStyle w:val="Heading2"/>
       </w:pPr>
-      <w:bookmarkStart w:id="80" w:name="descripciones"/>
-      <w:bookmarkEnd w:id="80"/>
+      <w:bookmarkStart w:id="82" w:name="descripciones"/>
+      <w:bookmarkEnd w:id="82"/>
       <w:r>
         <w:t xml:space="preserve">Descripciones</w:t>
       </w:r>
@@ -3329,7 +3437,7 @@
                     </pic:cNvPicPr>
                   </pic:nvPicPr>
                   <pic:blipFill>
-                    <a:blip r:embed="rId81"/>
+                    <a:blip r:embed="rId83"/>
                     <a:stretch>
                       <a:fillRect/>
                     </a:stretch>
@@ -3434,8 +3542,8 @@
       <w:pPr>
         <w:pStyle w:val="Heading1"/>
       </w:pPr>
-      <w:bookmarkStart w:id="82" w:name="tablas"/>
-      <w:bookmarkEnd w:id="82"/>
+      <w:bookmarkStart w:id="84" w:name="tablas"/>
+      <w:bookmarkEnd w:id="84"/>
       <w:r>
         <w:t xml:space="preserve">Tablas</w:t>
       </w:r>
@@ -3444,110 +3552,10 @@
       <w:pPr>
         <w:pStyle w:val="Heading2"/>
       </w:pPr>
-      <w:bookmarkStart w:id="83" w:name="clases"/>
-      <w:bookmarkEnd w:id="83"/>
+      <w:bookmarkStart w:id="85" w:name="clases"/>
+      <w:bookmarkEnd w:id="85"/>
       <w:r>
         <w:t xml:space="preserve">Clases</w:t>
-      </w:r>
-    </w:p>
-    <w:p>
-      <w:pPr>
-        <w:pStyle w:val="Compact"/>
-        <w:numPr>
-          <w:numId w:val="1024"/>
-          <w:ilvl w:val="0"/>
-        </w:numPr>
-      </w:pPr>
-      <w:r>
-        <w:rPr>
-          <w:b/>
-        </w:rPr>
-        <w:t xml:space="preserve">table</w:t>
-      </w:r>
-      <w:r>
-        <w:t xml:space="preserve">: para darle el formato</w:t>
-      </w:r>
-    </w:p>
-    <w:p>
-      <w:pPr>
-        <w:pStyle w:val="Compact"/>
-        <w:numPr>
-          <w:numId w:val="1024"/>
-          <w:ilvl w:val="0"/>
-        </w:numPr>
-      </w:pPr>
-      <w:r>
-        <w:rPr>
-          <w:b/>
-        </w:rPr>
-        <w:t xml:space="preserve">table-striped</w:t>
-      </w:r>
-      <w:r>
-        <w:t xml:space="preserve">: para darle formato a las pares y a las impares</w:t>
-      </w:r>
-    </w:p>
-    <w:p>
-      <w:pPr>
-        <w:pStyle w:val="Compact"/>
-        <w:numPr>
-          <w:numId w:val="1024"/>
-          <w:ilvl w:val="0"/>
-        </w:numPr>
-      </w:pPr>
-      <w:r>
-        <w:rPr>
-          <w:b/>
-        </w:rPr>
-        <w:t xml:space="preserve">table-bordered</w:t>
-      </w:r>
-      <w:r>
-        <w:t xml:space="preserve">: para ponerle bordes a la tabla</w:t>
-      </w:r>
-    </w:p>
-    <w:p>
-      <w:pPr>
-        <w:pStyle w:val="Compact"/>
-        <w:numPr>
-          <w:numId w:val="1024"/>
-          <w:ilvl w:val="0"/>
-        </w:numPr>
-      </w:pPr>
-      <w:r>
-        <w:rPr>
-          <w:b/>
-        </w:rPr>
-        <w:t xml:space="preserve">table-hover</w:t>
-      </w:r>
-      <w:r>
-        <w:t xml:space="preserve">: para oscurecer la fila en donde está el ratón</w:t>
-      </w:r>
-    </w:p>
-    <w:p>
-      <w:pPr>
-        <w:pStyle w:val="Compact"/>
-        <w:numPr>
-          <w:numId w:val="1024"/>
-          <w:ilvl w:val="0"/>
-        </w:numPr>
-      </w:pPr>
-      <w:r>
-        <w:rPr>
-          <w:b/>
-        </w:rPr>
-        <w:t xml:space="preserve">table-condensed</w:t>
-      </w:r>
-      <w:r>
-        <w:t xml:space="preserve">: para que ocupe menos espacio</w:t>
-      </w:r>
-    </w:p>
-    <w:p>
-      <w:pPr>
-        <w:pStyle w:val="Heading2"/>
-      </w:pPr>
-      <w:bookmarkStart w:id="84" w:name="responsive"/>
-      <w:bookmarkEnd w:id="84"/>
-      <w:r>
-        <w:t xml:space="preserve">Responsive</w:t>
       </w:r>
     </w:p>
     <w:p>
@@ -3559,6 +3567,106 @@
         </w:numPr>
       </w:pPr>
       <w:r>
+        <w:rPr>
+          <w:b/>
+        </w:rPr>
+        <w:t xml:space="preserve">table</w:t>
+      </w:r>
+      <w:r>
+        <w:t xml:space="preserve">: para darle el formato</w:t>
+      </w:r>
+    </w:p>
+    <w:p>
+      <w:pPr>
+        <w:pStyle w:val="Compact"/>
+        <w:numPr>
+          <w:numId w:val="1025"/>
+          <w:ilvl w:val="0"/>
+        </w:numPr>
+      </w:pPr>
+      <w:r>
+        <w:rPr>
+          <w:b/>
+        </w:rPr>
+        <w:t xml:space="preserve">table-striped</w:t>
+      </w:r>
+      <w:r>
+        <w:t xml:space="preserve">: para darle formato a las pares y a las impares</w:t>
+      </w:r>
+    </w:p>
+    <w:p>
+      <w:pPr>
+        <w:pStyle w:val="Compact"/>
+        <w:numPr>
+          <w:numId w:val="1025"/>
+          <w:ilvl w:val="0"/>
+        </w:numPr>
+      </w:pPr>
+      <w:r>
+        <w:rPr>
+          <w:b/>
+        </w:rPr>
+        <w:t xml:space="preserve">table-bordered</w:t>
+      </w:r>
+      <w:r>
+        <w:t xml:space="preserve">: para ponerle bordes a la tabla</w:t>
+      </w:r>
+    </w:p>
+    <w:p>
+      <w:pPr>
+        <w:pStyle w:val="Compact"/>
+        <w:numPr>
+          <w:numId w:val="1025"/>
+          <w:ilvl w:val="0"/>
+        </w:numPr>
+      </w:pPr>
+      <w:r>
+        <w:rPr>
+          <w:b/>
+        </w:rPr>
+        <w:t xml:space="preserve">table-hover</w:t>
+      </w:r>
+      <w:r>
+        <w:t xml:space="preserve">: para oscurecer la fila en donde está el ratón</w:t>
+      </w:r>
+    </w:p>
+    <w:p>
+      <w:pPr>
+        <w:pStyle w:val="Compact"/>
+        <w:numPr>
+          <w:numId w:val="1025"/>
+          <w:ilvl w:val="0"/>
+        </w:numPr>
+      </w:pPr>
+      <w:r>
+        <w:rPr>
+          <w:b/>
+        </w:rPr>
+        <w:t xml:space="preserve">table-condensed</w:t>
+      </w:r>
+      <w:r>
+        <w:t xml:space="preserve">: para que ocupe menos espacio</w:t>
+      </w:r>
+    </w:p>
+    <w:p>
+      <w:pPr>
+        <w:pStyle w:val="Heading2"/>
+      </w:pPr>
+      <w:bookmarkStart w:id="86" w:name="responsive"/>
+      <w:bookmarkEnd w:id="86"/>
+      <w:r>
+        <w:t xml:space="preserve">Responsive</w:t>
+      </w:r>
+    </w:p>
+    <w:p>
+      <w:pPr>
+        <w:pStyle w:val="Compact"/>
+        <w:numPr>
+          <w:numId w:val="1026"/>
+          <w:ilvl w:val="0"/>
+        </w:numPr>
+      </w:pPr>
+      <w:r>
         <w:t xml:space="preserve">Poniendo la tabla dentro de una</w:t>
       </w:r>
       <w:r>
@@ -3581,8 +3689,8 @@
       <w:pPr>
         <w:pStyle w:val="Heading2"/>
       </w:pPr>
-      <w:bookmarkStart w:id="85" w:name="ejemplo"/>
-      <w:bookmarkEnd w:id="85"/>
+      <w:bookmarkStart w:id="87" w:name="ejemplo"/>
+      <w:bookmarkEnd w:id="87"/>
       <w:r>
         <w:t xml:space="preserve">Ejemplo</w:t>
       </w:r>
@@ -3607,7 +3715,7 @@
                     </pic:cNvPicPr>
                   </pic:nvPicPr>
                   <pic:blipFill>
-                    <a:blip r:embed="rId86"/>
+                    <a:blip r:embed="rId88"/>
                     <a:stretch>
                       <a:fillRect/>
                     </a:stretch>
@@ -3748,8 +3856,8 @@
       <w:pPr>
         <w:pStyle w:val="Heading1"/>
       </w:pPr>
-      <w:bookmarkStart w:id="87" w:name="formularios"/>
-      <w:bookmarkEnd w:id="87"/>
+      <w:bookmarkStart w:id="89" w:name="formularios"/>
+      <w:bookmarkEnd w:id="89"/>
       <w:r>
         <w:t xml:space="preserve">Formularios</w:t>
       </w:r>
@@ -3758,8 +3866,8 @@
       <w:pPr>
         <w:pStyle w:val="Heading2"/>
       </w:pPr>
-      <w:bookmarkStart w:id="88" w:name="normal-1"/>
-      <w:bookmarkEnd w:id="88"/>
+      <w:bookmarkStart w:id="90" w:name="normal-1"/>
+      <w:bookmarkEnd w:id="90"/>
       <w:r>
         <w:t xml:space="preserve">Normal</w:t>
       </w:r>
@@ -3784,7 +3892,7 @@
                     </pic:cNvPicPr>
                   </pic:nvPicPr>
                   <pic:blipFill>
-                    <a:blip r:embed="rId89"/>
+                    <a:blip r:embed="rId91"/>
                     <a:stretch>
                       <a:fillRect/>
                     </a:stretch>
@@ -3815,8 +3923,8 @@
       <w:pPr>
         <w:pStyle w:val="Heading2"/>
       </w:pPr>
-      <w:bookmarkStart w:id="90" w:name="inline"/>
-      <w:bookmarkEnd w:id="90"/>
+      <w:bookmarkStart w:id="92" w:name="inline"/>
+      <w:bookmarkEnd w:id="92"/>
       <w:r>
         <w:t xml:space="preserve">Inline</w:t>
       </w:r>
@@ -3841,7 +3949,7 @@
                     </pic:cNvPicPr>
                   </pic:nvPicPr>
                   <pic:blipFill>
-                    <a:blip r:embed="rId91"/>
+                    <a:blip r:embed="rId93"/>
                     <a:stretch>
                       <a:fillRect/>
                     </a:stretch>
@@ -3872,8 +3980,8 @@
       <w:pPr>
         <w:pStyle w:val="Heading2"/>
       </w:pPr>
-      <w:bookmarkStart w:id="92" w:name="horizontal"/>
-      <w:bookmarkEnd w:id="92"/>
+      <w:bookmarkStart w:id="94" w:name="horizontal"/>
+      <w:bookmarkEnd w:id="94"/>
       <w:r>
         <w:t xml:space="preserve">Horizontal</w:t>
       </w:r>
@@ -3898,7 +4006,7 @@
                     </pic:cNvPicPr>
                   </pic:nvPicPr>
                   <pic:blipFill>
-                    <a:blip r:embed="rId93"/>
+                    <a:blip r:embed="rId95"/>
                     <a:stretch>
                       <a:fillRect/>
                     </a:stretch>
@@ -3929,8 +4037,8 @@
       <w:pPr>
         <w:pStyle w:val="Heading2"/>
       </w:pPr>
-      <w:bookmarkStart w:id="94" w:name="ejemplo-1"/>
-      <w:bookmarkEnd w:id="94"/>
+      <w:bookmarkStart w:id="96" w:name="ejemplo-1"/>
+      <w:bookmarkEnd w:id="96"/>
       <w:r>
         <w:t xml:space="preserve">Ejemplo</w:t>
       </w:r>
@@ -4067,8 +4175,8 @@
       <w:pPr>
         <w:pStyle w:val="Heading2"/>
       </w:pPr>
-      <w:bookmarkStart w:id="95" w:name="validaciones"/>
-      <w:bookmarkEnd w:id="95"/>
+      <w:bookmarkStart w:id="97" w:name="validaciones"/>
+      <w:bookmarkEnd w:id="97"/>
       <w:r>
         <w:t xml:space="preserve">Validaciones</w:t>
       </w:r>
@@ -4093,7 +4201,7 @@
                     </pic:cNvPicPr>
                   </pic:nvPicPr>
                   <pic:blipFill>
-                    <a:blip r:embed="rId96"/>
+                    <a:blip r:embed="rId98"/>
                     <a:stretch>
                       <a:fillRect/>
                     </a:stretch>
@@ -4124,7 +4232,7 @@
       <w:pPr>
         <w:pStyle w:val="Compact"/>
         <w:numPr>
-          <w:numId w:val="1026"/>
+          <w:numId w:val="1027"/>
           <w:ilvl w:val="0"/>
         </w:numPr>
       </w:pPr>
@@ -4201,8 +4309,8 @@
       <w:pPr>
         <w:pStyle w:val="Heading2"/>
       </w:pPr>
-      <w:bookmarkStart w:id="97" w:name="tamaños"/>
-      <w:bookmarkEnd w:id="97"/>
+      <w:bookmarkStart w:id="99" w:name="tamaños"/>
+      <w:bookmarkEnd w:id="99"/>
       <w:r>
         <w:t xml:space="preserve">Tamaños</w:t>
       </w:r>
@@ -4227,7 +4335,7 @@
                     </pic:cNvPicPr>
                   </pic:nvPicPr>
                   <pic:blipFill>
-                    <a:blip r:embed="rId98"/>
+                    <a:blip r:embed="rId100"/>
                     <a:stretch>
                       <a:fillRect/>
                     </a:stretch>
@@ -4258,7 +4366,7 @@
       <w:pPr>
         <w:pStyle w:val="Compact"/>
         <w:numPr>
-          <w:numId w:val="1027"/>
+          <w:numId w:val="1028"/>
           <w:ilvl w:val="0"/>
         </w:numPr>
       </w:pPr>
@@ -4294,8 +4402,8 @@
       <w:pPr>
         <w:pStyle w:val="Heading1"/>
       </w:pPr>
-      <w:bookmarkStart w:id="99" w:name="botones"/>
-      <w:bookmarkEnd w:id="99"/>
+      <w:bookmarkStart w:id="101" w:name="botones"/>
+      <w:bookmarkEnd w:id="101"/>
       <w:r>
         <w:t xml:space="preserve">Botones</w:t>
       </w:r>
@@ -4304,8 +4412,8 @@
       <w:pPr>
         <w:pStyle w:val="Heading2"/>
       </w:pPr>
-      <w:bookmarkStart w:id="100" w:name="tipos"/>
-      <w:bookmarkEnd w:id="100"/>
+      <w:bookmarkStart w:id="102" w:name="tipos"/>
+      <w:bookmarkEnd w:id="102"/>
       <w:r>
         <w:t xml:space="preserve">Tipos</w:t>
       </w:r>
@@ -4330,7 +4438,7 @@
                     </pic:cNvPicPr>
                   </pic:nvPicPr>
                   <pic:blipFill>
-                    <a:blip r:embed="rId101"/>
+                    <a:blip r:embed="rId103"/>
                     <a:stretch>
                       <a:fillRect/>
                     </a:stretch>
@@ -4426,8 +4534,8 @@
       <w:pPr>
         <w:pStyle w:val="Heading2"/>
       </w:pPr>
-      <w:bookmarkStart w:id="102" w:name="activados"/>
-      <w:bookmarkEnd w:id="102"/>
+      <w:bookmarkStart w:id="104" w:name="activados"/>
+      <w:bookmarkEnd w:id="104"/>
       <w:r>
         <w:t xml:space="preserve">Activados</w:t>
       </w:r>
@@ -4452,7 +4560,7 @@
                     </pic:cNvPicPr>
                   </pic:nvPicPr>
                   <pic:blipFill>
-                    <a:blip r:embed="rId103"/>
+                    <a:blip r:embed="rId105"/>
                     <a:stretch>
                       <a:fillRect/>
                     </a:stretch>
@@ -4548,8 +4656,8 @@
       <w:pPr>
         <w:pStyle w:val="Heading2"/>
       </w:pPr>
-      <w:bookmarkStart w:id="104" w:name="desactivados"/>
-      <w:bookmarkEnd w:id="104"/>
+      <w:bookmarkStart w:id="106" w:name="desactivados"/>
+      <w:bookmarkEnd w:id="106"/>
       <w:r>
         <w:t xml:space="preserve">Desactivados</w:t>
       </w:r>
@@ -4574,7 +4682,7 @@
                     </pic:cNvPicPr>
                   </pic:nvPicPr>
                   <pic:blipFill>
-                    <a:blip r:embed="rId105"/>
+                    <a:blip r:embed="rId107"/>
                     <a:stretch>
                       <a:fillRect/>
                     </a:stretch>
@@ -4670,8 +4778,8 @@
       <w:pPr>
         <w:pStyle w:val="Heading2"/>
       </w:pPr>
-      <w:bookmarkStart w:id="106" w:name="enlaces"/>
-      <w:bookmarkEnd w:id="106"/>
+      <w:bookmarkStart w:id="108" w:name="enlaces"/>
+      <w:bookmarkEnd w:id="108"/>
       <w:r>
         <w:t xml:space="preserve">Enlaces</w:t>
       </w:r>
@@ -4696,7 +4804,7 @@
                     </pic:cNvPicPr>
                   </pic:nvPicPr>
                   <pic:blipFill>
-                    <a:blip r:embed="rId107"/>
+                    <a:blip r:embed="rId109"/>
                     <a:stretch>
                       <a:fillRect/>
                     </a:stretch>
@@ -4828,8 +4936,8 @@
       <w:pPr>
         <w:pStyle w:val="Heading2"/>
       </w:pPr>
-      <w:bookmarkStart w:id="108" w:name="tamaños-1"/>
-      <w:bookmarkEnd w:id="108"/>
+      <w:bookmarkStart w:id="110" w:name="tamaños-1"/>
+      <w:bookmarkEnd w:id="110"/>
       <w:r>
         <w:t xml:space="preserve">Tamaños</w:t>
       </w:r>
@@ -4854,7 +4962,7 @@
                     </pic:cNvPicPr>
                   </pic:nvPicPr>
                   <pic:blipFill>
-                    <a:blip r:embed="rId109"/>
+                    <a:blip r:embed="rId111"/>
                     <a:stretch>
                       <a:fillRect/>
                     </a:stretch>
@@ -4923,8 +5031,8 @@
       <w:pPr>
         <w:pStyle w:val="Heading2"/>
       </w:pPr>
-      <w:bookmarkStart w:id="110" w:name="expandir"/>
-      <w:bookmarkEnd w:id="110"/>
+      <w:bookmarkStart w:id="112" w:name="expandir"/>
+      <w:bookmarkEnd w:id="112"/>
       <w:r>
         <w:t xml:space="preserve">Expandir</w:t>
       </w:r>
@@ -4949,7 +5057,7 @@
                     </pic:cNvPicPr>
                   </pic:nvPicPr>
                   <pic:blipFill>
-                    <a:blip r:embed="rId111"/>
+                    <a:blip r:embed="rId113"/>
                     <a:stretch>
                       <a:fillRect/>
                     </a:stretch>
@@ -5018,8 +5126,8 @@
       <w:pPr>
         <w:pStyle w:val="Heading1"/>
       </w:pPr>
-      <w:bookmarkStart w:id="112" w:name="imágenes"/>
-      <w:bookmarkEnd w:id="112"/>
+      <w:bookmarkStart w:id="114" w:name="imágenes"/>
+      <w:bookmarkEnd w:id="114"/>
       <w:r>
         <w:t xml:space="preserve">Imágenes</w:t>
       </w:r>
@@ -5028,8 +5136,8 @@
       <w:pPr>
         <w:pStyle w:val="Heading2"/>
       </w:pPr>
-      <w:bookmarkStart w:id="113" w:name="responsive-1"/>
-      <w:bookmarkEnd w:id="113"/>
+      <w:bookmarkStart w:id="115" w:name="responsive-1"/>
+      <w:bookmarkEnd w:id="115"/>
       <w:r>
         <w:t xml:space="preserve">Responsive</w:t>
       </w:r>
@@ -5038,7 +5146,7 @@
       <w:pPr>
         <w:pStyle w:val="Compact"/>
         <w:numPr>
-          <w:numId w:val="1028"/>
+          <w:numId w:val="1029"/>
           <w:ilvl w:val="0"/>
         </w:numPr>
       </w:pPr>
@@ -5065,8 +5173,8 @@
       <w:pPr>
         <w:pStyle w:val="Heading2"/>
       </w:pPr>
-      <w:bookmarkStart w:id="114" w:name="efectos"/>
-      <w:bookmarkEnd w:id="114"/>
+      <w:bookmarkStart w:id="116" w:name="efectos"/>
+      <w:bookmarkEnd w:id="116"/>
       <w:r>
         <w:t xml:space="preserve">Efectos</w:t>
       </w:r>
@@ -5091,7 +5199,7 @@
                     </pic:cNvPicPr>
                   </pic:nvPicPr>
                   <pic:blipFill>
-                    <a:blip r:embed="rId115"/>
+                    <a:blip r:embed="rId117"/>
                     <a:stretch>
                       <a:fillRect/>
                     </a:stretch>
@@ -5122,8 +5230,8 @@
       <w:pPr>
         <w:pStyle w:val="Heading1"/>
       </w:pPr>
-      <w:bookmarkStart w:id="116" w:name="helpers"/>
-      <w:bookmarkEnd w:id="116"/>
+      <w:bookmarkStart w:id="118" w:name="helpers"/>
+      <w:bookmarkEnd w:id="118"/>
       <w:r>
         <w:t xml:space="preserve">Helpers</w:t>
       </w:r>
@@ -5132,8 +5240,8 @@
       <w:pPr>
         <w:pStyle w:val="Heading2"/>
       </w:pPr>
-      <w:bookmarkStart w:id="117" w:name="textos-coloreados"/>
-      <w:bookmarkEnd w:id="117"/>
+      <w:bookmarkStart w:id="119" w:name="textos-coloreados"/>
+      <w:bookmarkEnd w:id="119"/>
       <w:r>
         <w:t xml:space="preserve">Textos coloreados</w:t>
       </w:r>
@@ -5158,7 +5266,7 @@
                     </pic:cNvPicPr>
                   </pic:nvPicPr>
                   <pic:blipFill>
-                    <a:blip r:embed="rId118"/>
+                    <a:blip r:embed="rId120"/>
                     <a:stretch>
                       <a:fillRect/>
                     </a:stretch>
@@ -5245,8 +5353,8 @@
       <w:pPr>
         <w:pStyle w:val="Heading2"/>
       </w:pPr>
-      <w:bookmarkStart w:id="119" w:name="colores-de-fondo"/>
-      <w:bookmarkEnd w:id="119"/>
+      <w:bookmarkStart w:id="121" w:name="colores-de-fondo"/>
+      <w:bookmarkEnd w:id="121"/>
       <w:r>
         <w:t xml:space="preserve">Colores de fondo</w:t>
       </w:r>
@@ -5271,7 +5379,7 @@
                     </pic:cNvPicPr>
                   </pic:nvPicPr>
                   <pic:blipFill>
-                    <a:blip r:embed="rId120"/>
+                    <a:blip r:embed="rId122"/>
                     <a:stretch>
                       <a:fillRect/>
                     </a:stretch>
@@ -5349,8 +5457,8 @@
       <w:pPr>
         <w:pStyle w:val="Heading2"/>
       </w:pPr>
-      <w:bookmarkStart w:id="121" w:name="float"/>
-      <w:bookmarkEnd w:id="121"/>
+      <w:bookmarkStart w:id="123" w:name="float"/>
+      <w:bookmarkEnd w:id="123"/>
       <w:r>
         <w:t xml:space="preserve">float</w:t>
       </w:r>
@@ -5379,8 +5487,8 @@
       <w:pPr>
         <w:pStyle w:val="Heading2"/>
       </w:pPr>
-      <w:bookmarkStart w:id="122" w:name="mostrar-y-ocultar"/>
-      <w:bookmarkEnd w:id="122"/>
+      <w:bookmarkStart w:id="124" w:name="mostrar-y-ocultar"/>
+      <w:bookmarkEnd w:id="124"/>
       <w:r>
         <w:t xml:space="preserve">Mostrar y ocultar</w:t>
       </w:r>
@@ -5463,8 +5571,8 @@
       <w:pPr>
         <w:pStyle w:val="Heading2"/>
       </w:pPr>
-      <w:bookmarkStart w:id="123" w:name="accesibilidad"/>
-      <w:bookmarkEnd w:id="123"/>
+      <w:bookmarkStart w:id="125" w:name="accesibilidad"/>
+      <w:bookmarkEnd w:id="125"/>
       <w:r>
         <w:t xml:space="preserve">Accesibilidad</w:t>
       </w:r>
@@ -5520,8 +5628,8 @@
       <w:pPr>
         <w:pStyle w:val="Heading1"/>
       </w:pPr>
-      <w:bookmarkStart w:id="124" w:name="responsive-2"/>
-      <w:bookmarkEnd w:id="124"/>
+      <w:bookmarkStart w:id="126" w:name="responsive-2"/>
+      <w:bookmarkEnd w:id="126"/>
       <w:r>
         <w:t xml:space="preserve">Responsive</w:t>
       </w:r>
@@ -5530,8 +5638,8 @@
       <w:pPr>
         <w:pStyle w:val="Heading2"/>
       </w:pPr>
-      <w:bookmarkStart w:id="125" w:name="esconder-según-dispositivo"/>
-      <w:bookmarkEnd w:id="125"/>
+      <w:bookmarkStart w:id="127" w:name="esconder-según-dispositivo"/>
+      <w:bookmarkEnd w:id="127"/>
       <w:r>
         <w:t xml:space="preserve">Esconder según dispositivo</w:t>
       </w:r>
@@ -5578,8 +5686,8 @@
       <w:pPr>
         <w:pStyle w:val="Heading2"/>
       </w:pPr>
-      <w:bookmarkStart w:id="126" w:name="mostrar-como-block-según-dispositivo"/>
-      <w:bookmarkEnd w:id="126"/>
+      <w:bookmarkStart w:id="128" w:name="mostrar-como-block-según-dispositivo"/>
+      <w:bookmarkEnd w:id="128"/>
       <w:r>
         <w:t xml:space="preserve">Mostrar como block según dispositivo</w:t>
       </w:r>
@@ -5626,8 +5734,8 @@
       <w:pPr>
         <w:pStyle w:val="Heading2"/>
       </w:pPr>
-      <w:bookmarkStart w:id="127" w:name="mostrar-como-inline-según-dispositivo"/>
-      <w:bookmarkEnd w:id="127"/>
+      <w:bookmarkStart w:id="129" w:name="mostrar-como-inline-según-dispositivo"/>
+      <w:bookmarkEnd w:id="129"/>
       <w:r>
         <w:t xml:space="preserve">Mostrar como inline según dispositivo</w:t>
       </w:r>
@@ -5674,8 +5782,8 @@
       <w:pPr>
         <w:pStyle w:val="Heading2"/>
       </w:pPr>
-      <w:bookmarkStart w:id="128" w:name="mostrar-u-ocultar-para-imprimir"/>
-      <w:bookmarkEnd w:id="128"/>
+      <w:bookmarkStart w:id="130" w:name="mostrar-u-ocultar-para-imprimir"/>
+      <w:bookmarkEnd w:id="130"/>
       <w:r>
         <w:t xml:space="preserve">Mostrar u ocultar para imprimir</w:t>
       </w:r>
@@ -5713,8 +5821,8 @@
       <w:pPr>
         <w:pStyle w:val="Heading1"/>
       </w:pPr>
-      <w:bookmarkStart w:id="129" w:name="componentes"/>
-      <w:bookmarkEnd w:id="129"/>
+      <w:bookmarkStart w:id="131" w:name="componentes"/>
+      <w:bookmarkEnd w:id="131"/>
       <w:r>
         <w:t xml:space="preserve">Componentes</w:t>
       </w:r>
@@ -5723,8 +5831,8 @@
       <w:pPr>
         <w:pStyle w:val="Heading2"/>
       </w:pPr>
-      <w:bookmarkStart w:id="130" w:name="iconos"/>
-      <w:bookmarkEnd w:id="130"/>
+      <w:bookmarkStart w:id="132" w:name="iconos"/>
+      <w:bookmarkEnd w:id="132"/>
       <w:r>
         <w:t xml:space="preserve">Iconos</w:t>
       </w:r>
@@ -5733,7 +5841,7 @@
       <w:pPr>
         <w:pStyle w:val="Compact"/>
         <w:numPr>
-          <w:numId w:val="1029"/>
+          <w:numId w:val="1030"/>
           <w:ilvl w:val="0"/>
         </w:numPr>
       </w:pPr>
@@ -5757,11 +5865,11 @@
       <w:pPr>
         <w:pStyle w:val="Compact"/>
         <w:numPr>
-          <w:numId w:val="1030"/>
+          <w:numId w:val="1031"/>
           <w:ilvl w:val="1"/>
         </w:numPr>
       </w:pPr>
-      <w:hyperlink r:id="rId131">
+      <w:hyperlink r:id="rId133">
         <w:r>
           <w:rPr>
             <w:rStyle w:val="Hyperlink"/>
@@ -5774,7 +5882,7 @@
       <w:pPr>
         <w:pStyle w:val="Compact"/>
         <w:numPr>
-          <w:numId w:val="1029"/>
+          <w:numId w:val="1030"/>
           <w:ilvl w:val="0"/>
         </w:numPr>
       </w:pPr>
@@ -5798,11 +5906,11 @@
       <w:pPr>
         <w:pStyle w:val="Compact"/>
         <w:numPr>
-          <w:numId w:val="1031"/>
+          <w:numId w:val="1032"/>
           <w:ilvl w:val="1"/>
         </w:numPr>
       </w:pPr>
-      <w:hyperlink r:id="rId132">
+      <w:hyperlink r:id="rId134">
         <w:r>
           <w:rPr>
             <w:rStyle w:val="Hyperlink"/>
@@ -5831,7 +5939,7 @@
                     </pic:cNvPicPr>
                   </pic:nvPicPr>
                   <pic:blipFill>
-                    <a:blip r:embed="rId133"/>
+                    <a:blip r:embed="rId135"/>
                     <a:stretch>
                       <a:fillRect/>
                     </a:stretch>
@@ -5891,8 +5999,8 @@
       <w:pPr>
         <w:pStyle w:val="Heading2"/>
       </w:pPr>
-      <w:bookmarkStart w:id="134" w:name="dropdown"/>
-      <w:bookmarkEnd w:id="134"/>
+      <w:bookmarkStart w:id="136" w:name="dropdown"/>
+      <w:bookmarkEnd w:id="136"/>
       <w:r>
         <w:t xml:space="preserve">Dropdown</w:t>
       </w:r>
@@ -5917,7 +6025,7 @@
                     </pic:cNvPicPr>
                   </pic:nvPicPr>
                   <pic:blipFill>
-                    <a:blip r:embed="rId135"/>
+                    <a:blip r:embed="rId137"/>
                     <a:stretch>
                       <a:fillRect/>
                     </a:stretch>
@@ -6031,8 +6139,8 @@
       <w:pPr>
         <w:pStyle w:val="Heading2"/>
       </w:pPr>
-      <w:bookmarkStart w:id="136" w:name="button-groups"/>
-      <w:bookmarkEnd w:id="136"/>
+      <w:bookmarkStart w:id="138" w:name="button-groups"/>
+      <w:bookmarkEnd w:id="138"/>
       <w:r>
         <w:t xml:space="preserve">Button groups</w:t>
       </w:r>
@@ -6057,7 +6165,7 @@
                     </pic:cNvPicPr>
                   </pic:nvPicPr>
                   <pic:blipFill>
-                    <a:blip r:embed="rId137"/>
+                    <a:blip r:embed="rId139"/>
                     <a:stretch>
                       <a:fillRect/>
                     </a:stretch>
@@ -6135,8 +6243,8 @@
       <w:pPr>
         <w:pStyle w:val="Heading2"/>
       </w:pPr>
-      <w:bookmarkStart w:id="138" w:name="input-groups"/>
-      <w:bookmarkEnd w:id="138"/>
+      <w:bookmarkStart w:id="140" w:name="input-groups"/>
+      <w:bookmarkEnd w:id="140"/>
       <w:r>
         <w:t xml:space="preserve">Input groups</w:t>
       </w:r>
@@ -6161,7 +6269,7 @@
                     </pic:cNvPicPr>
                   </pic:nvPicPr>
                   <pic:blipFill>
-                    <a:blip r:embed="rId139"/>
+                    <a:blip r:embed="rId141"/>
                     <a:stretch>
                       <a:fillRect/>
                     </a:stretch>
@@ -6230,8 +6338,8 @@
       <w:pPr>
         <w:pStyle w:val="Heading2"/>
       </w:pPr>
-      <w:bookmarkStart w:id="140" w:name="varios"/>
-      <w:bookmarkEnd w:id="140"/>
+      <w:bookmarkStart w:id="142" w:name="varios"/>
+      <w:bookmarkEnd w:id="142"/>
       <w:r>
         <w:t xml:space="preserve">Varios</w:t>
       </w:r>
@@ -6256,7 +6364,7 @@
                     </pic:cNvPicPr>
                   </pic:nvPicPr>
                   <pic:blipFill>
-                    <a:blip r:embed="rId141"/>
+                    <a:blip r:embed="rId143"/>
                     <a:stretch>
                       <a:fillRect/>
                     </a:stretch>
@@ -6287,8 +6395,8 @@
       <w:pPr>
         <w:pStyle w:val="Heading2"/>
       </w:pPr>
-      <w:bookmarkStart w:id="142" w:name="tabs"/>
-      <w:bookmarkEnd w:id="142"/>
+      <w:bookmarkStart w:id="144" w:name="tabs"/>
+      <w:bookmarkEnd w:id="144"/>
       <w:r>
         <w:t xml:space="preserve">Tabs</w:t>
       </w:r>
@@ -6344,8 +6452,8 @@
       <w:pPr>
         <w:pStyle w:val="Heading2"/>
       </w:pPr>
-      <w:bookmarkStart w:id="143" w:name="pills"/>
-      <w:bookmarkEnd w:id="143"/>
+      <w:bookmarkStart w:id="145" w:name="pills"/>
+      <w:bookmarkEnd w:id="145"/>
       <w:r>
         <w:t xml:space="preserve">Pills</w:t>
       </w:r>
@@ -6401,8 +6509,8 @@
       <w:pPr>
         <w:pStyle w:val="Heading2"/>
       </w:pPr>
-      <w:bookmarkStart w:id="144" w:name="navbars"/>
-      <w:bookmarkEnd w:id="144"/>
+      <w:bookmarkStart w:id="146" w:name="navbars"/>
+      <w:bookmarkEnd w:id="146"/>
       <w:r>
         <w:t xml:space="preserve">Navbars</w:t>
       </w:r>
@@ -6548,8 +6656,8 @@
       <w:pPr>
         <w:pStyle w:val="Heading2"/>
       </w:pPr>
-      <w:bookmarkStart w:id="145" w:name="breadcrumbs"/>
-      <w:bookmarkEnd w:id="145"/>
+      <w:bookmarkStart w:id="147" w:name="breadcrumbs"/>
+      <w:bookmarkEnd w:id="147"/>
       <w:r>
         <w:t xml:space="preserve">Breadcrumbs</w:t>
       </w:r>
@@ -6605,8 +6713,8 @@
       <w:pPr>
         <w:pStyle w:val="Heading2"/>
       </w:pPr>
-      <w:bookmarkStart w:id="146" w:name="pagination"/>
-      <w:bookmarkEnd w:id="146"/>
+      <w:bookmarkStart w:id="148" w:name="pagination"/>
+      <w:bookmarkEnd w:id="148"/>
       <w:r>
         <w:t xml:space="preserve">Pagination</w:t>
       </w:r>
@@ -6631,7 +6739,7 @@
                     </pic:cNvPicPr>
                   </pic:nvPicPr>
                   <pic:blipFill>
-                    <a:blip r:embed="rId147"/>
+                    <a:blip r:embed="rId149"/>
                     <a:stretch>
                       <a:fillRect/>
                     </a:stretch>
@@ -6754,8 +6862,8 @@
       <w:pPr>
         <w:pStyle w:val="Heading2"/>
       </w:pPr>
-      <w:bookmarkStart w:id="148" w:name="pager"/>
-      <w:bookmarkEnd w:id="148"/>
+      <w:bookmarkStart w:id="150" w:name="pager"/>
+      <w:bookmarkEnd w:id="150"/>
       <w:r>
         <w:t xml:space="preserve">Pager</w:t>
       </w:r>
@@ -6780,7 +6888,7 @@
                     </pic:cNvPicPr>
                   </pic:nvPicPr>
                   <pic:blipFill>
-                    <a:blip r:embed="rId149"/>
+                    <a:blip r:embed="rId151"/>
                     <a:stretch>
                       <a:fillRect/>
                     </a:stretch>
@@ -6849,8 +6957,8 @@
       <w:pPr>
         <w:pStyle w:val="Heading2"/>
       </w:pPr>
-      <w:bookmarkStart w:id="150" w:name="labels"/>
-      <w:bookmarkEnd w:id="150"/>
+      <w:bookmarkStart w:id="152" w:name="labels"/>
+      <w:bookmarkEnd w:id="152"/>
       <w:r>
         <w:t xml:space="preserve">Labels</w:t>
       </w:r>
@@ -6875,7 +6983,7 @@
                     </pic:cNvPicPr>
                   </pic:nvPicPr>
                   <pic:blipFill>
-                    <a:blip r:embed="rId151"/>
+                    <a:blip r:embed="rId153"/>
                     <a:stretch>
                       <a:fillRect/>
                     </a:stretch>
@@ -6962,8 +7070,8 @@
       <w:pPr>
         <w:pStyle w:val="Heading2"/>
       </w:pPr>
-      <w:bookmarkStart w:id="152" w:name="badges"/>
-      <w:bookmarkEnd w:id="152"/>
+      <w:bookmarkStart w:id="154" w:name="badges"/>
+      <w:bookmarkEnd w:id="154"/>
       <w:r>
         <w:t xml:space="preserve">Badges</w:t>
       </w:r>
@@ -6988,7 +7096,7 @@
                     </pic:cNvPicPr>
                   </pic:nvPicPr>
                   <pic:blipFill>
-                    <a:blip r:embed="rId153"/>
+                    <a:blip r:embed="rId155"/>
                     <a:stretch>
                       <a:fillRect/>
                     </a:stretch>
@@ -7104,8 +7212,8 @@
       <w:pPr>
         <w:pStyle w:val="Heading2"/>
       </w:pPr>
-      <w:bookmarkStart w:id="154" w:name="jumbotron"/>
-      <w:bookmarkEnd w:id="154"/>
+      <w:bookmarkStart w:id="156" w:name="jumbotron"/>
+      <w:bookmarkEnd w:id="156"/>
       <w:r>
         <w:t xml:space="preserve">Jumbotron</w:t>
       </w:r>
@@ -7130,7 +7238,7 @@
                     </pic:cNvPicPr>
                   </pic:nvPicPr>
                   <pic:blipFill>
-                    <a:blip r:embed="rId155"/>
+                    <a:blip r:embed="rId157"/>
                     <a:stretch>
                       <a:fillRect/>
                     </a:stretch>
@@ -7208,8 +7316,8 @@
       <w:pPr>
         <w:pStyle w:val="Heading2"/>
       </w:pPr>
-      <w:bookmarkStart w:id="156" w:name="thumbnails"/>
-      <w:bookmarkEnd w:id="156"/>
+      <w:bookmarkStart w:id="158" w:name="thumbnails"/>
+      <w:bookmarkEnd w:id="158"/>
       <w:r>
         <w:t xml:space="preserve">Thumbnails</w:t>
       </w:r>
@@ -7234,7 +7342,7 @@
                     </pic:cNvPicPr>
                   </pic:nvPicPr>
                   <pic:blipFill>
-                    <a:blip r:embed="rId157"/>
+                    <a:blip r:embed="rId159"/>
                     <a:stretch>
                       <a:fillRect/>
                     </a:stretch>
@@ -7366,8 +7474,8 @@
       <w:pPr>
         <w:pStyle w:val="Heading2"/>
       </w:pPr>
-      <w:bookmarkStart w:id="158" w:name="alerts"/>
-      <w:bookmarkEnd w:id="158"/>
+      <w:bookmarkStart w:id="160" w:name="alerts"/>
+      <w:bookmarkEnd w:id="160"/>
       <w:r>
         <w:t xml:space="preserve">Alerts</w:t>
       </w:r>
@@ -7392,7 +7500,7 @@
                     </pic:cNvPicPr>
                   </pic:nvPicPr>
                   <pic:blipFill>
-                    <a:blip r:embed="rId159"/>
+                    <a:blip r:embed="rId161"/>
                     <a:stretch>
                       <a:fillRect/>
                     </a:stretch>
@@ -7497,8 +7605,8 @@
       <w:pPr>
         <w:pStyle w:val="Heading2"/>
       </w:pPr>
-      <w:bookmarkStart w:id="160" w:name="progress-bar"/>
-      <w:bookmarkEnd w:id="160"/>
+      <w:bookmarkStart w:id="162" w:name="progress-bar"/>
+      <w:bookmarkEnd w:id="162"/>
       <w:r>
         <w:t xml:space="preserve">Progress Bar</w:t>
       </w:r>
@@ -7523,7 +7631,7 @@
                     </pic:cNvPicPr>
                   </pic:nvPicPr>
                   <pic:blipFill>
-                    <a:blip r:embed="rId161"/>
+                    <a:blip r:embed="rId163"/>
                     <a:stretch>
                       <a:fillRect/>
                     </a:stretch>
@@ -7839,8 +7947,8 @@
       <w:pPr>
         <w:pStyle w:val="Heading2"/>
       </w:pPr>
-      <w:bookmarkStart w:id="162" w:name="media"/>
-      <w:bookmarkEnd w:id="162"/>
+      <w:bookmarkStart w:id="164" w:name="media"/>
+      <w:bookmarkEnd w:id="164"/>
       <w:r>
         <w:t xml:space="preserve">Media</w:t>
       </w:r>
@@ -7865,7 +7973,7 @@
                     </pic:cNvPicPr>
                   </pic:nvPicPr>
                   <pic:blipFill>
-                    <a:blip r:embed="rId163"/>
+                    <a:blip r:embed="rId165"/>
                     <a:stretch>
                       <a:fillRect/>
                     </a:stretch>
@@ -7997,8 +8105,8 @@
       <w:pPr>
         <w:pStyle w:val="Heading2"/>
       </w:pPr>
-      <w:bookmarkStart w:id="164" w:name="list-group"/>
-      <w:bookmarkEnd w:id="164"/>
+      <w:bookmarkStart w:id="166" w:name="list-group"/>
+      <w:bookmarkEnd w:id="166"/>
       <w:r>
         <w:t xml:space="preserve">List group</w:t>
       </w:r>
@@ -8023,7 +8131,7 @@
                     </pic:cNvPicPr>
                   </pic:nvPicPr>
                   <pic:blipFill>
-                    <a:blip r:embed="rId165"/>
+                    <a:blip r:embed="rId167"/>
                     <a:stretch>
                       <a:fillRect/>
                     </a:stretch>
@@ -8101,8 +8209,8 @@
       <w:pPr>
         <w:pStyle w:val="Heading2"/>
       </w:pPr>
-      <w:bookmarkStart w:id="166" w:name="panel-group"/>
-      <w:bookmarkEnd w:id="166"/>
+      <w:bookmarkStart w:id="168" w:name="panel-group"/>
+      <w:bookmarkEnd w:id="168"/>
       <w:r>
         <w:t xml:space="preserve">Panel group</w:t>
       </w:r>
@@ -8127,7 +8235,7 @@
                     </pic:cNvPicPr>
                   </pic:nvPicPr>
                   <pic:blipFill>
-                    <a:blip r:embed="rId167"/>
+                    <a:blip r:embed="rId169"/>
                     <a:stretch>
                       <a:fillRect/>
                     </a:stretch>
@@ -8214,8 +8322,8 @@
       <w:pPr>
         <w:pStyle w:val="Heading1"/>
       </w:pPr>
-      <w:bookmarkStart w:id="168" w:name="javascript"/>
-      <w:bookmarkEnd w:id="168"/>
+      <w:bookmarkStart w:id="170" w:name="javascript"/>
+      <w:bookmarkEnd w:id="170"/>
       <w:r>
         <w:t xml:space="preserve">JavaScript</w:t>
       </w:r>
@@ -8224,8 +8332,8 @@
       <w:pPr>
         <w:pStyle w:val="Heading2"/>
       </w:pPr>
-      <w:bookmarkStart w:id="169" w:name="modal"/>
-      <w:bookmarkEnd w:id="169"/>
+      <w:bookmarkStart w:id="171" w:name="modal"/>
+      <w:bookmarkEnd w:id="171"/>
       <w:r>
         <w:t xml:space="preserve">Modal</w:t>
       </w:r>
@@ -8250,7 +8358,7 @@
                     </pic:cNvPicPr>
                   </pic:nvPicPr>
                   <pic:blipFill>
-                    <a:blip r:embed="rId170"/>
+                    <a:blip r:embed="rId172"/>
                     <a:stretch>
                       <a:fillRect/>
                     </a:stretch>
@@ -8402,8 +8510,8 @@
       <w:pPr>
         <w:pStyle w:val="Heading2"/>
       </w:pPr>
-      <w:bookmarkStart w:id="171" w:name="tabs-1"/>
-      <w:bookmarkEnd w:id="171"/>
+      <w:bookmarkStart w:id="173" w:name="tabs-1"/>
+      <w:bookmarkEnd w:id="173"/>
       <w:r>
         <w:t xml:space="preserve">Tabs</w:t>
       </w:r>
@@ -8428,7 +8536,7 @@
                     </pic:cNvPicPr>
                   </pic:nvPicPr>
                   <pic:blipFill>
-                    <a:blip r:embed="rId172"/>
+                    <a:blip r:embed="rId174"/>
                     <a:stretch>
                       <a:fillRect/>
                     </a:stretch>
@@ -8607,8 +8715,8 @@
       <w:pPr>
         <w:pStyle w:val="Heading2"/>
       </w:pPr>
-      <w:bookmarkStart w:id="173" w:name="tooltips"/>
-      <w:bookmarkEnd w:id="173"/>
+      <w:bookmarkStart w:id="175" w:name="tooltips"/>
+      <w:bookmarkEnd w:id="175"/>
       <w:r>
         <w:t xml:space="preserve">Tooltips</w:t>
       </w:r>
@@ -8633,7 +8741,7 @@
                     </pic:cNvPicPr>
                   </pic:nvPicPr>
                   <pic:blipFill>
-                    <a:blip r:embed="rId174"/>
+                    <a:blip r:embed="rId176"/>
                     <a:stretch>
                       <a:fillRect/>
                     </a:stretch>
@@ -8796,8 +8904,8 @@
       <w:pPr>
         <w:pStyle w:val="Heading2"/>
       </w:pPr>
-      <w:bookmarkStart w:id="175" w:name="popover"/>
-      <w:bookmarkEnd w:id="175"/>
+      <w:bookmarkStart w:id="177" w:name="popover"/>
+      <w:bookmarkEnd w:id="177"/>
       <w:r>
         <w:t xml:space="preserve">Popover</w:t>
       </w:r>
@@ -8822,7 +8930,7 @@
                     </pic:cNvPicPr>
                   </pic:nvPicPr>
                   <pic:blipFill>
-                    <a:blip r:embed="rId176"/>
+                    <a:blip r:embed="rId178"/>
                     <a:stretch>
                       <a:fillRect/>
                     </a:stretch>
@@ -8947,8 +9055,8 @@
       <w:pPr>
         <w:pStyle w:val="Heading2"/>
       </w:pPr>
-      <w:bookmarkStart w:id="177" w:name="accordion"/>
-      <w:bookmarkEnd w:id="177"/>
+      <w:bookmarkStart w:id="179" w:name="accordion"/>
+      <w:bookmarkEnd w:id="179"/>
       <w:r>
         <w:t xml:space="preserve">Accordion</w:t>
       </w:r>
@@ -8973,7 +9081,7 @@
                     </pic:cNvPicPr>
                   </pic:nvPicPr>
                   <pic:blipFill>
-                    <a:blip r:embed="rId178"/>
+                    <a:blip r:embed="rId180"/>
                     <a:stretch>
                       <a:fillRect/>
                     </a:stretch>
@@ -9105,8 +9213,8 @@
       <w:pPr>
         <w:pStyle w:val="Heading2"/>
       </w:pPr>
-      <w:bookmarkStart w:id="179" w:name="carousel"/>
-      <w:bookmarkEnd w:id="179"/>
+      <w:bookmarkStart w:id="181" w:name="carousel"/>
+      <w:bookmarkEnd w:id="181"/>
       <w:r>
         <w:t xml:space="preserve">Carousel</w:t>
       </w:r>
@@ -9131,7 +9239,7 @@
                     </pic:cNvPicPr>
                   </pic:nvPicPr>
                   <pic:blipFill>
-                    <a:blip r:embed="rId180"/>
+                    <a:blip r:embed="rId182"/>
                     <a:stretch>
                       <a:fillRect/>
                     </a:stretch>
@@ -9485,8 +9593,8 @@
       <w:pPr>
         <w:pStyle w:val="Heading1"/>
       </w:pPr>
-      <w:bookmarkStart w:id="181" w:name="ejemplos"/>
-      <w:bookmarkEnd w:id="181"/>
+      <w:bookmarkStart w:id="183" w:name="ejemplos"/>
+      <w:bookmarkEnd w:id="183"/>
       <w:r>
         <w:t xml:space="preserve">Ejemplos</w:t>
       </w:r>
@@ -9495,8 +9603,8 @@
       <w:pPr>
         <w:pStyle w:val="Heading4"/>
       </w:pPr>
-      <w:bookmarkStart w:id="182" w:name="starter-template"/>
-      <w:bookmarkEnd w:id="182"/>
+      <w:bookmarkStart w:id="184" w:name="starter-template"/>
+      <w:bookmarkEnd w:id="184"/>
       <w:r>
         <w:t xml:space="preserve">Starter template</w:t>
       </w:r>
@@ -9505,11 +9613,11 @@
       <w:pPr>
         <w:pStyle w:val="Compact"/>
         <w:numPr>
-          <w:numId w:val="1032"/>
+          <w:numId w:val="1033"/>
           <w:ilvl w:val="0"/>
         </w:numPr>
       </w:pPr>
-      <w:hyperlink r:id="rId183">
+      <w:hyperlink r:id="rId185">
         <w:r>
           <w:rPr>
             <w:rStyle w:val="Hyperlink"/>
@@ -9542,7 +9650,7 @@
                     </pic:cNvPicPr>
                   </pic:nvPicPr>
                   <pic:blipFill>
-                    <a:blip r:embed="rId184"/>
+                    <a:blip r:embed="rId186"/>
                     <a:stretch>
                       <a:fillRect/>
                     </a:stretch>
@@ -9573,8 +9681,8 @@
       <w:pPr>
         <w:pStyle w:val="Heading4"/>
       </w:pPr>
-      <w:bookmarkStart w:id="185" w:name="bootstrap-theme"/>
-      <w:bookmarkEnd w:id="185"/>
+      <w:bookmarkStart w:id="187" w:name="bootstrap-theme"/>
+      <w:bookmarkEnd w:id="187"/>
       <w:r>
         <w:t xml:space="preserve">Bootstrap theme</w:t>
       </w:r>
@@ -9583,11 +9691,11 @@
       <w:pPr>
         <w:pStyle w:val="Compact"/>
         <w:numPr>
-          <w:numId w:val="1033"/>
+          <w:numId w:val="1034"/>
           <w:ilvl w:val="0"/>
         </w:numPr>
       </w:pPr>
-      <w:hyperlink r:id="rId186">
+      <w:hyperlink r:id="rId188">
         <w:r>
           <w:rPr>
             <w:rStyle w:val="Hyperlink"/>
@@ -9620,7 +9728,7 @@
                     </pic:cNvPicPr>
                   </pic:nvPicPr>
                   <pic:blipFill>
-                    <a:blip r:embed="rId187"/>
+                    <a:blip r:embed="rId189"/>
                     <a:stretch>
                       <a:fillRect/>
                     </a:stretch>
@@ -9651,8 +9759,8 @@
       <w:pPr>
         <w:pStyle w:val="Heading4"/>
       </w:pPr>
-      <w:bookmarkStart w:id="188" w:name="grids"/>
-      <w:bookmarkEnd w:id="188"/>
+      <w:bookmarkStart w:id="190" w:name="grids"/>
+      <w:bookmarkEnd w:id="190"/>
       <w:r>
         <w:t xml:space="preserve">Grids</w:t>
       </w:r>
@@ -9661,11 +9769,11 @@
       <w:pPr>
         <w:pStyle w:val="Compact"/>
         <w:numPr>
-          <w:numId w:val="1034"/>
+          <w:numId w:val="1035"/>
           <w:ilvl w:val="0"/>
         </w:numPr>
       </w:pPr>
-      <w:hyperlink r:id="rId189">
+      <w:hyperlink r:id="rId191">
         <w:r>
           <w:rPr>
             <w:rStyle w:val="Hyperlink"/>
@@ -9698,7 +9806,7 @@
                     </pic:cNvPicPr>
                   </pic:nvPicPr>
                   <pic:blipFill>
-                    <a:blip r:embed="rId190"/>
+                    <a:blip r:embed="rId192"/>
                     <a:stretch>
                       <a:fillRect/>
                     </a:stretch>
@@ -9729,8 +9837,8 @@
       <w:pPr>
         <w:pStyle w:val="Heading4"/>
       </w:pPr>
-      <w:bookmarkStart w:id="191" w:name="jumbotron-1"/>
-      <w:bookmarkEnd w:id="191"/>
+      <w:bookmarkStart w:id="193" w:name="jumbotron-1"/>
+      <w:bookmarkEnd w:id="193"/>
       <w:r>
         <w:t xml:space="preserve">Jumbotron</w:t>
       </w:r>
@@ -9739,11 +9847,11 @@
       <w:pPr>
         <w:pStyle w:val="Compact"/>
         <w:numPr>
-          <w:numId w:val="1035"/>
+          <w:numId w:val="1036"/>
           <w:ilvl w:val="0"/>
         </w:numPr>
       </w:pPr>
-      <w:hyperlink r:id="rId192">
+      <w:hyperlink r:id="rId194">
         <w:r>
           <w:rPr>
             <w:rStyle w:val="Hyperlink"/>
@@ -9776,7 +9884,7 @@
                     </pic:cNvPicPr>
                   </pic:nvPicPr>
                   <pic:blipFill>
-                    <a:blip r:embed="rId193"/>
+                    <a:blip r:embed="rId195"/>
                     <a:stretch>
                       <a:fillRect/>
                     </a:stretch>
@@ -9807,8 +9915,8 @@
       <w:pPr>
         <w:pStyle w:val="Heading4"/>
       </w:pPr>
-      <w:bookmarkStart w:id="194" w:name="narrow-jumbotron"/>
-      <w:bookmarkEnd w:id="194"/>
+      <w:bookmarkStart w:id="196" w:name="narrow-jumbotron"/>
+      <w:bookmarkEnd w:id="196"/>
       <w:r>
         <w:t xml:space="preserve">Narrow jumbotron</w:t>
       </w:r>
@@ -9817,11 +9925,11 @@
       <w:pPr>
         <w:pStyle w:val="Compact"/>
         <w:numPr>
-          <w:numId w:val="1036"/>
+          <w:numId w:val="1037"/>
           <w:ilvl w:val="0"/>
         </w:numPr>
       </w:pPr>
-      <w:hyperlink r:id="rId195">
+      <w:hyperlink r:id="rId197">
         <w:r>
           <w:rPr>
             <w:rStyle w:val="Hyperlink"/>
@@ -9854,7 +9962,7 @@
                     </pic:cNvPicPr>
                   </pic:nvPicPr>
                   <pic:blipFill>
-                    <a:blip r:embed="rId196"/>
+                    <a:blip r:embed="rId198"/>
                     <a:stretch>
                       <a:fillRect/>
                     </a:stretch>
@@ -9885,8 +9993,8 @@
       <w:pPr>
         <w:pStyle w:val="Heading4"/>
       </w:pPr>
-      <w:bookmarkStart w:id="197" w:name="navbar"/>
-      <w:bookmarkEnd w:id="197"/>
+      <w:bookmarkStart w:id="199" w:name="navbar"/>
+      <w:bookmarkEnd w:id="199"/>
       <w:r>
         <w:t xml:space="preserve">Navbar</w:t>
       </w:r>
@@ -9895,11 +10003,11 @@
       <w:pPr>
         <w:pStyle w:val="Compact"/>
         <w:numPr>
-          <w:numId w:val="1037"/>
+          <w:numId w:val="1038"/>
           <w:ilvl w:val="0"/>
         </w:numPr>
       </w:pPr>
-      <w:hyperlink r:id="rId198">
+      <w:hyperlink r:id="rId200">
         <w:r>
           <w:rPr>
             <w:rStyle w:val="Hyperlink"/>
@@ -9932,7 +10040,7 @@
                     </pic:cNvPicPr>
                   </pic:nvPicPr>
                   <pic:blipFill>
-                    <a:blip r:embed="rId199"/>
+                    <a:blip r:embed="rId201"/>
                     <a:stretch>
                       <a:fillRect/>
                     </a:stretch>
@@ -9963,8 +10071,8 @@
       <w:pPr>
         <w:pStyle w:val="Heading4"/>
       </w:pPr>
-      <w:bookmarkStart w:id="200" w:name="static-top-navbar"/>
-      <w:bookmarkEnd w:id="200"/>
+      <w:bookmarkStart w:id="202" w:name="static-top-navbar"/>
+      <w:bookmarkEnd w:id="202"/>
       <w:r>
         <w:t xml:space="preserve">Static top navbar</w:t>
       </w:r>
@@ -9973,11 +10081,11 @@
       <w:pPr>
         <w:pStyle w:val="Compact"/>
         <w:numPr>
-          <w:numId w:val="1038"/>
+          <w:numId w:val="1039"/>
           <w:ilvl w:val="0"/>
         </w:numPr>
       </w:pPr>
-      <w:hyperlink r:id="rId201">
+      <w:hyperlink r:id="rId203">
         <w:r>
           <w:rPr>
             <w:rStyle w:val="Hyperlink"/>
@@ -10010,7 +10118,7 @@
                     </pic:cNvPicPr>
                   </pic:nvPicPr>
                   <pic:blipFill>
-                    <a:blip r:embed="rId202"/>
+                    <a:blip r:embed="rId204"/>
                     <a:stretch>
                       <a:fillRect/>
                     </a:stretch>
@@ -10041,8 +10149,8 @@
       <w:pPr>
         <w:pStyle w:val="Heading4"/>
       </w:pPr>
-      <w:bookmarkStart w:id="203" w:name="fixed-navbar"/>
-      <w:bookmarkEnd w:id="203"/>
+      <w:bookmarkStart w:id="205" w:name="fixed-navbar"/>
+      <w:bookmarkEnd w:id="205"/>
       <w:r>
         <w:t xml:space="preserve">Fixed navbar</w:t>
       </w:r>
@@ -10051,11 +10159,11 @@
       <w:pPr>
         <w:pStyle w:val="Compact"/>
         <w:numPr>
-          <w:numId w:val="1039"/>
+          <w:numId w:val="1040"/>
           <w:ilvl w:val="0"/>
         </w:numPr>
       </w:pPr>
-      <w:hyperlink r:id="rId204">
+      <w:hyperlink r:id="rId206">
         <w:r>
           <w:rPr>
             <w:rStyle w:val="Hyperlink"/>
@@ -10088,7 +10196,7 @@
                     </pic:cNvPicPr>
                   </pic:nvPicPr>
                   <pic:blipFill>
-                    <a:blip r:embed="rId205"/>
+                    <a:blip r:embed="rId207"/>
                     <a:stretch>
                       <a:fillRect/>
                     </a:stretch>
@@ -10119,8 +10227,8 @@
       <w:pPr>
         <w:pStyle w:val="Heading4"/>
       </w:pPr>
-      <w:bookmarkStart w:id="206" w:name="cover"/>
-      <w:bookmarkEnd w:id="206"/>
+      <w:bookmarkStart w:id="208" w:name="cover"/>
+      <w:bookmarkEnd w:id="208"/>
       <w:r>
         <w:t xml:space="preserve">Cover</w:t>
       </w:r>
@@ -10129,11 +10237,11 @@
       <w:pPr>
         <w:pStyle w:val="Compact"/>
         <w:numPr>
-          <w:numId w:val="1040"/>
+          <w:numId w:val="1041"/>
           <w:ilvl w:val="0"/>
         </w:numPr>
       </w:pPr>
-      <w:hyperlink r:id="rId207">
+      <w:hyperlink r:id="rId209">
         <w:r>
           <w:rPr>
             <w:rStyle w:val="Hyperlink"/>
@@ -10166,7 +10274,7 @@
                     </pic:cNvPicPr>
                   </pic:nvPicPr>
                   <pic:blipFill>
-                    <a:blip r:embed="rId208"/>
+                    <a:blip r:embed="rId210"/>
                     <a:stretch>
                       <a:fillRect/>
                     </a:stretch>
@@ -10197,8 +10305,8 @@
       <w:pPr>
         <w:pStyle w:val="Heading4"/>
       </w:pPr>
-      <w:bookmarkStart w:id="209" w:name="carousel-1"/>
-      <w:bookmarkEnd w:id="209"/>
+      <w:bookmarkStart w:id="211" w:name="carousel-1"/>
+      <w:bookmarkEnd w:id="211"/>
       <w:r>
         <w:t xml:space="preserve">Carousel</w:t>
       </w:r>
@@ -10207,11 +10315,11 @@
       <w:pPr>
         <w:pStyle w:val="Compact"/>
         <w:numPr>
-          <w:numId w:val="1041"/>
+          <w:numId w:val="1042"/>
           <w:ilvl w:val="0"/>
         </w:numPr>
       </w:pPr>
-      <w:hyperlink r:id="rId210">
+      <w:hyperlink r:id="rId212">
         <w:r>
           <w:rPr>
             <w:rStyle w:val="Hyperlink"/>
@@ -10244,7 +10352,7 @@
                     </pic:cNvPicPr>
                   </pic:nvPicPr>
                   <pic:blipFill>
-                    <a:blip r:embed="rId211"/>
+                    <a:blip r:embed="rId213"/>
                     <a:stretch>
                       <a:fillRect/>
                     </a:stretch>
@@ -10275,8 +10383,8 @@
       <w:pPr>
         <w:pStyle w:val="Heading4"/>
       </w:pPr>
-      <w:bookmarkStart w:id="212" w:name="blog"/>
-      <w:bookmarkEnd w:id="212"/>
+      <w:bookmarkStart w:id="214" w:name="blog"/>
+      <w:bookmarkEnd w:id="214"/>
       <w:r>
         <w:t xml:space="preserve">Blog</w:t>
       </w:r>
@@ -10285,11 +10393,11 @@
       <w:pPr>
         <w:pStyle w:val="Compact"/>
         <w:numPr>
-          <w:numId w:val="1042"/>
+          <w:numId w:val="1043"/>
           <w:ilvl w:val="0"/>
         </w:numPr>
       </w:pPr>
-      <w:hyperlink r:id="rId213">
+      <w:hyperlink r:id="rId215">
         <w:r>
           <w:rPr>
             <w:rStyle w:val="Hyperlink"/>
@@ -10322,7 +10430,7 @@
                     </pic:cNvPicPr>
                   </pic:nvPicPr>
                   <pic:blipFill>
-                    <a:blip r:embed="rId214"/>
+                    <a:blip r:embed="rId216"/>
                     <a:stretch>
                       <a:fillRect/>
                     </a:stretch>
@@ -10353,8 +10461,8 @@
       <w:pPr>
         <w:pStyle w:val="Heading4"/>
       </w:pPr>
-      <w:bookmarkStart w:id="215" w:name="dashboard"/>
-      <w:bookmarkEnd w:id="215"/>
+      <w:bookmarkStart w:id="217" w:name="dashboard"/>
+      <w:bookmarkEnd w:id="217"/>
       <w:r>
         <w:t xml:space="preserve">Dashboard</w:t>
       </w:r>
@@ -10363,11 +10471,11 @@
       <w:pPr>
         <w:pStyle w:val="Compact"/>
         <w:numPr>
-          <w:numId w:val="1043"/>
+          <w:numId w:val="1044"/>
           <w:ilvl w:val="0"/>
         </w:numPr>
       </w:pPr>
-      <w:hyperlink r:id="rId216">
+      <w:hyperlink r:id="rId218">
         <w:r>
           <w:rPr>
             <w:rStyle w:val="Hyperlink"/>
@@ -10400,7 +10508,7 @@
                     </pic:cNvPicPr>
                   </pic:nvPicPr>
                   <pic:blipFill>
-                    <a:blip r:embed="rId217"/>
+                    <a:blip r:embed="rId219"/>
                     <a:stretch>
                       <a:fillRect/>
                     </a:stretch>
@@ -10431,8 +10539,8 @@
       <w:pPr>
         <w:pStyle w:val="Heading4"/>
       </w:pPr>
-      <w:bookmarkStart w:id="218" w:name="sign-in-page"/>
-      <w:bookmarkEnd w:id="218"/>
+      <w:bookmarkStart w:id="220" w:name="sign-in-page"/>
+      <w:bookmarkEnd w:id="220"/>
       <w:r>
         <w:t xml:space="preserve">Sign-in page</w:t>
       </w:r>
@@ -10441,11 +10549,11 @@
       <w:pPr>
         <w:pStyle w:val="Compact"/>
         <w:numPr>
-          <w:numId w:val="1044"/>
+          <w:numId w:val="1045"/>
           <w:ilvl w:val="0"/>
         </w:numPr>
       </w:pPr>
-      <w:hyperlink r:id="rId219">
+      <w:hyperlink r:id="rId221">
         <w:r>
           <w:rPr>
             <w:rStyle w:val="Hyperlink"/>
@@ -10478,7 +10586,7 @@
                     </pic:cNvPicPr>
                   </pic:nvPicPr>
                   <pic:blipFill>
-                    <a:blip r:embed="rId220"/>
+                    <a:blip r:embed="rId222"/>
                     <a:stretch>
                       <a:fillRect/>
                     </a:stretch>
@@ -10509,8 +10617,8 @@
       <w:pPr>
         <w:pStyle w:val="Heading4"/>
       </w:pPr>
-      <w:bookmarkStart w:id="221" w:name="justified-nav"/>
-      <w:bookmarkEnd w:id="221"/>
+      <w:bookmarkStart w:id="223" w:name="justified-nav"/>
+      <w:bookmarkEnd w:id="223"/>
       <w:r>
         <w:t xml:space="preserve">Justified nav</w:t>
       </w:r>
@@ -10519,11 +10627,11 @@
       <w:pPr>
         <w:pStyle w:val="Compact"/>
         <w:numPr>
-          <w:numId w:val="1045"/>
+          <w:numId w:val="1046"/>
           <w:ilvl w:val="0"/>
         </w:numPr>
       </w:pPr>
-      <w:hyperlink r:id="rId222">
+      <w:hyperlink r:id="rId224">
         <w:r>
           <w:rPr>
             <w:rStyle w:val="Hyperlink"/>
@@ -10556,7 +10664,7 @@
                     </pic:cNvPicPr>
                   </pic:nvPicPr>
                   <pic:blipFill>
-                    <a:blip r:embed="rId223"/>
+                    <a:blip r:embed="rId225"/>
                     <a:stretch>
                       <a:fillRect/>
                     </a:stretch>
@@ -10587,8 +10695,8 @@
       <w:pPr>
         <w:pStyle w:val="Heading4"/>
       </w:pPr>
-      <w:bookmarkStart w:id="224" w:name="sticky-footer"/>
-      <w:bookmarkEnd w:id="224"/>
+      <w:bookmarkStart w:id="226" w:name="sticky-footer"/>
+      <w:bookmarkEnd w:id="226"/>
       <w:r>
         <w:t xml:space="preserve">Sticky footer</w:t>
       </w:r>
@@ -10597,11 +10705,11 @@
       <w:pPr>
         <w:pStyle w:val="Compact"/>
         <w:numPr>
-          <w:numId w:val="1046"/>
+          <w:numId w:val="1047"/>
           <w:ilvl w:val="0"/>
         </w:numPr>
       </w:pPr>
-      <w:hyperlink r:id="rId225">
+      <w:hyperlink r:id="rId227">
         <w:r>
           <w:rPr>
             <w:rStyle w:val="Hyperlink"/>
@@ -10634,7 +10742,7 @@
                     </pic:cNvPicPr>
                   </pic:nvPicPr>
                   <pic:blipFill>
-                    <a:blip r:embed="rId226"/>
+                    <a:blip r:embed="rId228"/>
                     <a:stretch>
                       <a:fillRect/>
                     </a:stretch>
@@ -10665,8 +10773,8 @@
       <w:pPr>
         <w:pStyle w:val="Heading4"/>
       </w:pPr>
-      <w:bookmarkStart w:id="227" w:name="sticky-footer-with-navbar"/>
-      <w:bookmarkEnd w:id="227"/>
+      <w:bookmarkStart w:id="229" w:name="sticky-footer-with-navbar"/>
+      <w:bookmarkEnd w:id="229"/>
       <w:r>
         <w:t xml:space="preserve">Sticky footer with navbar</w:t>
       </w:r>
@@ -10675,11 +10783,11 @@
       <w:pPr>
         <w:pStyle w:val="Compact"/>
         <w:numPr>
-          <w:numId w:val="1047"/>
+          <w:numId w:val="1048"/>
           <w:ilvl w:val="0"/>
         </w:numPr>
       </w:pPr>
-      <w:hyperlink r:id="rId228">
+      <w:hyperlink r:id="rId230">
         <w:r>
           <w:rPr>
             <w:rStyle w:val="Hyperlink"/>
@@ -10712,7 +10820,7 @@
                     </pic:cNvPicPr>
                   </pic:nvPicPr>
                   <pic:blipFill>
-                    <a:blip r:embed="rId229"/>
+                    <a:blip r:embed="rId231"/>
                     <a:stretch>
                       <a:fillRect/>
                     </a:stretch>
@@ -10743,8 +10851,8 @@
       <w:pPr>
         <w:pStyle w:val="Heading4"/>
       </w:pPr>
-      <w:bookmarkStart w:id="230" w:name="non-responsive-bootstrap"/>
-      <w:bookmarkEnd w:id="230"/>
+      <w:bookmarkStart w:id="232" w:name="non-responsive-bootstrap"/>
+      <w:bookmarkEnd w:id="232"/>
       <w:r>
         <w:t xml:space="preserve">Non-responsive Bootstrap</w:t>
       </w:r>
@@ -10753,11 +10861,11 @@
       <w:pPr>
         <w:pStyle w:val="Compact"/>
         <w:numPr>
-          <w:numId w:val="1048"/>
+          <w:numId w:val="1049"/>
           <w:ilvl w:val="0"/>
         </w:numPr>
       </w:pPr>
-      <w:hyperlink r:id="rId231">
+      <w:hyperlink r:id="rId233">
         <w:r>
           <w:rPr>
             <w:rStyle w:val="Hyperlink"/>
@@ -10790,7 +10898,7 @@
                     </pic:cNvPicPr>
                   </pic:nvPicPr>
                   <pic:blipFill>
-                    <a:blip r:embed="rId232"/>
+                    <a:blip r:embed="rId234"/>
                     <a:stretch>
                       <a:fillRect/>
                     </a:stretch>
@@ -10821,8 +10929,8 @@
       <w:pPr>
         <w:pStyle w:val="Heading4"/>
       </w:pPr>
-      <w:bookmarkStart w:id="233" w:name="offcanvas"/>
-      <w:bookmarkEnd w:id="233"/>
+      <w:bookmarkStart w:id="235" w:name="offcanvas"/>
+      <w:bookmarkEnd w:id="235"/>
       <w:r>
         <w:t xml:space="preserve">Offcanvas</w:t>
       </w:r>
@@ -10831,11 +10939,11 @@
       <w:pPr>
         <w:pStyle w:val="Compact"/>
         <w:numPr>
-          <w:numId w:val="1049"/>
+          <w:numId w:val="1050"/>
           <w:ilvl w:val="0"/>
         </w:numPr>
       </w:pPr>
-      <w:hyperlink r:id="rId234">
+      <w:hyperlink r:id="rId236">
         <w:r>
           <w:rPr>
             <w:rStyle w:val="Hyperlink"/>
@@ -10868,7 +10976,7 @@
                     </pic:cNvPicPr>
                   </pic:nvPicPr>
                   <pic:blipFill>
-                    <a:blip r:embed="rId235"/>
+                    <a:blip r:embed="rId237"/>
                     <a:stretch>
                       <a:fillRect/>
                     </a:stretch>
@@ -10899,8 +11007,8 @@
       <w:pPr>
         <w:pStyle w:val="Heading1"/>
       </w:pPr>
-      <w:bookmarkStart w:id="236" w:name="personalización"/>
-      <w:bookmarkEnd w:id="236"/>
+      <w:bookmarkStart w:id="238" w:name="personalización"/>
+      <w:bookmarkEnd w:id="238"/>
       <w:r>
         <w:t xml:space="preserve">Personalización</w:t>
       </w:r>
@@ -10909,86 +11017,86 @@
       <w:pPr>
         <w:pStyle w:val="Heading2"/>
       </w:pPr>
-      <w:bookmarkStart w:id="237" w:name="tu-propio-css"/>
-      <w:bookmarkEnd w:id="237"/>
+      <w:bookmarkStart w:id="239" w:name="tu-propio-css"/>
+      <w:bookmarkEnd w:id="239"/>
       <w:r>
         <w:t xml:space="preserve">Tu propio CSS</w:t>
       </w:r>
     </w:p>
     <w:p>
       <w:pPr>
-        <w:numPr>
-          <w:numId w:val="1050"/>
-          <w:ilvl w:val="0"/>
-        </w:numPr>
-      </w:pPr>
-      <w:r>
-        <w:t xml:space="preserve">Una forma de personalizar tu página web hecha con bootstrap, es</w:t>
-      </w:r>
-      <w:r>
-        <w:t xml:space="preserve"> </w:t>
-      </w:r>
-      <w:r>
-        <w:rPr>
-          <w:b/>
-        </w:rPr>
-        <w:t xml:space="preserve">añadiendo un fichero CSS, después de las llamadas a los CSS de bootstrap</w:t>
-      </w:r>
-      <w:r>
-        <w:t xml:space="preserve"> </w:t>
-      </w:r>
-      <w:r>
-        <w:t xml:space="preserve">(para que sobrescriba los valores)</w:t>
-      </w:r>
-    </w:p>
-    <w:p>
-      <w:pPr>
-        <w:numPr>
-          <w:numId w:val="1050"/>
-          <w:ilvl w:val="0"/>
-        </w:numPr>
-      </w:pPr>
-      <w:r>
-        <w:t xml:space="preserve">Esta es una</w:t>
-      </w:r>
-      <w:r>
-        <w:t xml:space="preserve"> </w:t>
-      </w:r>
-      <w:r>
-        <w:rPr>
-          <w:b/>
-        </w:rPr>
-        <w:t xml:space="preserve">forma muy manual y muy poco productiva</w:t>
-      </w:r>
-      <w:r>
-        <w:t xml:space="preserve">.</w:t>
-      </w:r>
-    </w:p>
-    <w:p>
-      <w:pPr>
-        <w:pStyle w:val="Heading2"/>
-      </w:pPr>
-      <w:bookmarkStart w:id="238" w:name="página-customize"/>
-      <w:bookmarkEnd w:id="238"/>
-      <w:r>
-        <w:t xml:space="preserve">Página Customize</w:t>
-      </w:r>
-    </w:p>
-    <w:p>
-      <w:pPr>
-        <w:pStyle w:val="Compact"/>
         <w:numPr>
           <w:numId w:val="1051"/>
           <w:ilvl w:val="0"/>
         </w:numPr>
       </w:pPr>
       <w:r>
+        <w:t xml:space="preserve">Una forma de personalizar tu página web hecha con bootstrap, es</w:t>
+      </w:r>
+      <w:r>
+        <w:t xml:space="preserve"> </w:t>
+      </w:r>
+      <w:r>
+        <w:rPr>
+          <w:b/>
+        </w:rPr>
+        <w:t xml:space="preserve">añadiendo un fichero CSS, después de las llamadas a los CSS de bootstrap</w:t>
+      </w:r>
+      <w:r>
+        <w:t xml:space="preserve"> </w:t>
+      </w:r>
+      <w:r>
+        <w:t xml:space="preserve">(para que sobrescriba los valores)</w:t>
+      </w:r>
+    </w:p>
+    <w:p>
+      <w:pPr>
+        <w:numPr>
+          <w:numId w:val="1051"/>
+          <w:ilvl w:val="0"/>
+        </w:numPr>
+      </w:pPr>
+      <w:r>
+        <w:t xml:space="preserve">Esta es una</w:t>
+      </w:r>
+      <w:r>
+        <w:t xml:space="preserve"> </w:t>
+      </w:r>
+      <w:r>
+        <w:rPr>
+          <w:b/>
+        </w:rPr>
+        <w:t xml:space="preserve">forma muy manual y muy poco productiva</w:t>
+      </w:r>
+      <w:r>
+        <w:t xml:space="preserve">.</w:t>
+      </w:r>
+    </w:p>
+    <w:p>
+      <w:pPr>
+        <w:pStyle w:val="Heading2"/>
+      </w:pPr>
+      <w:bookmarkStart w:id="240" w:name="página-customize"/>
+      <w:bookmarkEnd w:id="240"/>
+      <w:r>
+        <w:t xml:space="preserve">Página Customize</w:t>
+      </w:r>
+    </w:p>
+    <w:p>
+      <w:pPr>
+        <w:pStyle w:val="Compact"/>
+        <w:numPr>
+          <w:numId w:val="1052"/>
+          <w:ilvl w:val="0"/>
+        </w:numPr>
+      </w:pPr>
+      <w:r>
         <w:t xml:space="preserve">Desde la página web de bootstrap</w:t>
       </w:r>
       <w:r>
         <w:t xml:space="preserve"> </w:t>
       </w:r>
-      <w:hyperlink r:id="rId239">
+      <w:hyperlink r:id="rId241">
         <w:r>
           <w:rPr>
             <w:rStyle w:val="Hyperlink"/>
@@ -11038,7 +11146,7 @@
                     </pic:cNvPicPr>
                   </pic:nvPicPr>
                   <pic:blipFill>
-                    <a:blip r:embed="rId240"/>
+                    <a:blip r:embed="rId242"/>
                     <a:stretch>
                       <a:fillRect/>
                     </a:stretch>
@@ -11069,46 +11177,12 @@
       <w:pPr>
         <w:pStyle w:val="Compact"/>
         <w:numPr>
-          <w:numId w:val="1052"/>
-          <w:ilvl w:val="0"/>
-        </w:numPr>
-      </w:pPr>
-      <w:r>
-        <w:t xml:space="preserve">Esta forma es más productiva, pero</w:t>
-      </w:r>
-      <w:r>
-        <w:t xml:space="preserve"> </w:t>
-      </w:r>
-      <w:r>
-        <w:rPr>
-          <w:b/>
-        </w:rPr>
-        <w:t xml:space="preserve">sigue siendo bastante manual</w:t>
-      </w:r>
-      <w:r>
-        <w:t xml:space="preserve">, y además no puedes tener un control de cambios eficiente.</w:t>
-      </w:r>
-    </w:p>
-    <w:p>
-      <w:pPr>
-        <w:pStyle w:val="Heading2"/>
-      </w:pPr>
-      <w:bookmarkStart w:id="241" w:name="compilar-less"/>
-      <w:bookmarkEnd w:id="241"/>
-      <w:r>
-        <w:t xml:space="preserve">Compilar Less</w:t>
-      </w:r>
-    </w:p>
-    <w:p>
-      <w:pPr>
-        <w:pStyle w:val="Compact"/>
-        <w:numPr>
           <w:numId w:val="1053"/>
           <w:ilvl w:val="0"/>
         </w:numPr>
       </w:pPr>
       <w:r>
-        <w:t xml:space="preserve">La forma</w:t>
+        <w:t xml:space="preserve">Esta forma es más productiva, pero</w:t>
       </w:r>
       <w:r>
         <w:t xml:space="preserve"> </w:t>
@@ -11117,45 +11191,20 @@
         <w:rPr>
           <w:b/>
         </w:rPr>
-        <w:t xml:space="preserve">más productiva y eficiente</w:t>
-      </w:r>
-      <w:r>
-        <w:t xml:space="preserve"> </w:t>
-      </w:r>
-      <w:r>
-        <w:t xml:space="preserve">de personalizar bootstrap es</w:t>
-      </w:r>
-      <w:r>
-        <w:t xml:space="preserve"> </w:t>
-      </w:r>
-      <w:r>
-        <w:rPr>
-          <w:b/>
-        </w:rPr>
-        <w:t xml:space="preserve">compilando los ficheros LESS del core a CSS</w:t>
-      </w:r>
-      <w:r>
-        <w:t xml:space="preserve">.</w:t>
-      </w:r>
-    </w:p>
-    <w:p>
-      <w:pPr>
-        <w:pStyle w:val="Heading1"/>
-      </w:pPr>
-      <w:bookmarkStart w:id="242" w:name="acerca-de"/>
-      <w:bookmarkEnd w:id="242"/>
-      <w:r>
-        <w:t xml:space="preserve">Acerca de</w:t>
+        <w:t xml:space="preserve">sigue siendo bastante manual</w:t>
+      </w:r>
+      <w:r>
+        <w:t xml:space="preserve">, y además no puedes tener un control de cambios eficiente.</w:t>
       </w:r>
     </w:p>
     <w:p>
       <w:pPr>
         <w:pStyle w:val="Heading2"/>
       </w:pPr>
-      <w:bookmarkStart w:id="243" w:name="licencia"/>
+      <w:bookmarkStart w:id="243" w:name="compilar-less"/>
       <w:bookmarkEnd w:id="243"/>
       <w:r>
-        <w:t xml:space="preserve">Licencia</w:t>
+        <w:t xml:space="preserve">Compilar Less</w:t>
       </w:r>
     </w:p>
     <w:p>
@@ -11167,7 +11216,7 @@
         </w:numPr>
       </w:pPr>
       <w:r>
-        <w:t xml:space="preserve">Estas</w:t>
+        <w:t xml:space="preserve">La forma</w:t>
       </w:r>
       <w:r>
         <w:t xml:space="preserve"> </w:t>
@@ -11176,13 +11225,45 @@
         <w:rPr>
           <w:b/>
         </w:rPr>
-        <w:t xml:space="preserve">transparencias</w:t>
+        <w:t xml:space="preserve">más productiva y eficiente</w:t>
       </w:r>
       <w:r>
         <w:t xml:space="preserve"> </w:t>
       </w:r>
       <w:r>
-        <w:t xml:space="preserve">están hechas con:</w:t>
+        <w:t xml:space="preserve">de personalizar bootstrap es</w:t>
+      </w:r>
+      <w:r>
+        <w:t xml:space="preserve"> </w:t>
+      </w:r>
+      <w:r>
+        <w:rPr>
+          <w:b/>
+        </w:rPr>
+        <w:t xml:space="preserve">compilando los ficheros LESS del core a CSS</w:t>
+      </w:r>
+      <w:r>
+        <w:t xml:space="preserve">.</w:t>
+      </w:r>
+    </w:p>
+    <w:p>
+      <w:pPr>
+        <w:pStyle w:val="Heading1"/>
+      </w:pPr>
+      <w:bookmarkStart w:id="244" w:name="acerca-de"/>
+      <w:bookmarkEnd w:id="244"/>
+      <w:r>
+        <w:t xml:space="preserve">Acerca de</w:t>
+      </w:r>
+    </w:p>
+    <w:p>
+      <w:pPr>
+        <w:pStyle w:val="Heading2"/>
+      </w:pPr>
+      <w:bookmarkStart w:id="245" w:name="licencia"/>
+      <w:bookmarkEnd w:id="245"/>
+      <w:r>
+        <w:t xml:space="preserve">Licencia</w:t>
       </w:r>
     </w:p>
     <w:p>
@@ -11190,6 +11271,33 @@
         <w:pStyle w:val="Compact"/>
         <w:numPr>
           <w:numId w:val="1055"/>
+          <w:ilvl w:val="0"/>
+        </w:numPr>
+      </w:pPr>
+      <w:r>
+        <w:t xml:space="preserve">Estas</w:t>
+      </w:r>
+      <w:r>
+        <w:t xml:space="preserve"> </w:t>
+      </w:r>
+      <w:r>
+        <w:rPr>
+          <w:b/>
+        </w:rPr>
+        <w:t xml:space="preserve">transparencias</w:t>
+      </w:r>
+      <w:r>
+        <w:t xml:space="preserve"> </w:t>
+      </w:r>
+      <w:r>
+        <w:t xml:space="preserve">están hechas con:</w:t>
+      </w:r>
+    </w:p>
+    <w:p>
+      <w:pPr>
+        <w:pStyle w:val="Compact"/>
+        <w:numPr>
+          <w:numId w:val="1056"/>
           <w:ilvl w:val="1"/>
         </w:numPr>
       </w:pPr>
@@ -11199,7 +11307,7 @@
       <w:r>
         <w:t xml:space="preserve"> </w:t>
       </w:r>
-      <w:hyperlink r:id="rId26">
+      <w:hyperlink r:id="rId28">
         <w:r>
           <w:rPr>
             <w:rStyle w:val="Hyperlink"/>
@@ -11212,7 +11320,7 @@
       <w:pPr>
         <w:pStyle w:val="Compact"/>
         <w:numPr>
-          <w:numId w:val="1054"/>
+          <w:numId w:val="1055"/>
           <w:ilvl w:val="0"/>
         </w:numPr>
       </w:pPr>
@@ -11239,11 +11347,11 @@
       <w:pPr>
         <w:pStyle w:val="Compact"/>
         <w:numPr>
-          <w:numId w:val="1056"/>
+          <w:numId w:val="1057"/>
           <w:ilvl w:val="1"/>
         </w:numPr>
       </w:pPr>
-      <w:hyperlink r:id="rId244">
+      <w:hyperlink r:id="rId246">
         <w:r>
           <w:rPr>
             <w:rStyle w:val="Hyperlink"/>
@@ -11256,8 +11364,8 @@
       <w:pPr>
         <w:pStyle w:val="Heading2"/>
       </w:pPr>
-      <w:bookmarkStart w:id="245" w:name="fuentes"/>
-      <w:bookmarkEnd w:id="245"/>
+      <w:bookmarkStart w:id="247" w:name="fuentes"/>
+      <w:bookmarkEnd w:id="247"/>
       <w:r>
         <w:t xml:space="preserve">Fuentes</w:t>
       </w:r>
@@ -11266,7 +11374,7 @@
       <w:pPr>
         <w:pStyle w:val="Compact"/>
         <w:numPr>
-          <w:numId w:val="1057"/>
+          <w:numId w:val="1058"/>
           <w:ilvl w:val="0"/>
         </w:numPr>
       </w:pPr>
@@ -11278,11 +11386,11 @@
       <w:pPr>
         <w:pStyle w:val="Compact"/>
         <w:numPr>
-          <w:numId w:val="1058"/>
+          <w:numId w:val="1059"/>
           <w:ilvl w:val="1"/>
         </w:numPr>
       </w:pPr>
-      <w:hyperlink r:id="rId246">
+      <w:hyperlink r:id="rId248">
         <w:r>
           <w:rPr>
             <w:rStyle w:val="Hyperlink"/>
@@ -11295,7 +11403,7 @@
       <w:pPr>
         <w:pStyle w:val="Compact"/>
         <w:numPr>
-          <w:numId w:val="1057"/>
+          <w:numId w:val="1058"/>
           <w:ilvl w:val="0"/>
         </w:numPr>
       </w:pPr>
@@ -11307,11 +11415,11 @@
       <w:pPr>
         <w:pStyle w:val="Compact"/>
         <w:numPr>
-          <w:numId w:val="1059"/>
+          <w:numId w:val="1060"/>
           <w:ilvl w:val="1"/>
         </w:numPr>
       </w:pPr>
-      <w:hyperlink r:id="rId247">
+      <w:hyperlink r:id="rId249">
         <w:r>
           <w:rPr>
             <w:rStyle w:val="Hyperlink"/>
@@ -11324,8 +11432,8 @@
       <w:pPr>
         <w:pStyle w:val="Heading2"/>
       </w:pPr>
-      <w:bookmarkStart w:id="248" w:name="bibliografía"/>
-      <w:bookmarkEnd w:id="248"/>
+      <w:bookmarkStart w:id="250" w:name="bibliografía"/>
+      <w:bookmarkEnd w:id="250"/>
       <w:r>
         <w:t xml:space="preserve">Bibliografía</w:t>
       </w:r>
@@ -11334,7 +11442,7 @@
       <w:pPr>
         <w:pStyle w:val="Compact"/>
         <w:numPr>
-          <w:numId w:val="1060"/>
+          <w:numId w:val="1061"/>
           <w:ilvl w:val="0"/>
         </w:numPr>
       </w:pPr>
@@ -11346,11 +11454,11 @@
       <w:pPr>
         <w:pStyle w:val="Compact"/>
         <w:numPr>
-          <w:numId w:val="1061"/>
+          <w:numId w:val="1062"/>
           <w:ilvl w:val="1"/>
         </w:numPr>
       </w:pPr>
-      <w:hyperlink r:id="rId249">
+      <w:hyperlink r:id="rId251">
         <w:r>
           <w:rPr>
             <w:rStyle w:val="Hyperlink"/>
@@ -11363,7 +11471,7 @@
       <w:pPr>
         <w:pStyle w:val="Compact"/>
         <w:numPr>
-          <w:numId w:val="1060"/>
+          <w:numId w:val="1061"/>
           <w:ilvl w:val="0"/>
         </w:numPr>
       </w:pPr>
@@ -11375,11 +11483,11 @@
       <w:pPr>
         <w:pStyle w:val="Compact"/>
         <w:numPr>
-          <w:numId w:val="1062"/>
+          <w:numId w:val="1063"/>
           <w:ilvl w:val="1"/>
         </w:numPr>
       </w:pPr>
-      <w:hyperlink r:id="rId250">
+      <w:hyperlink r:id="rId252">
         <w:r>
           <w:rPr>
             <w:rStyle w:val="Hyperlink"/>
@@ -11392,7 +11500,7 @@
       <w:pPr>
         <w:pStyle w:val="Compact"/>
         <w:numPr>
-          <w:numId w:val="1060"/>
+          <w:numId w:val="1061"/>
           <w:ilvl w:val="0"/>
         </w:numPr>
       </w:pPr>
@@ -11404,11 +11512,11 @@
       <w:pPr>
         <w:pStyle w:val="Compact"/>
         <w:numPr>
-          <w:numId w:val="1063"/>
+          <w:numId w:val="1064"/>
           <w:ilvl w:val="1"/>
         </w:numPr>
       </w:pPr>
-      <w:hyperlink r:id="rId251">
+      <w:hyperlink r:id="rId253">
         <w:r>
           <w:rPr>
             <w:rStyle w:val="Hyperlink"/>
@@ -11525,7 +11633,7 @@
     </w:lvl>
   </w:abstractNum>
   <w:abstractNum w:abstractNumId="990">
-    <w:nsid w:val="cde48da6"/>
+    <w:nsid w:val="d88cf5bf"/>
     <w:multiLevelType w:val="multilevel"/>
     <w:lvl w:ilvl="0">
       <w:numFmt w:val="bullet"/>
@@ -11606,7 +11714,7 @@
     </w:lvl>
   </w:abstractNum>
   <w:abstractNum w:abstractNumId="991">
-    <w:nsid w:val="a9594140"/>
+    <w:nsid w:val="7b831e43"/>
     <w:multiLevelType w:val="multilevel"/>
     <w:lvl w:ilvl="0">
       <w:numFmt w:val="bullet"/>
@@ -11879,6 +11987,9 @@
     <w:abstractNumId w:val="991"/>
   </w:num>
   <w:num w:numId="1063">
+    <w:abstractNumId w:val="991"/>
+  </w:num>
+  <w:num w:numId="1064">
     <w:abstractNumId w:val="991"/>
   </w:num>
 </w:numbering>

--- a/05-bootstrap/05-bootstrap-3.0/slides/export/02-bootstrap-resumen.docx
+++ b/05-bootstrap/05-bootstrap-3.0/slides/export/02-bootstrap-resumen.docx
@@ -9593,98 +9593,79 @@
       <w:pPr>
         <w:pStyle w:val="Heading1"/>
       </w:pPr>
-      <w:bookmarkStart w:id="183" w:name="ejemplos"/>
+      <w:bookmarkStart w:id="183" w:name="personalización"/>
       <w:bookmarkEnd w:id="183"/>
       <w:r>
-        <w:t xml:space="preserve">Ejemplos</w:t>
-      </w:r>
-    </w:p>
-    <w:p>
-      <w:pPr>
-        <w:pStyle w:val="Heading4"/>
-      </w:pPr>
-      <w:bookmarkStart w:id="184" w:name="starter-template"/>
+        <w:t xml:space="preserve">Personalización</w:t>
+      </w:r>
+    </w:p>
+    <w:p>
+      <w:pPr>
+        <w:pStyle w:val="Heading2"/>
+      </w:pPr>
+      <w:bookmarkStart w:id="184" w:name="tu-propio-css"/>
       <w:bookmarkEnd w:id="184"/>
       <w:r>
-        <w:t xml:space="preserve">Starter template</w:t>
-      </w:r>
-    </w:p>
-    <w:p>
-      <w:pPr>
-        <w:pStyle w:val="Compact"/>
+        <w:t xml:space="preserve">Tu propio CSS</w:t>
+      </w:r>
+    </w:p>
+    <w:p>
+      <w:pPr>
         <w:numPr>
           <w:numId w:val="1033"/>
           <w:ilvl w:val="0"/>
         </w:numPr>
       </w:pPr>
-      <w:hyperlink r:id="rId185">
-        <w:r>
-          <w:rPr>
-            <w:rStyle w:val="Hyperlink"/>
-          </w:rPr>
-          <w:t xml:space="preserve">http://getbootstrap.com/examples/starter-template</w:t>
-        </w:r>
-      </w:hyperlink>
-    </w:p>
-    <w:p>
-      <w:pPr>
-        <w:pStyle w:val="Compact"/>
+      <w:r>
+        <w:t xml:space="preserve">Una forma de personalizar tu página web hecha con bootstrap, es</w:t>
+      </w:r>
+      <w:r>
+        <w:t xml:space="preserve"> </w:t>
+      </w:r>
+      <w:r>
+        <w:rPr>
+          <w:b/>
+        </w:rPr>
+        <w:t xml:space="preserve">añadiendo un fichero CSS, después de las llamadas a los CSS de bootstrap</w:t>
+      </w:r>
+      <w:r>
+        <w:t xml:space="preserve"> </w:t>
+      </w:r>
+      <w:r>
+        <w:t xml:space="preserve">(para que sobrescriba los valores)</w:t>
+      </w:r>
+    </w:p>
+    <w:p>
+      <w:pPr>
         <w:numPr>
-          <w:numId w:val="1000"/>
+          <w:numId w:val="1033"/>
           <w:ilvl w:val="0"/>
         </w:numPr>
       </w:pPr>
       <w:r>
-        <w:drawing>
-          <wp:inline>
-            <wp:extent cx="5334000" cy="4000500"/>
-            <wp:effectExtent b="0" l="0" r="0" t="0"/>
-            <wp:docPr descr="" id="1" name="Picture"/>
-            <a:graphic>
-              <a:graphicData uri="http://schemas.openxmlformats.org/drawingml/2006/picture">
-                <pic:pic>
-                  <pic:nvPicPr>
-                    <pic:cNvPr descr="../img/screenshots/starter-template.jpg" id="0" name="Picture"/>
-                    <pic:cNvPicPr>
-                      <a:picLocks noChangeArrowheads="1" noChangeAspect="1"/>
-                    </pic:cNvPicPr>
-                  </pic:nvPicPr>
-                  <pic:blipFill>
-                    <a:blip r:embed="rId186"/>
-                    <a:stretch>
-                      <a:fillRect/>
-                    </a:stretch>
-                  </pic:blipFill>
-                  <pic:spPr bwMode="auto">
-                    <a:xfrm>
-                      <a:off x="0" y="0"/>
-                      <a:ext cx="5334000" cy="4000500"/>
-                    </a:xfrm>
-                    <a:prstGeom prst="rect">
-                      <a:avLst/>
-                    </a:prstGeom>
-                    <a:noFill/>
-                    <a:ln w="9525">
-                      <a:noFill/>
-                      <a:headEnd/>
-                      <a:tailEnd/>
-                    </a:ln>
-                  </pic:spPr>
-                </pic:pic>
-              </a:graphicData>
-            </a:graphic>
-          </wp:inline>
-        </w:drawing>
-      </w:r>
-    </w:p>
-    <w:p>
-      <w:pPr>
-        <w:pStyle w:val="Heading4"/>
-      </w:pPr>
-      <w:bookmarkStart w:id="187" w:name="bootstrap-theme"/>
-      <w:bookmarkEnd w:id="187"/>
-      <w:r>
-        <w:t xml:space="preserve">Bootstrap theme</w:t>
+        <w:t xml:space="preserve">Esta es una</w:t>
+      </w:r>
+      <w:r>
+        <w:t xml:space="preserve"> </w:t>
+      </w:r>
+      <w:r>
+        <w:rPr>
+          <w:b/>
+        </w:rPr>
+        <w:t xml:space="preserve">forma muy manual y muy poco productiva</w:t>
+      </w:r>
+      <w:r>
+        <w:t xml:space="preserve">.</w:t>
+      </w:r>
+    </w:p>
+    <w:p>
+      <w:pPr>
+        <w:pStyle w:val="Heading2"/>
+      </w:pPr>
+      <w:bookmarkStart w:id="185" w:name="página-customize"/>
+      <w:bookmarkEnd w:id="185"/>
+      <w:r>
+        <w:t xml:space="preserve">Página Customize</w:t>
       </w:r>
     </w:p>
     <w:p>
@@ -9695,1408 +9676,13 @@
           <w:ilvl w:val="0"/>
         </w:numPr>
       </w:pPr>
-      <w:hyperlink r:id="rId188">
-        <w:r>
-          <w:rPr>
-            <w:rStyle w:val="Hyperlink"/>
-          </w:rPr>
-          <w:t xml:space="preserve">http://getbootstrap.com/examples/theme</w:t>
-        </w:r>
-      </w:hyperlink>
-    </w:p>
-    <w:p>
-      <w:pPr>
-        <w:pStyle w:val="Compact"/>
-        <w:numPr>
-          <w:numId w:val="1000"/>
-          <w:ilvl w:val="0"/>
-        </w:numPr>
-      </w:pPr>
-      <w:r>
-        <w:drawing>
-          <wp:inline>
-            <wp:extent cx="5334000" cy="4000500"/>
-            <wp:effectExtent b="0" l="0" r="0" t="0"/>
-            <wp:docPr descr="" id="1" name="Picture"/>
-            <a:graphic>
-              <a:graphicData uri="http://schemas.openxmlformats.org/drawingml/2006/picture">
-                <pic:pic>
-                  <pic:nvPicPr>
-                    <pic:cNvPr descr="../img/screenshots/theme.jpg" id="0" name="Picture"/>
-                    <pic:cNvPicPr>
-                      <a:picLocks noChangeArrowheads="1" noChangeAspect="1"/>
-                    </pic:cNvPicPr>
-                  </pic:nvPicPr>
-                  <pic:blipFill>
-                    <a:blip r:embed="rId189"/>
-                    <a:stretch>
-                      <a:fillRect/>
-                    </a:stretch>
-                  </pic:blipFill>
-                  <pic:spPr bwMode="auto">
-                    <a:xfrm>
-                      <a:off x="0" y="0"/>
-                      <a:ext cx="5334000" cy="4000500"/>
-                    </a:xfrm>
-                    <a:prstGeom prst="rect">
-                      <a:avLst/>
-                    </a:prstGeom>
-                    <a:noFill/>
-                    <a:ln w="9525">
-                      <a:noFill/>
-                      <a:headEnd/>
-                      <a:tailEnd/>
-                    </a:ln>
-                  </pic:spPr>
-                </pic:pic>
-              </a:graphicData>
-            </a:graphic>
-          </wp:inline>
-        </w:drawing>
-      </w:r>
-    </w:p>
-    <w:p>
-      <w:pPr>
-        <w:pStyle w:val="Heading4"/>
-      </w:pPr>
-      <w:bookmarkStart w:id="190" w:name="grids"/>
-      <w:bookmarkEnd w:id="190"/>
-      <w:r>
-        <w:t xml:space="preserve">Grids</w:t>
-      </w:r>
-    </w:p>
-    <w:p>
-      <w:pPr>
-        <w:pStyle w:val="Compact"/>
-        <w:numPr>
-          <w:numId w:val="1035"/>
-          <w:ilvl w:val="0"/>
-        </w:numPr>
-      </w:pPr>
-      <w:hyperlink r:id="rId191">
-        <w:r>
-          <w:rPr>
-            <w:rStyle w:val="Hyperlink"/>
-          </w:rPr>
-          <w:t xml:space="preserve">http://getbootstrap.com/examples/grid</w:t>
-        </w:r>
-      </w:hyperlink>
-    </w:p>
-    <w:p>
-      <w:pPr>
-        <w:pStyle w:val="Compact"/>
-        <w:numPr>
-          <w:numId w:val="1000"/>
-          <w:ilvl w:val="0"/>
-        </w:numPr>
-      </w:pPr>
-      <w:r>
-        <w:drawing>
-          <wp:inline>
-            <wp:extent cx="5334000" cy="4000500"/>
-            <wp:effectExtent b="0" l="0" r="0" t="0"/>
-            <wp:docPr descr="" id="1" name="Picture"/>
-            <a:graphic>
-              <a:graphicData uri="http://schemas.openxmlformats.org/drawingml/2006/picture">
-                <pic:pic>
-                  <pic:nvPicPr>
-                    <pic:cNvPr descr="../img/screenshots/grid.jpg" id="0" name="Picture"/>
-                    <pic:cNvPicPr>
-                      <a:picLocks noChangeArrowheads="1" noChangeAspect="1"/>
-                    </pic:cNvPicPr>
-                  </pic:nvPicPr>
-                  <pic:blipFill>
-                    <a:blip r:embed="rId192"/>
-                    <a:stretch>
-                      <a:fillRect/>
-                    </a:stretch>
-                  </pic:blipFill>
-                  <pic:spPr bwMode="auto">
-                    <a:xfrm>
-                      <a:off x="0" y="0"/>
-                      <a:ext cx="5334000" cy="4000500"/>
-                    </a:xfrm>
-                    <a:prstGeom prst="rect">
-                      <a:avLst/>
-                    </a:prstGeom>
-                    <a:noFill/>
-                    <a:ln w="9525">
-                      <a:noFill/>
-                      <a:headEnd/>
-                      <a:tailEnd/>
-                    </a:ln>
-                  </pic:spPr>
-                </pic:pic>
-              </a:graphicData>
-            </a:graphic>
-          </wp:inline>
-        </w:drawing>
-      </w:r>
-    </w:p>
-    <w:p>
-      <w:pPr>
-        <w:pStyle w:val="Heading4"/>
-      </w:pPr>
-      <w:bookmarkStart w:id="193" w:name="jumbotron-1"/>
-      <w:bookmarkEnd w:id="193"/>
-      <w:r>
-        <w:t xml:space="preserve">Jumbotron</w:t>
-      </w:r>
-    </w:p>
-    <w:p>
-      <w:pPr>
-        <w:pStyle w:val="Compact"/>
-        <w:numPr>
-          <w:numId w:val="1036"/>
-          <w:ilvl w:val="0"/>
-        </w:numPr>
-      </w:pPr>
-      <w:hyperlink r:id="rId194">
-        <w:r>
-          <w:rPr>
-            <w:rStyle w:val="Hyperlink"/>
-          </w:rPr>
-          <w:t xml:space="preserve">http://getbootstrap.com/examples/jumbotron</w:t>
-        </w:r>
-      </w:hyperlink>
-    </w:p>
-    <w:p>
-      <w:pPr>
-        <w:pStyle w:val="Compact"/>
-        <w:numPr>
-          <w:numId w:val="1000"/>
-          <w:ilvl w:val="0"/>
-        </w:numPr>
-      </w:pPr>
-      <w:r>
-        <w:drawing>
-          <wp:inline>
-            <wp:extent cx="5334000" cy="4000500"/>
-            <wp:effectExtent b="0" l="0" r="0" t="0"/>
-            <wp:docPr descr="" id="1" name="Picture"/>
-            <a:graphic>
-              <a:graphicData uri="http://schemas.openxmlformats.org/drawingml/2006/picture">
-                <pic:pic>
-                  <pic:nvPicPr>
-                    <pic:cNvPr descr="../img/screenshots/jumbotron.jpg" id="0" name="Picture"/>
-                    <pic:cNvPicPr>
-                      <a:picLocks noChangeArrowheads="1" noChangeAspect="1"/>
-                    </pic:cNvPicPr>
-                  </pic:nvPicPr>
-                  <pic:blipFill>
-                    <a:blip r:embed="rId195"/>
-                    <a:stretch>
-                      <a:fillRect/>
-                    </a:stretch>
-                  </pic:blipFill>
-                  <pic:spPr bwMode="auto">
-                    <a:xfrm>
-                      <a:off x="0" y="0"/>
-                      <a:ext cx="5334000" cy="4000500"/>
-                    </a:xfrm>
-                    <a:prstGeom prst="rect">
-                      <a:avLst/>
-                    </a:prstGeom>
-                    <a:noFill/>
-                    <a:ln w="9525">
-                      <a:noFill/>
-                      <a:headEnd/>
-                      <a:tailEnd/>
-                    </a:ln>
-                  </pic:spPr>
-                </pic:pic>
-              </a:graphicData>
-            </a:graphic>
-          </wp:inline>
-        </w:drawing>
-      </w:r>
-    </w:p>
-    <w:p>
-      <w:pPr>
-        <w:pStyle w:val="Heading4"/>
-      </w:pPr>
-      <w:bookmarkStart w:id="196" w:name="narrow-jumbotron"/>
-      <w:bookmarkEnd w:id="196"/>
-      <w:r>
-        <w:t xml:space="preserve">Narrow jumbotron</w:t>
-      </w:r>
-    </w:p>
-    <w:p>
-      <w:pPr>
-        <w:pStyle w:val="Compact"/>
-        <w:numPr>
-          <w:numId w:val="1037"/>
-          <w:ilvl w:val="0"/>
-        </w:numPr>
-      </w:pPr>
-      <w:hyperlink r:id="rId197">
-        <w:r>
-          <w:rPr>
-            <w:rStyle w:val="Hyperlink"/>
-          </w:rPr>
-          <w:t xml:space="preserve">http://getbootstrap.com/examples/jumbotron-narrow</w:t>
-        </w:r>
-      </w:hyperlink>
-    </w:p>
-    <w:p>
-      <w:pPr>
-        <w:pStyle w:val="Compact"/>
-        <w:numPr>
-          <w:numId w:val="1000"/>
-          <w:ilvl w:val="0"/>
-        </w:numPr>
-      </w:pPr>
-      <w:r>
-        <w:drawing>
-          <wp:inline>
-            <wp:extent cx="5334000" cy="4000500"/>
-            <wp:effectExtent b="0" l="0" r="0" t="0"/>
-            <wp:docPr descr="" id="1" name="Picture"/>
-            <a:graphic>
-              <a:graphicData uri="http://schemas.openxmlformats.org/drawingml/2006/picture">
-                <pic:pic>
-                  <pic:nvPicPr>
-                    <pic:cNvPr descr="../img/screenshots/jumbotron-narrow.jpg" id="0" name="Picture"/>
-                    <pic:cNvPicPr>
-                      <a:picLocks noChangeArrowheads="1" noChangeAspect="1"/>
-                    </pic:cNvPicPr>
-                  </pic:nvPicPr>
-                  <pic:blipFill>
-                    <a:blip r:embed="rId198"/>
-                    <a:stretch>
-                      <a:fillRect/>
-                    </a:stretch>
-                  </pic:blipFill>
-                  <pic:spPr bwMode="auto">
-                    <a:xfrm>
-                      <a:off x="0" y="0"/>
-                      <a:ext cx="5334000" cy="4000500"/>
-                    </a:xfrm>
-                    <a:prstGeom prst="rect">
-                      <a:avLst/>
-                    </a:prstGeom>
-                    <a:noFill/>
-                    <a:ln w="9525">
-                      <a:noFill/>
-                      <a:headEnd/>
-                      <a:tailEnd/>
-                    </a:ln>
-                  </pic:spPr>
-                </pic:pic>
-              </a:graphicData>
-            </a:graphic>
-          </wp:inline>
-        </w:drawing>
-      </w:r>
-    </w:p>
-    <w:p>
-      <w:pPr>
-        <w:pStyle w:val="Heading4"/>
-      </w:pPr>
-      <w:bookmarkStart w:id="199" w:name="navbar"/>
-      <w:bookmarkEnd w:id="199"/>
-      <w:r>
-        <w:t xml:space="preserve">Navbar</w:t>
-      </w:r>
-    </w:p>
-    <w:p>
-      <w:pPr>
-        <w:pStyle w:val="Compact"/>
-        <w:numPr>
-          <w:numId w:val="1038"/>
-          <w:ilvl w:val="0"/>
-        </w:numPr>
-      </w:pPr>
-      <w:hyperlink r:id="rId200">
-        <w:r>
-          <w:rPr>
-            <w:rStyle w:val="Hyperlink"/>
-          </w:rPr>
-          <w:t xml:space="preserve">http://getbootstrap.com/examples/navbar</w:t>
-        </w:r>
-      </w:hyperlink>
-    </w:p>
-    <w:p>
-      <w:pPr>
-        <w:pStyle w:val="Compact"/>
-        <w:numPr>
-          <w:numId w:val="1000"/>
-          <w:ilvl w:val="0"/>
-        </w:numPr>
-      </w:pPr>
-      <w:r>
-        <w:drawing>
-          <wp:inline>
-            <wp:extent cx="5334000" cy="4000500"/>
-            <wp:effectExtent b="0" l="0" r="0" t="0"/>
-            <wp:docPr descr="" id="1" name="Picture"/>
-            <a:graphic>
-              <a:graphicData uri="http://schemas.openxmlformats.org/drawingml/2006/picture">
-                <pic:pic>
-                  <pic:nvPicPr>
-                    <pic:cNvPr descr="../img/screenshots/navbar.jpg" id="0" name="Picture"/>
-                    <pic:cNvPicPr>
-                      <a:picLocks noChangeArrowheads="1" noChangeAspect="1"/>
-                    </pic:cNvPicPr>
-                  </pic:nvPicPr>
-                  <pic:blipFill>
-                    <a:blip r:embed="rId201"/>
-                    <a:stretch>
-                      <a:fillRect/>
-                    </a:stretch>
-                  </pic:blipFill>
-                  <pic:spPr bwMode="auto">
-                    <a:xfrm>
-                      <a:off x="0" y="0"/>
-                      <a:ext cx="5334000" cy="4000500"/>
-                    </a:xfrm>
-                    <a:prstGeom prst="rect">
-                      <a:avLst/>
-                    </a:prstGeom>
-                    <a:noFill/>
-                    <a:ln w="9525">
-                      <a:noFill/>
-                      <a:headEnd/>
-                      <a:tailEnd/>
-                    </a:ln>
-                  </pic:spPr>
-                </pic:pic>
-              </a:graphicData>
-            </a:graphic>
-          </wp:inline>
-        </w:drawing>
-      </w:r>
-    </w:p>
-    <w:p>
-      <w:pPr>
-        <w:pStyle w:val="Heading4"/>
-      </w:pPr>
-      <w:bookmarkStart w:id="202" w:name="static-top-navbar"/>
-      <w:bookmarkEnd w:id="202"/>
-      <w:r>
-        <w:t xml:space="preserve">Static top navbar</w:t>
-      </w:r>
-    </w:p>
-    <w:p>
-      <w:pPr>
-        <w:pStyle w:val="Compact"/>
-        <w:numPr>
-          <w:numId w:val="1039"/>
-          <w:ilvl w:val="0"/>
-        </w:numPr>
-      </w:pPr>
-      <w:hyperlink r:id="rId203">
-        <w:r>
-          <w:rPr>
-            <w:rStyle w:val="Hyperlink"/>
-          </w:rPr>
-          <w:t xml:space="preserve">http://getbootstrap.com/examples/navbar-static-top</w:t>
-        </w:r>
-      </w:hyperlink>
-    </w:p>
-    <w:p>
-      <w:pPr>
-        <w:pStyle w:val="Compact"/>
-        <w:numPr>
-          <w:numId w:val="1000"/>
-          <w:ilvl w:val="0"/>
-        </w:numPr>
-      </w:pPr>
-      <w:r>
-        <w:drawing>
-          <wp:inline>
-            <wp:extent cx="5334000" cy="4000500"/>
-            <wp:effectExtent b="0" l="0" r="0" t="0"/>
-            <wp:docPr descr="" id="1" name="Picture"/>
-            <a:graphic>
-              <a:graphicData uri="http://schemas.openxmlformats.org/drawingml/2006/picture">
-                <pic:pic>
-                  <pic:nvPicPr>
-                    <pic:cNvPr descr="../img/screenshots/navbar-static.jpg" id="0" name="Picture"/>
-                    <pic:cNvPicPr>
-                      <a:picLocks noChangeArrowheads="1" noChangeAspect="1"/>
-                    </pic:cNvPicPr>
-                  </pic:nvPicPr>
-                  <pic:blipFill>
-                    <a:blip r:embed="rId204"/>
-                    <a:stretch>
-                      <a:fillRect/>
-                    </a:stretch>
-                  </pic:blipFill>
-                  <pic:spPr bwMode="auto">
-                    <a:xfrm>
-                      <a:off x="0" y="0"/>
-                      <a:ext cx="5334000" cy="4000500"/>
-                    </a:xfrm>
-                    <a:prstGeom prst="rect">
-                      <a:avLst/>
-                    </a:prstGeom>
-                    <a:noFill/>
-                    <a:ln w="9525">
-                      <a:noFill/>
-                      <a:headEnd/>
-                      <a:tailEnd/>
-                    </a:ln>
-                  </pic:spPr>
-                </pic:pic>
-              </a:graphicData>
-            </a:graphic>
-          </wp:inline>
-        </w:drawing>
-      </w:r>
-    </w:p>
-    <w:p>
-      <w:pPr>
-        <w:pStyle w:val="Heading4"/>
-      </w:pPr>
-      <w:bookmarkStart w:id="205" w:name="fixed-navbar"/>
-      <w:bookmarkEnd w:id="205"/>
-      <w:r>
-        <w:t xml:space="preserve">Fixed navbar</w:t>
-      </w:r>
-    </w:p>
-    <w:p>
-      <w:pPr>
-        <w:pStyle w:val="Compact"/>
-        <w:numPr>
-          <w:numId w:val="1040"/>
-          <w:ilvl w:val="0"/>
-        </w:numPr>
-      </w:pPr>
-      <w:hyperlink r:id="rId206">
-        <w:r>
-          <w:rPr>
-            <w:rStyle w:val="Hyperlink"/>
-          </w:rPr>
-          <w:t xml:space="preserve">http://getbootstrap.com/examples/navbar-fixed-top</w:t>
-        </w:r>
-      </w:hyperlink>
-    </w:p>
-    <w:p>
-      <w:pPr>
-        <w:pStyle w:val="Compact"/>
-        <w:numPr>
-          <w:numId w:val="1000"/>
-          <w:ilvl w:val="0"/>
-        </w:numPr>
-      </w:pPr>
-      <w:r>
-        <w:drawing>
-          <wp:inline>
-            <wp:extent cx="5334000" cy="4000500"/>
-            <wp:effectExtent b="0" l="0" r="0" t="0"/>
-            <wp:docPr descr="" id="1" name="Picture"/>
-            <a:graphic>
-              <a:graphicData uri="http://schemas.openxmlformats.org/drawingml/2006/picture">
-                <pic:pic>
-                  <pic:nvPicPr>
-                    <pic:cNvPr descr="../img/screenshots/navbar-fixed.jpg" id="0" name="Picture"/>
-                    <pic:cNvPicPr>
-                      <a:picLocks noChangeArrowheads="1" noChangeAspect="1"/>
-                    </pic:cNvPicPr>
-                  </pic:nvPicPr>
-                  <pic:blipFill>
-                    <a:blip r:embed="rId207"/>
-                    <a:stretch>
-                      <a:fillRect/>
-                    </a:stretch>
-                  </pic:blipFill>
-                  <pic:spPr bwMode="auto">
-                    <a:xfrm>
-                      <a:off x="0" y="0"/>
-                      <a:ext cx="5334000" cy="4000500"/>
-                    </a:xfrm>
-                    <a:prstGeom prst="rect">
-                      <a:avLst/>
-                    </a:prstGeom>
-                    <a:noFill/>
-                    <a:ln w="9525">
-                      <a:noFill/>
-                      <a:headEnd/>
-                      <a:tailEnd/>
-                    </a:ln>
-                  </pic:spPr>
-                </pic:pic>
-              </a:graphicData>
-            </a:graphic>
-          </wp:inline>
-        </w:drawing>
-      </w:r>
-    </w:p>
-    <w:p>
-      <w:pPr>
-        <w:pStyle w:val="Heading4"/>
-      </w:pPr>
-      <w:bookmarkStart w:id="208" w:name="cover"/>
-      <w:bookmarkEnd w:id="208"/>
-      <w:r>
-        <w:t xml:space="preserve">Cover</w:t>
-      </w:r>
-    </w:p>
-    <w:p>
-      <w:pPr>
-        <w:pStyle w:val="Compact"/>
-        <w:numPr>
-          <w:numId w:val="1041"/>
-          <w:ilvl w:val="0"/>
-        </w:numPr>
-      </w:pPr>
-      <w:hyperlink r:id="rId209">
-        <w:r>
-          <w:rPr>
-            <w:rStyle w:val="Hyperlink"/>
-          </w:rPr>
-          <w:t xml:space="preserve">http://getbootstrap.com/examples/cover</w:t>
-        </w:r>
-      </w:hyperlink>
-    </w:p>
-    <w:p>
-      <w:pPr>
-        <w:pStyle w:val="Compact"/>
-        <w:numPr>
-          <w:numId w:val="1000"/>
-          <w:ilvl w:val="0"/>
-        </w:numPr>
-      </w:pPr>
-      <w:r>
-        <w:drawing>
-          <wp:inline>
-            <wp:extent cx="5334000" cy="4000500"/>
-            <wp:effectExtent b="0" l="0" r="0" t="0"/>
-            <wp:docPr descr="" id="1" name="Picture"/>
-            <a:graphic>
-              <a:graphicData uri="http://schemas.openxmlformats.org/drawingml/2006/picture">
-                <pic:pic>
-                  <pic:nvPicPr>
-                    <pic:cNvPr descr="../img/screenshots/cover.jpg" id="0" name="Picture"/>
-                    <pic:cNvPicPr>
-                      <a:picLocks noChangeArrowheads="1" noChangeAspect="1"/>
-                    </pic:cNvPicPr>
-                  </pic:nvPicPr>
-                  <pic:blipFill>
-                    <a:blip r:embed="rId210"/>
-                    <a:stretch>
-                      <a:fillRect/>
-                    </a:stretch>
-                  </pic:blipFill>
-                  <pic:spPr bwMode="auto">
-                    <a:xfrm>
-                      <a:off x="0" y="0"/>
-                      <a:ext cx="5334000" cy="4000500"/>
-                    </a:xfrm>
-                    <a:prstGeom prst="rect">
-                      <a:avLst/>
-                    </a:prstGeom>
-                    <a:noFill/>
-                    <a:ln w="9525">
-                      <a:noFill/>
-                      <a:headEnd/>
-                      <a:tailEnd/>
-                    </a:ln>
-                  </pic:spPr>
-                </pic:pic>
-              </a:graphicData>
-            </a:graphic>
-          </wp:inline>
-        </w:drawing>
-      </w:r>
-    </w:p>
-    <w:p>
-      <w:pPr>
-        <w:pStyle w:val="Heading4"/>
-      </w:pPr>
-      <w:bookmarkStart w:id="211" w:name="carousel-1"/>
-      <w:bookmarkEnd w:id="211"/>
-      <w:r>
-        <w:t xml:space="preserve">Carousel</w:t>
-      </w:r>
-    </w:p>
-    <w:p>
-      <w:pPr>
-        <w:pStyle w:val="Compact"/>
-        <w:numPr>
-          <w:numId w:val="1042"/>
-          <w:ilvl w:val="0"/>
-        </w:numPr>
-      </w:pPr>
-      <w:hyperlink r:id="rId212">
-        <w:r>
-          <w:rPr>
-            <w:rStyle w:val="Hyperlink"/>
-          </w:rPr>
-          <w:t xml:space="preserve">http://getbootstrap.com/examples/carousel</w:t>
-        </w:r>
-      </w:hyperlink>
-    </w:p>
-    <w:p>
-      <w:pPr>
-        <w:pStyle w:val="Compact"/>
-        <w:numPr>
-          <w:numId w:val="1000"/>
-          <w:ilvl w:val="0"/>
-        </w:numPr>
-      </w:pPr>
-      <w:r>
-        <w:drawing>
-          <wp:inline>
-            <wp:extent cx="5334000" cy="4000500"/>
-            <wp:effectExtent b="0" l="0" r="0" t="0"/>
-            <wp:docPr descr="" id="1" name="Picture"/>
-            <a:graphic>
-              <a:graphicData uri="http://schemas.openxmlformats.org/drawingml/2006/picture">
-                <pic:pic>
-                  <pic:nvPicPr>
-                    <pic:cNvPr descr="../img/screenshots/carousel.jpg" id="0" name="Picture"/>
-                    <pic:cNvPicPr>
-                      <a:picLocks noChangeArrowheads="1" noChangeAspect="1"/>
-                    </pic:cNvPicPr>
-                  </pic:nvPicPr>
-                  <pic:blipFill>
-                    <a:blip r:embed="rId213"/>
-                    <a:stretch>
-                      <a:fillRect/>
-                    </a:stretch>
-                  </pic:blipFill>
-                  <pic:spPr bwMode="auto">
-                    <a:xfrm>
-                      <a:off x="0" y="0"/>
-                      <a:ext cx="5334000" cy="4000500"/>
-                    </a:xfrm>
-                    <a:prstGeom prst="rect">
-                      <a:avLst/>
-                    </a:prstGeom>
-                    <a:noFill/>
-                    <a:ln w="9525">
-                      <a:noFill/>
-                      <a:headEnd/>
-                      <a:tailEnd/>
-                    </a:ln>
-                  </pic:spPr>
-                </pic:pic>
-              </a:graphicData>
-            </a:graphic>
-          </wp:inline>
-        </w:drawing>
-      </w:r>
-    </w:p>
-    <w:p>
-      <w:pPr>
-        <w:pStyle w:val="Heading4"/>
-      </w:pPr>
-      <w:bookmarkStart w:id="214" w:name="blog"/>
-      <w:bookmarkEnd w:id="214"/>
-      <w:r>
-        <w:t xml:space="preserve">Blog</w:t>
-      </w:r>
-    </w:p>
-    <w:p>
-      <w:pPr>
-        <w:pStyle w:val="Compact"/>
-        <w:numPr>
-          <w:numId w:val="1043"/>
-          <w:ilvl w:val="0"/>
-        </w:numPr>
-      </w:pPr>
-      <w:hyperlink r:id="rId215">
-        <w:r>
-          <w:rPr>
-            <w:rStyle w:val="Hyperlink"/>
-          </w:rPr>
-          <w:t xml:space="preserve">http://getbootstrap.com/examples/blog</w:t>
-        </w:r>
-      </w:hyperlink>
-    </w:p>
-    <w:p>
-      <w:pPr>
-        <w:pStyle w:val="Compact"/>
-        <w:numPr>
-          <w:numId w:val="1000"/>
-          <w:ilvl w:val="0"/>
-        </w:numPr>
-      </w:pPr>
-      <w:r>
-        <w:drawing>
-          <wp:inline>
-            <wp:extent cx="5334000" cy="4000500"/>
-            <wp:effectExtent b="0" l="0" r="0" t="0"/>
-            <wp:docPr descr="" id="1" name="Picture"/>
-            <a:graphic>
-              <a:graphicData uri="http://schemas.openxmlformats.org/drawingml/2006/picture">
-                <pic:pic>
-                  <pic:nvPicPr>
-                    <pic:cNvPr descr="../img/screenshots/blog.jpg" id="0" name="Picture"/>
-                    <pic:cNvPicPr>
-                      <a:picLocks noChangeArrowheads="1" noChangeAspect="1"/>
-                    </pic:cNvPicPr>
-                  </pic:nvPicPr>
-                  <pic:blipFill>
-                    <a:blip r:embed="rId216"/>
-                    <a:stretch>
-                      <a:fillRect/>
-                    </a:stretch>
-                  </pic:blipFill>
-                  <pic:spPr bwMode="auto">
-                    <a:xfrm>
-                      <a:off x="0" y="0"/>
-                      <a:ext cx="5334000" cy="4000500"/>
-                    </a:xfrm>
-                    <a:prstGeom prst="rect">
-                      <a:avLst/>
-                    </a:prstGeom>
-                    <a:noFill/>
-                    <a:ln w="9525">
-                      <a:noFill/>
-                      <a:headEnd/>
-                      <a:tailEnd/>
-                    </a:ln>
-                  </pic:spPr>
-                </pic:pic>
-              </a:graphicData>
-            </a:graphic>
-          </wp:inline>
-        </w:drawing>
-      </w:r>
-    </w:p>
-    <w:p>
-      <w:pPr>
-        <w:pStyle w:val="Heading4"/>
-      </w:pPr>
-      <w:bookmarkStart w:id="217" w:name="dashboard"/>
-      <w:bookmarkEnd w:id="217"/>
-      <w:r>
-        <w:t xml:space="preserve">Dashboard</w:t>
-      </w:r>
-    </w:p>
-    <w:p>
-      <w:pPr>
-        <w:pStyle w:val="Compact"/>
-        <w:numPr>
-          <w:numId w:val="1044"/>
-          <w:ilvl w:val="0"/>
-        </w:numPr>
-      </w:pPr>
-      <w:hyperlink r:id="rId218">
-        <w:r>
-          <w:rPr>
-            <w:rStyle w:val="Hyperlink"/>
-          </w:rPr>
-          <w:t xml:space="preserve">http://getbootstrap.com/examples/dashboard</w:t>
-        </w:r>
-      </w:hyperlink>
-    </w:p>
-    <w:p>
-      <w:pPr>
-        <w:pStyle w:val="Compact"/>
-        <w:numPr>
-          <w:numId w:val="1000"/>
-          <w:ilvl w:val="0"/>
-        </w:numPr>
-      </w:pPr>
-      <w:r>
-        <w:drawing>
-          <wp:inline>
-            <wp:extent cx="5334000" cy="4000500"/>
-            <wp:effectExtent b="0" l="0" r="0" t="0"/>
-            <wp:docPr descr="" id="1" name="Picture"/>
-            <a:graphic>
-              <a:graphicData uri="http://schemas.openxmlformats.org/drawingml/2006/picture">
-                <pic:pic>
-                  <pic:nvPicPr>
-                    <pic:cNvPr descr="../img/screenshots/dashboard.jpg" id="0" name="Picture"/>
-                    <pic:cNvPicPr>
-                      <a:picLocks noChangeArrowheads="1" noChangeAspect="1"/>
-                    </pic:cNvPicPr>
-                  </pic:nvPicPr>
-                  <pic:blipFill>
-                    <a:blip r:embed="rId219"/>
-                    <a:stretch>
-                      <a:fillRect/>
-                    </a:stretch>
-                  </pic:blipFill>
-                  <pic:spPr bwMode="auto">
-                    <a:xfrm>
-                      <a:off x="0" y="0"/>
-                      <a:ext cx="5334000" cy="4000500"/>
-                    </a:xfrm>
-                    <a:prstGeom prst="rect">
-                      <a:avLst/>
-                    </a:prstGeom>
-                    <a:noFill/>
-                    <a:ln w="9525">
-                      <a:noFill/>
-                      <a:headEnd/>
-                      <a:tailEnd/>
-                    </a:ln>
-                  </pic:spPr>
-                </pic:pic>
-              </a:graphicData>
-            </a:graphic>
-          </wp:inline>
-        </w:drawing>
-      </w:r>
-    </w:p>
-    <w:p>
-      <w:pPr>
-        <w:pStyle w:val="Heading4"/>
-      </w:pPr>
-      <w:bookmarkStart w:id="220" w:name="sign-in-page"/>
-      <w:bookmarkEnd w:id="220"/>
-      <w:r>
-        <w:t xml:space="preserve">Sign-in page</w:t>
-      </w:r>
-    </w:p>
-    <w:p>
-      <w:pPr>
-        <w:pStyle w:val="Compact"/>
-        <w:numPr>
-          <w:numId w:val="1045"/>
-          <w:ilvl w:val="0"/>
-        </w:numPr>
-      </w:pPr>
-      <w:hyperlink r:id="rId221">
-        <w:r>
-          <w:rPr>
-            <w:rStyle w:val="Hyperlink"/>
-          </w:rPr>
-          <w:t xml:space="preserve">http://getbootstrap.com/examples/signin</w:t>
-        </w:r>
-      </w:hyperlink>
-    </w:p>
-    <w:p>
-      <w:pPr>
-        <w:pStyle w:val="Compact"/>
-        <w:numPr>
-          <w:numId w:val="1000"/>
-          <w:ilvl w:val="0"/>
-        </w:numPr>
-      </w:pPr>
-      <w:r>
-        <w:drawing>
-          <wp:inline>
-            <wp:extent cx="5334000" cy="4000500"/>
-            <wp:effectExtent b="0" l="0" r="0" t="0"/>
-            <wp:docPr descr="" id="1" name="Picture"/>
-            <a:graphic>
-              <a:graphicData uri="http://schemas.openxmlformats.org/drawingml/2006/picture">
-                <pic:pic>
-                  <pic:nvPicPr>
-                    <pic:cNvPr descr="../img/screenshots/sign-in.jpg" id="0" name="Picture"/>
-                    <pic:cNvPicPr>
-                      <a:picLocks noChangeArrowheads="1" noChangeAspect="1"/>
-                    </pic:cNvPicPr>
-                  </pic:nvPicPr>
-                  <pic:blipFill>
-                    <a:blip r:embed="rId222"/>
-                    <a:stretch>
-                      <a:fillRect/>
-                    </a:stretch>
-                  </pic:blipFill>
-                  <pic:spPr bwMode="auto">
-                    <a:xfrm>
-                      <a:off x="0" y="0"/>
-                      <a:ext cx="5334000" cy="4000500"/>
-                    </a:xfrm>
-                    <a:prstGeom prst="rect">
-                      <a:avLst/>
-                    </a:prstGeom>
-                    <a:noFill/>
-                    <a:ln w="9525">
-                      <a:noFill/>
-                      <a:headEnd/>
-                      <a:tailEnd/>
-                    </a:ln>
-                  </pic:spPr>
-                </pic:pic>
-              </a:graphicData>
-            </a:graphic>
-          </wp:inline>
-        </w:drawing>
-      </w:r>
-    </w:p>
-    <w:p>
-      <w:pPr>
-        <w:pStyle w:val="Heading4"/>
-      </w:pPr>
-      <w:bookmarkStart w:id="223" w:name="justified-nav"/>
-      <w:bookmarkEnd w:id="223"/>
-      <w:r>
-        <w:t xml:space="preserve">Justified nav</w:t>
-      </w:r>
-    </w:p>
-    <w:p>
-      <w:pPr>
-        <w:pStyle w:val="Compact"/>
-        <w:numPr>
-          <w:numId w:val="1046"/>
-          <w:ilvl w:val="0"/>
-        </w:numPr>
-      </w:pPr>
-      <w:hyperlink r:id="rId224">
-        <w:r>
-          <w:rPr>
-            <w:rStyle w:val="Hyperlink"/>
-          </w:rPr>
-          <w:t xml:space="preserve">http://getbootstrap.com/examples/justified-nav</w:t>
-        </w:r>
-      </w:hyperlink>
-    </w:p>
-    <w:p>
-      <w:pPr>
-        <w:pStyle w:val="Compact"/>
-        <w:numPr>
-          <w:numId w:val="1000"/>
-          <w:ilvl w:val="0"/>
-        </w:numPr>
-      </w:pPr>
-      <w:r>
-        <w:drawing>
-          <wp:inline>
-            <wp:extent cx="5334000" cy="4000500"/>
-            <wp:effectExtent b="0" l="0" r="0" t="0"/>
-            <wp:docPr descr="" id="1" name="Picture"/>
-            <a:graphic>
-              <a:graphicData uri="http://schemas.openxmlformats.org/drawingml/2006/picture">
-                <pic:pic>
-                  <pic:nvPicPr>
-                    <pic:cNvPr descr="../img/screenshots/justified-nav.jpg" id="0" name="Picture"/>
-                    <pic:cNvPicPr>
-                      <a:picLocks noChangeArrowheads="1" noChangeAspect="1"/>
-                    </pic:cNvPicPr>
-                  </pic:nvPicPr>
-                  <pic:blipFill>
-                    <a:blip r:embed="rId225"/>
-                    <a:stretch>
-                      <a:fillRect/>
-                    </a:stretch>
-                  </pic:blipFill>
-                  <pic:spPr bwMode="auto">
-                    <a:xfrm>
-                      <a:off x="0" y="0"/>
-                      <a:ext cx="5334000" cy="4000500"/>
-                    </a:xfrm>
-                    <a:prstGeom prst="rect">
-                      <a:avLst/>
-                    </a:prstGeom>
-                    <a:noFill/>
-                    <a:ln w="9525">
-                      <a:noFill/>
-                      <a:headEnd/>
-                      <a:tailEnd/>
-                    </a:ln>
-                  </pic:spPr>
-                </pic:pic>
-              </a:graphicData>
-            </a:graphic>
-          </wp:inline>
-        </w:drawing>
-      </w:r>
-    </w:p>
-    <w:p>
-      <w:pPr>
-        <w:pStyle w:val="Heading4"/>
-      </w:pPr>
-      <w:bookmarkStart w:id="226" w:name="sticky-footer"/>
-      <w:bookmarkEnd w:id="226"/>
-      <w:r>
-        <w:t xml:space="preserve">Sticky footer</w:t>
-      </w:r>
-    </w:p>
-    <w:p>
-      <w:pPr>
-        <w:pStyle w:val="Compact"/>
-        <w:numPr>
-          <w:numId w:val="1047"/>
-          <w:ilvl w:val="0"/>
-        </w:numPr>
-      </w:pPr>
-      <w:hyperlink r:id="rId227">
-        <w:r>
-          <w:rPr>
-            <w:rStyle w:val="Hyperlink"/>
-          </w:rPr>
-          <w:t xml:space="preserve">http://getbootstrap.com/examples/sticky-footer</w:t>
-        </w:r>
-      </w:hyperlink>
-    </w:p>
-    <w:p>
-      <w:pPr>
-        <w:pStyle w:val="Compact"/>
-        <w:numPr>
-          <w:numId w:val="1000"/>
-          <w:ilvl w:val="0"/>
-        </w:numPr>
-      </w:pPr>
-      <w:r>
-        <w:drawing>
-          <wp:inline>
-            <wp:extent cx="5334000" cy="4000500"/>
-            <wp:effectExtent b="0" l="0" r="0" t="0"/>
-            <wp:docPr descr="" id="1" name="Picture"/>
-            <a:graphic>
-              <a:graphicData uri="http://schemas.openxmlformats.org/drawingml/2006/picture">
-                <pic:pic>
-                  <pic:nvPicPr>
-                    <pic:cNvPr descr="../img/screenshots/sticky-footer.jpg" id="0" name="Picture"/>
-                    <pic:cNvPicPr>
-                      <a:picLocks noChangeArrowheads="1" noChangeAspect="1"/>
-                    </pic:cNvPicPr>
-                  </pic:nvPicPr>
-                  <pic:blipFill>
-                    <a:blip r:embed="rId228"/>
-                    <a:stretch>
-                      <a:fillRect/>
-                    </a:stretch>
-                  </pic:blipFill>
-                  <pic:spPr bwMode="auto">
-                    <a:xfrm>
-                      <a:off x="0" y="0"/>
-                      <a:ext cx="5334000" cy="4000500"/>
-                    </a:xfrm>
-                    <a:prstGeom prst="rect">
-                      <a:avLst/>
-                    </a:prstGeom>
-                    <a:noFill/>
-                    <a:ln w="9525">
-                      <a:noFill/>
-                      <a:headEnd/>
-                      <a:tailEnd/>
-                    </a:ln>
-                  </pic:spPr>
-                </pic:pic>
-              </a:graphicData>
-            </a:graphic>
-          </wp:inline>
-        </w:drawing>
-      </w:r>
-    </w:p>
-    <w:p>
-      <w:pPr>
-        <w:pStyle w:val="Heading4"/>
-      </w:pPr>
-      <w:bookmarkStart w:id="229" w:name="sticky-footer-with-navbar"/>
-      <w:bookmarkEnd w:id="229"/>
-      <w:r>
-        <w:t xml:space="preserve">Sticky footer with navbar</w:t>
-      </w:r>
-    </w:p>
-    <w:p>
-      <w:pPr>
-        <w:pStyle w:val="Compact"/>
-        <w:numPr>
-          <w:numId w:val="1048"/>
-          <w:ilvl w:val="0"/>
-        </w:numPr>
-      </w:pPr>
-      <w:hyperlink r:id="rId230">
-        <w:r>
-          <w:rPr>
-            <w:rStyle w:val="Hyperlink"/>
-          </w:rPr>
-          <w:t xml:space="preserve">http://getbootstrap.com/examples/sticky-footer-navbar</w:t>
-        </w:r>
-      </w:hyperlink>
-    </w:p>
-    <w:p>
-      <w:pPr>
-        <w:pStyle w:val="Compact"/>
-        <w:numPr>
-          <w:numId w:val="1000"/>
-          <w:ilvl w:val="0"/>
-        </w:numPr>
-      </w:pPr>
-      <w:r>
-        <w:drawing>
-          <wp:inline>
-            <wp:extent cx="5334000" cy="4000500"/>
-            <wp:effectExtent b="0" l="0" r="0" t="0"/>
-            <wp:docPr descr="" id="1" name="Picture"/>
-            <a:graphic>
-              <a:graphicData uri="http://schemas.openxmlformats.org/drawingml/2006/picture">
-                <pic:pic>
-                  <pic:nvPicPr>
-                    <pic:cNvPr descr="../img/screenshots/sticky-footer-navbar.jpg" id="0" name="Picture"/>
-                    <pic:cNvPicPr>
-                      <a:picLocks noChangeArrowheads="1" noChangeAspect="1"/>
-                    </pic:cNvPicPr>
-                  </pic:nvPicPr>
-                  <pic:blipFill>
-                    <a:blip r:embed="rId231"/>
-                    <a:stretch>
-                      <a:fillRect/>
-                    </a:stretch>
-                  </pic:blipFill>
-                  <pic:spPr bwMode="auto">
-                    <a:xfrm>
-                      <a:off x="0" y="0"/>
-                      <a:ext cx="5334000" cy="4000500"/>
-                    </a:xfrm>
-                    <a:prstGeom prst="rect">
-                      <a:avLst/>
-                    </a:prstGeom>
-                    <a:noFill/>
-                    <a:ln w="9525">
-                      <a:noFill/>
-                      <a:headEnd/>
-                      <a:tailEnd/>
-                    </a:ln>
-                  </pic:spPr>
-                </pic:pic>
-              </a:graphicData>
-            </a:graphic>
-          </wp:inline>
-        </w:drawing>
-      </w:r>
-    </w:p>
-    <w:p>
-      <w:pPr>
-        <w:pStyle w:val="Heading4"/>
-      </w:pPr>
-      <w:bookmarkStart w:id="232" w:name="non-responsive-bootstrap"/>
-      <w:bookmarkEnd w:id="232"/>
-      <w:r>
-        <w:t xml:space="preserve">Non-responsive Bootstrap</w:t>
-      </w:r>
-    </w:p>
-    <w:p>
-      <w:pPr>
-        <w:pStyle w:val="Compact"/>
-        <w:numPr>
-          <w:numId w:val="1049"/>
-          <w:ilvl w:val="0"/>
-        </w:numPr>
-      </w:pPr>
-      <w:hyperlink r:id="rId233">
-        <w:r>
-          <w:rPr>
-            <w:rStyle w:val="Hyperlink"/>
-          </w:rPr>
-          <w:t xml:space="preserve">http://getbootstrap.com/examples/non-responsive</w:t>
-        </w:r>
-      </w:hyperlink>
-    </w:p>
-    <w:p>
-      <w:pPr>
-        <w:pStyle w:val="Compact"/>
-        <w:numPr>
-          <w:numId w:val="1000"/>
-          <w:ilvl w:val="0"/>
-        </w:numPr>
-      </w:pPr>
-      <w:r>
-        <w:drawing>
-          <wp:inline>
-            <wp:extent cx="5334000" cy="4000500"/>
-            <wp:effectExtent b="0" l="0" r="0" t="0"/>
-            <wp:docPr descr="" id="1" name="Picture"/>
-            <a:graphic>
-              <a:graphicData uri="http://schemas.openxmlformats.org/drawingml/2006/picture">
-                <pic:pic>
-                  <pic:nvPicPr>
-                    <pic:cNvPr descr="../img/screenshots/non-responsive.jpg" id="0" name="Picture"/>
-                    <pic:cNvPicPr>
-                      <a:picLocks noChangeArrowheads="1" noChangeAspect="1"/>
-                    </pic:cNvPicPr>
-                  </pic:nvPicPr>
-                  <pic:blipFill>
-                    <a:blip r:embed="rId234"/>
-                    <a:stretch>
-                      <a:fillRect/>
-                    </a:stretch>
-                  </pic:blipFill>
-                  <pic:spPr bwMode="auto">
-                    <a:xfrm>
-                      <a:off x="0" y="0"/>
-                      <a:ext cx="5334000" cy="4000500"/>
-                    </a:xfrm>
-                    <a:prstGeom prst="rect">
-                      <a:avLst/>
-                    </a:prstGeom>
-                    <a:noFill/>
-                    <a:ln w="9525">
-                      <a:noFill/>
-                      <a:headEnd/>
-                      <a:tailEnd/>
-                    </a:ln>
-                  </pic:spPr>
-                </pic:pic>
-              </a:graphicData>
-            </a:graphic>
-          </wp:inline>
-        </w:drawing>
-      </w:r>
-    </w:p>
-    <w:p>
-      <w:pPr>
-        <w:pStyle w:val="Heading4"/>
-      </w:pPr>
-      <w:bookmarkStart w:id="235" w:name="offcanvas"/>
-      <w:bookmarkEnd w:id="235"/>
-      <w:r>
-        <w:t xml:space="preserve">Offcanvas</w:t>
-      </w:r>
-    </w:p>
-    <w:p>
-      <w:pPr>
-        <w:pStyle w:val="Compact"/>
-        <w:numPr>
-          <w:numId w:val="1050"/>
-          <w:ilvl w:val="0"/>
-        </w:numPr>
-      </w:pPr>
-      <w:hyperlink r:id="rId236">
-        <w:r>
-          <w:rPr>
-            <w:rStyle w:val="Hyperlink"/>
-          </w:rPr>
-          <w:t xml:space="preserve">http://getbootstrap.com/examples/offcanvas</w:t>
-        </w:r>
-      </w:hyperlink>
-    </w:p>
-    <w:p>
-      <w:pPr>
-        <w:pStyle w:val="Compact"/>
-        <w:numPr>
-          <w:numId w:val="1000"/>
-          <w:ilvl w:val="0"/>
-        </w:numPr>
-      </w:pPr>
-      <w:r>
-        <w:drawing>
-          <wp:inline>
-            <wp:extent cx="5334000" cy="4000500"/>
-            <wp:effectExtent b="0" l="0" r="0" t="0"/>
-            <wp:docPr descr="" id="1" name="Picture"/>
-            <a:graphic>
-              <a:graphicData uri="http://schemas.openxmlformats.org/drawingml/2006/picture">
-                <pic:pic>
-                  <pic:nvPicPr>
-                    <pic:cNvPr descr="../img/screenshots/offcanvas.jpg" id="0" name="Picture"/>
-                    <pic:cNvPicPr>
-                      <a:picLocks noChangeArrowheads="1" noChangeAspect="1"/>
-                    </pic:cNvPicPr>
-                  </pic:nvPicPr>
-                  <pic:blipFill>
-                    <a:blip r:embed="rId237"/>
-                    <a:stretch>
-                      <a:fillRect/>
-                    </a:stretch>
-                  </pic:blipFill>
-                  <pic:spPr bwMode="auto">
-                    <a:xfrm>
-                      <a:off x="0" y="0"/>
-                      <a:ext cx="5334000" cy="4000500"/>
-                    </a:xfrm>
-                    <a:prstGeom prst="rect">
-                      <a:avLst/>
-                    </a:prstGeom>
-                    <a:noFill/>
-                    <a:ln w="9525">
-                      <a:noFill/>
-                      <a:headEnd/>
-                      <a:tailEnd/>
-                    </a:ln>
-                  </pic:spPr>
-                </pic:pic>
-              </a:graphicData>
-            </a:graphic>
-          </wp:inline>
-        </w:drawing>
-      </w:r>
-    </w:p>
-    <w:p>
-      <w:pPr>
-        <w:pStyle w:val="Heading1"/>
-      </w:pPr>
-      <w:bookmarkStart w:id="238" w:name="personalización"/>
-      <w:bookmarkEnd w:id="238"/>
-      <w:r>
-        <w:t xml:space="preserve">Personalización</w:t>
-      </w:r>
-    </w:p>
-    <w:p>
-      <w:pPr>
-        <w:pStyle w:val="Heading2"/>
-      </w:pPr>
-      <w:bookmarkStart w:id="239" w:name="tu-propio-css"/>
-      <w:bookmarkEnd w:id="239"/>
-      <w:r>
-        <w:t xml:space="preserve">Tu propio CSS</w:t>
-      </w:r>
-    </w:p>
-    <w:p>
-      <w:pPr>
-        <w:numPr>
-          <w:numId w:val="1051"/>
-          <w:ilvl w:val="0"/>
-        </w:numPr>
-      </w:pPr>
-      <w:r>
-        <w:t xml:space="preserve">Una forma de personalizar tu página web hecha con bootstrap, es</w:t>
+      <w:r>
+        <w:t xml:space="preserve">Desde la página web de bootstrap</w:t>
       </w:r>
       <w:r>
         <w:t xml:space="preserve"> </w:t>
       </w:r>
-      <w:r>
-        <w:rPr>
-          <w:b/>
-        </w:rPr>
-        <w:t xml:space="preserve">añadiendo un fichero CSS, después de las llamadas a los CSS de bootstrap</w:t>
-      </w:r>
-      <w:r>
-        <w:t xml:space="preserve"> </w:t>
-      </w:r>
-      <w:r>
-        <w:t xml:space="preserve">(para que sobrescriba los valores)</w:t>
-      </w:r>
-    </w:p>
-    <w:p>
-      <w:pPr>
-        <w:numPr>
-          <w:numId w:val="1051"/>
-          <w:ilvl w:val="0"/>
-        </w:numPr>
-      </w:pPr>
-      <w:r>
-        <w:t xml:space="preserve">Esta es una</w:t>
-      </w:r>
-      <w:r>
-        <w:t xml:space="preserve"> </w:t>
-      </w:r>
-      <w:r>
-        <w:rPr>
-          <w:b/>
-        </w:rPr>
-        <w:t xml:space="preserve">forma muy manual y muy poco productiva</w:t>
-      </w:r>
-      <w:r>
-        <w:t xml:space="preserve">.</w:t>
-      </w:r>
-    </w:p>
-    <w:p>
-      <w:pPr>
-        <w:pStyle w:val="Heading2"/>
-      </w:pPr>
-      <w:bookmarkStart w:id="240" w:name="página-customize"/>
-      <w:bookmarkEnd w:id="240"/>
-      <w:r>
-        <w:t xml:space="preserve">Página Customize</w:t>
-      </w:r>
-    </w:p>
-    <w:p>
-      <w:pPr>
-        <w:pStyle w:val="Compact"/>
-        <w:numPr>
-          <w:numId w:val="1052"/>
-          <w:ilvl w:val="0"/>
-        </w:numPr>
-      </w:pPr>
-      <w:r>
-        <w:t xml:space="preserve">Desde la página web de bootstrap</w:t>
-      </w:r>
-      <w:r>
-        <w:t xml:space="preserve"> </w:t>
-      </w:r>
-      <w:hyperlink r:id="rId241">
+      <w:hyperlink r:id="rId186">
         <w:r>
           <w:rPr>
             <w:rStyle w:val="Hyperlink"/>
@@ -11146,7 +9732,7 @@
                     </pic:cNvPicPr>
                   </pic:nvPicPr>
                   <pic:blipFill>
-                    <a:blip r:embed="rId242"/>
+                    <a:blip r:embed="rId187"/>
                     <a:stretch>
                       <a:fillRect/>
                     </a:stretch>
@@ -11177,7 +9763,7 @@
       <w:pPr>
         <w:pStyle w:val="Compact"/>
         <w:numPr>
-          <w:numId w:val="1053"/>
+          <w:numId w:val="1035"/>
           <w:ilvl w:val="0"/>
         </w:numPr>
       </w:pPr>
@@ -11201,8 +9787,8 @@
       <w:pPr>
         <w:pStyle w:val="Heading2"/>
       </w:pPr>
-      <w:bookmarkStart w:id="243" w:name="compilar-less"/>
-      <w:bookmarkEnd w:id="243"/>
+      <w:bookmarkStart w:id="188" w:name="compilar-less"/>
+      <w:bookmarkEnd w:id="188"/>
       <w:r>
         <w:t xml:space="preserve">Compilar Less</w:t>
       </w:r>
@@ -11211,7 +9797,7 @@
       <w:pPr>
         <w:pStyle w:val="Compact"/>
         <w:numPr>
-          <w:numId w:val="1054"/>
+          <w:numId w:val="1036"/>
           <w:ilvl w:val="0"/>
         </w:numPr>
       </w:pPr>
@@ -11250,8 +9836,8 @@
       <w:pPr>
         <w:pStyle w:val="Heading1"/>
       </w:pPr>
-      <w:bookmarkStart w:id="244" w:name="acerca-de"/>
-      <w:bookmarkEnd w:id="244"/>
+      <w:bookmarkStart w:id="189" w:name="acerca-de"/>
+      <w:bookmarkEnd w:id="189"/>
       <w:r>
         <w:t xml:space="preserve">Acerca de</w:t>
       </w:r>
@@ -11260,8 +9846,8 @@
       <w:pPr>
         <w:pStyle w:val="Heading2"/>
       </w:pPr>
-      <w:bookmarkStart w:id="245" w:name="licencia"/>
-      <w:bookmarkEnd w:id="245"/>
+      <w:bookmarkStart w:id="190" w:name="licencia"/>
+      <w:bookmarkEnd w:id="190"/>
       <w:r>
         <w:t xml:space="preserve">Licencia</w:t>
       </w:r>
@@ -11270,7 +9856,7 @@
       <w:pPr>
         <w:pStyle w:val="Compact"/>
         <w:numPr>
-          <w:numId w:val="1055"/>
+          <w:numId w:val="1037"/>
           <w:ilvl w:val="0"/>
         </w:numPr>
       </w:pPr>
@@ -11297,7 +9883,7 @@
       <w:pPr>
         <w:pStyle w:val="Compact"/>
         <w:numPr>
-          <w:numId w:val="1056"/>
+          <w:numId w:val="1038"/>
           <w:ilvl w:val="1"/>
         </w:numPr>
       </w:pPr>
@@ -11320,7 +9906,7 @@
       <w:pPr>
         <w:pStyle w:val="Compact"/>
         <w:numPr>
-          <w:numId w:val="1055"/>
+          <w:numId w:val="1037"/>
           <w:ilvl w:val="0"/>
         </w:numPr>
       </w:pPr>
@@ -11347,11 +9933,11 @@
       <w:pPr>
         <w:pStyle w:val="Compact"/>
         <w:numPr>
-          <w:numId w:val="1057"/>
+          <w:numId w:val="1039"/>
           <w:ilvl w:val="1"/>
         </w:numPr>
       </w:pPr>
-      <w:hyperlink r:id="rId246">
+      <w:hyperlink r:id="rId191">
         <w:r>
           <w:rPr>
             <w:rStyle w:val="Hyperlink"/>
@@ -11364,8 +9950,8 @@
       <w:pPr>
         <w:pStyle w:val="Heading2"/>
       </w:pPr>
-      <w:bookmarkStart w:id="247" w:name="fuentes"/>
-      <w:bookmarkEnd w:id="247"/>
+      <w:bookmarkStart w:id="192" w:name="fuentes"/>
+      <w:bookmarkEnd w:id="192"/>
       <w:r>
         <w:t xml:space="preserve">Fuentes</w:t>
       </w:r>
@@ -11374,7 +9960,7 @@
       <w:pPr>
         <w:pStyle w:val="Compact"/>
         <w:numPr>
-          <w:numId w:val="1058"/>
+          <w:numId w:val="1040"/>
           <w:ilvl w:val="0"/>
         </w:numPr>
       </w:pPr>
@@ -11386,11 +9972,11 @@
       <w:pPr>
         <w:pStyle w:val="Compact"/>
         <w:numPr>
-          <w:numId w:val="1059"/>
+          <w:numId w:val="1041"/>
           <w:ilvl w:val="1"/>
         </w:numPr>
       </w:pPr>
-      <w:hyperlink r:id="rId248">
+      <w:hyperlink r:id="rId193">
         <w:r>
           <w:rPr>
             <w:rStyle w:val="Hyperlink"/>
@@ -11403,7 +9989,7 @@
       <w:pPr>
         <w:pStyle w:val="Compact"/>
         <w:numPr>
-          <w:numId w:val="1058"/>
+          <w:numId w:val="1040"/>
           <w:ilvl w:val="0"/>
         </w:numPr>
       </w:pPr>
@@ -11415,11 +10001,11 @@
       <w:pPr>
         <w:pStyle w:val="Compact"/>
         <w:numPr>
-          <w:numId w:val="1060"/>
+          <w:numId w:val="1042"/>
           <w:ilvl w:val="1"/>
         </w:numPr>
       </w:pPr>
-      <w:hyperlink r:id="rId249">
+      <w:hyperlink r:id="rId194">
         <w:r>
           <w:rPr>
             <w:rStyle w:val="Hyperlink"/>
@@ -11432,8 +10018,8 @@
       <w:pPr>
         <w:pStyle w:val="Heading2"/>
       </w:pPr>
-      <w:bookmarkStart w:id="250" w:name="bibliografía"/>
-      <w:bookmarkEnd w:id="250"/>
+      <w:bookmarkStart w:id="195" w:name="bibliografía"/>
+      <w:bookmarkEnd w:id="195"/>
       <w:r>
         <w:t xml:space="preserve">Bibliografía</w:t>
       </w:r>
@@ -11442,7 +10028,7 @@
       <w:pPr>
         <w:pStyle w:val="Compact"/>
         <w:numPr>
-          <w:numId w:val="1061"/>
+          <w:numId w:val="1043"/>
           <w:ilvl w:val="0"/>
         </w:numPr>
       </w:pPr>
@@ -11454,11 +10040,11 @@
       <w:pPr>
         <w:pStyle w:val="Compact"/>
         <w:numPr>
-          <w:numId w:val="1062"/>
+          <w:numId w:val="1044"/>
           <w:ilvl w:val="1"/>
         </w:numPr>
       </w:pPr>
-      <w:hyperlink r:id="rId251">
+      <w:hyperlink r:id="rId196">
         <w:r>
           <w:rPr>
             <w:rStyle w:val="Hyperlink"/>
@@ -11471,7 +10057,7 @@
       <w:pPr>
         <w:pStyle w:val="Compact"/>
         <w:numPr>
-          <w:numId w:val="1061"/>
+          <w:numId w:val="1043"/>
           <w:ilvl w:val="0"/>
         </w:numPr>
       </w:pPr>
@@ -11483,11 +10069,11 @@
       <w:pPr>
         <w:pStyle w:val="Compact"/>
         <w:numPr>
-          <w:numId w:val="1063"/>
+          <w:numId w:val="1045"/>
           <w:ilvl w:val="1"/>
         </w:numPr>
       </w:pPr>
-      <w:hyperlink r:id="rId252">
+      <w:hyperlink r:id="rId197">
         <w:r>
           <w:rPr>
             <w:rStyle w:val="Hyperlink"/>
@@ -11500,7 +10086,7 @@
       <w:pPr>
         <w:pStyle w:val="Compact"/>
         <w:numPr>
-          <w:numId w:val="1061"/>
+          <w:numId w:val="1043"/>
           <w:ilvl w:val="0"/>
         </w:numPr>
       </w:pPr>
@@ -11512,11 +10098,11 @@
       <w:pPr>
         <w:pStyle w:val="Compact"/>
         <w:numPr>
-          <w:numId w:val="1064"/>
+          <w:numId w:val="1046"/>
           <w:ilvl w:val="1"/>
         </w:numPr>
       </w:pPr>
-      <w:hyperlink r:id="rId253">
+      <w:hyperlink r:id="rId198">
         <w:r>
           <w:rPr>
             <w:rStyle w:val="Hyperlink"/>
@@ -11633,7 +10219,7 @@
     </w:lvl>
   </w:abstractNum>
   <w:abstractNum w:abstractNumId="990">
-    <w:nsid w:val="d88cf5bf"/>
+    <w:nsid w:val="92b985bc"/>
     <w:multiLevelType w:val="multilevel"/>
     <w:lvl w:ilvl="0">
       <w:numFmt w:val="bullet"/>
@@ -11714,7 +10300,7 @@
     </w:lvl>
   </w:abstractNum>
   <w:abstractNum w:abstractNumId="991">
-    <w:nsid w:val="7b831e43"/>
+    <w:nsid w:val="840df4d4"/>
     <w:multiLevelType w:val="multilevel"/>
     <w:lvl w:ilvl="0">
       <w:numFmt w:val="bullet"/>
@@ -11936,60 +10522,6 @@
     <w:abstractNumId w:val="991"/>
   </w:num>
   <w:num w:numId="1046">
-    <w:abstractNumId w:val="991"/>
-  </w:num>
-  <w:num w:numId="1047">
-    <w:abstractNumId w:val="991"/>
-  </w:num>
-  <w:num w:numId="1048">
-    <w:abstractNumId w:val="991"/>
-  </w:num>
-  <w:num w:numId="1049">
-    <w:abstractNumId w:val="991"/>
-  </w:num>
-  <w:num w:numId="1050">
-    <w:abstractNumId w:val="991"/>
-  </w:num>
-  <w:num w:numId="1051">
-    <w:abstractNumId w:val="991"/>
-  </w:num>
-  <w:num w:numId="1052">
-    <w:abstractNumId w:val="991"/>
-  </w:num>
-  <w:num w:numId="1053">
-    <w:abstractNumId w:val="991"/>
-  </w:num>
-  <w:num w:numId="1054">
-    <w:abstractNumId w:val="991"/>
-  </w:num>
-  <w:num w:numId="1055">
-    <w:abstractNumId w:val="991"/>
-  </w:num>
-  <w:num w:numId="1056">
-    <w:abstractNumId w:val="991"/>
-  </w:num>
-  <w:num w:numId="1057">
-    <w:abstractNumId w:val="991"/>
-  </w:num>
-  <w:num w:numId="1058">
-    <w:abstractNumId w:val="991"/>
-  </w:num>
-  <w:num w:numId="1059">
-    <w:abstractNumId w:val="991"/>
-  </w:num>
-  <w:num w:numId="1060">
-    <w:abstractNumId w:val="991"/>
-  </w:num>
-  <w:num w:numId="1061">
-    <w:abstractNumId w:val="991"/>
-  </w:num>
-  <w:num w:numId="1062">
-    <w:abstractNumId w:val="991"/>
-  </w:num>
-  <w:num w:numId="1063">
-    <w:abstractNumId w:val="991"/>
-  </w:num>
-  <w:num w:numId="1064">
     <w:abstractNumId w:val="991"/>
   </w:num>
 </w:numbering>

--- a/05-bootstrap/05-bootstrap-3.0/slides/export/02-bootstrap-resumen.docx
+++ b/05-bootstrap/05-bootstrap-3.0/slides/export/02-bootstrap-resumen.docx
@@ -96,12 +96,22 @@
     </w:sdt>
     <w:p>
       <w:pPr>
+        <w:pStyle w:val="Heading1"/>
+      </w:pPr>
+      <w:bookmarkStart w:id="21" w:name="el-autor"/>
+      <w:bookmarkEnd w:id="21"/>
+      <w:r>
+        <w:t xml:space="preserve">El autor</w:t>
+      </w:r>
+    </w:p>
+    <w:p>
+      <w:pPr>
         <w:pStyle w:val="Heading2"/>
       </w:pPr>
-      <w:bookmarkStart w:id="21" w:name="biblioteca-virtual-fp-2016"/>
-      <w:bookmarkEnd w:id="21"/>
-      <w:r>
-        <w:t xml:space="preserve">Biblioteca Virtual FP 2016</w:t>
+      <w:bookmarkStart w:id="22" w:name="adolfo-sanz-de-diego"/>
+      <w:bookmarkEnd w:id="22"/>
+      <w:r>
+        <w:t xml:space="preserve">Adolfo Sanz De Diego</w:t>
       </w:r>
     </w:p>
     <w:p>
@@ -112,13 +122,19 @@
         </w:numPr>
       </w:pPr>
       <w:r>
+        <w:t xml:space="preserve">Empecé</w:t>
+      </w:r>
+      <w:r>
+        <w:t xml:space="preserve"> </w:t>
+      </w:r>
+      <w:r>
         <w:rPr>
           <w:b/>
         </w:rPr>
-        <w:t xml:space="preserve">Código del curso</w:t>
-      </w:r>
-      <w:r>
-        <w:t xml:space="preserve">: IFC06CM16</w:t>
+        <w:t xml:space="preserve">desarrollando aplicaciones web</w:t>
+      </w:r>
+      <w:r>
+        <w:t xml:space="preserve">, hasta que di el salto a la docencia.</w:t>
       </w:r>
     </w:p>
     <w:p>
@@ -129,13 +145,22 @@
         </w:numPr>
       </w:pPr>
       <w:r>
+        <w:t xml:space="preserve">Actualmente soy</w:t>
+      </w:r>
+      <w:r>
+        <w:t xml:space="preserve"> </w:t>
+      </w:r>
+      <w:r>
         <w:rPr>
           <w:b/>
         </w:rPr>
-        <w:t xml:space="preserve">Nombre del curso</w:t>
-      </w:r>
-      <w:r>
-        <w:t xml:space="preserve">: Diseño de interfaces Responsive Web Design usables y accesibles con Saas y Bootstrap</w:t>
+        <w:t xml:space="preserve">Asesor Técnico Docente</w:t>
+      </w:r>
+      <w:r>
+        <w:t xml:space="preserve"> </w:t>
+      </w:r>
+      <w:r>
+        <w:t xml:space="preserve">en el servicio TIC de la D.G de Infraestructuras y Servicios de la Consejería de Educación, Juventud y Deporte de la Comunidad de Madrid.</w:t>
       </w:r>
     </w:p>
     <w:p>
@@ -146,80 +171,29 @@
         </w:numPr>
       </w:pPr>
       <w:r>
+        <w:t xml:space="preserve">Además colaboro como</w:t>
+      </w:r>
+      <w:r>
+        <w:t xml:space="preserve"> </w:t>
+      </w:r>
+      <w:r>
         <w:rPr>
           <w:b/>
         </w:rPr>
-        <w:t xml:space="preserve">Autor del curso</w:t>
-      </w:r>
-      <w:r>
-        <w:t xml:space="preserve">: Adolfo Sanz De Diego</w:t>
-      </w:r>
-    </w:p>
-    <w:p>
-      <w:pPr>
-        <w:pStyle w:val="Compact"/>
-      </w:pPr>
-      <w:r>
-        <w:drawing>
-          <wp:inline>
-            <wp:extent cx="5334000" cy="1058656"/>
-            <wp:effectExtent b="0" l="0" r="0" t="0"/>
-            <wp:docPr descr="" id="1" name="Picture"/>
-            <a:graphic>
-              <a:graphicData uri="http://schemas.openxmlformats.org/drawingml/2006/picture">
-                <pic:pic>
-                  <pic:nvPicPr>
-                    <pic:cNvPr descr="../img/logo_BV_2016.jpg" id="0" name="Picture"/>
-                    <pic:cNvPicPr>
-                      <a:picLocks noChangeArrowheads="1" noChangeAspect="1"/>
-                    </pic:cNvPicPr>
-                  </pic:nvPicPr>
-                  <pic:blipFill>
-                    <a:blip r:embed="rId22"/>
-                    <a:stretch>
-                      <a:fillRect/>
-                    </a:stretch>
-                  </pic:blipFill>
-                  <pic:spPr bwMode="auto">
-                    <a:xfrm>
-                      <a:off x="0" y="0"/>
-                      <a:ext cx="5334000" cy="1058656"/>
-                    </a:xfrm>
-                    <a:prstGeom prst="rect">
-                      <a:avLst/>
-                    </a:prstGeom>
-                    <a:noFill/>
-                    <a:ln w="9525">
-                      <a:noFill/>
-                      <a:headEnd/>
-                      <a:tailEnd/>
-                    </a:ln>
-                  </pic:spPr>
-                </pic:pic>
-              </a:graphicData>
-            </a:graphic>
-          </wp:inline>
-        </w:drawing>
-      </w:r>
-    </w:p>
-    <w:p>
-      <w:pPr>
-        <w:pStyle w:val="Heading1"/>
-      </w:pPr>
-      <w:bookmarkStart w:id="23" w:name="el-autor"/>
+        <w:t xml:space="preserve">formador especializado en tecnologías de desarrollo</w:t>
+      </w:r>
+      <w:r>
+        <w:t xml:space="preserve">.</w:t>
+      </w:r>
+    </w:p>
+    <w:p>
+      <w:pPr>
+        <w:pStyle w:val="Heading2"/>
+      </w:pPr>
+      <w:bookmarkStart w:id="23" w:name="algunos-proyectos"/>
       <w:bookmarkEnd w:id="23"/>
       <w:r>
-        <w:t xml:space="preserve">El autor</w:t>
-      </w:r>
-    </w:p>
-    <w:p>
-      <w:pPr>
-        <w:pStyle w:val="Heading2"/>
-      </w:pPr>
-      <w:bookmarkStart w:id="24" w:name="adolfo-sanz-de-diego"/>
-      <w:bookmarkEnd w:id="24"/>
-      <w:r>
-        <w:t xml:space="preserve">Adolfo Sanz De Diego</w:t>
+        <w:t xml:space="preserve">Algunos proyectos</w:t>
       </w:r>
     </w:p>
     <w:p>
@@ -230,97 +204,15 @@
         </w:numPr>
       </w:pPr>
       <w:r>
-        <w:t xml:space="preserve">Empecé</w:t>
+        <w:rPr>
+          <w:b/>
+        </w:rPr>
+        <w:t xml:space="preserve">Hackathon Lovers</w:t>
       </w:r>
       <w:r>
         <w:t xml:space="preserve"> </w:t>
       </w:r>
-      <w:r>
-        <w:rPr>
-          <w:b/>
-        </w:rPr>
-        <w:t xml:space="preserve">desarrollando aplicaciones web</w:t>
-      </w:r>
-      <w:r>
-        <w:t xml:space="preserve">, hasta que di el salto a la docencia.</w:t>
-      </w:r>
-    </w:p>
-    <w:p>
-      <w:pPr>
-        <w:numPr>
-          <w:numId w:val="1002"/>
-          <w:ilvl w:val="0"/>
-        </w:numPr>
-      </w:pPr>
-      <w:r>
-        <w:t xml:space="preserve">Actualmente soy</w:t>
-      </w:r>
-      <w:r>
-        <w:t xml:space="preserve"> </w:t>
-      </w:r>
-      <w:r>
-        <w:rPr>
-          <w:b/>
-        </w:rPr>
-        <w:t xml:space="preserve">Asesor Técnico Docente</w:t>
-      </w:r>
-      <w:r>
-        <w:t xml:space="preserve"> </w:t>
-      </w:r>
-      <w:r>
-        <w:t xml:space="preserve">en el servicio TIC de la D.G de Infraestructuras y Servicios de la Consejería de Educación, Juventud y Deporte de la Comunidad de Madrid.</w:t>
-      </w:r>
-    </w:p>
-    <w:p>
-      <w:pPr>
-        <w:numPr>
-          <w:numId w:val="1002"/>
-          <w:ilvl w:val="0"/>
-        </w:numPr>
-      </w:pPr>
-      <w:r>
-        <w:t xml:space="preserve">Además colaboro como</w:t>
-      </w:r>
-      <w:r>
-        <w:t xml:space="preserve"> </w:t>
-      </w:r>
-      <w:r>
-        <w:rPr>
-          <w:b/>
-        </w:rPr>
-        <w:t xml:space="preserve">formador especializado en tecnologías de desarrollo</w:t>
-      </w:r>
-      <w:r>
-        <w:t xml:space="preserve">.</w:t>
-      </w:r>
-    </w:p>
-    <w:p>
-      <w:pPr>
-        <w:pStyle w:val="Heading2"/>
-      </w:pPr>
-      <w:bookmarkStart w:id="25" w:name="algunos-proyectos"/>
-      <w:bookmarkEnd w:id="25"/>
-      <w:r>
-        <w:t xml:space="preserve">Algunos proyectos</w:t>
-      </w:r>
-    </w:p>
-    <w:p>
-      <w:pPr>
-        <w:numPr>
-          <w:numId w:val="1003"/>
-          <w:ilvl w:val="0"/>
-        </w:numPr>
-      </w:pPr>
-      <w:r>
-        <w:rPr>
-          <w:b/>
-        </w:rPr>
-        <w:t xml:space="preserve">Hackathon Lovers</w:t>
-      </w:r>
-      <w:r>
-        <w:t xml:space="preserve"> </w:t>
-      </w:r>
-      <w:hyperlink r:id="rId26">
+      <w:hyperlink r:id="rId24">
         <w:r>
           <w:rPr>
             <w:rStyle w:val="Hyperlink"/>
@@ -335,7 +227,7 @@
     <w:p>
       <w:pPr>
         <w:numPr>
-          <w:numId w:val="1003"/>
+          <w:numId w:val="1002"/>
           <w:ilvl w:val="0"/>
         </w:numPr>
       </w:pPr>
@@ -348,7 +240,7 @@
       <w:r>
         <w:t xml:space="preserve"> </w:t>
       </w:r>
-      <w:hyperlink r:id="rId27">
+      <w:hyperlink r:id="rId25">
         <w:r>
           <w:rPr>
             <w:rStyle w:val="Hyperlink"/>
@@ -363,7 +255,7 @@
     <w:p>
       <w:pPr>
         <w:numPr>
-          <w:numId w:val="1003"/>
+          <w:numId w:val="1002"/>
           <w:ilvl w:val="0"/>
         </w:numPr>
       </w:pPr>
@@ -376,7 +268,7 @@
       <w:r>
         <w:t xml:space="preserve"> </w:t>
       </w:r>
-      <w:hyperlink r:id="rId28">
+      <w:hyperlink r:id="rId26">
         <w:r>
           <w:rPr>
             <w:rStyle w:val="Hyperlink"/>
@@ -392,37 +284,37 @@
       <w:pPr>
         <w:pStyle w:val="Heading2"/>
       </w:pPr>
-      <w:bookmarkStart w:id="29" w:name="donde-encontrarme"/>
-      <w:bookmarkEnd w:id="29"/>
+      <w:bookmarkStart w:id="27" w:name="donde-encontrarme"/>
+      <w:bookmarkEnd w:id="27"/>
       <w:r>
         <w:t xml:space="preserve">¿Donde encontrarme?</w:t>
       </w:r>
     </w:p>
     <w:p>
       <w:pPr>
+        <w:numPr>
+          <w:numId w:val="1003"/>
+          <w:ilvl w:val="0"/>
+        </w:numPr>
+      </w:pPr>
+      <w:r>
+        <w:t xml:space="preserve">Mi nick:</w:t>
+      </w:r>
+      <w:r>
+        <w:t xml:space="preserve"> </w:t>
+      </w:r>
+      <w:r>
+        <w:rPr>
+          <w:b/>
+        </w:rPr>
+        <w:t xml:space="preserve">asanzdiego</w:t>
+      </w:r>
+    </w:p>
+    <w:p>
+      <w:pPr>
+        <w:pStyle w:val="Compact"/>
         <w:numPr>
           <w:numId w:val="1004"/>
-          <w:ilvl w:val="0"/>
-        </w:numPr>
-      </w:pPr>
-      <w:r>
-        <w:t xml:space="preserve">Mi nick:</w:t>
-      </w:r>
-      <w:r>
-        <w:t xml:space="preserve"> </w:t>
-      </w:r>
-      <w:r>
-        <w:rPr>
-          <w:b/>
-        </w:rPr>
-        <w:t xml:space="preserve">asanzdiego</w:t>
-      </w:r>
-    </w:p>
-    <w:p>
-      <w:pPr>
-        <w:pStyle w:val="Compact"/>
-        <w:numPr>
-          <w:numId w:val="1005"/>
           <w:ilvl w:val="1"/>
         </w:numPr>
       </w:pPr>
@@ -432,7 +324,7 @@
       <w:r>
         <w:t xml:space="preserve"> </w:t>
       </w:r>
-      <w:hyperlink r:id="rId30">
+      <w:hyperlink r:id="rId28">
         <w:r>
           <w:rPr>
             <w:rStyle w:val="Hyperlink"/>
@@ -445,7 +337,7 @@
       <w:pPr>
         <w:pStyle w:val="Compact"/>
         <w:numPr>
-          <w:numId w:val="1005"/>
+          <w:numId w:val="1004"/>
           <w:ilvl w:val="1"/>
         </w:numPr>
       </w:pPr>
@@ -455,7 +347,7 @@
       <w:r>
         <w:t xml:space="preserve"> </w:t>
       </w:r>
-      <w:hyperlink r:id="rId31">
+      <w:hyperlink r:id="rId29">
         <w:r>
           <w:rPr>
             <w:rStyle w:val="Hyperlink"/>
@@ -468,7 +360,7 @@
       <w:pPr>
         <w:pStyle w:val="Compact"/>
         <w:numPr>
-          <w:numId w:val="1005"/>
+          <w:numId w:val="1004"/>
           <w:ilvl w:val="1"/>
         </w:numPr>
       </w:pPr>
@@ -478,7 +370,7 @@
       <w:r>
         <w:t xml:space="preserve"> </w:t>
       </w:r>
-      <w:hyperlink r:id="rId32">
+      <w:hyperlink r:id="rId30">
         <w:r>
           <w:rPr>
             <w:rStyle w:val="Hyperlink"/>
@@ -491,7 +383,7 @@
       <w:pPr>
         <w:pStyle w:val="Compact"/>
         <w:numPr>
-          <w:numId w:val="1005"/>
+          <w:numId w:val="1004"/>
           <w:ilvl w:val="1"/>
         </w:numPr>
       </w:pPr>
@@ -501,7 +393,7 @@
       <w:r>
         <w:t xml:space="preserve"> </w:t>
       </w:r>
-      <w:hyperlink r:id="rId33">
+      <w:hyperlink r:id="rId31">
         <w:r>
           <w:rPr>
             <w:rStyle w:val="Hyperlink"/>
@@ -514,7 +406,7 @@
       <w:pPr>
         <w:pStyle w:val="Compact"/>
         <w:numPr>
-          <w:numId w:val="1005"/>
+          <w:numId w:val="1004"/>
           <w:ilvl w:val="1"/>
         </w:numPr>
       </w:pPr>
@@ -524,7 +416,7 @@
       <w:r>
         <w:t xml:space="preserve"> </w:t>
       </w:r>
-      <w:hyperlink r:id="rId34">
+      <w:hyperlink r:id="rId32">
         <w:r>
           <w:rPr>
             <w:rStyle w:val="Hyperlink"/>
@@ -537,7 +429,7 @@
       <w:pPr>
         <w:pStyle w:val="Compact"/>
         <w:numPr>
-          <w:numId w:val="1005"/>
+          <w:numId w:val="1004"/>
           <w:ilvl w:val="1"/>
         </w:numPr>
       </w:pPr>
@@ -547,7 +439,7 @@
       <w:r>
         <w:t xml:space="preserve"> </w:t>
       </w:r>
-      <w:hyperlink r:id="rId35">
+      <w:hyperlink r:id="rId33">
         <w:r>
           <w:rPr>
             <w:rStyle w:val="Hyperlink"/>
@@ -560,20 +452,99 @@
       <w:pPr>
         <w:pStyle w:val="Heading1"/>
       </w:pPr>
-      <w:bookmarkStart w:id="36" w:name="introducción"/>
+      <w:bookmarkStart w:id="34" w:name="introducción"/>
+      <w:bookmarkEnd w:id="34"/>
+      <w:r>
+        <w:t xml:space="preserve">Introducción</w:t>
+      </w:r>
+    </w:p>
+    <w:p>
+      <w:pPr>
+        <w:pStyle w:val="Heading2"/>
+      </w:pPr>
+      <w:bookmarkStart w:id="35" w:name="qué-es"/>
+      <w:bookmarkEnd w:id="35"/>
+      <w:r>
+        <w:t xml:space="preserve">¿Qué es?</w:t>
+      </w:r>
+    </w:p>
+    <w:p>
+      <w:pPr>
+        <w:numPr>
+          <w:numId w:val="1005"/>
+          <w:ilvl w:val="0"/>
+        </w:numPr>
+      </w:pPr>
+      <w:r>
+        <w:t xml:space="preserve">Boostrap es un</w:t>
+      </w:r>
+      <w:r>
+        <w:t xml:space="preserve"> </w:t>
+      </w:r>
+      <w:r>
+        <w:rPr>
+          <w:b/>
+        </w:rPr>
+        <w:t xml:space="preserve">framework CSS, liberado por Twitter</w:t>
+      </w:r>
+      <w:r>
+        <w:t xml:space="preserve"> </w:t>
+      </w:r>
+      <w:r>
+        <w:t xml:space="preserve">y muy popular hoy en día.</w:t>
+      </w:r>
+    </w:p>
+    <w:p>
+      <w:pPr>
+        <w:numPr>
+          <w:numId w:val="1005"/>
+          <w:ilvl w:val="0"/>
+        </w:numPr>
+      </w:pPr>
+      <w:r>
+        <w:t xml:space="preserve">Está pensado para hacer un desarrollo</w:t>
+      </w:r>
+      <w:r>
+        <w:t xml:space="preserve"> </w:t>
+      </w:r>
+      <w:r>
+        <w:rPr>
+          <w:b/>
+        </w:rPr>
+        <w:t xml:space="preserve">Mobile First</w:t>
+      </w:r>
+    </w:p>
+    <w:p>
+      <w:pPr>
+        <w:numPr>
+          <w:numId w:val="1005"/>
+          <w:ilvl w:val="0"/>
+        </w:numPr>
+      </w:pPr>
+      <w:r>
+        <w:t xml:space="preserve">Implementa un</w:t>
+      </w:r>
+      <w:r>
+        <w:t xml:space="preserve"> </w:t>
+      </w:r>
+      <w:r>
+        <w:rPr>
+          <w:b/>
+        </w:rPr>
+        <w:t xml:space="preserve">sistema de rejillas</w:t>
+      </w:r>
+      <w:r>
+        <w:t xml:space="preserve">, que por defecto incluye 12 columnas.</w:t>
+      </w:r>
+    </w:p>
+    <w:p>
+      <w:pPr>
+        <w:pStyle w:val="Heading2"/>
+      </w:pPr>
+      <w:bookmarkStart w:id="36" w:name="ventajas"/>
       <w:bookmarkEnd w:id="36"/>
       <w:r>
-        <w:t xml:space="preserve">Introducción</w:t>
-      </w:r>
-    </w:p>
-    <w:p>
-      <w:pPr>
-        <w:pStyle w:val="Heading2"/>
-      </w:pPr>
-      <w:bookmarkStart w:id="37" w:name="qué-es"/>
-      <w:bookmarkEnd w:id="37"/>
-      <w:r>
-        <w:t xml:space="preserve">¿Qué es?</w:t>
+        <w:t xml:space="preserve">Ventajas</w:t>
       </w:r>
     </w:p>
     <w:p>
@@ -584,7 +555,7 @@
         </w:numPr>
       </w:pPr>
       <w:r>
-        <w:t xml:space="preserve">Boostrap es un</w:t>
+        <w:t xml:space="preserve">Utiliza</w:t>
       </w:r>
       <w:r>
         <w:t xml:space="preserve"> </w:t>
@@ -593,13 +564,22 @@
         <w:rPr>
           <w:b/>
         </w:rPr>
-        <w:t xml:space="preserve">framework CSS, liberado por Twitter</w:t>
+        <w:t xml:space="preserve">LESS</w:t>
+      </w:r>
+      <w:r>
+        <w:t xml:space="preserve">, y en la última versión</w:t>
       </w:r>
       <w:r>
         <w:t xml:space="preserve"> </w:t>
       </w:r>
       <w:r>
-        <w:t xml:space="preserve">y muy popular hoy en día.</w:t>
+        <w:rPr>
+          <w:b/>
+        </w:rPr>
+        <w:t xml:space="preserve">SASS</w:t>
+      </w:r>
+      <w:r>
+        <w:t xml:space="preserve">.</w:t>
       </w:r>
     </w:p>
     <w:p>
@@ -610,7 +590,7 @@
         </w:numPr>
       </w:pPr>
       <w:r>
-        <w:t xml:space="preserve">Está pensado para hacer un desarrollo</w:t>
+        <w:t xml:space="preserve">Hay una enorme</w:t>
       </w:r>
       <w:r>
         <w:t xml:space="preserve"> </w:t>
@@ -619,7 +599,10 @@
         <w:rPr>
           <w:b/>
         </w:rPr>
-        <w:t xml:space="preserve">Mobile First</w:t>
+        <w:t xml:space="preserve">comunidad detrás</w:t>
+      </w:r>
+      <w:r>
+        <w:t xml:space="preserve">.</w:t>
       </w:r>
     </w:p>
     <w:p>
@@ -630,7 +613,7 @@
         </w:numPr>
       </w:pPr>
       <w:r>
-        <w:t xml:space="preserve">Implementa un</w:t>
+        <w:t xml:space="preserve">Herramienta</w:t>
       </w:r>
       <w:r>
         <w:t xml:space="preserve"> </w:t>
@@ -639,20 +622,49 @@
         <w:rPr>
           <w:b/>
         </w:rPr>
-        <w:t xml:space="preserve">sistema de rejillas</w:t>
-      </w:r>
-      <w:r>
-        <w:t xml:space="preserve">, que por defecto incluye 12 columnas.</w:t>
+        <w:t xml:space="preserve">sencilla y ágil</w:t>
+      </w:r>
+      <w:r>
+        <w:t xml:space="preserve"> </w:t>
+      </w:r>
+      <w:r>
+        <w:t xml:space="preserve">para construir sitios web e interfaces.</w:t>
+      </w:r>
+    </w:p>
+    <w:p>
+      <w:pPr>
+        <w:numPr>
+          <w:numId w:val="1006"/>
+          <w:ilvl w:val="0"/>
+        </w:numPr>
+      </w:pPr>
+      <w:r>
+        <w:t xml:space="preserve">Tiene un</w:t>
+      </w:r>
+      <w:r>
+        <w:t xml:space="preserve"> </w:t>
+      </w:r>
+      <w:r>
+        <w:rPr>
+          <w:b/>
+        </w:rPr>
+        <w:t xml:space="preserve">theme</w:t>
+      </w:r>
+      <w:r>
+        <w:t xml:space="preserve"> </w:t>
+      </w:r>
+      <w:r>
+        <w:t xml:space="preserve">por defecto bastante optimizado y que puedes modificar fácilmente.</w:t>
       </w:r>
     </w:p>
     <w:p>
       <w:pPr>
         <w:pStyle w:val="Heading2"/>
       </w:pPr>
-      <w:bookmarkStart w:id="38" w:name="ventajas"/>
-      <w:bookmarkEnd w:id="38"/>
-      <w:r>
-        <w:t xml:space="preserve">Ventajas</w:t>
+      <w:bookmarkStart w:id="37" w:name="desventajas"/>
+      <w:bookmarkEnd w:id="37"/>
+      <w:r>
+        <w:t xml:space="preserve">Desventajas</w:t>
       </w:r>
     </w:p>
     <w:p>
@@ -663,7 +675,7 @@
         </w:numPr>
       </w:pPr>
       <w:r>
-        <w:t xml:space="preserve">Utiliza</w:t>
+        <w:t xml:space="preserve">Es necesario</w:t>
       </w:r>
       <w:r>
         <w:t xml:space="preserve"> </w:t>
@@ -672,19 +684,7 @@
         <w:rPr>
           <w:b/>
         </w:rPr>
-        <w:t xml:space="preserve">LESS</w:t>
-      </w:r>
-      <w:r>
-        <w:t xml:space="preserve">, y en la última versión</w:t>
-      </w:r>
-      <w:r>
-        <w:t xml:space="preserve"> </w:t>
-      </w:r>
-      <w:r>
-        <w:rPr>
-          <w:b/>
-        </w:rPr>
-        <w:t xml:space="preserve">SASS</w:t>
+        <w:t xml:space="preserve">adaptarse a su forma de trabajo</w:t>
       </w:r>
       <w:r>
         <w:t xml:space="preserve">.</w:t>
@@ -698,7 +698,7 @@
         </w:numPr>
       </w:pPr>
       <w:r>
-        <w:t xml:space="preserve">Hay una enorme</w:t>
+        <w:t xml:space="preserve">Debes adaptar tu diseño a un grid de</w:t>
       </w:r>
       <w:r>
         <w:t xml:space="preserve"> </w:t>
@@ -707,7 +707,7 @@
         <w:rPr>
           <w:b/>
         </w:rPr>
-        <w:t xml:space="preserve">comunidad detrás</w:t>
+        <w:t xml:space="preserve">12 columnas</w:t>
       </w:r>
       <w:r>
         <w:t xml:space="preserve">.</w:t>
@@ -721,7 +721,7 @@
         </w:numPr>
       </w:pPr>
       <w:r>
-        <w:t xml:space="preserve">Herramienta</w:t>
+        <w:t xml:space="preserve">Trae</w:t>
       </w:r>
       <w:r>
         <w:t xml:space="preserve"> </w:t>
@@ -730,13 +730,10 @@
         <w:rPr>
           <w:b/>
         </w:rPr>
-        <w:t xml:space="preserve">sencilla y ágil</w:t>
-      </w:r>
-      <w:r>
-        <w:t xml:space="preserve"> </w:t>
-      </w:r>
-      <w:r>
-        <w:t xml:space="preserve">para construir sitios web e interfaces.</w:t>
+        <w:t xml:space="preserve">anchos y márgenes por defecto</w:t>
+      </w:r>
+      <w:r>
+        <w:t xml:space="preserve">, que a veces son un poco tediosos de cambiar.</w:t>
       </w:r>
     </w:p>
     <w:p>
@@ -747,7 +744,7 @@
         </w:numPr>
       </w:pPr>
       <w:r>
-        <w:t xml:space="preserve">Tiene un</w:t>
+        <w:t xml:space="preserve">A veces hacer</w:t>
       </w:r>
       <w:r>
         <w:t xml:space="preserve"> </w:t>
@@ -756,136 +753,31 @@
         <w:rPr>
           <w:b/>
         </w:rPr>
-        <w:t xml:space="preserve">theme</w:t>
-      </w:r>
-      <w:r>
-        <w:t xml:space="preserve"> </w:t>
-      </w:r>
-      <w:r>
-        <w:t xml:space="preserve">por defecto bastante optimizado y que puedes modificar fácilmente.</w:t>
+        <w:t xml:space="preserve">implementar un diseño impuesto</w:t>
+      </w:r>
+      <w:r>
+        <w:t xml:space="preserve">, puede llegar a resultar bastante difícil, al menos si eres un perfeccionista.</w:t>
       </w:r>
     </w:p>
     <w:p>
       <w:pPr>
         <w:pStyle w:val="Heading2"/>
       </w:pPr>
-      <w:bookmarkStart w:id="39" w:name="desventajas"/>
-      <w:bookmarkEnd w:id="39"/>
-      <w:r>
-        <w:t xml:space="preserve">Desventajas</w:t>
-      </w:r>
-    </w:p>
-    <w:p>
-      <w:pPr>
+      <w:bookmarkStart w:id="38" w:name="descarga"/>
+      <w:bookmarkEnd w:id="38"/>
+      <w:r>
+        <w:t xml:space="preserve">Descarga</w:t>
+      </w:r>
+    </w:p>
+    <w:p>
+      <w:pPr>
+        <w:pStyle w:val="Compact"/>
         <w:numPr>
           <w:numId w:val="1008"/>
           <w:ilvl w:val="0"/>
         </w:numPr>
       </w:pPr>
-      <w:r>
-        <w:t xml:space="preserve">Es necesario</w:t>
-      </w:r>
-      <w:r>
-        <w:t xml:space="preserve"> </w:t>
-      </w:r>
-      <w:r>
-        <w:rPr>
-          <w:b/>
-        </w:rPr>
-        <w:t xml:space="preserve">adaptarse a su forma de trabajo</w:t>
-      </w:r>
-      <w:r>
-        <w:t xml:space="preserve">.</w:t>
-      </w:r>
-    </w:p>
-    <w:p>
-      <w:pPr>
-        <w:numPr>
-          <w:numId w:val="1008"/>
-          <w:ilvl w:val="0"/>
-        </w:numPr>
-      </w:pPr>
-      <w:r>
-        <w:t xml:space="preserve">Debes adaptar tu diseño a un grid de</w:t>
-      </w:r>
-      <w:r>
-        <w:t xml:space="preserve"> </w:t>
-      </w:r>
-      <w:r>
-        <w:rPr>
-          <w:b/>
-        </w:rPr>
-        <w:t xml:space="preserve">12 columnas</w:t>
-      </w:r>
-      <w:r>
-        <w:t xml:space="preserve">.</w:t>
-      </w:r>
-    </w:p>
-    <w:p>
-      <w:pPr>
-        <w:numPr>
-          <w:numId w:val="1008"/>
-          <w:ilvl w:val="0"/>
-        </w:numPr>
-      </w:pPr>
-      <w:r>
-        <w:t xml:space="preserve">Trae</w:t>
-      </w:r>
-      <w:r>
-        <w:t xml:space="preserve"> </w:t>
-      </w:r>
-      <w:r>
-        <w:rPr>
-          <w:b/>
-        </w:rPr>
-        <w:t xml:space="preserve">anchos y márgenes por defecto</w:t>
-      </w:r>
-      <w:r>
-        <w:t xml:space="preserve">, que a veces son un poco tediosos de cambiar.</w:t>
-      </w:r>
-    </w:p>
-    <w:p>
-      <w:pPr>
-        <w:numPr>
-          <w:numId w:val="1008"/>
-          <w:ilvl w:val="0"/>
-        </w:numPr>
-      </w:pPr>
-      <w:r>
-        <w:t xml:space="preserve">A veces hacer</w:t>
-      </w:r>
-      <w:r>
-        <w:t xml:space="preserve"> </w:t>
-      </w:r>
-      <w:r>
-        <w:rPr>
-          <w:b/>
-        </w:rPr>
-        <w:t xml:space="preserve">implementar un diseño impuesto</w:t>
-      </w:r>
-      <w:r>
-        <w:t xml:space="preserve">, puede llegar a resultar bastante difícil, al menos si eres un perfeccionista.</w:t>
-      </w:r>
-    </w:p>
-    <w:p>
-      <w:pPr>
-        <w:pStyle w:val="Heading2"/>
-      </w:pPr>
-      <w:bookmarkStart w:id="40" w:name="descarga"/>
-      <w:bookmarkEnd w:id="40"/>
-      <w:r>
-        <w:t xml:space="preserve">Descarga</w:t>
-      </w:r>
-    </w:p>
-    <w:p>
-      <w:pPr>
-        <w:pStyle w:val="Compact"/>
-        <w:numPr>
-          <w:numId w:val="1009"/>
-          <w:ilvl w:val="0"/>
-        </w:numPr>
-      </w:pPr>
-      <w:hyperlink r:id="rId41">
+      <w:hyperlink r:id="rId39">
         <w:r>
           <w:rPr>
             <w:rStyle w:val="Hyperlink"/>
@@ -990,10 +882,173 @@
       <w:pPr>
         <w:pStyle w:val="Heading2"/>
       </w:pPr>
-      <w:bookmarkStart w:id="42" w:name="plantilla-básica"/>
+      <w:bookmarkStart w:id="40" w:name="plantilla-básica"/>
+      <w:bookmarkEnd w:id="40"/>
+      <w:r>
+        <w:t xml:space="preserve">Plantilla básica</w:t>
+      </w:r>
+    </w:p>
+    <w:p>
+      <w:pPr>
+        <w:pStyle w:val="SourceCode"/>
+      </w:pPr>
+      <w:r>
+        <w:rPr>
+          <w:rStyle w:val="VerbatimChar"/>
+        </w:rPr>
+        <w:t xml:space="preserve">&lt;!DOCTYPE html&gt;</w:t>
+      </w:r>
+      <w:r>
+        <w:br w:type="textWrapping"/>
+      </w:r>
+      <w:r>
+        <w:rPr>
+          <w:rStyle w:val="VerbatimChar"/>
+        </w:rPr>
+        <w:t xml:space="preserve">&lt;html lang="en"&gt;</w:t>
+      </w:r>
+      <w:r>
+        <w:br w:type="textWrapping"/>
+      </w:r>
+      <w:r>
+        <w:rPr>
+          <w:rStyle w:val="VerbatimChar"/>
+        </w:rPr>
+        <w:t xml:space="preserve">  &lt;head&gt;</w:t>
+      </w:r>
+      <w:r>
+        <w:br w:type="textWrapping"/>
+      </w:r>
+      <w:r>
+        <w:rPr>
+          <w:rStyle w:val="VerbatimChar"/>
+        </w:rPr>
+        <w:t xml:space="preserve">    &lt;meta name="viewport"...&gt;</w:t>
+      </w:r>
+      <w:r>
+        <w:br w:type="textWrapping"/>
+      </w:r>
+      <w:r>
+        <w:rPr>
+          <w:rStyle w:val="VerbatimChar"/>
+        </w:rPr>
+        <w:t xml:space="preserve">    &lt;title&gt;Template&lt;/title&gt;</w:t>
+      </w:r>
+      <w:r>
+        <w:br w:type="textWrapping"/>
+      </w:r>
+      <w:r>
+        <w:rPr>
+          <w:rStyle w:val="VerbatimChar"/>
+        </w:rPr>
+        <w:t xml:space="preserve">    &lt;link href="bootstrap.min.css"...&gt;</w:t>
+      </w:r>
+      <w:r>
+        <w:br w:type="textWrapping"/>
+      </w:r>
+      <w:r>
+        <w:rPr>
+          <w:rStyle w:val="VerbatimChar"/>
+        </w:rPr>
+        <w:t xml:space="preserve">  &lt;/head&gt;</w:t>
+      </w:r>
+      <w:r>
+        <w:br w:type="textWrapping"/>
+      </w:r>
+      <w:r>
+        <w:rPr>
+          <w:rStyle w:val="VerbatimChar"/>
+        </w:rPr>
+        <w:t xml:space="preserve">  &lt;body&gt;</w:t>
+      </w:r>
+      <w:r>
+        <w:br w:type="textWrapping"/>
+      </w:r>
+      <w:r>
+        <w:rPr>
+          <w:rStyle w:val="VerbatimChar"/>
+        </w:rPr>
+        <w:t xml:space="preserve">    &lt;h1&gt;Hello, world!&lt;/h1&gt;</w:t>
+      </w:r>
+      <w:r>
+        <w:br w:type="textWrapping"/>
+      </w:r>
+      <w:r>
+        <w:rPr>
+          <w:rStyle w:val="VerbatimChar"/>
+        </w:rPr>
+        <w:t xml:space="preserve">    &lt;script src=".../jquery.min.js"&gt;&lt;/script&gt;</w:t>
+      </w:r>
+      <w:r>
+        <w:br w:type="textWrapping"/>
+      </w:r>
+      <w:r>
+        <w:rPr>
+          <w:rStyle w:val="VerbatimChar"/>
+        </w:rPr>
+        <w:t xml:space="preserve">    &lt;script src="bootstrap.min.js"&gt;&lt;/script&gt;</w:t>
+      </w:r>
+      <w:r>
+        <w:br w:type="textWrapping"/>
+      </w:r>
+      <w:r>
+        <w:rPr>
+          <w:rStyle w:val="VerbatimChar"/>
+        </w:rPr>
+        <w:t xml:space="preserve">  &lt;/body&gt;</w:t>
+      </w:r>
+      <w:r>
+        <w:br w:type="textWrapping"/>
+      </w:r>
+      <w:r>
+        <w:rPr>
+          <w:rStyle w:val="VerbatimChar"/>
+        </w:rPr>
+        <w:t xml:space="preserve">&lt;/html&gt;</w:t>
+      </w:r>
+    </w:p>
+    <w:p>
+      <w:pPr>
+        <w:pStyle w:val="Heading1"/>
+      </w:pPr>
+      <w:bookmarkStart w:id="41" w:name="resumen-css"/>
+      <w:bookmarkEnd w:id="41"/>
+      <w:r>
+        <w:t xml:space="preserve">Resumen CSS</w:t>
+      </w:r>
+    </w:p>
+    <w:p>
+      <w:pPr>
+        <w:pStyle w:val="Heading2"/>
+      </w:pPr>
+      <w:bookmarkStart w:id="42" w:name="html5-doctype"/>
       <w:bookmarkEnd w:id="42"/>
       <w:r>
-        <w:t xml:space="preserve">Plantilla básica</w:t>
+        <w:t xml:space="preserve">HTML5 doctype</w:t>
+      </w:r>
+    </w:p>
+    <w:p>
+      <w:pPr>
+        <w:pStyle w:val="Compact"/>
+        <w:numPr>
+          <w:numId w:val="1009"/>
+          <w:ilvl w:val="0"/>
+        </w:numPr>
+      </w:pPr>
+      <w:r>
+        <w:t xml:space="preserve">Bootstrap necesita un</w:t>
+      </w:r>
+      <w:r>
+        <w:t xml:space="preserve"> </w:t>
+      </w:r>
+      <w:r>
+        <w:rPr>
+          <w:b/>
+        </w:rPr>
+        <w:t xml:space="preserve">doctype de HTML5</w:t>
+      </w:r>
+      <w:r>
+        <w:t xml:space="preserve">:</w:t>
       </w:r>
     </w:p>
     <w:p>
@@ -1022,88 +1077,7 @@
         <w:rPr>
           <w:rStyle w:val="VerbatimChar"/>
         </w:rPr>
-        <w:t xml:space="preserve">  &lt;head&gt;</w:t>
-      </w:r>
-      <w:r>
-        <w:br w:type="textWrapping"/>
-      </w:r>
-      <w:r>
-        <w:rPr>
-          <w:rStyle w:val="VerbatimChar"/>
-        </w:rPr>
-        <w:t xml:space="preserve">    &lt;meta name="viewport"...&gt;</w:t>
-      </w:r>
-      <w:r>
-        <w:br w:type="textWrapping"/>
-      </w:r>
-      <w:r>
-        <w:rPr>
-          <w:rStyle w:val="VerbatimChar"/>
-        </w:rPr>
-        <w:t xml:space="preserve">    &lt;title&gt;Template&lt;/title&gt;</w:t>
-      </w:r>
-      <w:r>
-        <w:br w:type="textWrapping"/>
-      </w:r>
-      <w:r>
-        <w:rPr>
-          <w:rStyle w:val="VerbatimChar"/>
-        </w:rPr>
-        <w:t xml:space="preserve">    &lt;link href="bootstrap.min.css"...&gt;</w:t>
-      </w:r>
-      <w:r>
-        <w:br w:type="textWrapping"/>
-      </w:r>
-      <w:r>
-        <w:rPr>
-          <w:rStyle w:val="VerbatimChar"/>
-        </w:rPr>
-        <w:t xml:space="preserve">  &lt;/head&gt;</w:t>
-      </w:r>
-      <w:r>
-        <w:br w:type="textWrapping"/>
-      </w:r>
-      <w:r>
-        <w:rPr>
-          <w:rStyle w:val="VerbatimChar"/>
-        </w:rPr>
-        <w:t xml:space="preserve">  &lt;body&gt;</w:t>
-      </w:r>
-      <w:r>
-        <w:br w:type="textWrapping"/>
-      </w:r>
-      <w:r>
-        <w:rPr>
-          <w:rStyle w:val="VerbatimChar"/>
-        </w:rPr>
-        <w:t xml:space="preserve">    &lt;h1&gt;Hello, world!&lt;/h1&gt;</w:t>
-      </w:r>
-      <w:r>
-        <w:br w:type="textWrapping"/>
-      </w:r>
-      <w:r>
-        <w:rPr>
-          <w:rStyle w:val="VerbatimChar"/>
-        </w:rPr>
-        <w:t xml:space="preserve">    &lt;script src=".../jquery.min.js"&gt;&lt;/script&gt;</w:t>
-      </w:r>
-      <w:r>
-        <w:br w:type="textWrapping"/>
-      </w:r>
-      <w:r>
-        <w:rPr>
-          <w:rStyle w:val="VerbatimChar"/>
-        </w:rPr>
-        <w:t xml:space="preserve">    &lt;script src="bootstrap.min.js"&gt;&lt;/script&gt;</w:t>
-      </w:r>
-      <w:r>
-        <w:br w:type="textWrapping"/>
-      </w:r>
-      <w:r>
-        <w:rPr>
-          <w:rStyle w:val="VerbatimChar"/>
-        </w:rPr>
-        <w:t xml:space="preserve">  &lt;/body&gt;</w:t>
+        <w:t xml:space="preserve">  ...</w:t>
       </w:r>
       <w:r>
         <w:br w:type="textWrapping"/>
@@ -1117,34 +1091,23 @@
     </w:p>
     <w:p>
       <w:pPr>
-        <w:pStyle w:val="Heading1"/>
-      </w:pPr>
-      <w:bookmarkStart w:id="43" w:name="resumen-css"/>
+        <w:pStyle w:val="Heading2"/>
+      </w:pPr>
+      <w:bookmarkStart w:id="43" w:name="mobile-first"/>
       <w:bookmarkEnd w:id="43"/>
       <w:r>
-        <w:t xml:space="preserve">Resumen CSS</w:t>
-      </w:r>
-    </w:p>
-    <w:p>
-      <w:pPr>
-        <w:pStyle w:val="Heading2"/>
-      </w:pPr>
-      <w:bookmarkStart w:id="44" w:name="html5-doctype"/>
-      <w:bookmarkEnd w:id="44"/>
-      <w:r>
-        <w:t xml:space="preserve">HTML5 doctype</w:t>
-      </w:r>
-    </w:p>
-    <w:p>
-      <w:pPr>
-        <w:pStyle w:val="Compact"/>
+        <w:t xml:space="preserve">Mobile first</w:t>
+      </w:r>
+    </w:p>
+    <w:p>
+      <w:pPr>
         <w:numPr>
           <w:numId w:val="1010"/>
           <w:ilvl w:val="0"/>
         </w:numPr>
       </w:pPr>
       <w:r>
-        <w:t xml:space="preserve">Bootstrap necesita un</w:t>
+        <w:t xml:space="preserve">Desde la versión 3, Boostrap es</w:t>
       </w:r>
       <w:r>
         <w:t xml:space="preserve"> </w:t>
@@ -1153,10 +1116,21 @@
         <w:rPr>
           <w:b/>
         </w:rPr>
-        <w:t xml:space="preserve">doctype de HTML5</w:t>
-      </w:r>
-      <w:r>
-        <w:t xml:space="preserve">:</w:t>
+        <w:t xml:space="preserve">Mobile first</w:t>
+      </w:r>
+      <w:r>
+        <w:t xml:space="preserve">.</w:t>
+      </w:r>
+    </w:p>
+    <w:p>
+      <w:pPr>
+        <w:numPr>
+          <w:numId w:val="1010"/>
+          <w:ilvl w:val="0"/>
+        </w:numPr>
+      </w:pPr>
+      <w:r>
+        <w:t xml:space="preserve">Para garantizar un buen renderizado y un buen funcionamiento del zoom:</w:t>
       </w:r>
     </w:p>
     <w:p>
@@ -1167,55 +1141,39 @@
         <w:rPr>
           <w:rStyle w:val="VerbatimChar"/>
         </w:rPr>
-        <w:t xml:space="preserve">&lt;!DOCTYPE html&gt;</w:t>
-      </w:r>
-      <w:r>
-        <w:br w:type="textWrapping"/>
-      </w:r>
-      <w:r>
-        <w:rPr>
-          <w:rStyle w:val="VerbatimChar"/>
-        </w:rPr>
-        <w:t xml:space="preserve">&lt;html lang="en"&gt;</w:t>
-      </w:r>
-      <w:r>
-        <w:br w:type="textWrapping"/>
-      </w:r>
-      <w:r>
-        <w:rPr>
-          <w:rStyle w:val="VerbatimChar"/>
-        </w:rPr>
-        <w:t xml:space="preserve">  ...</w:t>
-      </w:r>
-      <w:r>
-        <w:br w:type="textWrapping"/>
-      </w:r>
-      <w:r>
-        <w:rPr>
-          <w:rStyle w:val="VerbatimChar"/>
-        </w:rPr>
-        <w:t xml:space="preserve">&lt;/html&gt;</w:t>
+        <w:t xml:space="preserve">&lt;meta name="viewport" content="width=device-width,initial-scale=1"&gt;</w:t>
+      </w:r>
+    </w:p>
+    <w:p>
+      <w:pPr>
+        <w:pStyle w:val="Heading1"/>
+      </w:pPr>
+      <w:bookmarkStart w:id="44" w:name="grid-system"/>
+      <w:bookmarkEnd w:id="44"/>
+      <w:r>
+        <w:t xml:space="preserve">Grid system</w:t>
       </w:r>
     </w:p>
     <w:p>
       <w:pPr>
         <w:pStyle w:val="Heading2"/>
       </w:pPr>
-      <w:bookmarkStart w:id="45" w:name="mobile-first"/>
+      <w:bookmarkStart w:id="45" w:name="introducción-1"/>
       <w:bookmarkEnd w:id="45"/>
       <w:r>
-        <w:t xml:space="preserve">Mobile first</w:t>
-      </w:r>
-    </w:p>
-    <w:p>
-      <w:pPr>
+        <w:t xml:space="preserve">Introducción</w:t>
+      </w:r>
+    </w:p>
+    <w:p>
+      <w:pPr>
+        <w:pStyle w:val="Compact"/>
         <w:numPr>
           <w:numId w:val="1011"/>
           <w:ilvl w:val="0"/>
         </w:numPr>
       </w:pPr>
       <w:r>
-        <w:t xml:space="preserve">Desde la versión 3, Boostrap es</w:t>
+        <w:t xml:space="preserve">Bootstrap incluye un</w:t>
       </w:r>
       <w:r>
         <w:t xml:space="preserve"> </w:t>
@@ -1224,7 +1182,7 @@
         <w:rPr>
           <w:b/>
         </w:rPr>
-        <w:t xml:space="preserve">Mobile first</w:t>
+        <w:t xml:space="preserve">sistema de rejilla responsive y mobile first de 12 columnas</w:t>
       </w:r>
       <w:r>
         <w:t xml:space="preserve">.</w:t>
@@ -1232,56 +1190,23 @@
     </w:p>
     <w:p>
       <w:pPr>
-        <w:numPr>
-          <w:numId w:val="1011"/>
-          <w:ilvl w:val="0"/>
-        </w:numPr>
-      </w:pPr>
-      <w:r>
-        <w:t xml:space="preserve">Para garantizar un buen renderizado y un buen funcionamiento del zoom:</w:t>
-      </w:r>
-    </w:p>
-    <w:p>
-      <w:pPr>
-        <w:pStyle w:val="SourceCode"/>
-      </w:pPr>
-      <w:r>
-        <w:rPr>
-          <w:rStyle w:val="VerbatimChar"/>
-        </w:rPr>
-        <w:t xml:space="preserve">&lt;meta name="viewport" content="width=device-width,initial-scale=1"&gt;</w:t>
-      </w:r>
-    </w:p>
-    <w:p>
-      <w:pPr>
-        <w:pStyle w:val="Heading1"/>
-      </w:pPr>
-      <w:bookmarkStart w:id="46" w:name="grid-system"/>
+        <w:pStyle w:val="Heading2"/>
+      </w:pPr>
+      <w:bookmarkStart w:id="46" w:name="funcionamiento"/>
       <w:bookmarkEnd w:id="46"/>
       <w:r>
-        <w:t xml:space="preserve">Grid system</w:t>
-      </w:r>
-    </w:p>
-    <w:p>
-      <w:pPr>
-        <w:pStyle w:val="Heading2"/>
-      </w:pPr>
-      <w:bookmarkStart w:id="47" w:name="introducción-1"/>
-      <w:bookmarkEnd w:id="47"/>
-      <w:r>
-        <w:t xml:space="preserve">Introducción</w:t>
-      </w:r>
-    </w:p>
-    <w:p>
-      <w:pPr>
-        <w:pStyle w:val="Compact"/>
+        <w:t xml:space="preserve">Funcionamiento</w:t>
+      </w:r>
+    </w:p>
+    <w:p>
+      <w:pPr>
         <w:numPr>
           <w:numId w:val="1012"/>
           <w:ilvl w:val="0"/>
         </w:numPr>
       </w:pPr>
       <w:r>
-        <w:t xml:space="preserve">Bootstrap incluye un</w:t>
+        <w:t xml:space="preserve">El sistema de rejilla de Bootstrap</w:t>
       </w:r>
       <w:r>
         <w:t xml:space="preserve"> </w:t>
@@ -1290,31 +1215,22 @@
         <w:rPr>
           <w:b/>
         </w:rPr>
-        <w:t xml:space="preserve">sistema de rejilla responsive y mobile first de 12 columnas</w:t>
-      </w:r>
-      <w:r>
-        <w:t xml:space="preserve">.</w:t>
-      </w:r>
-    </w:p>
-    <w:p>
-      <w:pPr>
-        <w:pStyle w:val="Heading2"/>
-      </w:pPr>
-      <w:bookmarkStart w:id="48" w:name="funcionamiento"/>
-      <w:bookmarkEnd w:id="48"/>
-      <w:r>
-        <w:t xml:space="preserve">Funcionamiento</w:t>
-      </w:r>
-    </w:p>
-    <w:p>
-      <w:pPr>
+        <w:t xml:space="preserve">funciona así</w:t>
+      </w:r>
+      <w:r>
+        <w:t xml:space="preserve">:</w:t>
+      </w:r>
+    </w:p>
+    <w:p>
+      <w:pPr>
+        <w:pStyle w:val="Compact"/>
         <w:numPr>
           <w:numId w:val="1013"/>
-          <w:ilvl w:val="0"/>
+          <w:ilvl w:val="1"/>
         </w:numPr>
       </w:pPr>
       <w:r>
-        <w:t xml:space="preserve">El sistema de rejilla de Bootstrap</w:t>
+        <w:t xml:space="preserve">Se deben colocar .row dentro de un</w:t>
       </w:r>
       <w:r>
         <w:t xml:space="preserve"> </w:t>
@@ -1323,10 +1239,101 @@
         <w:rPr>
           <w:b/>
         </w:rPr>
-        <w:t xml:space="preserve">funciona así</w:t>
-      </w:r>
-      <w:r>
-        <w:t xml:space="preserve">:</w:t>
+        <w:t xml:space="preserve">.container</w:t>
+      </w:r>
+      <w:r>
+        <w:t xml:space="preserve"> </w:t>
+      </w:r>
+      <w:r>
+        <w:t xml:space="preserve">(ancho fijo) o</w:t>
+      </w:r>
+      <w:r>
+        <w:t xml:space="preserve"> </w:t>
+      </w:r>
+      <w:r>
+        <w:rPr>
+          <w:b/>
+        </w:rPr>
+        <w:t xml:space="preserve">.container-fluid</w:t>
+      </w:r>
+      <w:r>
+        <w:t xml:space="preserve"> </w:t>
+      </w:r>
+      <w:r>
+        <w:t xml:space="preserve">(ancho completo).</w:t>
+      </w:r>
+    </w:p>
+    <w:p>
+      <w:pPr>
+        <w:pStyle w:val="Compact"/>
+        <w:numPr>
+          <w:numId w:val="1013"/>
+          <w:ilvl w:val="1"/>
+        </w:numPr>
+      </w:pPr>
+      <w:r>
+        <w:t xml:space="preserve">Utilice</w:t>
+      </w:r>
+      <w:r>
+        <w:t xml:space="preserve"> </w:t>
+      </w:r>
+      <w:r>
+        <w:rPr>
+          <w:b/>
+        </w:rPr>
+        <w:t xml:space="preserve">.row</w:t>
+      </w:r>
+      <w:r>
+        <w:t xml:space="preserve"> </w:t>
+      </w:r>
+      <w:r>
+        <w:t xml:space="preserve">para crear grupos horizontales.</w:t>
+      </w:r>
+    </w:p>
+    <w:p>
+      <w:pPr>
+        <w:pStyle w:val="Compact"/>
+        <w:numPr>
+          <w:numId w:val="1013"/>
+          <w:ilvl w:val="1"/>
+        </w:numPr>
+      </w:pPr>
+      <w:r>
+        <w:t xml:space="preserve">El contenido se debe colocar entre .row y deben de ser</w:t>
+      </w:r>
+      <w:r>
+        <w:t xml:space="preserve"> </w:t>
+      </w:r>
+      <w:r>
+        <w:rPr>
+          <w:b/>
+        </w:rPr>
+        <w:t xml:space="preserve">hijos inmediatos</w:t>
+      </w:r>
+      <w:r>
+        <w:t xml:space="preserve">.</w:t>
+      </w:r>
+    </w:p>
+    <w:p>
+      <w:pPr>
+        <w:pStyle w:val="Compact"/>
+        <w:numPr>
+          <w:numId w:val="1013"/>
+          <w:ilvl w:val="1"/>
+        </w:numPr>
+      </w:pPr>
+      <w:r>
+        <w:t xml:space="preserve">Si hay más de 12 columnas en una .row, esta son desplazadas abajo.</w:t>
+      </w:r>
+    </w:p>
+    <w:p>
+      <w:pPr>
+        <w:pStyle w:val="Heading2"/>
+      </w:pPr>
+      <w:bookmarkStart w:id="47" w:name="columna"/>
+      <w:bookmarkEnd w:id="47"/>
+      <w:r>
+        <w:t xml:space="preserve">1 columna</w:t>
       </w:r>
     </w:p>
     <w:p>
@@ -1334,121 +1341,6 @@
         <w:pStyle w:val="Compact"/>
         <w:numPr>
           <w:numId w:val="1014"/>
-          <w:ilvl w:val="1"/>
-        </w:numPr>
-      </w:pPr>
-      <w:r>
-        <w:t xml:space="preserve">Se deben colocar .row dentro de un</w:t>
-      </w:r>
-      <w:r>
-        <w:t xml:space="preserve"> </w:t>
-      </w:r>
-      <w:r>
-        <w:rPr>
-          <w:b/>
-        </w:rPr>
-        <w:t xml:space="preserve">.container</w:t>
-      </w:r>
-      <w:r>
-        <w:t xml:space="preserve"> </w:t>
-      </w:r>
-      <w:r>
-        <w:t xml:space="preserve">(ancho fijo) o</w:t>
-      </w:r>
-      <w:r>
-        <w:t xml:space="preserve"> </w:t>
-      </w:r>
-      <w:r>
-        <w:rPr>
-          <w:b/>
-        </w:rPr>
-        <w:t xml:space="preserve">.container-fluid</w:t>
-      </w:r>
-      <w:r>
-        <w:t xml:space="preserve"> </w:t>
-      </w:r>
-      <w:r>
-        <w:t xml:space="preserve">(ancho completo).</w:t>
-      </w:r>
-    </w:p>
-    <w:p>
-      <w:pPr>
-        <w:pStyle w:val="Compact"/>
-        <w:numPr>
-          <w:numId w:val="1014"/>
-          <w:ilvl w:val="1"/>
-        </w:numPr>
-      </w:pPr>
-      <w:r>
-        <w:t xml:space="preserve">Utilice</w:t>
-      </w:r>
-      <w:r>
-        <w:t xml:space="preserve"> </w:t>
-      </w:r>
-      <w:r>
-        <w:rPr>
-          <w:b/>
-        </w:rPr>
-        <w:t xml:space="preserve">.row</w:t>
-      </w:r>
-      <w:r>
-        <w:t xml:space="preserve"> </w:t>
-      </w:r>
-      <w:r>
-        <w:t xml:space="preserve">para crear grupos horizontales.</w:t>
-      </w:r>
-    </w:p>
-    <w:p>
-      <w:pPr>
-        <w:pStyle w:val="Compact"/>
-        <w:numPr>
-          <w:numId w:val="1014"/>
-          <w:ilvl w:val="1"/>
-        </w:numPr>
-      </w:pPr>
-      <w:r>
-        <w:t xml:space="preserve">El contenido se debe colocar entre .row y deben de ser</w:t>
-      </w:r>
-      <w:r>
-        <w:t xml:space="preserve"> </w:t>
-      </w:r>
-      <w:r>
-        <w:rPr>
-          <w:b/>
-        </w:rPr>
-        <w:t xml:space="preserve">hijos inmediatos</w:t>
-      </w:r>
-      <w:r>
-        <w:t xml:space="preserve">.</w:t>
-      </w:r>
-    </w:p>
-    <w:p>
-      <w:pPr>
-        <w:pStyle w:val="Compact"/>
-        <w:numPr>
-          <w:numId w:val="1014"/>
-          <w:ilvl w:val="1"/>
-        </w:numPr>
-      </w:pPr>
-      <w:r>
-        <w:t xml:space="preserve">Si hay más de 12 columnas en una .row, esta son desplazadas abajo.</w:t>
-      </w:r>
-    </w:p>
-    <w:p>
-      <w:pPr>
-        <w:pStyle w:val="Heading2"/>
-      </w:pPr>
-      <w:bookmarkStart w:id="49" w:name="columna"/>
-      <w:bookmarkEnd w:id="49"/>
-      <w:r>
-        <w:t xml:space="preserve">1 columna</w:t>
-      </w:r>
-    </w:p>
-    <w:p>
-      <w:pPr>
-        <w:pStyle w:val="Compact"/>
-        <w:numPr>
-          <w:numId w:val="1015"/>
           <w:ilvl w:val="0"/>
         </w:numPr>
       </w:pPr>
@@ -1476,7 +1368,7 @@
                     </pic:cNvPicPr>
                   </pic:nvPicPr>
                   <pic:blipFill>
-                    <a:blip r:embed="rId50"/>
+                    <a:blip r:embed="rId48"/>
                     <a:stretch>
                       <a:fillRect/>
                     </a:stretch>
@@ -1507,7 +1399,7 @@
       <w:pPr>
         <w:pStyle w:val="Compact"/>
         <w:numPr>
-          <w:numId w:val="1016"/>
+          <w:numId w:val="1015"/>
           <w:ilvl w:val="0"/>
         </w:numPr>
       </w:pPr>
@@ -1575,8 +1467,8 @@
       <w:pPr>
         <w:pStyle w:val="Heading2"/>
       </w:pPr>
-      <w:bookmarkStart w:id="51" w:name="columnas"/>
-      <w:bookmarkEnd w:id="51"/>
+      <w:bookmarkStart w:id="49" w:name="columnas"/>
+      <w:bookmarkEnd w:id="49"/>
       <w:r>
         <w:t xml:space="preserve">2 columnas</w:t>
       </w:r>
@@ -1585,7 +1477,7 @@
       <w:pPr>
         <w:pStyle w:val="Compact"/>
         <w:numPr>
-          <w:numId w:val="1017"/>
+          <w:numId w:val="1016"/>
           <w:ilvl w:val="0"/>
         </w:numPr>
       </w:pPr>
@@ -1613,7 +1505,7 @@
                     </pic:cNvPicPr>
                   </pic:nvPicPr>
                   <pic:blipFill>
-                    <a:blip r:embed="rId52"/>
+                    <a:blip r:embed="rId50"/>
                     <a:stretch>
                       <a:fillRect/>
                     </a:stretch>
@@ -1644,7 +1536,7 @@
       <w:pPr>
         <w:pStyle w:val="Compact"/>
         <w:numPr>
-          <w:numId w:val="1018"/>
+          <w:numId w:val="1017"/>
           <w:ilvl w:val="0"/>
         </w:numPr>
       </w:pPr>
@@ -1712,8 +1604,8 @@
       <w:pPr>
         <w:pStyle w:val="Heading2"/>
       </w:pPr>
-      <w:bookmarkStart w:id="53" w:name="columnas-1"/>
-      <w:bookmarkEnd w:id="53"/>
+      <w:bookmarkStart w:id="51" w:name="columnas-1"/>
+      <w:bookmarkEnd w:id="51"/>
       <w:r>
         <w:t xml:space="preserve">3 columnas</w:t>
       </w:r>
@@ -1722,7 +1614,7 @@
       <w:pPr>
         <w:pStyle w:val="Compact"/>
         <w:numPr>
-          <w:numId w:val="1019"/>
+          <w:numId w:val="1018"/>
           <w:ilvl w:val="0"/>
         </w:numPr>
       </w:pPr>
@@ -1750,7 +1642,7 @@
                     </pic:cNvPicPr>
                   </pic:nvPicPr>
                   <pic:blipFill>
-                    <a:blip r:embed="rId54"/>
+                    <a:blip r:embed="rId52"/>
                     <a:stretch>
                       <a:fillRect/>
                     </a:stretch>
@@ -1781,7 +1673,7 @@
       <w:pPr>
         <w:pStyle w:val="Compact"/>
         <w:numPr>
-          <w:numId w:val="1020"/>
+          <w:numId w:val="1019"/>
           <w:ilvl w:val="0"/>
         </w:numPr>
       </w:pPr>
@@ -1849,8 +1741,8 @@
       <w:pPr>
         <w:pStyle w:val="Heading2"/>
       </w:pPr>
-      <w:bookmarkStart w:id="55" w:name="columnas-2"/>
-      <w:bookmarkEnd w:id="55"/>
+      <w:bookmarkStart w:id="53" w:name="columnas-2"/>
+      <w:bookmarkEnd w:id="53"/>
       <w:r>
         <w:t xml:space="preserve">4 columnas</w:t>
       </w:r>
@@ -1859,7 +1751,7 @@
       <w:pPr>
         <w:pStyle w:val="Compact"/>
         <w:numPr>
-          <w:numId w:val="1021"/>
+          <w:numId w:val="1020"/>
           <w:ilvl w:val="0"/>
         </w:numPr>
       </w:pPr>
@@ -1887,7 +1779,7 @@
                     </pic:cNvPicPr>
                   </pic:nvPicPr>
                   <pic:blipFill>
-                    <a:blip r:embed="rId56"/>
+                    <a:blip r:embed="rId54"/>
                     <a:stretch>
                       <a:fillRect/>
                     </a:stretch>
@@ -1918,12 +1810,136 @@
       <w:pPr>
         <w:pStyle w:val="Compact"/>
         <w:numPr>
+          <w:numId w:val="1021"/>
+          <w:ilvl w:val="0"/>
+        </w:numPr>
+      </w:pPr>
+      <w:r>
+        <w:t xml:space="preserve">Ejemplo de 4 columnas de un tamaño de 3</w:t>
+      </w:r>
+    </w:p>
+    <w:p>
+      <w:pPr>
+        <w:pStyle w:val="SourceCode"/>
+      </w:pPr>
+      <w:r>
+        <w:rPr>
+          <w:rStyle w:val="VerbatimChar"/>
+        </w:rPr>
+        <w:t xml:space="preserve">&lt;div class="row"&gt;</w:t>
+      </w:r>
+      <w:r>
+        <w:br w:type="textWrapping"/>
+      </w:r>
+      <w:r>
+        <w:rPr>
+          <w:rStyle w:val="VerbatimChar"/>
+        </w:rPr>
+        <w:t xml:space="preserve">  &lt;div class="col-xs-3"&gt;1&lt;/div&gt;</w:t>
+      </w:r>
+      <w:r>
+        <w:br w:type="textWrapping"/>
+      </w:r>
+      <w:r>
+        <w:rPr>
+          <w:rStyle w:val="VerbatimChar"/>
+        </w:rPr>
+        <w:t xml:space="preserve">  &lt;div class="col-xs-3"&gt;2&lt;/div&gt;</w:t>
+      </w:r>
+      <w:r>
+        <w:br w:type="textWrapping"/>
+      </w:r>
+      <w:r>
+        <w:rPr>
+          <w:rStyle w:val="VerbatimChar"/>
+        </w:rPr>
+        <w:t xml:space="preserve">  &lt;div class="col-xs-3"&gt;3&lt;/div&gt;</w:t>
+      </w:r>
+      <w:r>
+        <w:br w:type="textWrapping"/>
+      </w:r>
+      <w:r>
+        <w:rPr>
+          <w:rStyle w:val="VerbatimChar"/>
+        </w:rPr>
+        <w:t xml:space="preserve">  &lt;div class="col-xs-3"&gt;4&lt;/div&gt;</w:t>
+      </w:r>
+      <w:r>
+        <w:br w:type="textWrapping"/>
+      </w:r>
+      <w:r>
+        <w:rPr>
+          <w:rStyle w:val="VerbatimChar"/>
+        </w:rPr>
+        <w:t xml:space="preserve">&lt;/div&gt;</w:t>
+      </w:r>
+    </w:p>
+    <w:p>
+      <w:pPr>
+        <w:pStyle w:val="Heading2"/>
+      </w:pPr>
+      <w:bookmarkStart w:id="55" w:name="multidispositivo"/>
+      <w:bookmarkEnd w:id="55"/>
+      <w:r>
+        <w:t xml:space="preserve">Multidispositivo</w:t>
+      </w:r>
+    </w:p>
+    <w:p>
+      <w:pPr>
+        <w:pStyle w:val="Compact"/>
+        <w:numPr>
           <w:numId w:val="1022"/>
           <w:ilvl w:val="0"/>
         </w:numPr>
       </w:pPr>
       <w:r>
-        <w:t xml:space="preserve">Ejemplo de 4 columnas de un tamaño de 3</w:t>
+        <w:t xml:space="preserve">1 columna para xs (&lt;768px)</w:t>
+      </w:r>
+    </w:p>
+    <w:p>
+      <w:pPr>
+        <w:pStyle w:val="Compact"/>
+        <w:numPr>
+          <w:numId w:val="1022"/>
+          <w:ilvl w:val="0"/>
+        </w:numPr>
+      </w:pPr>
+      <w:r>
+        <w:t xml:space="preserve">2 columnas para sm (≥768px)</w:t>
+      </w:r>
+    </w:p>
+    <w:p>
+      <w:pPr>
+        <w:pStyle w:val="Compact"/>
+        <w:numPr>
+          <w:numId w:val="1022"/>
+          <w:ilvl w:val="0"/>
+        </w:numPr>
+      </w:pPr>
+      <w:r>
+        <w:t xml:space="preserve">3 columnas para md (≥992px)</w:t>
+      </w:r>
+    </w:p>
+    <w:p>
+      <w:pPr>
+        <w:pStyle w:val="Compact"/>
+        <w:numPr>
+          <w:numId w:val="1022"/>
+          <w:ilvl w:val="0"/>
+        </w:numPr>
+      </w:pPr>
+      <w:r>
+        <w:t xml:space="preserve">4 columnas para lg (≥1200px)</w:t>
+      </w:r>
+    </w:p>
+    <w:p>
+      <w:pPr>
+        <w:pStyle w:val="Heading2"/>
+      </w:pPr>
+      <w:bookmarkStart w:id="56" w:name="normal"/>
+      <w:bookmarkEnd w:id="56"/>
+      <w:r>
+        <w:t xml:space="preserve">Normal</w:t>
       </w:r>
     </w:p>
     <w:p>
@@ -1943,34 +1959,34 @@
         <w:rPr>
           <w:rStyle w:val="VerbatimChar"/>
         </w:rPr>
-        <w:t xml:space="preserve">  &lt;div class="col-xs-3"&gt;1&lt;/div&gt;</w:t>
-      </w:r>
-      <w:r>
-        <w:br w:type="textWrapping"/>
-      </w:r>
-      <w:r>
-        <w:rPr>
-          <w:rStyle w:val="VerbatimChar"/>
-        </w:rPr>
-        <w:t xml:space="preserve">  &lt;div class="col-xs-3"&gt;2&lt;/div&gt;</w:t>
-      </w:r>
-      <w:r>
-        <w:br w:type="textWrapping"/>
-      </w:r>
-      <w:r>
-        <w:rPr>
-          <w:rStyle w:val="VerbatimChar"/>
-        </w:rPr>
-        <w:t xml:space="preserve">  &lt;div class="col-xs-3"&gt;3&lt;/div&gt;</w:t>
-      </w:r>
-      <w:r>
-        <w:br w:type="textWrapping"/>
-      </w:r>
-      <w:r>
-        <w:rPr>
-          <w:rStyle w:val="VerbatimChar"/>
-        </w:rPr>
-        <w:t xml:space="preserve">  &lt;div class="col-xs-3"&gt;4&lt;/div&gt;</w:t>
+        <w:t xml:space="preserve">  &lt;div class="col-xs-12 col-sm-6 col-md-4 col-lg-3"&gt;1&lt;/div&gt;</w:t>
+      </w:r>
+      <w:r>
+        <w:br w:type="textWrapping"/>
+      </w:r>
+      <w:r>
+        <w:rPr>
+          <w:rStyle w:val="VerbatimChar"/>
+        </w:rPr>
+        <w:t xml:space="preserve">  &lt;div class="col-xs-12 col-sm-6 col-md-4 col-lg-3"&gt;2&lt;/div&gt;</w:t>
+      </w:r>
+      <w:r>
+        <w:br w:type="textWrapping"/>
+      </w:r>
+      <w:r>
+        <w:rPr>
+          <w:rStyle w:val="VerbatimChar"/>
+        </w:rPr>
+        <w:t xml:space="preserve">  &lt;div class="col-xs-12 col-sm-6 col-md-4 col-lg-3"&gt;3&lt;/div&gt;</w:t>
+      </w:r>
+      <w:r>
+        <w:br w:type="textWrapping"/>
+      </w:r>
+      <w:r>
+        <w:rPr>
+          <w:rStyle w:val="VerbatimChar"/>
+        </w:rPr>
+        <w:t xml:space="preserve">  &lt;div class="col-xs-12 col-sm-6 col-md-4 col-lg-3"&gt;4&lt;/didv&gt;</w:t>
       </w:r>
       <w:r>
         <w:br w:type="textWrapping"/>
@@ -1986,10 +2002,10 @@
       <w:pPr>
         <w:pStyle w:val="Heading2"/>
       </w:pPr>
-      <w:bookmarkStart w:id="57" w:name="multidispositivo"/>
+      <w:bookmarkStart w:id="57" w:name="clearfix"/>
       <w:bookmarkEnd w:id="57"/>
       <w:r>
-        <w:t xml:space="preserve">Multidispositivo</w:t>
+        <w:t xml:space="preserve">clearfix</w:t>
       </w:r>
     </w:p>
     <w:p>
@@ -1997,130 +2013,6 @@
         <w:pStyle w:val="Compact"/>
         <w:numPr>
           <w:numId w:val="1023"/>
-          <w:ilvl w:val="0"/>
-        </w:numPr>
-      </w:pPr>
-      <w:r>
-        <w:t xml:space="preserve">1 columna para xs (&lt;768px)</w:t>
-      </w:r>
-    </w:p>
-    <w:p>
-      <w:pPr>
-        <w:pStyle w:val="Compact"/>
-        <w:numPr>
-          <w:numId w:val="1023"/>
-          <w:ilvl w:val="0"/>
-        </w:numPr>
-      </w:pPr>
-      <w:r>
-        <w:t xml:space="preserve">2 columnas para sm (≥768px)</w:t>
-      </w:r>
-    </w:p>
-    <w:p>
-      <w:pPr>
-        <w:pStyle w:val="Compact"/>
-        <w:numPr>
-          <w:numId w:val="1023"/>
-          <w:ilvl w:val="0"/>
-        </w:numPr>
-      </w:pPr>
-      <w:r>
-        <w:t xml:space="preserve">3 columnas para md (≥992px)</w:t>
-      </w:r>
-    </w:p>
-    <w:p>
-      <w:pPr>
-        <w:pStyle w:val="Compact"/>
-        <w:numPr>
-          <w:numId w:val="1023"/>
-          <w:ilvl w:val="0"/>
-        </w:numPr>
-      </w:pPr>
-      <w:r>
-        <w:t xml:space="preserve">4 columnas para lg (≥1200px)</w:t>
-      </w:r>
-    </w:p>
-    <w:p>
-      <w:pPr>
-        <w:pStyle w:val="Heading2"/>
-      </w:pPr>
-      <w:bookmarkStart w:id="58" w:name="normal"/>
-      <w:bookmarkEnd w:id="58"/>
-      <w:r>
-        <w:t xml:space="preserve">Normal</w:t>
-      </w:r>
-    </w:p>
-    <w:p>
-      <w:pPr>
-        <w:pStyle w:val="SourceCode"/>
-      </w:pPr>
-      <w:r>
-        <w:rPr>
-          <w:rStyle w:val="VerbatimChar"/>
-        </w:rPr>
-        <w:t xml:space="preserve">&lt;div class="row"&gt;</w:t>
-      </w:r>
-      <w:r>
-        <w:br w:type="textWrapping"/>
-      </w:r>
-      <w:r>
-        <w:rPr>
-          <w:rStyle w:val="VerbatimChar"/>
-        </w:rPr>
-        <w:t xml:space="preserve">  &lt;div class="col-xs-12 col-sm-6 col-md-4 col-lg-3"&gt;1&lt;/div&gt;</w:t>
-      </w:r>
-      <w:r>
-        <w:br w:type="textWrapping"/>
-      </w:r>
-      <w:r>
-        <w:rPr>
-          <w:rStyle w:val="VerbatimChar"/>
-        </w:rPr>
-        <w:t xml:space="preserve">  &lt;div class="col-xs-12 col-sm-6 col-md-4 col-lg-3"&gt;2&lt;/div&gt;</w:t>
-      </w:r>
-      <w:r>
-        <w:br w:type="textWrapping"/>
-      </w:r>
-      <w:r>
-        <w:rPr>
-          <w:rStyle w:val="VerbatimChar"/>
-        </w:rPr>
-        <w:t xml:space="preserve">  &lt;div class="col-xs-12 col-sm-6 col-md-4 col-lg-3"&gt;3&lt;/div&gt;</w:t>
-      </w:r>
-      <w:r>
-        <w:br w:type="textWrapping"/>
-      </w:r>
-      <w:r>
-        <w:rPr>
-          <w:rStyle w:val="VerbatimChar"/>
-        </w:rPr>
-        <w:t xml:space="preserve">  &lt;div class="col-xs-12 col-sm-6 col-md-4 col-lg-3"&gt;4&lt;/didv&gt;</w:t>
-      </w:r>
-      <w:r>
-        <w:br w:type="textWrapping"/>
-      </w:r>
-      <w:r>
-        <w:rPr>
-          <w:rStyle w:val="VerbatimChar"/>
-        </w:rPr>
-        <w:t xml:space="preserve">&lt;/div&gt;</w:t>
-      </w:r>
-    </w:p>
-    <w:p>
-      <w:pPr>
-        <w:pStyle w:val="Heading2"/>
-      </w:pPr>
-      <w:bookmarkStart w:id="59" w:name="clearfix"/>
-      <w:bookmarkEnd w:id="59"/>
-      <w:r>
-        <w:t xml:space="preserve">clearfix</w:t>
-      </w:r>
-    </w:p>
-    <w:p>
-      <w:pPr>
-        <w:pStyle w:val="Compact"/>
-        <w:numPr>
-          <w:numId w:val="1024"/>
           <w:ilvl w:val="0"/>
         </w:numPr>
       </w:pPr>
@@ -2148,7 +2040,7 @@
                     </pic:cNvPicPr>
                   </pic:nvPicPr>
                   <pic:blipFill>
-                    <a:blip r:embed="rId60"/>
+                    <a:blip r:embed="rId58"/>
                     <a:stretch>
                       <a:fillRect/>
                     </a:stretch>
@@ -2253,8 +2145,8 @@
       <w:pPr>
         <w:pStyle w:val="Heading2"/>
       </w:pPr>
-      <w:bookmarkStart w:id="61" w:name="huecos-con-offset"/>
-      <w:bookmarkEnd w:id="61"/>
+      <w:bookmarkStart w:id="59" w:name="huecos-con-offset"/>
+      <w:bookmarkEnd w:id="59"/>
       <w:r>
         <w:t xml:space="preserve">Huecos con offset</w:t>
       </w:r>
@@ -2279,7 +2171,7 @@
                     </pic:cNvPicPr>
                   </pic:nvPicPr>
                   <pic:blipFill>
-                    <a:blip r:embed="rId62"/>
+                    <a:blip r:embed="rId60"/>
                     <a:stretch>
                       <a:fillRect/>
                     </a:stretch>
@@ -2411,8 +2303,8 @@
       <w:pPr>
         <w:pStyle w:val="Heading1"/>
       </w:pPr>
-      <w:bookmarkStart w:id="63" w:name="tipografía"/>
-      <w:bookmarkEnd w:id="63"/>
+      <w:bookmarkStart w:id="61" w:name="tipografía"/>
+      <w:bookmarkEnd w:id="61"/>
       <w:r>
         <w:t xml:space="preserve">Tipografía</w:t>
       </w:r>
@@ -2421,8 +2313,8 @@
       <w:pPr>
         <w:pStyle w:val="Heading2"/>
       </w:pPr>
-      <w:bookmarkStart w:id="64" w:name="cabeceras"/>
-      <w:bookmarkEnd w:id="64"/>
+      <w:bookmarkStart w:id="62" w:name="cabeceras"/>
+      <w:bookmarkEnd w:id="62"/>
       <w:r>
         <w:t xml:space="preserve">Cabeceras</w:t>
       </w:r>
@@ -2447,7 +2339,7 @@
                     </pic:cNvPicPr>
                   </pic:nvPicPr>
                   <pic:blipFill>
-                    <a:blip r:embed="rId65"/>
+                    <a:blip r:embed="rId63"/>
                     <a:stretch>
                       <a:fillRect/>
                     </a:stretch>
@@ -2525,8 +2417,8 @@
       <w:pPr>
         <w:pStyle w:val="Heading2"/>
       </w:pPr>
-      <w:bookmarkStart w:id="66" w:name="párrafos"/>
-      <w:bookmarkEnd w:id="66"/>
+      <w:bookmarkStart w:id="64" w:name="párrafos"/>
+      <w:bookmarkEnd w:id="64"/>
       <w:r>
         <w:t xml:space="preserve">Párrafos</w:t>
       </w:r>
@@ -2551,7 +2443,7 @@
                     </pic:cNvPicPr>
                   </pic:nvPicPr>
                   <pic:blipFill>
-                    <a:blip r:embed="rId67"/>
+                    <a:blip r:embed="rId65"/>
                     <a:stretch>
                       <a:fillRect/>
                     </a:stretch>
@@ -2647,8 +2539,8 @@
       <w:pPr>
         <w:pStyle w:val="Heading2"/>
       </w:pPr>
-      <w:bookmarkStart w:id="68" w:name="textos-en-línea"/>
-      <w:bookmarkEnd w:id="68"/>
+      <w:bookmarkStart w:id="66" w:name="textos-en-línea"/>
+      <w:bookmarkEnd w:id="66"/>
       <w:r>
         <w:t xml:space="preserve">Textos en línea</w:t>
       </w:r>
@@ -2673,7 +2565,7 @@
                     </pic:cNvPicPr>
                   </pic:nvPicPr>
                   <pic:blipFill>
-                    <a:blip r:embed="rId69"/>
+                    <a:blip r:embed="rId67"/>
                     <a:stretch>
                       <a:fillRect/>
                     </a:stretch>
@@ -2751,8 +2643,8 @@
       <w:pPr>
         <w:pStyle w:val="Heading2"/>
       </w:pPr>
-      <w:bookmarkStart w:id="70" w:name="alineación"/>
-      <w:bookmarkEnd w:id="70"/>
+      <w:bookmarkStart w:id="68" w:name="alineación"/>
+      <w:bookmarkEnd w:id="68"/>
       <w:r>
         <w:t xml:space="preserve">Alineación</w:t>
       </w:r>
@@ -2777,7 +2669,7 @@
                     </pic:cNvPicPr>
                   </pic:nvPicPr>
                   <pic:blipFill>
-                    <a:blip r:embed="rId71"/>
+                    <a:blip r:embed="rId69"/>
                     <a:stretch>
                       <a:fillRect/>
                     </a:stretch>
@@ -2855,8 +2747,8 @@
       <w:pPr>
         <w:pStyle w:val="Heading2"/>
       </w:pPr>
-      <w:bookmarkStart w:id="72" w:name="capitalización"/>
-      <w:bookmarkEnd w:id="72"/>
+      <w:bookmarkStart w:id="70" w:name="capitalización"/>
+      <w:bookmarkEnd w:id="70"/>
       <w:r>
         <w:t xml:space="preserve">Capitalización</w:t>
       </w:r>
@@ -2881,7 +2773,7 @@
                     </pic:cNvPicPr>
                   </pic:nvPicPr>
                   <pic:blipFill>
-                    <a:blip r:embed="rId73"/>
+                    <a:blip r:embed="rId71"/>
                     <a:stretch>
                       <a:fillRect/>
                     </a:stretch>
@@ -2941,8 +2833,8 @@
       <w:pPr>
         <w:pStyle w:val="Heading2"/>
       </w:pPr>
-      <w:bookmarkStart w:id="74" w:name="abreviaturas"/>
-      <w:bookmarkEnd w:id="74"/>
+      <w:bookmarkStart w:id="72" w:name="abreviaturas"/>
+      <w:bookmarkEnd w:id="72"/>
       <w:r>
         <w:t xml:space="preserve">Abreviaturas</w:t>
       </w:r>
@@ -2967,7 +2859,7 @@
                     </pic:cNvPicPr>
                   </pic:nvPicPr>
                   <pic:blipFill>
-                    <a:blip r:embed="rId75"/>
+                    <a:blip r:embed="rId73"/>
                     <a:stretch>
                       <a:fillRect/>
                     </a:stretch>
@@ -3009,8 +2901,8 @@
       <w:pPr>
         <w:pStyle w:val="Heading2"/>
       </w:pPr>
-      <w:bookmarkStart w:id="76" w:name="direcciones"/>
-      <w:bookmarkEnd w:id="76"/>
+      <w:bookmarkStart w:id="74" w:name="direcciones"/>
+      <w:bookmarkEnd w:id="74"/>
       <w:r>
         <w:t xml:space="preserve">Direcciones</w:t>
       </w:r>
@@ -3035,7 +2927,7 @@
                     </pic:cNvPicPr>
                   </pic:nvPicPr>
                   <pic:blipFill>
-                    <a:blip r:embed="rId77"/>
+                    <a:blip r:embed="rId75"/>
                     <a:stretch>
                       <a:fillRect/>
                     </a:stretch>
@@ -3176,8 +3068,8 @@
       <w:pPr>
         <w:pStyle w:val="Heading2"/>
       </w:pPr>
-      <w:bookmarkStart w:id="78" w:name="citas"/>
-      <w:bookmarkEnd w:id="78"/>
+      <w:bookmarkStart w:id="76" w:name="citas"/>
+      <w:bookmarkEnd w:id="76"/>
       <w:r>
         <w:t xml:space="preserve">Citas</w:t>
       </w:r>
@@ -3202,7 +3094,7 @@
                     </pic:cNvPicPr>
                   </pic:nvPicPr>
                   <pic:blipFill>
-                    <a:blip r:embed="rId79"/>
+                    <a:blip r:embed="rId77"/>
                     <a:stretch>
                       <a:fillRect/>
                     </a:stretch>
@@ -3298,8 +3190,8 @@
       <w:pPr>
         <w:pStyle w:val="Heading2"/>
       </w:pPr>
-      <w:bookmarkStart w:id="80" w:name="listas"/>
-      <w:bookmarkEnd w:id="80"/>
+      <w:bookmarkStart w:id="78" w:name="listas"/>
+      <w:bookmarkEnd w:id="78"/>
       <w:r>
         <w:t xml:space="preserve">Listas</w:t>
       </w:r>
@@ -3324,7 +3216,7 @@
                     </pic:cNvPicPr>
                   </pic:nvPicPr>
                   <pic:blipFill>
-                    <a:blip r:embed="rId81"/>
+                    <a:blip r:embed="rId79"/>
                     <a:stretch>
                       <a:fillRect/>
                     </a:stretch>
@@ -3411,8 +3303,8 @@
       <w:pPr>
         <w:pStyle w:val="Heading2"/>
       </w:pPr>
-      <w:bookmarkStart w:id="82" w:name="descripciones"/>
-      <w:bookmarkEnd w:id="82"/>
+      <w:bookmarkStart w:id="80" w:name="descripciones"/>
+      <w:bookmarkEnd w:id="80"/>
       <w:r>
         <w:t xml:space="preserve">Descripciones</w:t>
       </w:r>
@@ -3437,7 +3329,7 @@
                     </pic:cNvPicPr>
                   </pic:nvPicPr>
                   <pic:blipFill>
-                    <a:blip r:embed="rId83"/>
+                    <a:blip r:embed="rId81"/>
                     <a:stretch>
                       <a:fillRect/>
                     </a:stretch>
@@ -3542,20 +3434,120 @@
       <w:pPr>
         <w:pStyle w:val="Heading1"/>
       </w:pPr>
-      <w:bookmarkStart w:id="84" w:name="tablas"/>
+      <w:bookmarkStart w:id="82" w:name="tablas"/>
+      <w:bookmarkEnd w:id="82"/>
+      <w:r>
+        <w:t xml:space="preserve">Tablas</w:t>
+      </w:r>
+    </w:p>
+    <w:p>
+      <w:pPr>
+        <w:pStyle w:val="Heading2"/>
+      </w:pPr>
+      <w:bookmarkStart w:id="83" w:name="clases"/>
+      <w:bookmarkEnd w:id="83"/>
+      <w:r>
+        <w:t xml:space="preserve">Clases</w:t>
+      </w:r>
+    </w:p>
+    <w:p>
+      <w:pPr>
+        <w:pStyle w:val="Compact"/>
+        <w:numPr>
+          <w:numId w:val="1024"/>
+          <w:ilvl w:val="0"/>
+        </w:numPr>
+      </w:pPr>
+      <w:r>
+        <w:rPr>
+          <w:b/>
+        </w:rPr>
+        <w:t xml:space="preserve">table</w:t>
+      </w:r>
+      <w:r>
+        <w:t xml:space="preserve">: para darle el formato</w:t>
+      </w:r>
+    </w:p>
+    <w:p>
+      <w:pPr>
+        <w:pStyle w:val="Compact"/>
+        <w:numPr>
+          <w:numId w:val="1024"/>
+          <w:ilvl w:val="0"/>
+        </w:numPr>
+      </w:pPr>
+      <w:r>
+        <w:rPr>
+          <w:b/>
+        </w:rPr>
+        <w:t xml:space="preserve">table-striped</w:t>
+      </w:r>
+      <w:r>
+        <w:t xml:space="preserve">: para darle formato a las pares y a las impares</w:t>
+      </w:r>
+    </w:p>
+    <w:p>
+      <w:pPr>
+        <w:pStyle w:val="Compact"/>
+        <w:numPr>
+          <w:numId w:val="1024"/>
+          <w:ilvl w:val="0"/>
+        </w:numPr>
+      </w:pPr>
+      <w:r>
+        <w:rPr>
+          <w:b/>
+        </w:rPr>
+        <w:t xml:space="preserve">table-bordered</w:t>
+      </w:r>
+      <w:r>
+        <w:t xml:space="preserve">: para ponerle bordes a la tabla</w:t>
+      </w:r>
+    </w:p>
+    <w:p>
+      <w:pPr>
+        <w:pStyle w:val="Compact"/>
+        <w:numPr>
+          <w:numId w:val="1024"/>
+          <w:ilvl w:val="0"/>
+        </w:numPr>
+      </w:pPr>
+      <w:r>
+        <w:rPr>
+          <w:b/>
+        </w:rPr>
+        <w:t xml:space="preserve">table-hover</w:t>
+      </w:r>
+      <w:r>
+        <w:t xml:space="preserve">: para oscurecer la fila en donde está el ratón</w:t>
+      </w:r>
+    </w:p>
+    <w:p>
+      <w:pPr>
+        <w:pStyle w:val="Compact"/>
+        <w:numPr>
+          <w:numId w:val="1024"/>
+          <w:ilvl w:val="0"/>
+        </w:numPr>
+      </w:pPr>
+      <w:r>
+        <w:rPr>
+          <w:b/>
+        </w:rPr>
+        <w:t xml:space="preserve">table-condensed</w:t>
+      </w:r>
+      <w:r>
+        <w:t xml:space="preserve">: para que ocupe menos espacio</w:t>
+      </w:r>
+    </w:p>
+    <w:p>
+      <w:pPr>
+        <w:pStyle w:val="Heading2"/>
+      </w:pPr>
+      <w:bookmarkStart w:id="84" w:name="responsive"/>
       <w:bookmarkEnd w:id="84"/>
       <w:r>
-        <w:t xml:space="preserve">Tablas</w:t>
-      </w:r>
-    </w:p>
-    <w:p>
-      <w:pPr>
-        <w:pStyle w:val="Heading2"/>
-      </w:pPr>
-      <w:bookmarkStart w:id="85" w:name="clases"/>
-      <w:bookmarkEnd w:id="85"/>
-      <w:r>
-        <w:t xml:space="preserve">Clases</w:t>
+        <w:t xml:space="preserve">Responsive</w:t>
       </w:r>
     </w:p>
     <w:p>
@@ -3567,130 +3559,30 @@
         </w:numPr>
       </w:pPr>
       <w:r>
+        <w:t xml:space="preserve">Poniendo la tabla dentro de una</w:t>
+      </w:r>
+      <w:r>
+        <w:t xml:space="preserve"> </w:t>
+      </w:r>
+      <w:r>
         <w:rPr>
           <w:b/>
         </w:rPr>
-        <w:t xml:space="preserve">table</w:t>
-      </w:r>
-      <w:r>
-        <w:t xml:space="preserve">: para darle el formato</w:t>
-      </w:r>
-    </w:p>
-    <w:p>
-      <w:pPr>
-        <w:pStyle w:val="Compact"/>
-        <w:numPr>
-          <w:numId w:val="1025"/>
-          <w:ilvl w:val="0"/>
-        </w:numPr>
-      </w:pPr>
-      <w:r>
-        <w:rPr>
-          <w:b/>
-        </w:rPr>
-        <w:t xml:space="preserve">table-striped</w:t>
-      </w:r>
-      <w:r>
-        <w:t xml:space="preserve">: para darle formato a las pares y a las impares</w:t>
-      </w:r>
-    </w:p>
-    <w:p>
-      <w:pPr>
-        <w:pStyle w:val="Compact"/>
-        <w:numPr>
-          <w:numId w:val="1025"/>
-          <w:ilvl w:val="0"/>
-        </w:numPr>
-      </w:pPr>
-      <w:r>
-        <w:rPr>
-          <w:b/>
-        </w:rPr>
-        <w:t xml:space="preserve">table-bordered</w:t>
-      </w:r>
-      <w:r>
-        <w:t xml:space="preserve">: para ponerle bordes a la tabla</w:t>
-      </w:r>
-    </w:p>
-    <w:p>
-      <w:pPr>
-        <w:pStyle w:val="Compact"/>
-        <w:numPr>
-          <w:numId w:val="1025"/>
-          <w:ilvl w:val="0"/>
-        </w:numPr>
-      </w:pPr>
-      <w:r>
-        <w:rPr>
-          <w:b/>
-        </w:rPr>
-        <w:t xml:space="preserve">table-hover</w:t>
-      </w:r>
-      <w:r>
-        <w:t xml:space="preserve">: para oscurecer la fila en donde está el ratón</w:t>
-      </w:r>
-    </w:p>
-    <w:p>
-      <w:pPr>
-        <w:pStyle w:val="Compact"/>
-        <w:numPr>
-          <w:numId w:val="1025"/>
-          <w:ilvl w:val="0"/>
-        </w:numPr>
-      </w:pPr>
-      <w:r>
-        <w:rPr>
-          <w:b/>
-        </w:rPr>
-        <w:t xml:space="preserve">table-condensed</w:t>
-      </w:r>
-      <w:r>
-        <w:t xml:space="preserve">: para que ocupe menos espacio</w:t>
+        <w:t xml:space="preserve">capa con class=table-responsive</w:t>
+      </w:r>
+      <w:r>
+        <w:t xml:space="preserve"> </w:t>
+      </w:r>
+      <w:r>
+        <w:t xml:space="preserve">aparecerá un scroll horizontal en la tabla en dispositivos pequeños.</w:t>
       </w:r>
     </w:p>
     <w:p>
       <w:pPr>
         <w:pStyle w:val="Heading2"/>
       </w:pPr>
-      <w:bookmarkStart w:id="86" w:name="responsive"/>
-      <w:bookmarkEnd w:id="86"/>
-      <w:r>
-        <w:t xml:space="preserve">Responsive</w:t>
-      </w:r>
-    </w:p>
-    <w:p>
-      <w:pPr>
-        <w:pStyle w:val="Compact"/>
-        <w:numPr>
-          <w:numId w:val="1026"/>
-          <w:ilvl w:val="0"/>
-        </w:numPr>
-      </w:pPr>
-      <w:r>
-        <w:t xml:space="preserve">Poniendo la tabla dentro de una</w:t>
-      </w:r>
-      <w:r>
-        <w:t xml:space="preserve"> </w:t>
-      </w:r>
-      <w:r>
-        <w:rPr>
-          <w:b/>
-        </w:rPr>
-        <w:t xml:space="preserve">capa con class=table-responsive</w:t>
-      </w:r>
-      <w:r>
-        <w:t xml:space="preserve"> </w:t>
-      </w:r>
-      <w:r>
-        <w:t xml:space="preserve">aparecerá un scroll horizontal en la tabla en dispositivos pequeños.</w:t>
-      </w:r>
-    </w:p>
-    <w:p>
-      <w:pPr>
-        <w:pStyle w:val="Heading2"/>
-      </w:pPr>
-      <w:bookmarkStart w:id="87" w:name="ejemplo"/>
-      <w:bookmarkEnd w:id="87"/>
+      <w:bookmarkStart w:id="85" w:name="ejemplo"/>
+      <w:bookmarkEnd w:id="85"/>
       <w:r>
         <w:t xml:space="preserve">Ejemplo</w:t>
       </w:r>
@@ -3715,7 +3607,7 @@
                     </pic:cNvPicPr>
                   </pic:nvPicPr>
                   <pic:blipFill>
-                    <a:blip r:embed="rId88"/>
+                    <a:blip r:embed="rId86"/>
                     <a:stretch>
                       <a:fillRect/>
                     </a:stretch>
@@ -3856,8 +3748,8 @@
       <w:pPr>
         <w:pStyle w:val="Heading1"/>
       </w:pPr>
-      <w:bookmarkStart w:id="89" w:name="formularios"/>
-      <w:bookmarkEnd w:id="89"/>
+      <w:bookmarkStart w:id="87" w:name="formularios"/>
+      <w:bookmarkEnd w:id="87"/>
       <w:r>
         <w:t xml:space="preserve">Formularios</w:t>
       </w:r>
@@ -3866,8 +3758,8 @@
       <w:pPr>
         <w:pStyle w:val="Heading2"/>
       </w:pPr>
-      <w:bookmarkStart w:id="90" w:name="normal-1"/>
-      <w:bookmarkEnd w:id="90"/>
+      <w:bookmarkStart w:id="88" w:name="normal-1"/>
+      <w:bookmarkEnd w:id="88"/>
       <w:r>
         <w:t xml:space="preserve">Normal</w:t>
       </w:r>
@@ -3892,7 +3784,7 @@
                     </pic:cNvPicPr>
                   </pic:nvPicPr>
                   <pic:blipFill>
-                    <a:blip r:embed="rId91"/>
+                    <a:blip r:embed="rId89"/>
                     <a:stretch>
                       <a:fillRect/>
                     </a:stretch>
@@ -3923,8 +3815,8 @@
       <w:pPr>
         <w:pStyle w:val="Heading2"/>
       </w:pPr>
-      <w:bookmarkStart w:id="92" w:name="inline"/>
-      <w:bookmarkEnd w:id="92"/>
+      <w:bookmarkStart w:id="90" w:name="inline"/>
+      <w:bookmarkEnd w:id="90"/>
       <w:r>
         <w:t xml:space="preserve">Inline</w:t>
       </w:r>
@@ -3949,7 +3841,7 @@
                     </pic:cNvPicPr>
                   </pic:nvPicPr>
                   <pic:blipFill>
-                    <a:blip r:embed="rId93"/>
+                    <a:blip r:embed="rId91"/>
                     <a:stretch>
                       <a:fillRect/>
                     </a:stretch>
@@ -3980,8 +3872,8 @@
       <w:pPr>
         <w:pStyle w:val="Heading2"/>
       </w:pPr>
-      <w:bookmarkStart w:id="94" w:name="horizontal"/>
-      <w:bookmarkEnd w:id="94"/>
+      <w:bookmarkStart w:id="92" w:name="horizontal"/>
+      <w:bookmarkEnd w:id="92"/>
       <w:r>
         <w:t xml:space="preserve">Horizontal</w:t>
       </w:r>
@@ -4006,7 +3898,7 @@
                     </pic:cNvPicPr>
                   </pic:nvPicPr>
                   <pic:blipFill>
-                    <a:blip r:embed="rId95"/>
+                    <a:blip r:embed="rId93"/>
                     <a:stretch>
                       <a:fillRect/>
                     </a:stretch>
@@ -4037,8 +3929,8 @@
       <w:pPr>
         <w:pStyle w:val="Heading2"/>
       </w:pPr>
-      <w:bookmarkStart w:id="96" w:name="ejemplo-1"/>
-      <w:bookmarkEnd w:id="96"/>
+      <w:bookmarkStart w:id="94" w:name="ejemplo-1"/>
+      <w:bookmarkEnd w:id="94"/>
       <w:r>
         <w:t xml:space="preserve">Ejemplo</w:t>
       </w:r>
@@ -4175,8 +4067,8 @@
       <w:pPr>
         <w:pStyle w:val="Heading2"/>
       </w:pPr>
-      <w:bookmarkStart w:id="97" w:name="validaciones"/>
-      <w:bookmarkEnd w:id="97"/>
+      <w:bookmarkStart w:id="95" w:name="validaciones"/>
+      <w:bookmarkEnd w:id="95"/>
       <w:r>
         <w:t xml:space="preserve">Validaciones</w:t>
       </w:r>
@@ -4201,7 +4093,7 @@
                     </pic:cNvPicPr>
                   </pic:nvPicPr>
                   <pic:blipFill>
-                    <a:blip r:embed="rId98"/>
+                    <a:blip r:embed="rId96"/>
                     <a:stretch>
                       <a:fillRect/>
                     </a:stretch>
@@ -4232,7 +4124,7 @@
       <w:pPr>
         <w:pStyle w:val="Compact"/>
         <w:numPr>
-          <w:numId w:val="1027"/>
+          <w:numId w:val="1026"/>
           <w:ilvl w:val="0"/>
         </w:numPr>
       </w:pPr>
@@ -4309,8 +4201,8 @@
       <w:pPr>
         <w:pStyle w:val="Heading2"/>
       </w:pPr>
-      <w:bookmarkStart w:id="99" w:name="tamaños"/>
-      <w:bookmarkEnd w:id="99"/>
+      <w:bookmarkStart w:id="97" w:name="tamaños"/>
+      <w:bookmarkEnd w:id="97"/>
       <w:r>
         <w:t xml:space="preserve">Tamaños</w:t>
       </w:r>
@@ -4335,7 +4227,7 @@
                     </pic:cNvPicPr>
                   </pic:nvPicPr>
                   <pic:blipFill>
-                    <a:blip r:embed="rId100"/>
+                    <a:blip r:embed="rId98"/>
                     <a:stretch>
                       <a:fillRect/>
                     </a:stretch>
@@ -4366,7 +4258,7 @@
       <w:pPr>
         <w:pStyle w:val="Compact"/>
         <w:numPr>
-          <w:numId w:val="1028"/>
+          <w:numId w:val="1027"/>
           <w:ilvl w:val="0"/>
         </w:numPr>
       </w:pPr>
@@ -4402,8 +4294,8 @@
       <w:pPr>
         <w:pStyle w:val="Heading1"/>
       </w:pPr>
-      <w:bookmarkStart w:id="101" w:name="botones"/>
-      <w:bookmarkEnd w:id="101"/>
+      <w:bookmarkStart w:id="99" w:name="botones"/>
+      <w:bookmarkEnd w:id="99"/>
       <w:r>
         <w:t xml:space="preserve">Botones</w:t>
       </w:r>
@@ -4412,8 +4304,8 @@
       <w:pPr>
         <w:pStyle w:val="Heading2"/>
       </w:pPr>
-      <w:bookmarkStart w:id="102" w:name="tipos"/>
-      <w:bookmarkEnd w:id="102"/>
+      <w:bookmarkStart w:id="100" w:name="tipos"/>
+      <w:bookmarkEnd w:id="100"/>
       <w:r>
         <w:t xml:space="preserve">Tipos</w:t>
       </w:r>
@@ -4438,7 +4330,7 @@
                     </pic:cNvPicPr>
                   </pic:nvPicPr>
                   <pic:blipFill>
-                    <a:blip r:embed="rId103"/>
+                    <a:blip r:embed="rId101"/>
                     <a:stretch>
                       <a:fillRect/>
                     </a:stretch>
@@ -4534,8 +4426,8 @@
       <w:pPr>
         <w:pStyle w:val="Heading2"/>
       </w:pPr>
-      <w:bookmarkStart w:id="104" w:name="activados"/>
-      <w:bookmarkEnd w:id="104"/>
+      <w:bookmarkStart w:id="102" w:name="activados"/>
+      <w:bookmarkEnd w:id="102"/>
       <w:r>
         <w:t xml:space="preserve">Activados</w:t>
       </w:r>
@@ -4560,7 +4452,7 @@
                     </pic:cNvPicPr>
                   </pic:nvPicPr>
                   <pic:blipFill>
-                    <a:blip r:embed="rId105"/>
+                    <a:blip r:embed="rId103"/>
                     <a:stretch>
                       <a:fillRect/>
                     </a:stretch>
@@ -4656,8 +4548,8 @@
       <w:pPr>
         <w:pStyle w:val="Heading2"/>
       </w:pPr>
-      <w:bookmarkStart w:id="106" w:name="desactivados"/>
-      <w:bookmarkEnd w:id="106"/>
+      <w:bookmarkStart w:id="104" w:name="desactivados"/>
+      <w:bookmarkEnd w:id="104"/>
       <w:r>
         <w:t xml:space="preserve">Desactivados</w:t>
       </w:r>
@@ -4682,7 +4574,7 @@
                     </pic:cNvPicPr>
                   </pic:nvPicPr>
                   <pic:blipFill>
-                    <a:blip r:embed="rId107"/>
+                    <a:blip r:embed="rId105"/>
                     <a:stretch>
                       <a:fillRect/>
                     </a:stretch>
@@ -4778,8 +4670,8 @@
       <w:pPr>
         <w:pStyle w:val="Heading2"/>
       </w:pPr>
-      <w:bookmarkStart w:id="108" w:name="enlaces"/>
-      <w:bookmarkEnd w:id="108"/>
+      <w:bookmarkStart w:id="106" w:name="enlaces"/>
+      <w:bookmarkEnd w:id="106"/>
       <w:r>
         <w:t xml:space="preserve">Enlaces</w:t>
       </w:r>
@@ -4804,7 +4696,7 @@
                     </pic:cNvPicPr>
                   </pic:nvPicPr>
                   <pic:blipFill>
-                    <a:blip r:embed="rId109"/>
+                    <a:blip r:embed="rId107"/>
                     <a:stretch>
                       <a:fillRect/>
                     </a:stretch>
@@ -4936,8 +4828,8 @@
       <w:pPr>
         <w:pStyle w:val="Heading2"/>
       </w:pPr>
-      <w:bookmarkStart w:id="110" w:name="tamaños-1"/>
-      <w:bookmarkEnd w:id="110"/>
+      <w:bookmarkStart w:id="108" w:name="tamaños-1"/>
+      <w:bookmarkEnd w:id="108"/>
       <w:r>
         <w:t xml:space="preserve">Tamaños</w:t>
       </w:r>
@@ -4962,7 +4854,7 @@
                     </pic:cNvPicPr>
                   </pic:nvPicPr>
                   <pic:blipFill>
-                    <a:blip r:embed="rId111"/>
+                    <a:blip r:embed="rId109"/>
                     <a:stretch>
                       <a:fillRect/>
                     </a:stretch>
@@ -5031,8 +4923,8 @@
       <w:pPr>
         <w:pStyle w:val="Heading2"/>
       </w:pPr>
-      <w:bookmarkStart w:id="112" w:name="expandir"/>
-      <w:bookmarkEnd w:id="112"/>
+      <w:bookmarkStart w:id="110" w:name="expandir"/>
+      <w:bookmarkEnd w:id="110"/>
       <w:r>
         <w:t xml:space="preserve">Expandir</w:t>
       </w:r>
@@ -5057,7 +4949,7 @@
                     </pic:cNvPicPr>
                   </pic:nvPicPr>
                   <pic:blipFill>
-                    <a:blip r:embed="rId113"/>
+                    <a:blip r:embed="rId111"/>
                     <a:stretch>
                       <a:fillRect/>
                     </a:stretch>
@@ -5126,8 +5018,8 @@
       <w:pPr>
         <w:pStyle w:val="Heading1"/>
       </w:pPr>
-      <w:bookmarkStart w:id="114" w:name="imágenes"/>
-      <w:bookmarkEnd w:id="114"/>
+      <w:bookmarkStart w:id="112" w:name="imágenes"/>
+      <w:bookmarkEnd w:id="112"/>
       <w:r>
         <w:t xml:space="preserve">Imágenes</w:t>
       </w:r>
@@ -5136,8 +5028,8 @@
       <w:pPr>
         <w:pStyle w:val="Heading2"/>
       </w:pPr>
-      <w:bookmarkStart w:id="115" w:name="responsive-1"/>
-      <w:bookmarkEnd w:id="115"/>
+      <w:bookmarkStart w:id="113" w:name="responsive-1"/>
+      <w:bookmarkEnd w:id="113"/>
       <w:r>
         <w:t xml:space="preserve">Responsive</w:t>
       </w:r>
@@ -5146,7 +5038,7 @@
       <w:pPr>
         <w:pStyle w:val="Compact"/>
         <w:numPr>
-          <w:numId w:val="1029"/>
+          <w:numId w:val="1028"/>
           <w:ilvl w:val="0"/>
         </w:numPr>
       </w:pPr>
@@ -5173,8 +5065,8 @@
       <w:pPr>
         <w:pStyle w:val="Heading2"/>
       </w:pPr>
-      <w:bookmarkStart w:id="116" w:name="efectos"/>
-      <w:bookmarkEnd w:id="116"/>
+      <w:bookmarkStart w:id="114" w:name="efectos"/>
+      <w:bookmarkEnd w:id="114"/>
       <w:r>
         <w:t xml:space="preserve">Efectos</w:t>
       </w:r>
@@ -5199,7 +5091,7 @@
                     </pic:cNvPicPr>
                   </pic:nvPicPr>
                   <pic:blipFill>
-                    <a:blip r:embed="rId117"/>
+                    <a:blip r:embed="rId115"/>
                     <a:stretch>
                       <a:fillRect/>
                     </a:stretch>
@@ -5230,8 +5122,8 @@
       <w:pPr>
         <w:pStyle w:val="Heading1"/>
       </w:pPr>
-      <w:bookmarkStart w:id="118" w:name="helpers"/>
-      <w:bookmarkEnd w:id="118"/>
+      <w:bookmarkStart w:id="116" w:name="helpers"/>
+      <w:bookmarkEnd w:id="116"/>
       <w:r>
         <w:t xml:space="preserve">Helpers</w:t>
       </w:r>
@@ -5240,8 +5132,8 @@
       <w:pPr>
         <w:pStyle w:val="Heading2"/>
       </w:pPr>
-      <w:bookmarkStart w:id="119" w:name="textos-coloreados"/>
-      <w:bookmarkEnd w:id="119"/>
+      <w:bookmarkStart w:id="117" w:name="textos-coloreados"/>
+      <w:bookmarkEnd w:id="117"/>
       <w:r>
         <w:t xml:space="preserve">Textos coloreados</w:t>
       </w:r>
@@ -5266,7 +5158,7 @@
                     </pic:cNvPicPr>
                   </pic:nvPicPr>
                   <pic:blipFill>
-                    <a:blip r:embed="rId120"/>
+                    <a:blip r:embed="rId118"/>
                     <a:stretch>
                       <a:fillRect/>
                     </a:stretch>
@@ -5353,8 +5245,8 @@
       <w:pPr>
         <w:pStyle w:val="Heading2"/>
       </w:pPr>
-      <w:bookmarkStart w:id="121" w:name="colores-de-fondo"/>
-      <w:bookmarkEnd w:id="121"/>
+      <w:bookmarkStart w:id="119" w:name="colores-de-fondo"/>
+      <w:bookmarkEnd w:id="119"/>
       <w:r>
         <w:t xml:space="preserve">Colores de fondo</w:t>
       </w:r>
@@ -5379,7 +5271,7 @@
                     </pic:cNvPicPr>
                   </pic:nvPicPr>
                   <pic:blipFill>
-                    <a:blip r:embed="rId122"/>
+                    <a:blip r:embed="rId120"/>
                     <a:stretch>
                       <a:fillRect/>
                     </a:stretch>
@@ -5457,408 +5349,361 @@
       <w:pPr>
         <w:pStyle w:val="Heading2"/>
       </w:pPr>
-      <w:bookmarkStart w:id="123" w:name="float"/>
+      <w:bookmarkStart w:id="121" w:name="float"/>
+      <w:bookmarkEnd w:id="121"/>
+      <w:r>
+        <w:t xml:space="preserve">float</w:t>
+      </w:r>
+    </w:p>
+    <w:p>
+      <w:pPr>
+        <w:pStyle w:val="SourceCode"/>
+      </w:pPr>
+      <w:r>
+        <w:rPr>
+          <w:rStyle w:val="VerbatimChar"/>
+        </w:rPr>
+        <w:t xml:space="preserve">&lt;div class="pull-left"&gt;pull-left&lt;/div&gt;</w:t>
+      </w:r>
+      <w:r>
+        <w:br w:type="textWrapping"/>
+      </w:r>
+      <w:r>
+        <w:rPr>
+          <w:rStyle w:val="VerbatimChar"/>
+        </w:rPr>
+        <w:t xml:space="preserve">&lt;div class="pull-right"&gt;pull-right&lt;/div&gt;</w:t>
+      </w:r>
+    </w:p>
+    <w:p>
+      <w:pPr>
+        <w:pStyle w:val="Heading2"/>
+      </w:pPr>
+      <w:bookmarkStart w:id="122" w:name="mostrar-y-ocultar"/>
+      <w:bookmarkEnd w:id="122"/>
+      <w:r>
+        <w:t xml:space="preserve">Mostrar y ocultar</w:t>
+      </w:r>
+    </w:p>
+    <w:p>
+      <w:pPr>
+        <w:pStyle w:val="Compact"/>
+        <w:numPr>
+          <w:numId w:val="1029"/>
+          <w:ilvl w:val="0"/>
+        </w:numPr>
+      </w:pPr>
+      <w:r>
+        <w:t xml:space="preserve">class=show &gt; display: block</w:t>
+      </w:r>
+    </w:p>
+    <w:p>
+      <w:pPr>
+        <w:pStyle w:val="Compact"/>
+        <w:numPr>
+          <w:numId w:val="1029"/>
+          <w:ilvl w:val="0"/>
+        </w:numPr>
+      </w:pPr>
+      <w:r>
+        <w:t xml:space="preserve">class=hidden &gt; display: none</w:t>
+      </w:r>
+    </w:p>
+    <w:p>
+      <w:pPr>
+        <w:pStyle w:val="Compact"/>
+        <w:numPr>
+          <w:numId w:val="1029"/>
+          <w:ilvl w:val="0"/>
+        </w:numPr>
+      </w:pPr>
+      <w:r>
+        <w:t xml:space="preserve">class=invisible &gt; visibility: hidden (no desaparece del dom)</w:t>
+      </w:r>
+    </w:p>
+    <w:p>
+      <w:pPr>
+        <w:pStyle w:val="SourceCode"/>
+      </w:pPr>
+      <w:r>
+        <w:rPr>
+          <w:rStyle w:val="VerbatimChar"/>
+        </w:rPr>
+        <w:t xml:space="preserve">&lt;div class="show"&gt;show&lt;/div&gt;</w:t>
+      </w:r>
+      <w:r>
+        <w:br w:type="textWrapping"/>
+      </w:r>
+      <w:r>
+        <w:rPr>
+          <w:rStyle w:val="VerbatimChar"/>
+        </w:rPr>
+        <w:t xml:space="preserve">&lt;div class="hidden"&gt;hidden&lt;/div&gt;</w:t>
+      </w:r>
+      <w:r>
+        <w:br w:type="textWrapping"/>
+      </w:r>
+      <w:r>
+        <w:rPr>
+          <w:rStyle w:val="VerbatimChar"/>
+        </w:rPr>
+        <w:t xml:space="preserve">&lt;div class="invisible"&gt;invisible&lt;/div&gt;</w:t>
+      </w:r>
+    </w:p>
+    <w:p>
+      <w:pPr>
+        <w:pStyle w:val="Heading2"/>
+      </w:pPr>
+      <w:bookmarkStart w:id="123" w:name="accesibilidad"/>
       <w:bookmarkEnd w:id="123"/>
       <w:r>
-        <w:t xml:space="preserve">float</w:t>
-      </w:r>
-    </w:p>
-    <w:p>
-      <w:pPr>
-        <w:pStyle w:val="SourceCode"/>
-      </w:pPr>
-      <w:r>
-        <w:rPr>
-          <w:rStyle w:val="VerbatimChar"/>
-        </w:rPr>
-        <w:t xml:space="preserve">&lt;div class="pull-left"&gt;pull-left&lt;/div&gt;</w:t>
-      </w:r>
-      <w:r>
-        <w:br w:type="textWrapping"/>
-      </w:r>
-      <w:r>
-        <w:rPr>
-          <w:rStyle w:val="VerbatimChar"/>
-        </w:rPr>
-        <w:t xml:space="preserve">&lt;div class="pull-right"&gt;pull-right&lt;/div&gt;</w:t>
-      </w:r>
-    </w:p>
-    <w:p>
-      <w:pPr>
-        <w:pStyle w:val="Heading2"/>
-      </w:pPr>
-      <w:bookmarkStart w:id="124" w:name="mostrar-y-ocultar"/>
-      <w:bookmarkEnd w:id="124"/>
-      <w:r>
-        <w:t xml:space="preserve">Mostrar y ocultar</w:t>
-      </w:r>
-    </w:p>
-    <w:p>
-      <w:pPr>
-        <w:pStyle w:val="SourceCode"/>
-      </w:pPr>
-      <w:r>
-        <w:rPr>
-          <w:rStyle w:val="VerbatimChar"/>
-        </w:rPr>
-        <w:t xml:space="preserve">&lt;p&gt;class=show &gt; display: block&lt;/p&gt;</w:t>
-      </w:r>
-      <w:r>
-        <w:br w:type="textWrapping"/>
-      </w:r>
-      <w:r>
-        <w:rPr>
-          <w:rStyle w:val="VerbatimChar"/>
-        </w:rPr>
-        <w:t xml:space="preserve">&lt;div class="show"&gt;show&lt;/div&gt;</w:t>
-      </w:r>
-      <w:r>
-        <w:br w:type="textWrapping"/>
-      </w:r>
-      <w:r>
-        <w:rPr>
-          <w:rStyle w:val="VerbatimChar"/>
-        </w:rPr>
-        <w:t xml:space="preserve"/>
-      </w:r>
-      <w:r>
-        <w:br w:type="textWrapping"/>
-      </w:r>
-      <w:r>
-        <w:rPr>
-          <w:rStyle w:val="VerbatimChar"/>
-        </w:rPr>
-        <w:t xml:space="preserve">&lt;p&gt;class=hidden &gt; display: none&lt;/p&gt;</w:t>
-      </w:r>
-      <w:r>
-        <w:br w:type="textWrapping"/>
-      </w:r>
-      <w:r>
-        <w:rPr>
-          <w:rStyle w:val="VerbatimChar"/>
-        </w:rPr>
-        <w:t xml:space="preserve">&lt;div class="hidden"&gt;hidden&lt;/div&gt;</w:t>
-      </w:r>
-      <w:r>
-        <w:br w:type="textWrapping"/>
-      </w:r>
-      <w:r>
-        <w:rPr>
-          <w:rStyle w:val="VerbatimChar"/>
-        </w:rPr>
-        <w:t xml:space="preserve"/>
-      </w:r>
-      <w:r>
-        <w:br w:type="textWrapping"/>
-      </w:r>
-      <w:r>
-        <w:rPr>
-          <w:rStyle w:val="VerbatimChar"/>
-        </w:rPr>
-        <w:t xml:space="preserve">&lt;p&gt;class=invisible &gt; visibility: hidden (no desaparece del dom) &lt;/p&gt;</w:t>
-      </w:r>
-      <w:r>
-        <w:br w:type="textWrapping"/>
-      </w:r>
-      <w:r>
-        <w:rPr>
-          <w:rStyle w:val="VerbatimChar"/>
-        </w:rPr>
-        <w:t xml:space="preserve">&lt;div class="invisible"&gt;invisible&lt;/div&gt;</w:t>
-      </w:r>
-    </w:p>
-    <w:p>
-      <w:pPr>
-        <w:pStyle w:val="Heading2"/>
-      </w:pPr>
-      <w:bookmarkStart w:id="125" w:name="accesibilidad"/>
-      <w:bookmarkEnd w:id="125"/>
-      <w:r>
         <w:t xml:space="preserve">Accesibilidad</w:t>
       </w:r>
     </w:p>
     <w:p>
       <w:pPr>
-        <w:pStyle w:val="SourceCode"/>
-      </w:pPr>
-      <w:r>
-        <w:rPr>
-          <w:rStyle w:val="VerbatimChar"/>
-        </w:rPr>
-        <w:t xml:space="preserve">&lt;p&gt;class=sr-only &gt; solo aparece en los lectores de pantalla&lt;/p&gt;</w:t>
-      </w:r>
-      <w:r>
-        <w:br w:type="textWrapping"/>
-      </w:r>
-      <w:r>
-        <w:rPr>
-          <w:rStyle w:val="VerbatimChar"/>
-        </w:rPr>
-        <w:t xml:space="preserve"/>
-      </w:r>
-      <w:r>
-        <w:br w:type="textWrapping"/>
-      </w:r>
-      <w:r>
-        <w:rPr>
-          <w:rStyle w:val="VerbatimChar"/>
-        </w:rPr>
-        <w:t xml:space="preserve">&lt;p&gt;class=sr-only-focusable &gt; aparece cuando se hace foco sobre él&lt;/p&gt;</w:t>
-      </w:r>
-      <w:r>
-        <w:br w:type="textWrapping"/>
-      </w:r>
-      <w:r>
-        <w:rPr>
-          <w:rStyle w:val="VerbatimChar"/>
-        </w:rPr>
-        <w:t xml:space="preserve"/>
-      </w:r>
-      <w:r>
-        <w:br w:type="textWrapping"/>
-      </w:r>
-      <w:r>
-        <w:rPr>
-          <w:rStyle w:val="VerbatimChar"/>
-        </w:rPr>
-        <w:t xml:space="preserve">&lt;a class="sr-only sr-only-focusable" href="#content"&gt;Skip to main content&lt;/a&gt;</w:t>
-      </w:r>
-    </w:p>
-    <w:p>
-      <w:pPr>
-        <w:pStyle w:val="Heading1"/>
-      </w:pPr>
-      <w:bookmarkStart w:id="126" w:name="responsive-2"/>
-      <w:bookmarkEnd w:id="126"/>
-      <w:r>
-        <w:t xml:space="preserve">Responsive</w:t>
-      </w:r>
-    </w:p>
-    <w:p>
-      <w:pPr>
-        <w:pStyle w:val="Heading2"/>
-      </w:pPr>
-      <w:bookmarkStart w:id="127" w:name="esconder-según-dispositivo"/>
-      <w:bookmarkEnd w:id="127"/>
-      <w:r>
-        <w:t xml:space="preserve">Esconder según dispositivo</w:t>
-      </w:r>
-    </w:p>
-    <w:p>
-      <w:pPr>
-        <w:pStyle w:val="SourceCode"/>
-      </w:pPr>
-      <w:r>
-        <w:rPr>
-          <w:rStyle w:val="VerbatimChar"/>
-        </w:rPr>
-        <w:t xml:space="preserve">&lt;p class="hidden-xs bg-primary"&gt;hidden-xs&lt;/p&gt;</w:t>
-      </w:r>
-      <w:r>
-        <w:br w:type="textWrapping"/>
-      </w:r>
-      <w:r>
-        <w:rPr>
-          <w:rStyle w:val="VerbatimChar"/>
-        </w:rPr>
-        <w:t xml:space="preserve">&lt;p class="hidden-sm bg-primary"&gt;hidden-sm&lt;/p&gt;</w:t>
-      </w:r>
-      <w:r>
-        <w:br w:type="textWrapping"/>
-      </w:r>
-      <w:r>
-        <w:rPr>
-          <w:rStyle w:val="VerbatimChar"/>
-        </w:rPr>
-        <w:t xml:space="preserve">&lt;p class="hidden-md bg-primary"&gt;hidden-md&lt;/p&gt;</w:t>
-      </w:r>
-      <w:r>
-        <w:br w:type="textWrapping"/>
-      </w:r>
-      <w:r>
-        <w:rPr>
-          <w:rStyle w:val="VerbatimChar"/>
-        </w:rPr>
-        <w:t xml:space="preserve">&lt;p class="hidden-lg bg-primary"&gt;hidden-lg&lt;/p&gt;</w:t>
-      </w:r>
-    </w:p>
-    <w:p>
-      <w:pPr>
-        <w:pStyle w:val="Heading2"/>
-      </w:pPr>
-      <w:bookmarkStart w:id="128" w:name="mostrar-como-block-según-dispositivo"/>
-      <w:bookmarkEnd w:id="128"/>
-      <w:r>
-        <w:t xml:space="preserve">Mostrar como block según dispositivo</w:t>
-      </w:r>
-    </w:p>
-    <w:p>
-      <w:pPr>
-        <w:pStyle w:val="SourceCode"/>
-      </w:pPr>
-      <w:r>
-        <w:rPr>
-          <w:rStyle w:val="VerbatimChar"/>
-        </w:rPr>
-        <w:t xml:space="preserve">&lt;p class="visible-xs-block bg-primary"&gt;visible-block-xs&lt;/p&gt;</w:t>
-      </w:r>
-      <w:r>
-        <w:br w:type="textWrapping"/>
-      </w:r>
-      <w:r>
-        <w:rPr>
-          <w:rStyle w:val="VerbatimChar"/>
-        </w:rPr>
-        <w:t xml:space="preserve">&lt;p class="visible-sm-block bg-primary"&gt;visible-block-sm&lt;/p&gt;</w:t>
-      </w:r>
-      <w:r>
-        <w:br w:type="textWrapping"/>
-      </w:r>
-      <w:r>
-        <w:rPr>
-          <w:rStyle w:val="VerbatimChar"/>
-        </w:rPr>
-        <w:t xml:space="preserve">&lt;p class="visible-md-block bg-primary"&gt;visible-block-md&lt;/p&gt;</w:t>
-      </w:r>
-      <w:r>
-        <w:br w:type="textWrapping"/>
-      </w:r>
-      <w:r>
-        <w:rPr>
-          <w:rStyle w:val="VerbatimChar"/>
-        </w:rPr>
-        <w:t xml:space="preserve">&lt;p class="visible-lg-block bg-primary"&gt;visible-block-lg&lt;/p&gt;</w:t>
-      </w:r>
-    </w:p>
-    <w:p>
-      <w:pPr>
-        <w:pStyle w:val="Heading2"/>
-      </w:pPr>
-      <w:bookmarkStart w:id="129" w:name="mostrar-como-inline-según-dispositivo"/>
-      <w:bookmarkEnd w:id="129"/>
-      <w:r>
-        <w:t xml:space="preserve">Mostrar como inline según dispositivo</w:t>
-      </w:r>
-    </w:p>
-    <w:p>
-      <w:pPr>
-        <w:pStyle w:val="SourceCode"/>
-      </w:pPr>
-      <w:r>
-        <w:rPr>
-          <w:rStyle w:val="VerbatimChar"/>
-        </w:rPr>
-        <w:t xml:space="preserve">&lt;p class="visible-xs-inline bg-primary"&gt;visible-xs-inline&lt;/p&gt;</w:t>
-      </w:r>
-      <w:r>
-        <w:br w:type="textWrapping"/>
-      </w:r>
-      <w:r>
-        <w:rPr>
-          <w:rStyle w:val="VerbatimChar"/>
-        </w:rPr>
-        <w:t xml:space="preserve">&lt;p class="visible-sm-inline bg-primary"&gt;visible-sm-inline&lt;/p&gt;</w:t>
-      </w:r>
-      <w:r>
-        <w:br w:type="textWrapping"/>
-      </w:r>
-      <w:r>
-        <w:rPr>
-          <w:rStyle w:val="VerbatimChar"/>
-        </w:rPr>
-        <w:t xml:space="preserve">&lt;p class="visible-md-inline bg-primary"&gt;visible-md-inline&lt;/p&gt;</w:t>
-      </w:r>
-      <w:r>
-        <w:br w:type="textWrapping"/>
-      </w:r>
-      <w:r>
-        <w:rPr>
-          <w:rStyle w:val="VerbatimChar"/>
-        </w:rPr>
-        <w:t xml:space="preserve">&lt;p class="visible-lg-inline bg-primary"&gt;visible-lg-inline&lt;/p&gt;</w:t>
-      </w:r>
-    </w:p>
-    <w:p>
-      <w:pPr>
-        <w:pStyle w:val="Heading2"/>
-      </w:pPr>
-      <w:bookmarkStart w:id="130" w:name="mostrar-u-ocultar-para-imprimir"/>
-      <w:bookmarkEnd w:id="130"/>
-      <w:r>
-        <w:t xml:space="preserve">Mostrar u ocultar para imprimir</w:t>
-      </w:r>
-    </w:p>
-    <w:p>
-      <w:pPr>
-        <w:pStyle w:val="SourceCode"/>
-      </w:pPr>
-      <w:r>
-        <w:rPr>
-          <w:rStyle w:val="VerbatimChar"/>
-        </w:rPr>
-        <w:t xml:space="preserve">&lt;p class="hidden-print bg-primary"&gt;hidden-print&lt;/p&gt;</w:t>
-      </w:r>
-      <w:r>
-        <w:br w:type="textWrapping"/>
-      </w:r>
-      <w:r>
-        <w:rPr>
-          <w:rStyle w:val="VerbatimChar"/>
-        </w:rPr>
-        <w:t xml:space="preserve">&lt;p class="visible-print-block bg-primary"&gt;visible-print-block&lt;/p&gt;</w:t>
-      </w:r>
-      <w:r>
-        <w:br w:type="textWrapping"/>
-      </w:r>
-      <w:r>
-        <w:rPr>
-          <w:rStyle w:val="VerbatimChar"/>
-        </w:rPr>
-        <w:t xml:space="preserve">&lt;p class="visible-print-inline bg-primary"&gt;visible-print-inline&lt;/p&gt;</w:t>
-      </w:r>
-    </w:p>
-    <w:p>
-      <w:pPr>
-        <w:pStyle w:val="Heading1"/>
-      </w:pPr>
-      <w:bookmarkStart w:id="131" w:name="componentes"/>
-      <w:bookmarkEnd w:id="131"/>
-      <w:r>
-        <w:t xml:space="preserve">Componentes</w:t>
-      </w:r>
-    </w:p>
-    <w:p>
-      <w:pPr>
-        <w:pStyle w:val="Heading2"/>
-      </w:pPr>
-      <w:bookmarkStart w:id="132" w:name="iconos"/>
-      <w:bookmarkEnd w:id="132"/>
-      <w:r>
-        <w:t xml:space="preserve">Iconos</w:t>
-      </w:r>
-    </w:p>
-    <w:p>
-      <w:pPr>
-        <w:pStyle w:val="Compact"/>
         <w:numPr>
           <w:numId w:val="1030"/>
           <w:ilvl w:val="0"/>
         </w:numPr>
       </w:pPr>
       <w:r>
-        <w:t xml:space="preserve">Utiliza una versión reducida de</w:t>
-      </w:r>
-      <w:r>
-        <w:t xml:space="preserve"> </w:t>
-      </w:r>
-      <w:r>
-        <w:rPr>
-          <w:b/>
-        </w:rPr>
-        <w:t xml:space="preserve">glyphicons</w:t>
-      </w:r>
-      <w:r>
-        <w:t xml:space="preserve">:</w:t>
+        <w:t xml:space="preserve">class=sr-only &gt; solo aparece en los lectores de pantalla</w:t>
+      </w:r>
+    </w:p>
+    <w:p>
+      <w:pPr>
+        <w:numPr>
+          <w:numId w:val="1030"/>
+          <w:ilvl w:val="0"/>
+        </w:numPr>
+      </w:pPr>
+      <w:r>
+        <w:t xml:space="preserve">class=sr-only-focusable &gt; aparece cuando se hace foco sobre él</w:t>
+      </w:r>
+    </w:p>
+    <w:p>
+      <w:pPr>
+        <w:pStyle w:val="SourceCode"/>
+      </w:pPr>
+      <w:r>
+        <w:rPr>
+          <w:rStyle w:val="VerbatimChar"/>
+        </w:rPr>
+        <w:t xml:space="preserve">&lt;a class="sr-only sr-only-focusable" href="#content"&gt;Skip to main content&lt;/a&gt;</w:t>
+      </w:r>
+    </w:p>
+    <w:p>
+      <w:pPr>
+        <w:pStyle w:val="Heading1"/>
+      </w:pPr>
+      <w:bookmarkStart w:id="124" w:name="responsive-2"/>
+      <w:bookmarkEnd w:id="124"/>
+      <w:r>
+        <w:t xml:space="preserve">Responsive</w:t>
+      </w:r>
+    </w:p>
+    <w:p>
+      <w:pPr>
+        <w:pStyle w:val="Heading2"/>
+      </w:pPr>
+      <w:bookmarkStart w:id="125" w:name="esconder-según-dispositivo"/>
+      <w:bookmarkEnd w:id="125"/>
+      <w:r>
+        <w:t xml:space="preserve">Esconder según dispositivo</w:t>
+      </w:r>
+    </w:p>
+    <w:p>
+      <w:pPr>
+        <w:pStyle w:val="SourceCode"/>
+      </w:pPr>
+      <w:r>
+        <w:rPr>
+          <w:rStyle w:val="VerbatimChar"/>
+        </w:rPr>
+        <w:t xml:space="preserve">&lt;p class="hidden-xs bg-primary"&gt;hidden-xs&lt;/p&gt;</w:t>
+      </w:r>
+      <w:r>
+        <w:br w:type="textWrapping"/>
+      </w:r>
+      <w:r>
+        <w:rPr>
+          <w:rStyle w:val="VerbatimChar"/>
+        </w:rPr>
+        <w:t xml:space="preserve">&lt;p class="hidden-sm bg-primary"&gt;hidden-sm&lt;/p&gt;</w:t>
+      </w:r>
+      <w:r>
+        <w:br w:type="textWrapping"/>
+      </w:r>
+      <w:r>
+        <w:rPr>
+          <w:rStyle w:val="VerbatimChar"/>
+        </w:rPr>
+        <w:t xml:space="preserve">&lt;p class="hidden-md bg-primary"&gt;hidden-md&lt;/p&gt;</w:t>
+      </w:r>
+      <w:r>
+        <w:br w:type="textWrapping"/>
+      </w:r>
+      <w:r>
+        <w:rPr>
+          <w:rStyle w:val="VerbatimChar"/>
+        </w:rPr>
+        <w:t xml:space="preserve">&lt;p class="hidden-lg bg-primary"&gt;hidden-lg&lt;/p&gt;</w:t>
+      </w:r>
+    </w:p>
+    <w:p>
+      <w:pPr>
+        <w:pStyle w:val="Heading2"/>
+      </w:pPr>
+      <w:bookmarkStart w:id="126" w:name="mostrar-como-block-según-dispositivo"/>
+      <w:bookmarkEnd w:id="126"/>
+      <w:r>
+        <w:t xml:space="preserve">Mostrar como block según dispositivo</w:t>
+      </w:r>
+    </w:p>
+    <w:p>
+      <w:pPr>
+        <w:pStyle w:val="SourceCode"/>
+      </w:pPr>
+      <w:r>
+        <w:rPr>
+          <w:rStyle w:val="VerbatimChar"/>
+        </w:rPr>
+        <w:t xml:space="preserve">&lt;p class="visible-xs-block bg-primary"&gt;visible-block-xs&lt;/p&gt;</w:t>
+      </w:r>
+      <w:r>
+        <w:br w:type="textWrapping"/>
+      </w:r>
+      <w:r>
+        <w:rPr>
+          <w:rStyle w:val="VerbatimChar"/>
+        </w:rPr>
+        <w:t xml:space="preserve">&lt;p class="visible-sm-block bg-primary"&gt;visible-block-sm&lt;/p&gt;</w:t>
+      </w:r>
+      <w:r>
+        <w:br w:type="textWrapping"/>
+      </w:r>
+      <w:r>
+        <w:rPr>
+          <w:rStyle w:val="VerbatimChar"/>
+        </w:rPr>
+        <w:t xml:space="preserve">&lt;p class="visible-md-block bg-primary"&gt;visible-block-md&lt;/p&gt;</w:t>
+      </w:r>
+      <w:r>
+        <w:br w:type="textWrapping"/>
+      </w:r>
+      <w:r>
+        <w:rPr>
+          <w:rStyle w:val="VerbatimChar"/>
+        </w:rPr>
+        <w:t xml:space="preserve">&lt;p class="visible-lg-block bg-primary"&gt;visible-block-lg&lt;/p&gt;</w:t>
+      </w:r>
+    </w:p>
+    <w:p>
+      <w:pPr>
+        <w:pStyle w:val="Heading2"/>
+      </w:pPr>
+      <w:bookmarkStart w:id="127" w:name="mostrar-como-inline-según-dispositivo"/>
+      <w:bookmarkEnd w:id="127"/>
+      <w:r>
+        <w:t xml:space="preserve">Mostrar como inline según dispositivo</w:t>
+      </w:r>
+    </w:p>
+    <w:p>
+      <w:pPr>
+        <w:pStyle w:val="SourceCode"/>
+      </w:pPr>
+      <w:r>
+        <w:rPr>
+          <w:rStyle w:val="VerbatimChar"/>
+        </w:rPr>
+        <w:t xml:space="preserve">&lt;p class="visible-xs-inline bg-primary"&gt;visible-xs-inline&lt;/p&gt;</w:t>
+      </w:r>
+      <w:r>
+        <w:br w:type="textWrapping"/>
+      </w:r>
+      <w:r>
+        <w:rPr>
+          <w:rStyle w:val="VerbatimChar"/>
+        </w:rPr>
+        <w:t xml:space="preserve">&lt;p class="visible-sm-inline bg-primary"&gt;visible-sm-inline&lt;/p&gt;</w:t>
+      </w:r>
+      <w:r>
+        <w:br w:type="textWrapping"/>
+      </w:r>
+      <w:r>
+        <w:rPr>
+          <w:rStyle w:val="VerbatimChar"/>
+        </w:rPr>
+        <w:t xml:space="preserve">&lt;p class="visible-md-inline bg-primary"&gt;visible-md-inline&lt;/p&gt;</w:t>
+      </w:r>
+      <w:r>
+        <w:br w:type="textWrapping"/>
+      </w:r>
+      <w:r>
+        <w:rPr>
+          <w:rStyle w:val="VerbatimChar"/>
+        </w:rPr>
+        <w:t xml:space="preserve">&lt;p class="visible-lg-inline bg-primary"&gt;visible-lg-inline&lt;/p&gt;</w:t>
+      </w:r>
+    </w:p>
+    <w:p>
+      <w:pPr>
+        <w:pStyle w:val="Heading2"/>
+      </w:pPr>
+      <w:bookmarkStart w:id="128" w:name="mostrar-u-ocultar-para-imprimir"/>
+      <w:bookmarkEnd w:id="128"/>
+      <w:r>
+        <w:t xml:space="preserve">Mostrar u ocultar para imprimir</w:t>
+      </w:r>
+    </w:p>
+    <w:p>
+      <w:pPr>
+        <w:pStyle w:val="SourceCode"/>
+      </w:pPr>
+      <w:r>
+        <w:rPr>
+          <w:rStyle w:val="VerbatimChar"/>
+        </w:rPr>
+        <w:t xml:space="preserve">&lt;p class="hidden-print bg-primary"&gt;hidden-print&lt;/p&gt;</w:t>
+      </w:r>
+      <w:r>
+        <w:br w:type="textWrapping"/>
+      </w:r>
+      <w:r>
+        <w:rPr>
+          <w:rStyle w:val="VerbatimChar"/>
+        </w:rPr>
+        <w:t xml:space="preserve">&lt;p class="visible-print-block bg-primary"&gt;visible-print-block&lt;/p&gt;</w:t>
+      </w:r>
+      <w:r>
+        <w:br w:type="textWrapping"/>
+      </w:r>
+      <w:r>
+        <w:rPr>
+          <w:rStyle w:val="VerbatimChar"/>
+        </w:rPr>
+        <w:t xml:space="preserve">&lt;p class="visible-print-inline bg-primary"&gt;visible-print-inline&lt;/p&gt;</w:t>
+      </w:r>
+    </w:p>
+    <w:p>
+      <w:pPr>
+        <w:pStyle w:val="Heading1"/>
+      </w:pPr>
+      <w:bookmarkStart w:id="129" w:name="componentes"/>
+      <w:bookmarkEnd w:id="129"/>
+      <w:r>
+        <w:t xml:space="preserve">Componentes</w:t>
+      </w:r>
+    </w:p>
+    <w:p>
+      <w:pPr>
+        <w:pStyle w:val="Heading2"/>
+      </w:pPr>
+      <w:bookmarkStart w:id="130" w:name="iconos"/>
+      <w:bookmarkEnd w:id="130"/>
+      <w:r>
+        <w:t xml:space="preserve">Iconos</w:t>
       </w:r>
     </w:p>
     <w:p>
@@ -5866,10 +5711,34 @@
         <w:pStyle w:val="Compact"/>
         <w:numPr>
           <w:numId w:val="1031"/>
+          <w:ilvl w:val="0"/>
+        </w:numPr>
+      </w:pPr>
+      <w:r>
+        <w:t xml:space="preserve">Utiliza una versión reducida de</w:t>
+      </w:r>
+      <w:r>
+        <w:t xml:space="preserve"> </w:t>
+      </w:r>
+      <w:r>
+        <w:rPr>
+          <w:b/>
+        </w:rPr>
+        <w:t xml:space="preserve">glyphicons</w:t>
+      </w:r>
+      <w:r>
+        <w:t xml:space="preserve">:</w:t>
+      </w:r>
+    </w:p>
+    <w:p>
+      <w:pPr>
+        <w:pStyle w:val="Compact"/>
+        <w:numPr>
+          <w:numId w:val="1032"/>
           <w:ilvl w:val="1"/>
         </w:numPr>
       </w:pPr>
-      <w:hyperlink r:id="rId133">
+      <w:hyperlink r:id="rId131">
         <w:r>
           <w:rPr>
             <w:rStyle w:val="Hyperlink"/>
@@ -5882,7 +5751,7 @@
       <w:pPr>
         <w:pStyle w:val="Compact"/>
         <w:numPr>
-          <w:numId w:val="1030"/>
+          <w:numId w:val="1031"/>
           <w:ilvl w:val="0"/>
         </w:numPr>
       </w:pPr>
@@ -5906,11 +5775,11 @@
       <w:pPr>
         <w:pStyle w:val="Compact"/>
         <w:numPr>
-          <w:numId w:val="1032"/>
+          <w:numId w:val="1033"/>
           <w:ilvl w:val="1"/>
         </w:numPr>
       </w:pPr>
-      <w:hyperlink r:id="rId134">
+      <w:hyperlink r:id="rId132">
         <w:r>
           <w:rPr>
             <w:rStyle w:val="Hyperlink"/>
@@ -5939,7 +5808,7 @@
                     </pic:cNvPicPr>
                   </pic:nvPicPr>
                   <pic:blipFill>
-                    <a:blip r:embed="rId135"/>
+                    <a:blip r:embed="rId133"/>
                     <a:stretch>
                       <a:fillRect/>
                     </a:stretch>
@@ -5999,8 +5868,8 @@
       <w:pPr>
         <w:pStyle w:val="Heading2"/>
       </w:pPr>
-      <w:bookmarkStart w:id="136" w:name="dropdown"/>
-      <w:bookmarkEnd w:id="136"/>
+      <w:bookmarkStart w:id="134" w:name="dropdown"/>
+      <w:bookmarkEnd w:id="134"/>
       <w:r>
         <w:t xml:space="preserve">Dropdown</w:t>
       </w:r>
@@ -6025,7 +5894,7 @@
                     </pic:cNvPicPr>
                   </pic:nvPicPr>
                   <pic:blipFill>
-                    <a:blip r:embed="rId137"/>
+                    <a:blip r:embed="rId135"/>
                     <a:stretch>
                       <a:fillRect/>
                     </a:stretch>
@@ -6139,8 +6008,8 @@
       <w:pPr>
         <w:pStyle w:val="Heading2"/>
       </w:pPr>
-      <w:bookmarkStart w:id="138" w:name="button-groups"/>
-      <w:bookmarkEnd w:id="138"/>
+      <w:bookmarkStart w:id="136" w:name="button-groups"/>
+      <w:bookmarkEnd w:id="136"/>
       <w:r>
         <w:t xml:space="preserve">Button groups</w:t>
       </w:r>
@@ -6165,7 +6034,7 @@
                     </pic:cNvPicPr>
                   </pic:nvPicPr>
                   <pic:blipFill>
-                    <a:blip r:embed="rId139"/>
+                    <a:blip r:embed="rId137"/>
                     <a:stretch>
                       <a:fillRect/>
                     </a:stretch>
@@ -6243,8 +6112,8 @@
       <w:pPr>
         <w:pStyle w:val="Heading2"/>
       </w:pPr>
-      <w:bookmarkStart w:id="140" w:name="input-groups"/>
-      <w:bookmarkEnd w:id="140"/>
+      <w:bookmarkStart w:id="138" w:name="input-groups"/>
+      <w:bookmarkEnd w:id="138"/>
       <w:r>
         <w:t xml:space="preserve">Input groups</w:t>
       </w:r>
@@ -6269,7 +6138,7 @@
                     </pic:cNvPicPr>
                   </pic:nvPicPr>
                   <pic:blipFill>
-                    <a:blip r:embed="rId141"/>
+                    <a:blip r:embed="rId139"/>
                     <a:stretch>
                       <a:fillRect/>
                     </a:stretch>
@@ -6338,8 +6207,8 @@
       <w:pPr>
         <w:pStyle w:val="Heading2"/>
       </w:pPr>
-      <w:bookmarkStart w:id="142" w:name="varios"/>
-      <w:bookmarkEnd w:id="142"/>
+      <w:bookmarkStart w:id="140" w:name="varios"/>
+      <w:bookmarkEnd w:id="140"/>
       <w:r>
         <w:t xml:space="preserve">Varios</w:t>
       </w:r>
@@ -6364,7 +6233,7 @@
                     </pic:cNvPicPr>
                   </pic:nvPicPr>
                   <pic:blipFill>
-                    <a:blip r:embed="rId143"/>
+                    <a:blip r:embed="rId141"/>
                     <a:stretch>
                       <a:fillRect/>
                     </a:stretch>
@@ -6395,10 +6264,124 @@
       <w:pPr>
         <w:pStyle w:val="Heading2"/>
       </w:pPr>
-      <w:bookmarkStart w:id="144" w:name="tabs"/>
+      <w:bookmarkStart w:id="142" w:name="tabs"/>
+      <w:bookmarkEnd w:id="142"/>
+      <w:r>
+        <w:t xml:space="preserve">Tabs</w:t>
+      </w:r>
+    </w:p>
+    <w:p>
+      <w:pPr>
+        <w:pStyle w:val="SourceCode"/>
+      </w:pPr>
+      <w:r>
+        <w:rPr>
+          <w:rStyle w:val="VerbatimChar"/>
+        </w:rPr>
+        <w:t xml:space="preserve">&lt;ul class="nav nav-tabs" role="tablist"&gt;</w:t>
+      </w:r>
+      <w:r>
+        <w:br w:type="textWrapping"/>
+      </w:r>
+      <w:r>
+        <w:rPr>
+          <w:rStyle w:val="VerbatimChar"/>
+        </w:rPr>
+        <w:t xml:space="preserve">  &lt;li class="active"&gt;&lt;a href="#"&gt;Home&lt;/a&gt;&lt;/li&gt;</w:t>
+      </w:r>
+      <w:r>
+        <w:br w:type="textWrapping"/>
+      </w:r>
+      <w:r>
+        <w:rPr>
+          <w:rStyle w:val="VerbatimChar"/>
+        </w:rPr>
+        <w:t xml:space="preserve">  &lt;li&gt;&lt;a href="#"&gt;Help&lt;/a&gt;&lt;/li&gt;</w:t>
+      </w:r>
+      <w:r>
+        <w:br w:type="textWrapping"/>
+      </w:r>
+      <w:r>
+        <w:rPr>
+          <w:rStyle w:val="VerbatimChar"/>
+        </w:rPr>
+        <w:t xml:space="preserve">  ...</w:t>
+      </w:r>
+      <w:r>
+        <w:br w:type="textWrapping"/>
+      </w:r>
+      <w:r>
+        <w:rPr>
+          <w:rStyle w:val="VerbatimChar"/>
+        </w:rPr>
+        <w:t xml:space="preserve">&lt;/ul&gt;</w:t>
+      </w:r>
+    </w:p>
+    <w:p>
+      <w:pPr>
+        <w:pStyle w:val="Heading2"/>
+      </w:pPr>
+      <w:bookmarkStart w:id="143" w:name="pills"/>
+      <w:bookmarkEnd w:id="143"/>
+      <w:r>
+        <w:t xml:space="preserve">Pills</w:t>
+      </w:r>
+    </w:p>
+    <w:p>
+      <w:pPr>
+        <w:pStyle w:val="SourceCode"/>
+      </w:pPr>
+      <w:r>
+        <w:rPr>
+          <w:rStyle w:val="VerbatimChar"/>
+        </w:rPr>
+        <w:t xml:space="preserve">&lt;ul class="nav nav-pills"&gt;</w:t>
+      </w:r>
+      <w:r>
+        <w:br w:type="textWrapping"/>
+      </w:r>
+      <w:r>
+        <w:rPr>
+          <w:rStyle w:val="VerbatimChar"/>
+        </w:rPr>
+        <w:t xml:space="preserve">  &lt;li class="active"&gt;&lt;a href="#"&gt;Home&lt;/a&gt;&lt;/li&gt;</w:t>
+      </w:r>
+      <w:r>
+        <w:br w:type="textWrapping"/>
+      </w:r>
+      <w:r>
+        <w:rPr>
+          <w:rStyle w:val="VerbatimChar"/>
+        </w:rPr>
+        <w:t xml:space="preserve">  &lt;li&gt;&lt;a href="#"&gt;Help&lt;/a&gt;&lt;/li&gt;</w:t>
+      </w:r>
+      <w:r>
+        <w:br w:type="textWrapping"/>
+      </w:r>
+      <w:r>
+        <w:rPr>
+          <w:rStyle w:val="VerbatimChar"/>
+        </w:rPr>
+        <w:t xml:space="preserve">  ...</w:t>
+      </w:r>
+      <w:r>
+        <w:br w:type="textWrapping"/>
+      </w:r>
+      <w:r>
+        <w:rPr>
+          <w:rStyle w:val="VerbatimChar"/>
+        </w:rPr>
+        <w:t xml:space="preserve">&lt;/ul&gt;</w:t>
+      </w:r>
+    </w:p>
+    <w:p>
+      <w:pPr>
+        <w:pStyle w:val="Heading2"/>
+      </w:pPr>
+      <w:bookmarkStart w:id="144" w:name="navbars"/>
       <w:bookmarkEnd w:id="144"/>
       <w:r>
-        <w:t xml:space="preserve">Tabs</w:t>
+        <w:t xml:space="preserve">Navbars</w:t>
       </w:r>
     </w:p>
     <w:p>
@@ -6409,53 +6392,143 @@
         <w:rPr>
           <w:rStyle w:val="VerbatimChar"/>
         </w:rPr>
-        <w:t xml:space="preserve">&lt;ul class="nav nav-tabs" role="tablist"&gt;</w:t>
-      </w:r>
-      <w:r>
-        <w:br w:type="textWrapping"/>
-      </w:r>
-      <w:r>
-        <w:rPr>
-          <w:rStyle w:val="VerbatimChar"/>
-        </w:rPr>
-        <w:t xml:space="preserve">  &lt;li class="active"&gt;&lt;a href="#"&gt;Home&lt;/a&gt;&lt;/li&gt;</w:t>
-      </w:r>
-      <w:r>
-        <w:br w:type="textWrapping"/>
-      </w:r>
-      <w:r>
-        <w:rPr>
-          <w:rStyle w:val="VerbatimChar"/>
-        </w:rPr>
-        <w:t xml:space="preserve">  &lt;li&gt;&lt;a href="#"&gt;Help&lt;/a&gt;&lt;/li&gt;</w:t>
-      </w:r>
-      <w:r>
-        <w:br w:type="textWrapping"/>
-      </w:r>
-      <w:r>
-        <w:rPr>
-          <w:rStyle w:val="VerbatimChar"/>
-        </w:rPr>
-        <w:t xml:space="preserve">  ...</w:t>
-      </w:r>
-      <w:r>
-        <w:br w:type="textWrapping"/>
-      </w:r>
-      <w:r>
-        <w:rPr>
-          <w:rStyle w:val="VerbatimChar"/>
-        </w:rPr>
-        <w:t xml:space="preserve">&lt;/ul&gt;</w:t>
+        <w:t xml:space="preserve">&lt;nav ...&gt;</w:t>
+      </w:r>
+      <w:r>
+        <w:br w:type="textWrapping"/>
+      </w:r>
+      <w:r>
+        <w:rPr>
+          <w:rStyle w:val="VerbatimChar"/>
+        </w:rPr>
+        <w:t xml:space="preserve">  &lt;div class="container-fluid"&gt;</w:t>
+      </w:r>
+      <w:r>
+        <w:br w:type="textWrapping"/>
+      </w:r>
+      <w:r>
+        <w:rPr>
+          <w:rStyle w:val="VerbatimChar"/>
+        </w:rPr>
+        <w:t xml:space="preserve">    &lt;div class="navbar-header"&gt;</w:t>
+      </w:r>
+      <w:r>
+        <w:br w:type="textWrapping"/>
+      </w:r>
+      <w:r>
+        <w:rPr>
+          <w:rStyle w:val="VerbatimChar"/>
+        </w:rPr>
+        <w:t xml:space="preserve">      &lt;button ... id="collapse-1"&gt;</w:t>
+      </w:r>
+      <w:r>
+        <w:br w:type="textWrapping"/>
+      </w:r>
+      <w:r>
+        <w:rPr>
+          <w:rStyle w:val="VerbatimChar"/>
+        </w:rPr>
+        <w:t xml:space="preserve">        &lt;span class="sr-only"&gt;Toggle navigation&lt;/span&gt;</w:t>
+      </w:r>
+      <w:r>
+        <w:br w:type="textWrapping"/>
+      </w:r>
+      <w:r>
+        <w:rPr>
+          <w:rStyle w:val="VerbatimChar"/>
+        </w:rPr>
+        <w:t xml:space="preserve">        ...</w:t>
+      </w:r>
+      <w:r>
+        <w:br w:type="textWrapping"/>
+      </w:r>
+      <w:r>
+        <w:rPr>
+          <w:rStyle w:val="VerbatimChar"/>
+        </w:rPr>
+        <w:t xml:space="preserve">      &lt;/button&gt;</w:t>
+      </w:r>
+      <w:r>
+        <w:br w:type="textWrapping"/>
+      </w:r>
+      <w:r>
+        <w:rPr>
+          <w:rStyle w:val="VerbatimChar"/>
+        </w:rPr>
+        <w:t xml:space="preserve">      &lt;a class="navbar-brand" href="#"&gt;Brand&lt;/a&gt;&lt;/div&gt;</w:t>
+      </w:r>
+      <w:r>
+        <w:br w:type="textWrapping"/>
+      </w:r>
+      <w:r>
+        <w:rPr>
+          <w:rStyle w:val="VerbatimChar"/>
+        </w:rPr>
+        <w:t xml:space="preserve">    &lt;div ... id="collapse-1"&gt;</w:t>
+      </w:r>
+      <w:r>
+        <w:br w:type="textWrapping"/>
+      </w:r>
+      <w:r>
+        <w:rPr>
+          <w:rStyle w:val="VerbatimChar"/>
+        </w:rPr>
+        <w:t xml:space="preserve">      &lt;ul class="nav navbar-nav navbar-right"&gt;</w:t>
+      </w:r>
+      <w:r>
+        <w:br w:type="textWrapping"/>
+      </w:r>
+      <w:r>
+        <w:rPr>
+          <w:rStyle w:val="VerbatimChar"/>
+        </w:rPr>
+        <w:t xml:space="preserve">        &lt;li&gt;&lt;a href="#"&gt;Link&lt;/a&gt;&lt;/li&gt;</w:t>
+      </w:r>
+      <w:r>
+        <w:br w:type="textWrapping"/>
+      </w:r>
+      <w:r>
+        <w:rPr>
+          <w:rStyle w:val="VerbatimChar"/>
+        </w:rPr>
+        <w:t xml:space="preserve">        ...</w:t>
+      </w:r>
+      <w:r>
+        <w:br w:type="textWrapping"/>
+      </w:r>
+      <w:r>
+        <w:rPr>
+          <w:rStyle w:val="VerbatimChar"/>
+        </w:rPr>
+        <w:t xml:space="preserve">      &lt;/ul&gt;&lt;/div&gt;</w:t>
+      </w:r>
+      <w:r>
+        <w:br w:type="textWrapping"/>
+      </w:r>
+      <w:r>
+        <w:rPr>
+          <w:rStyle w:val="VerbatimChar"/>
+        </w:rPr>
+        <w:t xml:space="preserve">  &lt;/div&gt;</w:t>
+      </w:r>
+      <w:r>
+        <w:br w:type="textWrapping"/>
+      </w:r>
+      <w:r>
+        <w:rPr>
+          <w:rStyle w:val="VerbatimChar"/>
+        </w:rPr>
+        <w:t xml:space="preserve">&lt;/nav&gt;</w:t>
       </w:r>
     </w:p>
     <w:p>
       <w:pPr>
         <w:pStyle w:val="Heading2"/>
       </w:pPr>
-      <w:bookmarkStart w:id="145" w:name="pills"/>
+      <w:bookmarkStart w:id="145" w:name="breadcrumbs"/>
       <w:bookmarkEnd w:id="145"/>
       <w:r>
-        <w:t xml:space="preserve">Pills</w:t>
+        <w:t xml:space="preserve">Breadcrumbs</w:t>
       </w:r>
     </w:p>
     <w:p>
@@ -6466,255 +6539,51 @@
         <w:rPr>
           <w:rStyle w:val="VerbatimChar"/>
         </w:rPr>
-        <w:t xml:space="preserve">&lt;ul class="nav nav-pills"&gt;</w:t>
-      </w:r>
-      <w:r>
-        <w:br w:type="textWrapping"/>
-      </w:r>
-      <w:r>
-        <w:rPr>
-          <w:rStyle w:val="VerbatimChar"/>
-        </w:rPr>
-        <w:t xml:space="preserve">  &lt;li class="active"&gt;&lt;a href="#"&gt;Home&lt;/a&gt;&lt;/li&gt;</w:t>
-      </w:r>
-      <w:r>
-        <w:br w:type="textWrapping"/>
-      </w:r>
-      <w:r>
-        <w:rPr>
-          <w:rStyle w:val="VerbatimChar"/>
-        </w:rPr>
-        <w:t xml:space="preserve">  &lt;li&gt;&lt;a href="#"&gt;Help&lt;/a&gt;&lt;/li&gt;</w:t>
-      </w:r>
-      <w:r>
-        <w:br w:type="textWrapping"/>
-      </w:r>
-      <w:r>
-        <w:rPr>
-          <w:rStyle w:val="VerbatimChar"/>
-        </w:rPr>
-        <w:t xml:space="preserve">  ...</w:t>
-      </w:r>
-      <w:r>
-        <w:br w:type="textWrapping"/>
-      </w:r>
-      <w:r>
-        <w:rPr>
-          <w:rStyle w:val="VerbatimChar"/>
-        </w:rPr>
-        <w:t xml:space="preserve">&lt;/ul&gt;</w:t>
+        <w:t xml:space="preserve">&lt;ol class="breadcrumb"&gt;</w:t>
+      </w:r>
+      <w:r>
+        <w:br w:type="textWrapping"/>
+      </w:r>
+      <w:r>
+        <w:rPr>
+          <w:rStyle w:val="VerbatimChar"/>
+        </w:rPr>
+        <w:t xml:space="preserve">  &lt;li&gt;&lt;a href="#"&gt;Home&lt;/a&gt;&lt;/li&gt;</w:t>
+      </w:r>
+      <w:r>
+        <w:br w:type="textWrapping"/>
+      </w:r>
+      <w:r>
+        <w:rPr>
+          <w:rStyle w:val="VerbatimChar"/>
+        </w:rPr>
+        <w:t xml:space="preserve">  &lt;li&gt;&lt;a href="#"&gt;Library&lt;/a&gt;&lt;/li&gt;</w:t>
+      </w:r>
+      <w:r>
+        <w:br w:type="textWrapping"/>
+      </w:r>
+      <w:r>
+        <w:rPr>
+          <w:rStyle w:val="VerbatimChar"/>
+        </w:rPr>
+        <w:t xml:space="preserve">  &lt;li class="active"&gt;Data&lt;/li&gt;</w:t>
+      </w:r>
+      <w:r>
+        <w:br w:type="textWrapping"/>
+      </w:r>
+      <w:r>
+        <w:rPr>
+          <w:rStyle w:val="VerbatimChar"/>
+        </w:rPr>
+        <w:t xml:space="preserve">&lt;/ol&gt;</w:t>
       </w:r>
     </w:p>
     <w:p>
       <w:pPr>
         <w:pStyle w:val="Heading2"/>
       </w:pPr>
-      <w:bookmarkStart w:id="146" w:name="navbars"/>
+      <w:bookmarkStart w:id="146" w:name="pagination"/>
       <w:bookmarkEnd w:id="146"/>
-      <w:r>
-        <w:t xml:space="preserve">Navbars</w:t>
-      </w:r>
-    </w:p>
-    <w:p>
-      <w:pPr>
-        <w:pStyle w:val="SourceCode"/>
-      </w:pPr>
-      <w:r>
-        <w:rPr>
-          <w:rStyle w:val="VerbatimChar"/>
-        </w:rPr>
-        <w:t xml:space="preserve">&lt;nav ...&gt;</w:t>
-      </w:r>
-      <w:r>
-        <w:br w:type="textWrapping"/>
-      </w:r>
-      <w:r>
-        <w:rPr>
-          <w:rStyle w:val="VerbatimChar"/>
-        </w:rPr>
-        <w:t xml:space="preserve">  &lt;div class="container-fluid"&gt;</w:t>
-      </w:r>
-      <w:r>
-        <w:br w:type="textWrapping"/>
-      </w:r>
-      <w:r>
-        <w:rPr>
-          <w:rStyle w:val="VerbatimChar"/>
-        </w:rPr>
-        <w:t xml:space="preserve">    &lt;div class="navbar-header"&gt;</w:t>
-      </w:r>
-      <w:r>
-        <w:br w:type="textWrapping"/>
-      </w:r>
-      <w:r>
-        <w:rPr>
-          <w:rStyle w:val="VerbatimChar"/>
-        </w:rPr>
-        <w:t xml:space="preserve">      &lt;button ... id="collapse-1"&gt;</w:t>
-      </w:r>
-      <w:r>
-        <w:br w:type="textWrapping"/>
-      </w:r>
-      <w:r>
-        <w:rPr>
-          <w:rStyle w:val="VerbatimChar"/>
-        </w:rPr>
-        <w:t xml:space="preserve">        &lt;span class="sr-only"&gt;Toggle navigation&lt;/span&gt;</w:t>
-      </w:r>
-      <w:r>
-        <w:br w:type="textWrapping"/>
-      </w:r>
-      <w:r>
-        <w:rPr>
-          <w:rStyle w:val="VerbatimChar"/>
-        </w:rPr>
-        <w:t xml:space="preserve">        ...</w:t>
-      </w:r>
-      <w:r>
-        <w:br w:type="textWrapping"/>
-      </w:r>
-      <w:r>
-        <w:rPr>
-          <w:rStyle w:val="VerbatimChar"/>
-        </w:rPr>
-        <w:t xml:space="preserve">      &lt;/button&gt;</w:t>
-      </w:r>
-      <w:r>
-        <w:br w:type="textWrapping"/>
-      </w:r>
-      <w:r>
-        <w:rPr>
-          <w:rStyle w:val="VerbatimChar"/>
-        </w:rPr>
-        <w:t xml:space="preserve">      &lt;a class="navbar-brand" href="#"&gt;Brand&lt;/a&gt;&lt;/div&gt;</w:t>
-      </w:r>
-      <w:r>
-        <w:br w:type="textWrapping"/>
-      </w:r>
-      <w:r>
-        <w:rPr>
-          <w:rStyle w:val="VerbatimChar"/>
-        </w:rPr>
-        <w:t xml:space="preserve">    &lt;div ... id="collapse-1"&gt;</w:t>
-      </w:r>
-      <w:r>
-        <w:br w:type="textWrapping"/>
-      </w:r>
-      <w:r>
-        <w:rPr>
-          <w:rStyle w:val="VerbatimChar"/>
-        </w:rPr>
-        <w:t xml:space="preserve">      &lt;ul class="nav navbar-nav navbar-right"&gt;</w:t>
-      </w:r>
-      <w:r>
-        <w:br w:type="textWrapping"/>
-      </w:r>
-      <w:r>
-        <w:rPr>
-          <w:rStyle w:val="VerbatimChar"/>
-        </w:rPr>
-        <w:t xml:space="preserve">        &lt;li&gt;&lt;a href="#"&gt;Link&lt;/a&gt;&lt;/li&gt;</w:t>
-      </w:r>
-      <w:r>
-        <w:br w:type="textWrapping"/>
-      </w:r>
-      <w:r>
-        <w:rPr>
-          <w:rStyle w:val="VerbatimChar"/>
-        </w:rPr>
-        <w:t xml:space="preserve">        ...</w:t>
-      </w:r>
-      <w:r>
-        <w:br w:type="textWrapping"/>
-      </w:r>
-      <w:r>
-        <w:rPr>
-          <w:rStyle w:val="VerbatimChar"/>
-        </w:rPr>
-        <w:t xml:space="preserve">      &lt;/ul&gt;&lt;/div&gt;</w:t>
-      </w:r>
-      <w:r>
-        <w:br w:type="textWrapping"/>
-      </w:r>
-      <w:r>
-        <w:rPr>
-          <w:rStyle w:val="VerbatimChar"/>
-        </w:rPr>
-        <w:t xml:space="preserve">  &lt;/div&gt;</w:t>
-      </w:r>
-      <w:r>
-        <w:br w:type="textWrapping"/>
-      </w:r>
-      <w:r>
-        <w:rPr>
-          <w:rStyle w:val="VerbatimChar"/>
-        </w:rPr>
-        <w:t xml:space="preserve">&lt;/nav&gt;</w:t>
-      </w:r>
-    </w:p>
-    <w:p>
-      <w:pPr>
-        <w:pStyle w:val="Heading2"/>
-      </w:pPr>
-      <w:bookmarkStart w:id="147" w:name="breadcrumbs"/>
-      <w:bookmarkEnd w:id="147"/>
-      <w:r>
-        <w:t xml:space="preserve">Breadcrumbs</w:t>
-      </w:r>
-    </w:p>
-    <w:p>
-      <w:pPr>
-        <w:pStyle w:val="SourceCode"/>
-      </w:pPr>
-      <w:r>
-        <w:rPr>
-          <w:rStyle w:val="VerbatimChar"/>
-        </w:rPr>
-        <w:t xml:space="preserve">&lt;ol class="breadcrumb"&gt;</w:t>
-      </w:r>
-      <w:r>
-        <w:br w:type="textWrapping"/>
-      </w:r>
-      <w:r>
-        <w:rPr>
-          <w:rStyle w:val="VerbatimChar"/>
-        </w:rPr>
-        <w:t xml:space="preserve">  &lt;li&gt;&lt;a href="#"&gt;Home&lt;/a&gt;&lt;/li&gt;</w:t>
-      </w:r>
-      <w:r>
-        <w:br w:type="textWrapping"/>
-      </w:r>
-      <w:r>
-        <w:rPr>
-          <w:rStyle w:val="VerbatimChar"/>
-        </w:rPr>
-        <w:t xml:space="preserve">  &lt;li&gt;&lt;a href="#"&gt;Library&lt;/a&gt;&lt;/li&gt;</w:t>
-      </w:r>
-      <w:r>
-        <w:br w:type="textWrapping"/>
-      </w:r>
-      <w:r>
-        <w:rPr>
-          <w:rStyle w:val="VerbatimChar"/>
-        </w:rPr>
-        <w:t xml:space="preserve">  &lt;li class="active"&gt;Data&lt;/li&gt;</w:t>
-      </w:r>
-      <w:r>
-        <w:br w:type="textWrapping"/>
-      </w:r>
-      <w:r>
-        <w:rPr>
-          <w:rStyle w:val="VerbatimChar"/>
-        </w:rPr>
-        <w:t xml:space="preserve">&lt;/ol&gt;</w:t>
-      </w:r>
-    </w:p>
-    <w:p>
-      <w:pPr>
-        <w:pStyle w:val="Heading2"/>
-      </w:pPr>
-      <w:bookmarkStart w:id="148" w:name="pagination"/>
-      <w:bookmarkEnd w:id="148"/>
       <w:r>
         <w:t xml:space="preserve">Pagination</w:t>
       </w:r>
@@ -6739,7 +6608,7 @@
                     </pic:cNvPicPr>
                   </pic:nvPicPr>
                   <pic:blipFill>
-                    <a:blip r:embed="rId149"/>
+                    <a:blip r:embed="rId147"/>
                     <a:stretch>
                       <a:fillRect/>
                     </a:stretch>
@@ -6862,8 +6731,8 @@
       <w:pPr>
         <w:pStyle w:val="Heading2"/>
       </w:pPr>
-      <w:bookmarkStart w:id="150" w:name="pager"/>
-      <w:bookmarkEnd w:id="150"/>
+      <w:bookmarkStart w:id="148" w:name="pager"/>
+      <w:bookmarkEnd w:id="148"/>
       <w:r>
         <w:t xml:space="preserve">Pager</w:t>
       </w:r>
@@ -6888,7 +6757,7 @@
                     </pic:cNvPicPr>
                   </pic:nvPicPr>
                   <pic:blipFill>
-                    <a:blip r:embed="rId151"/>
+                    <a:blip r:embed="rId149"/>
                     <a:stretch>
                       <a:fillRect/>
                     </a:stretch>
@@ -6957,8 +6826,8 @@
       <w:pPr>
         <w:pStyle w:val="Heading2"/>
       </w:pPr>
-      <w:bookmarkStart w:id="152" w:name="labels"/>
-      <w:bookmarkEnd w:id="152"/>
+      <w:bookmarkStart w:id="150" w:name="labels"/>
+      <w:bookmarkEnd w:id="150"/>
       <w:r>
         <w:t xml:space="preserve">Labels</w:t>
       </w:r>
@@ -6983,7 +6852,7 @@
                     </pic:cNvPicPr>
                   </pic:nvPicPr>
                   <pic:blipFill>
-                    <a:blip r:embed="rId153"/>
+                    <a:blip r:embed="rId151"/>
                     <a:stretch>
                       <a:fillRect/>
                     </a:stretch>
@@ -7070,8 +6939,8 @@
       <w:pPr>
         <w:pStyle w:val="Heading2"/>
       </w:pPr>
-      <w:bookmarkStart w:id="154" w:name="badges"/>
-      <w:bookmarkEnd w:id="154"/>
+      <w:bookmarkStart w:id="152" w:name="badges"/>
+      <w:bookmarkEnd w:id="152"/>
       <w:r>
         <w:t xml:space="preserve">Badges</w:t>
       </w:r>
@@ -7096,7 +6965,7 @@
                     </pic:cNvPicPr>
                   </pic:nvPicPr>
                   <pic:blipFill>
-                    <a:blip r:embed="rId155"/>
+                    <a:blip r:embed="rId153"/>
                     <a:stretch>
                       <a:fillRect/>
                     </a:stretch>
@@ -7212,8 +7081,8 @@
       <w:pPr>
         <w:pStyle w:val="Heading2"/>
       </w:pPr>
-      <w:bookmarkStart w:id="156" w:name="jumbotron"/>
-      <w:bookmarkEnd w:id="156"/>
+      <w:bookmarkStart w:id="154" w:name="jumbotron"/>
+      <w:bookmarkEnd w:id="154"/>
       <w:r>
         <w:t xml:space="preserve">Jumbotron</w:t>
       </w:r>
@@ -7238,7 +7107,7 @@
                     </pic:cNvPicPr>
                   </pic:nvPicPr>
                   <pic:blipFill>
-                    <a:blip r:embed="rId157"/>
+                    <a:blip r:embed="rId155"/>
                     <a:stretch>
                       <a:fillRect/>
                     </a:stretch>
@@ -7316,8 +7185,8 @@
       <w:pPr>
         <w:pStyle w:val="Heading2"/>
       </w:pPr>
-      <w:bookmarkStart w:id="158" w:name="thumbnails"/>
-      <w:bookmarkEnd w:id="158"/>
+      <w:bookmarkStart w:id="156" w:name="thumbnails"/>
+      <w:bookmarkEnd w:id="156"/>
       <w:r>
         <w:t xml:space="preserve">Thumbnails</w:t>
       </w:r>
@@ -7342,7 +7211,7 @@
                     </pic:cNvPicPr>
                   </pic:nvPicPr>
                   <pic:blipFill>
-                    <a:blip r:embed="rId159"/>
+                    <a:blip r:embed="rId157"/>
                     <a:stretch>
                       <a:fillRect/>
                     </a:stretch>
@@ -7474,8 +7343,8 @@
       <w:pPr>
         <w:pStyle w:val="Heading2"/>
       </w:pPr>
-      <w:bookmarkStart w:id="160" w:name="alerts"/>
-      <w:bookmarkEnd w:id="160"/>
+      <w:bookmarkStart w:id="158" w:name="alerts"/>
+      <w:bookmarkEnd w:id="158"/>
       <w:r>
         <w:t xml:space="preserve">Alerts</w:t>
       </w:r>
@@ -7500,7 +7369,7 @@
                     </pic:cNvPicPr>
                   </pic:nvPicPr>
                   <pic:blipFill>
-                    <a:blip r:embed="rId161"/>
+                    <a:blip r:embed="rId159"/>
                     <a:stretch>
                       <a:fillRect/>
                     </a:stretch>
@@ -7605,8 +7474,8 @@
       <w:pPr>
         <w:pStyle w:val="Heading2"/>
       </w:pPr>
-      <w:bookmarkStart w:id="162" w:name="progress-bar"/>
-      <w:bookmarkEnd w:id="162"/>
+      <w:bookmarkStart w:id="160" w:name="progress-bar"/>
+      <w:bookmarkEnd w:id="160"/>
       <w:r>
         <w:t xml:space="preserve">Progress Bar</w:t>
       </w:r>
@@ -7631,7 +7500,7 @@
                     </pic:cNvPicPr>
                   </pic:nvPicPr>
                   <pic:blipFill>
-                    <a:blip r:embed="rId163"/>
+                    <a:blip r:embed="rId161"/>
                     <a:stretch>
                       <a:fillRect/>
                     </a:stretch>
@@ -7947,8 +7816,8 @@
       <w:pPr>
         <w:pStyle w:val="Heading2"/>
       </w:pPr>
-      <w:bookmarkStart w:id="164" w:name="media"/>
-      <w:bookmarkEnd w:id="164"/>
+      <w:bookmarkStart w:id="162" w:name="media"/>
+      <w:bookmarkEnd w:id="162"/>
       <w:r>
         <w:t xml:space="preserve">Media</w:t>
       </w:r>
@@ -7973,7 +7842,7 @@
                     </pic:cNvPicPr>
                   </pic:nvPicPr>
                   <pic:blipFill>
-                    <a:blip r:embed="rId165"/>
+                    <a:blip r:embed="rId163"/>
                     <a:stretch>
                       <a:fillRect/>
                     </a:stretch>
@@ -8105,8 +7974,8 @@
       <w:pPr>
         <w:pStyle w:val="Heading2"/>
       </w:pPr>
-      <w:bookmarkStart w:id="166" w:name="list-group"/>
-      <w:bookmarkEnd w:id="166"/>
+      <w:bookmarkStart w:id="164" w:name="list-group"/>
+      <w:bookmarkEnd w:id="164"/>
       <w:r>
         <w:t xml:space="preserve">List group</w:t>
       </w:r>
@@ -8131,7 +8000,7 @@
                     </pic:cNvPicPr>
                   </pic:nvPicPr>
                   <pic:blipFill>
-                    <a:blip r:embed="rId167"/>
+                    <a:blip r:embed="rId165"/>
                     <a:stretch>
                       <a:fillRect/>
                     </a:stretch>
@@ -8209,8 +8078,8 @@
       <w:pPr>
         <w:pStyle w:val="Heading2"/>
       </w:pPr>
-      <w:bookmarkStart w:id="168" w:name="panel-group"/>
-      <w:bookmarkEnd w:id="168"/>
+      <w:bookmarkStart w:id="166" w:name="panel-group"/>
+      <w:bookmarkEnd w:id="166"/>
       <w:r>
         <w:t xml:space="preserve">Panel group</w:t>
       </w:r>
@@ -8235,7 +8104,7 @@
                     </pic:cNvPicPr>
                   </pic:nvPicPr>
                   <pic:blipFill>
-                    <a:blip r:embed="rId169"/>
+                    <a:blip r:embed="rId167"/>
                     <a:stretch>
                       <a:fillRect/>
                     </a:stretch>
@@ -8322,8 +8191,8 @@
       <w:pPr>
         <w:pStyle w:val="Heading1"/>
       </w:pPr>
-      <w:bookmarkStart w:id="170" w:name="javascript"/>
-      <w:bookmarkEnd w:id="170"/>
+      <w:bookmarkStart w:id="168" w:name="javascript"/>
+      <w:bookmarkEnd w:id="168"/>
       <w:r>
         <w:t xml:space="preserve">JavaScript</w:t>
       </w:r>
@@ -8332,8 +8201,8 @@
       <w:pPr>
         <w:pStyle w:val="Heading2"/>
       </w:pPr>
-      <w:bookmarkStart w:id="171" w:name="modal"/>
-      <w:bookmarkEnd w:id="171"/>
+      <w:bookmarkStart w:id="169" w:name="modal"/>
+      <w:bookmarkEnd w:id="169"/>
       <w:r>
         <w:t xml:space="preserve">Modal</w:t>
       </w:r>
@@ -8358,7 +8227,7 @@
                     </pic:cNvPicPr>
                   </pic:nvPicPr>
                   <pic:blipFill>
-                    <a:blip r:embed="rId172"/>
+                    <a:blip r:embed="rId170"/>
                     <a:stretch>
                       <a:fillRect/>
                     </a:stretch>
@@ -8510,8 +8379,8 @@
       <w:pPr>
         <w:pStyle w:val="Heading2"/>
       </w:pPr>
-      <w:bookmarkStart w:id="173" w:name="tabs-1"/>
-      <w:bookmarkEnd w:id="173"/>
+      <w:bookmarkStart w:id="171" w:name="tabs-1"/>
+      <w:bookmarkEnd w:id="171"/>
       <w:r>
         <w:t xml:space="preserve">Tabs</w:t>
       </w:r>
@@ -8536,7 +8405,7 @@
                     </pic:cNvPicPr>
                   </pic:nvPicPr>
                   <pic:blipFill>
-                    <a:blip r:embed="rId174"/>
+                    <a:blip r:embed="rId172"/>
                     <a:stretch>
                       <a:fillRect/>
                     </a:stretch>
@@ -8715,8 +8584,8 @@
       <w:pPr>
         <w:pStyle w:val="Heading2"/>
       </w:pPr>
-      <w:bookmarkStart w:id="175" w:name="tooltips"/>
-      <w:bookmarkEnd w:id="175"/>
+      <w:bookmarkStart w:id="173" w:name="tooltips"/>
+      <w:bookmarkEnd w:id="173"/>
       <w:r>
         <w:t xml:space="preserve">Tooltips</w:t>
       </w:r>
@@ -8741,7 +8610,7 @@
                     </pic:cNvPicPr>
                   </pic:nvPicPr>
                   <pic:blipFill>
-                    <a:blip r:embed="rId176"/>
+                    <a:blip r:embed="rId174"/>
                     <a:stretch>
                       <a:fillRect/>
                     </a:stretch>
@@ -8904,8 +8773,8 @@
       <w:pPr>
         <w:pStyle w:val="Heading2"/>
       </w:pPr>
-      <w:bookmarkStart w:id="177" w:name="popover"/>
-      <w:bookmarkEnd w:id="177"/>
+      <w:bookmarkStart w:id="175" w:name="popover"/>
+      <w:bookmarkEnd w:id="175"/>
       <w:r>
         <w:t xml:space="preserve">Popover</w:t>
       </w:r>
@@ -8930,7 +8799,7 @@
                     </pic:cNvPicPr>
                   </pic:nvPicPr>
                   <pic:blipFill>
-                    <a:blip r:embed="rId178"/>
+                    <a:blip r:embed="rId176"/>
                     <a:stretch>
                       <a:fillRect/>
                     </a:stretch>
@@ -9055,8 +8924,8 @@
       <w:pPr>
         <w:pStyle w:val="Heading2"/>
       </w:pPr>
-      <w:bookmarkStart w:id="179" w:name="accordion"/>
-      <w:bookmarkEnd w:id="179"/>
+      <w:bookmarkStart w:id="177" w:name="accordion"/>
+      <w:bookmarkEnd w:id="177"/>
       <w:r>
         <w:t xml:space="preserve">Accordion</w:t>
       </w:r>
@@ -9081,7 +8950,7 @@
                     </pic:cNvPicPr>
                   </pic:nvPicPr>
                   <pic:blipFill>
-                    <a:blip r:embed="rId180"/>
+                    <a:blip r:embed="rId178"/>
                     <a:stretch>
                       <a:fillRect/>
                     </a:stretch>
@@ -9213,8 +9082,8 @@
       <w:pPr>
         <w:pStyle w:val="Heading2"/>
       </w:pPr>
-      <w:bookmarkStart w:id="181" w:name="carousel"/>
-      <w:bookmarkEnd w:id="181"/>
+      <w:bookmarkStart w:id="179" w:name="carousel"/>
+      <w:bookmarkEnd w:id="179"/>
       <w:r>
         <w:t xml:space="preserve">Carousel</w:t>
       </w:r>
@@ -9239,7 +9108,7 @@
                     </pic:cNvPicPr>
                   </pic:nvPicPr>
                   <pic:blipFill>
-                    <a:blip r:embed="rId182"/>
+                    <a:blip r:embed="rId180"/>
                     <a:stretch>
                       <a:fillRect/>
                     </a:stretch>
@@ -9593,8 +9462,8 @@
       <w:pPr>
         <w:pStyle w:val="Heading1"/>
       </w:pPr>
-      <w:bookmarkStart w:id="183" w:name="personalización"/>
-      <w:bookmarkEnd w:id="183"/>
+      <w:bookmarkStart w:id="181" w:name="personalización"/>
+      <w:bookmarkEnd w:id="181"/>
       <w:r>
         <w:t xml:space="preserve">Personalización</w:t>
       </w:r>
@@ -9603,86 +9472,86 @@
       <w:pPr>
         <w:pStyle w:val="Heading2"/>
       </w:pPr>
-      <w:bookmarkStart w:id="184" w:name="tu-propio-css"/>
-      <w:bookmarkEnd w:id="184"/>
+      <w:bookmarkStart w:id="182" w:name="tu-propio-css"/>
+      <w:bookmarkEnd w:id="182"/>
       <w:r>
         <w:t xml:space="preserve">Tu propio CSS</w:t>
       </w:r>
     </w:p>
     <w:p>
       <w:pPr>
-        <w:numPr>
-          <w:numId w:val="1033"/>
-          <w:ilvl w:val="0"/>
-        </w:numPr>
-      </w:pPr>
-      <w:r>
-        <w:t xml:space="preserve">Una forma de personalizar tu página web hecha con bootstrap, es</w:t>
-      </w:r>
-      <w:r>
-        <w:t xml:space="preserve"> </w:t>
-      </w:r>
-      <w:r>
-        <w:rPr>
-          <w:b/>
-        </w:rPr>
-        <w:t xml:space="preserve">añadiendo un fichero CSS, después de las llamadas a los CSS de bootstrap</w:t>
-      </w:r>
-      <w:r>
-        <w:t xml:space="preserve"> </w:t>
-      </w:r>
-      <w:r>
-        <w:t xml:space="preserve">(para que sobrescriba los valores)</w:t>
-      </w:r>
-    </w:p>
-    <w:p>
-      <w:pPr>
-        <w:numPr>
-          <w:numId w:val="1033"/>
-          <w:ilvl w:val="0"/>
-        </w:numPr>
-      </w:pPr>
-      <w:r>
-        <w:t xml:space="preserve">Esta es una</w:t>
-      </w:r>
-      <w:r>
-        <w:t xml:space="preserve"> </w:t>
-      </w:r>
-      <w:r>
-        <w:rPr>
-          <w:b/>
-        </w:rPr>
-        <w:t xml:space="preserve">forma muy manual y muy poco productiva</w:t>
-      </w:r>
-      <w:r>
-        <w:t xml:space="preserve">.</w:t>
-      </w:r>
-    </w:p>
-    <w:p>
-      <w:pPr>
-        <w:pStyle w:val="Heading2"/>
-      </w:pPr>
-      <w:bookmarkStart w:id="185" w:name="página-customize"/>
-      <w:bookmarkEnd w:id="185"/>
-      <w:r>
-        <w:t xml:space="preserve">Página Customize</w:t>
-      </w:r>
-    </w:p>
-    <w:p>
-      <w:pPr>
-        <w:pStyle w:val="Compact"/>
         <w:numPr>
           <w:numId w:val="1034"/>
           <w:ilvl w:val="0"/>
         </w:numPr>
       </w:pPr>
       <w:r>
+        <w:t xml:space="preserve">Una forma de personalizar tu página web hecha con bootstrap, es</w:t>
+      </w:r>
+      <w:r>
+        <w:t xml:space="preserve"> </w:t>
+      </w:r>
+      <w:r>
+        <w:rPr>
+          <w:b/>
+        </w:rPr>
+        <w:t xml:space="preserve">añadiendo un fichero CSS, después de las llamadas a los CSS de bootstrap</w:t>
+      </w:r>
+      <w:r>
+        <w:t xml:space="preserve"> </w:t>
+      </w:r>
+      <w:r>
+        <w:t xml:space="preserve">(para que sobrescriba los valores)</w:t>
+      </w:r>
+    </w:p>
+    <w:p>
+      <w:pPr>
+        <w:numPr>
+          <w:numId w:val="1034"/>
+          <w:ilvl w:val="0"/>
+        </w:numPr>
+      </w:pPr>
+      <w:r>
+        <w:t xml:space="preserve">Esta es una</w:t>
+      </w:r>
+      <w:r>
+        <w:t xml:space="preserve"> </w:t>
+      </w:r>
+      <w:r>
+        <w:rPr>
+          <w:b/>
+        </w:rPr>
+        <w:t xml:space="preserve">forma muy manual y muy poco productiva</w:t>
+      </w:r>
+      <w:r>
+        <w:t xml:space="preserve">.</w:t>
+      </w:r>
+    </w:p>
+    <w:p>
+      <w:pPr>
+        <w:pStyle w:val="Heading2"/>
+      </w:pPr>
+      <w:bookmarkStart w:id="183" w:name="página-customize"/>
+      <w:bookmarkEnd w:id="183"/>
+      <w:r>
+        <w:t xml:space="preserve">Página Customize</w:t>
+      </w:r>
+    </w:p>
+    <w:p>
+      <w:pPr>
+        <w:pStyle w:val="Compact"/>
+        <w:numPr>
+          <w:numId w:val="1035"/>
+          <w:ilvl w:val="0"/>
+        </w:numPr>
+      </w:pPr>
+      <w:r>
         <w:t xml:space="preserve">Desde la página web de bootstrap</w:t>
       </w:r>
       <w:r>
         <w:t xml:space="preserve"> </w:t>
       </w:r>
-      <w:hyperlink r:id="rId186">
+      <w:hyperlink r:id="rId184">
         <w:r>
           <w:rPr>
             <w:rStyle w:val="Hyperlink"/>
@@ -9732,7 +9601,7 @@
                     </pic:cNvPicPr>
                   </pic:nvPicPr>
                   <pic:blipFill>
-                    <a:blip r:embed="rId187"/>
+                    <a:blip r:embed="rId185"/>
                     <a:stretch>
                       <a:fillRect/>
                     </a:stretch>
@@ -9763,46 +9632,12 @@
       <w:pPr>
         <w:pStyle w:val="Compact"/>
         <w:numPr>
-          <w:numId w:val="1035"/>
-          <w:ilvl w:val="0"/>
-        </w:numPr>
-      </w:pPr>
-      <w:r>
-        <w:t xml:space="preserve">Esta forma es más productiva, pero</w:t>
-      </w:r>
-      <w:r>
-        <w:t xml:space="preserve"> </w:t>
-      </w:r>
-      <w:r>
-        <w:rPr>
-          <w:b/>
-        </w:rPr>
-        <w:t xml:space="preserve">sigue siendo bastante manual</w:t>
-      </w:r>
-      <w:r>
-        <w:t xml:space="preserve">, y además no puedes tener un control de cambios eficiente.</w:t>
-      </w:r>
-    </w:p>
-    <w:p>
-      <w:pPr>
-        <w:pStyle w:val="Heading2"/>
-      </w:pPr>
-      <w:bookmarkStart w:id="188" w:name="compilar-less"/>
-      <w:bookmarkEnd w:id="188"/>
-      <w:r>
-        <w:t xml:space="preserve">Compilar Less</w:t>
-      </w:r>
-    </w:p>
-    <w:p>
-      <w:pPr>
-        <w:pStyle w:val="Compact"/>
-        <w:numPr>
           <w:numId w:val="1036"/>
           <w:ilvl w:val="0"/>
         </w:numPr>
       </w:pPr>
       <w:r>
-        <w:t xml:space="preserve">La forma</w:t>
+        <w:t xml:space="preserve">Esta forma es más productiva, pero</w:t>
       </w:r>
       <w:r>
         <w:t xml:space="preserve"> </w:t>
@@ -9811,45 +9646,20 @@
         <w:rPr>
           <w:b/>
         </w:rPr>
-        <w:t xml:space="preserve">más productiva y eficiente</w:t>
-      </w:r>
-      <w:r>
-        <w:t xml:space="preserve"> </w:t>
-      </w:r>
-      <w:r>
-        <w:t xml:space="preserve">de personalizar bootstrap es</w:t>
-      </w:r>
-      <w:r>
-        <w:t xml:space="preserve"> </w:t>
-      </w:r>
-      <w:r>
-        <w:rPr>
-          <w:b/>
-        </w:rPr>
-        <w:t xml:space="preserve">compilando los ficheros LESS del core a CSS</w:t>
-      </w:r>
-      <w:r>
-        <w:t xml:space="preserve">.</w:t>
-      </w:r>
-    </w:p>
-    <w:p>
-      <w:pPr>
-        <w:pStyle w:val="Heading1"/>
-      </w:pPr>
-      <w:bookmarkStart w:id="189" w:name="acerca-de"/>
-      <w:bookmarkEnd w:id="189"/>
-      <w:r>
-        <w:t xml:space="preserve">Acerca de</w:t>
+        <w:t xml:space="preserve">sigue siendo bastante manual</w:t>
+      </w:r>
+      <w:r>
+        <w:t xml:space="preserve">, y además no puedes tener un control de cambios eficiente.</w:t>
       </w:r>
     </w:p>
     <w:p>
       <w:pPr>
         <w:pStyle w:val="Heading2"/>
       </w:pPr>
-      <w:bookmarkStart w:id="190" w:name="licencia"/>
-      <w:bookmarkEnd w:id="190"/>
-      <w:r>
-        <w:t xml:space="preserve">Licencia</w:t>
+      <w:bookmarkStart w:id="186" w:name="compilar-less"/>
+      <w:bookmarkEnd w:id="186"/>
+      <w:r>
+        <w:t xml:space="preserve">Compilar Less</w:t>
       </w:r>
     </w:p>
     <w:p>
@@ -9861,7 +9671,7 @@
         </w:numPr>
       </w:pPr>
       <w:r>
-        <w:t xml:space="preserve">Estas</w:t>
+        <w:t xml:space="preserve">La forma</w:t>
       </w:r>
       <w:r>
         <w:t xml:space="preserve"> </w:t>
@@ -9870,13 +9680,45 @@
         <w:rPr>
           <w:b/>
         </w:rPr>
-        <w:t xml:space="preserve">transparencias</w:t>
+        <w:t xml:space="preserve">más productiva y eficiente</w:t>
       </w:r>
       <w:r>
         <w:t xml:space="preserve"> </w:t>
       </w:r>
       <w:r>
-        <w:t xml:space="preserve">están hechas con:</w:t>
+        <w:t xml:space="preserve">de personalizar bootstrap es</w:t>
+      </w:r>
+      <w:r>
+        <w:t xml:space="preserve"> </w:t>
+      </w:r>
+      <w:r>
+        <w:rPr>
+          <w:b/>
+        </w:rPr>
+        <w:t xml:space="preserve">compilando los ficheros LESS del core a CSS</w:t>
+      </w:r>
+      <w:r>
+        <w:t xml:space="preserve">.</w:t>
+      </w:r>
+    </w:p>
+    <w:p>
+      <w:pPr>
+        <w:pStyle w:val="Heading1"/>
+      </w:pPr>
+      <w:bookmarkStart w:id="187" w:name="acerca-de"/>
+      <w:bookmarkEnd w:id="187"/>
+      <w:r>
+        <w:t xml:space="preserve">Acerca de</w:t>
+      </w:r>
+    </w:p>
+    <w:p>
+      <w:pPr>
+        <w:pStyle w:val="Heading2"/>
+      </w:pPr>
+      <w:bookmarkStart w:id="188" w:name="licencia"/>
+      <w:bookmarkEnd w:id="188"/>
+      <w:r>
+        <w:t xml:space="preserve">Licencia</w:t>
       </w:r>
     </w:p>
     <w:p>
@@ -9884,6 +9726,33 @@
         <w:pStyle w:val="Compact"/>
         <w:numPr>
           <w:numId w:val="1038"/>
+          <w:ilvl w:val="0"/>
+        </w:numPr>
+      </w:pPr>
+      <w:r>
+        <w:t xml:space="preserve">Estas</w:t>
+      </w:r>
+      <w:r>
+        <w:t xml:space="preserve"> </w:t>
+      </w:r>
+      <w:r>
+        <w:rPr>
+          <w:b/>
+        </w:rPr>
+        <w:t xml:space="preserve">transparencias</w:t>
+      </w:r>
+      <w:r>
+        <w:t xml:space="preserve"> </w:t>
+      </w:r>
+      <w:r>
+        <w:t xml:space="preserve">están hechas con:</w:t>
+      </w:r>
+    </w:p>
+    <w:p>
+      <w:pPr>
+        <w:pStyle w:val="Compact"/>
+        <w:numPr>
+          <w:numId w:val="1039"/>
           <w:ilvl w:val="1"/>
         </w:numPr>
       </w:pPr>
@@ -9893,7 +9762,7 @@
       <w:r>
         <w:t xml:space="preserve"> </w:t>
       </w:r>
-      <w:hyperlink r:id="rId28">
+      <w:hyperlink r:id="rId26">
         <w:r>
           <w:rPr>
             <w:rStyle w:val="Hyperlink"/>
@@ -9906,7 +9775,7 @@
       <w:pPr>
         <w:pStyle w:val="Compact"/>
         <w:numPr>
-          <w:numId w:val="1037"/>
+          <w:numId w:val="1038"/>
           <w:ilvl w:val="0"/>
         </w:numPr>
       </w:pPr>
@@ -9933,11 +9802,11 @@
       <w:pPr>
         <w:pStyle w:val="Compact"/>
         <w:numPr>
-          <w:numId w:val="1039"/>
+          <w:numId w:val="1040"/>
           <w:ilvl w:val="1"/>
         </w:numPr>
       </w:pPr>
-      <w:hyperlink r:id="rId191">
+      <w:hyperlink r:id="rId189">
         <w:r>
           <w:rPr>
             <w:rStyle w:val="Hyperlink"/>
@@ -9950,22 +9819,10 @@
       <w:pPr>
         <w:pStyle w:val="Heading2"/>
       </w:pPr>
-      <w:bookmarkStart w:id="192" w:name="fuentes"/>
-      <w:bookmarkEnd w:id="192"/>
+      <w:bookmarkStart w:id="190" w:name="fuentes"/>
+      <w:bookmarkEnd w:id="190"/>
       <w:r>
         <w:t xml:space="preserve">Fuentes</w:t>
-      </w:r>
-    </w:p>
-    <w:p>
-      <w:pPr>
-        <w:pStyle w:val="Compact"/>
-        <w:numPr>
-          <w:numId w:val="1040"/>
-          <w:ilvl w:val="0"/>
-        </w:numPr>
-      </w:pPr>
-      <w:r>
-        <w:t xml:space="preserve">Transparencias:</w:t>
       </w:r>
     </w:p>
     <w:p>
@@ -9973,10 +9830,22 @@
         <w:pStyle w:val="Compact"/>
         <w:numPr>
           <w:numId w:val="1041"/>
+          <w:ilvl w:val="0"/>
+        </w:numPr>
+      </w:pPr>
+      <w:r>
+        <w:t xml:space="preserve">Transparencias:</w:t>
+      </w:r>
+    </w:p>
+    <w:p>
+      <w:pPr>
+        <w:pStyle w:val="Compact"/>
+        <w:numPr>
+          <w:numId w:val="1042"/>
           <w:ilvl w:val="1"/>
         </w:numPr>
       </w:pPr>
-      <w:hyperlink r:id="rId193">
+      <w:hyperlink r:id="rId191">
         <w:r>
           <w:rPr>
             <w:rStyle w:val="Hyperlink"/>
@@ -9989,7 +9858,7 @@
       <w:pPr>
         <w:pStyle w:val="Compact"/>
         <w:numPr>
-          <w:numId w:val="1040"/>
+          <w:numId w:val="1041"/>
           <w:ilvl w:val="0"/>
         </w:numPr>
       </w:pPr>
@@ -10001,11 +9870,11 @@
       <w:pPr>
         <w:pStyle w:val="Compact"/>
         <w:numPr>
-          <w:numId w:val="1042"/>
+          <w:numId w:val="1043"/>
           <w:ilvl w:val="1"/>
         </w:numPr>
       </w:pPr>
-      <w:hyperlink r:id="rId194">
+      <w:hyperlink r:id="rId192">
         <w:r>
           <w:rPr>
             <w:rStyle w:val="Hyperlink"/>
@@ -10018,22 +9887,10 @@
       <w:pPr>
         <w:pStyle w:val="Heading2"/>
       </w:pPr>
-      <w:bookmarkStart w:id="195" w:name="bibliografía"/>
-      <w:bookmarkEnd w:id="195"/>
+      <w:bookmarkStart w:id="193" w:name="bibliografía"/>
+      <w:bookmarkEnd w:id="193"/>
       <w:r>
         <w:t xml:space="preserve">Bibliografía</w:t>
-      </w:r>
-    </w:p>
-    <w:p>
-      <w:pPr>
-        <w:pStyle w:val="Compact"/>
-        <w:numPr>
-          <w:numId w:val="1043"/>
-          <w:ilvl w:val="0"/>
-        </w:numPr>
-      </w:pPr>
-      <w:r>
-        <w:t xml:space="preserve">Página oficial de Bootstrap:</w:t>
       </w:r>
     </w:p>
     <w:p>
@@ -10041,10 +9898,22 @@
         <w:pStyle w:val="Compact"/>
         <w:numPr>
           <w:numId w:val="1044"/>
+          <w:ilvl w:val="0"/>
+        </w:numPr>
+      </w:pPr>
+      <w:r>
+        <w:t xml:space="preserve">Página oficial de Bootstrap:</w:t>
+      </w:r>
+    </w:p>
+    <w:p>
+      <w:pPr>
+        <w:pStyle w:val="Compact"/>
+        <w:numPr>
+          <w:numId w:val="1045"/>
           <w:ilvl w:val="1"/>
         </w:numPr>
       </w:pPr>
-      <w:hyperlink r:id="rId196">
+      <w:hyperlink r:id="rId194">
         <w:r>
           <w:rPr>
             <w:rStyle w:val="Hyperlink"/>
@@ -10057,7 +9926,7 @@
       <w:pPr>
         <w:pStyle w:val="Compact"/>
         <w:numPr>
-          <w:numId w:val="1043"/>
+          <w:numId w:val="1044"/>
           <w:ilvl w:val="0"/>
         </w:numPr>
       </w:pPr>
@@ -10069,11 +9938,11 @@
       <w:pPr>
         <w:pStyle w:val="Compact"/>
         <w:numPr>
-          <w:numId w:val="1045"/>
+          <w:numId w:val="1046"/>
           <w:ilvl w:val="1"/>
         </w:numPr>
       </w:pPr>
-      <w:hyperlink r:id="rId197">
+      <w:hyperlink r:id="rId195">
         <w:r>
           <w:rPr>
             <w:rStyle w:val="Hyperlink"/>
@@ -10086,7 +9955,7 @@
       <w:pPr>
         <w:pStyle w:val="Compact"/>
         <w:numPr>
-          <w:numId w:val="1043"/>
+          <w:numId w:val="1044"/>
           <w:ilvl w:val="0"/>
         </w:numPr>
       </w:pPr>
@@ -10098,11 +9967,11 @@
       <w:pPr>
         <w:pStyle w:val="Compact"/>
         <w:numPr>
-          <w:numId w:val="1046"/>
+          <w:numId w:val="1047"/>
           <w:ilvl w:val="1"/>
         </w:numPr>
       </w:pPr>
-      <w:hyperlink r:id="rId198">
+      <w:hyperlink r:id="rId196">
         <w:r>
           <w:rPr>
             <w:rStyle w:val="Hyperlink"/>
@@ -10219,7 +10088,7 @@
     </w:lvl>
   </w:abstractNum>
   <w:abstractNum w:abstractNumId="990">
-    <w:nsid w:val="92b985bc"/>
+    <w:nsid w:val="165edb81"/>
     <w:multiLevelType w:val="multilevel"/>
     <w:lvl w:ilvl="0">
       <w:numFmt w:val="bullet"/>
@@ -10300,7 +10169,7 @@
     </w:lvl>
   </w:abstractNum>
   <w:abstractNum w:abstractNumId="991">
-    <w:nsid w:val="840df4d4"/>
+    <w:nsid w:val="7605f234"/>
     <w:multiLevelType w:val="multilevel"/>
     <w:lvl w:ilvl="0">
       <w:numFmt w:val="bullet"/>
@@ -10522,6 +10391,9 @@
     <w:abstractNumId w:val="991"/>
   </w:num>
   <w:num w:numId="1046">
+    <w:abstractNumId w:val="991"/>
+  </w:num>
+  <w:num w:numId="1047">
     <w:abstractNumId w:val="991"/>
   </w:num>
 </w:numbering>
